--- a/DRPWeb/src/main/webapp/Dissertation/表4：成都学院本科毕业设计（论文）开题报告.docx
+++ b/DRPWeb/src/main/webapp/Dissertation/表4：成都学院本科毕业设计（论文）开题报告.docx
@@ -1,12 +1,12 @@
 
 <file path=word/document.xml><?xml version="1.0" encoding="utf-8"?>
-<w:document xmlns:wpc="http://schemas.microsoft.com/office/word/2010/wordprocessingCanvas" xmlns:mc="http://schemas.openxmlformats.org/markup-compatibility/2006" xmlns:o="urn:schemas-microsoft-com:office:office" xmlns:r="http://schemas.openxmlformats.org/officeDocument/2006/relationships" xmlns:m="http://schemas.openxmlformats.org/officeDocument/2006/math" xmlns:v="urn:schemas-microsoft-com:vml" xmlns:wp14="http://schemas.microsoft.com/office/word/2010/wordprocessingDrawing" xmlns:wp="http://schemas.openxmlformats.org/drawingml/2006/wordprocessingDrawing" xmlns:w10="urn:schemas-microsoft-com:office:word" xmlns:w="http://schemas.openxmlformats.org/wordprocessingml/2006/main" xmlns:w14="http://schemas.microsoft.com/office/word/2010/wordml" xmlns:w15="http://schemas.microsoft.com/office/word/2012/wordml" xmlns:wpg="http://schemas.microsoft.com/office/word/2010/wordprocessingGroup" xmlns:wpi="http://schemas.microsoft.com/office/word/2010/wordprocessingInk" xmlns:wne="http://schemas.microsoft.com/office/word/2006/wordml" xmlns:wps="http://schemas.microsoft.com/office/word/2010/wordprocessingShape" mc:Ignorable="w14 w15 wp14">
+<w:document xmlns:wpc="http://schemas.microsoft.com/office/word/2010/wordprocessingCanvas" xmlns:mc="http://schemas.openxmlformats.org/markup-compatibility/2006" xmlns:o="urn:schemas-microsoft-com:office:office" xmlns:r="http://schemas.openxmlformats.org/officeDocument/2006/relationships" xmlns:m="http://schemas.openxmlformats.org/officeDocument/2006/math" xmlns:v="urn:schemas-microsoft-com:vml" xmlns:wp14="http://schemas.microsoft.com/office/word/2010/wordprocessingDrawing" xmlns:wp="http://schemas.openxmlformats.org/drawingml/2006/wordprocessingDrawing" xmlns:w="http://schemas.openxmlformats.org/wordprocessingml/2006/main" xmlns:w14="http://schemas.microsoft.com/office/word/2010/wordml" xmlns:w10="urn:schemas-microsoft-com:office:word" xmlns:w15="http://schemas.microsoft.com/office/word/2012/wordml" xmlns:wpg="http://schemas.microsoft.com/office/word/2010/wordprocessingGroup" xmlns:wpi="http://schemas.microsoft.com/office/word/2010/wordprocessingInk" xmlns:wne="http://schemas.microsoft.com/office/word/2006/wordml" xmlns:wps="http://schemas.microsoft.com/office/word/2010/wordprocessingShape" xmlns:wpsCustomData="http://www.wps.cn/officeDocument/2013/wpsCustomData" mc:Ignorable="w14 w15 wp14">
   <w:body>
     <w:p>
       <w:pPr>
         <w:jc w:val="center"/>
         <w:rPr>
-          <w:rFonts w:ascii="楷体_GB2312" w:eastAsia="楷体_GB2312" w:hAnsi="宋体"/>
+          <w:rFonts w:ascii="楷体_GB2312" w:hAnsi="宋体" w:eastAsia="楷体_GB2312"/>
           <w:b/>
           <w:bCs/>
           <w:color w:val="000000"/>
@@ -16,18 +16,17 @@
       </w:pPr>
       <w:r>
         <w:rPr>
-          <w:rFonts w:ascii="方正黑体简体" w:eastAsia="方正黑体简体" w:hAnsi="华文中宋"/>
+          <w:rFonts w:ascii="方正黑体简体" w:hAnsi="华文中宋" w:eastAsia="方正黑体简体"/>
           <w:bCs/>
-          <w:noProof/>
           <w:color w:val="000000"/>
           <w:sz w:val="52"/>
           <w:szCs w:val="52"/>
         </w:rPr>
         <w:drawing>
-          <wp:anchor distT="0" distB="0" distL="114300" distR="114300" simplePos="0" relativeHeight="251650560" behindDoc="0" locked="0" layoutInCell="1" allowOverlap="1" wp14:anchorId="17630626" wp14:editId="4CEF936E">
+          <wp:anchor distT="0" distB="0" distL="114300" distR="114300" simplePos="0" relativeHeight="251651072" behindDoc="0" locked="0" layoutInCell="1" allowOverlap="1">
             <wp:simplePos x="0" y="0"/>
             <wp:positionH relativeFrom="column">
-              <wp:posOffset>457200</wp:posOffset>
+              <wp:posOffset>695325</wp:posOffset>
             </wp:positionH>
             <wp:positionV relativeFrom="paragraph">
               <wp:posOffset>594360</wp:posOffset>
@@ -43,19 +42,19 @@
               <a:graphicData uri="http://schemas.openxmlformats.org/drawingml/2006/picture">
                 <pic:pic xmlns:pic="http://schemas.openxmlformats.org/drawingml/2006/picture">
                   <pic:nvPicPr>
-                    <pic:cNvPr id="0" name="Picture 2" descr="成都学院校徽"/>
+                    <pic:cNvPr id="2" name="图片 2" descr="成都学院校徽"/>
                     <pic:cNvPicPr>
                       <a:picLocks noChangeAspect="1" noChangeArrowheads="1"/>
                     </pic:cNvPicPr>
                   </pic:nvPicPr>
                   <pic:blipFill>
-                    <a:blip r:embed="rId8" cstate="print"/>
+                    <a:blip r:embed="rId7" cstate="print"/>
                     <a:srcRect/>
                     <a:stretch>
                       <a:fillRect/>
                     </a:stretch>
                   </pic:blipFill>
-                  <pic:spPr bwMode="auto">
+                  <pic:spPr>
                     <a:xfrm>
                       <a:off x="0" y="0"/>
                       <a:ext cx="4000500" cy="1235710"/>
@@ -74,10 +73,10 @@
     </w:p>
     <w:p>
       <w:pPr>
-        <w:spacing w:afterLines="50" w:after="156"/>
+        <w:spacing w:after="156" w:afterLines="50"/>
         <w:jc w:val="center"/>
         <w:rPr>
-          <w:rFonts w:ascii="方正黑体简体" w:eastAsia="方正黑体简体" w:hAnsi="华文中宋"/>
+          <w:rFonts w:ascii="方正黑体简体" w:hAnsi="华文中宋" w:eastAsia="方正黑体简体"/>
           <w:bCs/>
           <w:color w:val="000000"/>
           <w:sz w:val="52"/>
@@ -87,10 +86,10 @@
     </w:p>
     <w:p>
       <w:pPr>
-        <w:spacing w:afterLines="50" w:after="156"/>
+        <w:spacing w:after="156" w:afterLines="50"/>
         <w:jc w:val="center"/>
         <w:rPr>
-          <w:rFonts w:ascii="方正黑体简体" w:eastAsia="方正黑体简体" w:hAnsi="华文中宋"/>
+          <w:rFonts w:ascii="方正黑体简体" w:hAnsi="华文中宋" w:eastAsia="方正黑体简体"/>
           <w:bCs/>
           <w:color w:val="000000"/>
           <w:sz w:val="52"/>
@@ -100,10 +99,10 @@
     </w:p>
     <w:p>
       <w:pPr>
-        <w:spacing w:afterLines="50" w:after="156"/>
+        <w:spacing w:after="156" w:afterLines="50"/>
         <w:jc w:val="center"/>
         <w:rPr>
-          <w:rFonts w:ascii="方正黑体简体" w:eastAsia="方正黑体简体" w:hAnsi="华文中宋"/>
+          <w:rFonts w:ascii="方正黑体简体" w:hAnsi="华文中宋" w:eastAsia="方正黑体简体"/>
           <w:bCs/>
           <w:color w:val="000000"/>
           <w:sz w:val="52"/>
@@ -113,10 +112,10 @@
     </w:p>
     <w:p>
       <w:pPr>
-        <w:spacing w:afterLines="50" w:after="156"/>
+        <w:spacing w:after="156" w:afterLines="50"/>
         <w:jc w:val="center"/>
         <w:rPr>
-          <w:rFonts w:ascii="方正黑体简体" w:eastAsia="方正黑体简体" w:hAnsi="华文中宋"/>
+          <w:rFonts w:ascii="方正黑体简体" w:hAnsi="华文中宋" w:eastAsia="方正黑体简体"/>
           <w:bCs/>
           <w:color w:val="000000"/>
           <w:sz w:val="52"/>
@@ -125,7 +124,7 @@
       </w:pPr>
       <w:r>
         <w:rPr>
-          <w:rFonts w:ascii="方正黑体简体" w:eastAsia="方正黑体简体" w:hAnsi="华文中宋" w:hint="eastAsia"/>
+          <w:rFonts w:hint="eastAsia" w:ascii="方正黑体简体" w:hAnsi="华文中宋" w:eastAsia="方正黑体简体"/>
           <w:bCs/>
           <w:color w:val="000000"/>
           <w:sz w:val="52"/>
@@ -138,9 +137,9 @@
       <w:pPr>
         <w:topLinePunct/>
         <w:spacing w:line="440" w:lineRule="exact"/>
-        <w:ind w:firstLineChars="200" w:firstLine="440"/>
-        <w:rPr>
-          <w:rFonts w:ascii="方正书宋简体" w:eastAsia="方正书宋简体" w:hAnsi="华文中宋"/>
+        <w:ind w:firstLine="440" w:firstLineChars="200"/>
+        <w:rPr>
+          <w:rFonts w:ascii="方正书宋简体" w:hAnsi="华文中宋" w:eastAsia="方正书宋简体"/>
           <w:kern w:val="10"/>
           <w:sz w:val="22"/>
           <w:szCs w:val="22"/>
@@ -149,17 +148,10 @@
     </w:p>
     <w:p>
       <w:pPr>
-        <w:tabs>
-          <w:tab w:val="left" w:pos="3060"/>
-          <w:tab w:val="left" w:pos="7380"/>
-          <w:tab w:val="left" w:pos="7920"/>
-          <w:tab w:val="left" w:pos="8100"/>
-        </w:tabs>
         <w:topLinePunct/>
-        <w:spacing w:line="360" w:lineRule="auto"/>
-        <w:ind w:rightChars="15" w:right="31"/>
-        <w:rPr>
-          <w:rFonts w:ascii="方正黑体简体" w:eastAsia="方正黑体简体" w:hAnsi="宋体"/>
+        <w:ind w:firstLine="640" w:firstLineChars="200"/>
+        <w:rPr>
+          <w:rFonts w:ascii="Times New Roman" w:hAnsi="Times New Roman" w:eastAsia="方正黑体简体"/>
           <w:kern w:val="10"/>
           <w:sz w:val="32"/>
           <w:szCs w:val="32"/>
@@ -168,713 +160,601 @@
       </w:pPr>
       <w:r>
         <w:rPr>
-          <w:rFonts w:ascii="方正黑体简体" w:eastAsia="方正黑体简体" w:hAnsi="宋体" w:hint="eastAsia"/>
+          <w:rFonts w:ascii="Times New Roman" w:hAnsi="Times New Roman" w:eastAsia="方正黑体简体"/>
           <w:kern w:val="10"/>
           <w:sz w:val="32"/>
           <w:szCs w:val="32"/>
         </w:rPr>
-        <w:t xml:space="preserve">       </w:t>
-      </w:r>
-      <w:commentRangeStart w:id="0"/>
-      <w:r>
-        <w:rPr>
-          <w:rFonts w:ascii="方正黑体简体" w:eastAsia="方正黑体简体" w:hAnsi="宋体" w:hint="eastAsia"/>
+        <w:t>题    目</w:t>
+      </w:r>
+      <w:r>
+        <w:rPr>
+          <w:rFonts w:hint="eastAsia" w:ascii="Times New Roman" w:hAnsi="Times New Roman" w:eastAsia="方正黑体简体"/>
           <w:kern w:val="10"/>
           <w:sz w:val="32"/>
           <w:szCs w:val="32"/>
         </w:rPr>
-        <w:t>题    目</w:t>
-      </w:r>
-      <w:r>
-        <w:rPr>
-          <w:rFonts w:ascii="方正黑体简体" w:eastAsia="方正黑体简体" w:hAnsi="宋体" w:hint="eastAsia"/>
+        <w:t xml:space="preserve"> </w:t>
+      </w:r>
+      <w:r>
+        <w:rPr>
+          <w:rFonts w:hint="eastAsia" w:ascii="Times New Roman" w:hAnsi="Times New Roman" w:eastAsia="方正黑体简体"/>
           <w:kern w:val="10"/>
           <w:sz w:val="32"/>
           <w:szCs w:val="32"/>
           <w:u w:val="single"/>
         </w:rPr>
-        <w:t xml:space="preserve">   </w:t>
-      </w:r>
-      <w:r>
-        <w:rPr>
-          <w:rFonts w:ascii="方正黑体简体" w:eastAsia="方正黑体简体" w:hAnsi="宋体"/>
+        <w:t>基于Java的药品分销管理系统的设计与实现</w:t>
+      </w:r>
+    </w:p>
+    <w:p>
+      <w:pPr>
+        <w:topLinePunct/>
+        <w:ind w:firstLine="640" w:firstLineChars="200"/>
+        <w:rPr>
+          <w:rFonts w:hint="eastAsia" w:ascii="Times New Roman" w:hAnsi="Times New Roman" w:eastAsia="方正黑体简体"/>
           <w:kern w:val="10"/>
           <w:sz w:val="32"/>
           <w:szCs w:val="32"/>
           <w:u w:val="single"/>
-        </w:rPr>
-        <w:t xml:space="preserve">  </w:t>
-      </w:r>
-      <w:r>
-        <w:rPr>
-          <w:rFonts w:ascii="方正黑体简体" w:eastAsia="方正黑体简体" w:hAnsi="宋体" w:hint="eastAsia"/>
+          <w:lang w:val="en-US" w:eastAsia="zh-CN"/>
+        </w:rPr>
+      </w:pPr>
+      <w:r>
+        <w:rPr>
+          <w:rFonts w:ascii="Times New Roman" w:hAnsi="Times New Roman" w:eastAsia="方正黑体简体"/>
+          <w:kern w:val="10"/>
+          <w:sz w:val="32"/>
+          <w:szCs w:val="32"/>
+        </w:rPr>
+        <w:t xml:space="preserve">学    院 </w:t>
+      </w:r>
+      <w:r>
+        <w:rPr>
+          <w:rFonts w:hint="eastAsia" w:ascii="Times New Roman" w:hAnsi="Times New Roman" w:eastAsia="方正黑体简体"/>
           <w:kern w:val="10"/>
           <w:sz w:val="32"/>
           <w:szCs w:val="32"/>
           <w:u w:val="single"/>
-        </w:rPr>
-        <w:t xml:space="preserve">直接序列扩频通信系统      </w:t>
-      </w:r>
-    </w:p>
-    <w:p>
-      <w:pPr>
-        <w:tabs>
-          <w:tab w:val="left" w:pos="3060"/>
-          <w:tab w:val="left" w:pos="7380"/>
-          <w:tab w:val="left" w:pos="7920"/>
-          <w:tab w:val="left" w:pos="8100"/>
-        </w:tabs>
-        <w:topLinePunct/>
-        <w:spacing w:line="360" w:lineRule="auto"/>
-        <w:ind w:rightChars="15" w:right="31" w:firstLineChars="843" w:firstLine="2698"/>
-        <w:rPr>
-          <w:rFonts w:ascii="方正黑体简体" w:eastAsia="方正黑体简体" w:hAnsi="宋体"/>
+          <w:lang w:val="en-US" w:eastAsia="zh-CN"/>
+        </w:rPr>
+        <w:t xml:space="preserve">           </w:t>
+      </w:r>
+      <w:r>
+        <w:rPr>
+          <w:rFonts w:ascii="Times New Roman" w:hAnsi="Times New Roman" w:eastAsia="方正黑体简体"/>
           <w:kern w:val="10"/>
           <w:sz w:val="32"/>
           <w:szCs w:val="32"/>
           <w:u w:val="single"/>
         </w:rPr>
-      </w:pPr>
-      <w:r>
-        <w:rPr>
-          <w:rFonts w:ascii="方正黑体简体" w:eastAsia="方正黑体简体" w:hAnsi="宋体" w:hint="eastAsia"/>
+        <w:t>信息科学与工程学院</w:t>
+      </w:r>
+      <w:r>
+        <w:rPr>
+          <w:rFonts w:hint="eastAsia" w:ascii="Times New Roman" w:hAnsi="Times New Roman" w:eastAsia="方正黑体简体"/>
           <w:kern w:val="10"/>
           <w:sz w:val="32"/>
           <w:szCs w:val="32"/>
           <w:u w:val="single"/>
-        </w:rPr>
-        <w:t xml:space="preserve">  仿真设计及抗干扰性能分析   </w:t>
+          <w:lang w:val="en-US" w:eastAsia="zh-CN"/>
+        </w:rPr>
+        <w:t xml:space="preserve">         </w:t>
+      </w:r>
+    </w:p>
+    <w:p>
+      <w:pPr>
+        <w:topLinePunct/>
+        <w:ind w:firstLine="640" w:firstLineChars="200"/>
+        <w:rPr>
+          <w:rFonts w:ascii="Times New Roman" w:hAnsi="Times New Roman" w:eastAsia="方正黑体简体"/>
+          <w:kern w:val="10"/>
+          <w:sz w:val="32"/>
+          <w:szCs w:val="32"/>
+          <w:u w:val="single"/>
+        </w:rPr>
+      </w:pPr>
+      <w:r>
+        <w:rPr>
+          <w:rFonts w:ascii="Times New Roman" w:hAnsi="Times New Roman" w:eastAsia="方正黑体简体"/>
+          <w:kern w:val="10"/>
+          <w:sz w:val="32"/>
+          <w:szCs w:val="32"/>
+        </w:rPr>
+        <w:t xml:space="preserve">专    业 </w:t>
+      </w:r>
+      <w:r>
+        <w:rPr>
+          <w:rFonts w:ascii="Times New Roman" w:hAnsi="Times New Roman" w:eastAsia="方正黑体简体"/>
+          <w:kern w:val="10"/>
+          <w:sz w:val="32"/>
+          <w:szCs w:val="32"/>
+          <w:u w:val="single"/>
+        </w:rPr>
+        <w:t xml:space="preserve">      </w:t>
+      </w:r>
+      <w:r>
+        <w:rPr>
+          <w:rFonts w:hint="eastAsia" w:ascii="Times New Roman" w:hAnsi="Times New Roman" w:eastAsia="方正黑体简体"/>
+          <w:kern w:val="10"/>
+          <w:sz w:val="32"/>
+          <w:szCs w:val="32"/>
+          <w:u w:val="single"/>
+        </w:rPr>
+        <w:t xml:space="preserve">      计算机科学与技术</w:t>
+      </w:r>
+      <w:r>
+        <w:rPr>
+          <w:rFonts w:ascii="Times New Roman" w:hAnsi="Times New Roman" w:eastAsia="方正黑体简体"/>
+          <w:kern w:val="10"/>
+          <w:sz w:val="32"/>
+          <w:szCs w:val="32"/>
+          <w:u w:val="single"/>
+        </w:rPr>
+        <w:t xml:space="preserve">  </w:t>
+      </w:r>
+      <w:r>
+        <w:rPr>
+          <w:rFonts w:hint="eastAsia" w:ascii="Times New Roman" w:hAnsi="Times New Roman" w:eastAsia="方正黑体简体"/>
+          <w:kern w:val="10"/>
+          <w:sz w:val="32"/>
+          <w:szCs w:val="32"/>
+          <w:u w:val="single"/>
+        </w:rPr>
+        <w:t xml:space="preserve"> </w:t>
+      </w:r>
+      <w:r>
+        <w:rPr>
+          <w:rFonts w:ascii="Times New Roman" w:hAnsi="Times New Roman" w:eastAsia="方正黑体简体"/>
+          <w:kern w:val="10"/>
+          <w:sz w:val="32"/>
+          <w:szCs w:val="32"/>
+          <w:u w:val="single"/>
+        </w:rPr>
+        <w:t xml:space="preserve">       </w:t>
+      </w:r>
+    </w:p>
+    <w:p>
+      <w:pPr>
+        <w:topLinePunct/>
+        <w:ind w:firstLine="640" w:firstLineChars="200"/>
+        <w:rPr>
+          <w:rFonts w:ascii="Times New Roman" w:hAnsi="Times New Roman" w:eastAsia="方正黑体简体"/>
+          <w:kern w:val="10"/>
+          <w:sz w:val="32"/>
+          <w:szCs w:val="32"/>
+          <w:u w:val="single"/>
+        </w:rPr>
+      </w:pPr>
+      <w:r>
+        <w:rPr>
+          <w:rFonts w:ascii="Times New Roman" w:hAnsi="Times New Roman" w:eastAsia="方正黑体简体"/>
+          <w:kern w:val="10"/>
+          <w:sz w:val="32"/>
+          <w:szCs w:val="32"/>
+        </w:rPr>
+        <w:t xml:space="preserve">学生姓名 </w:t>
+      </w:r>
+      <w:r>
+        <w:rPr>
+          <w:rFonts w:ascii="Times New Roman" w:hAnsi="Times New Roman" w:eastAsia="方正黑体简体"/>
+          <w:kern w:val="10"/>
+          <w:sz w:val="32"/>
+          <w:szCs w:val="32"/>
+          <w:u w:val="single"/>
+        </w:rPr>
+        <w:t xml:space="preserve">          </w:t>
+      </w:r>
+      <w:r>
+        <w:rPr>
+          <w:rFonts w:hint="eastAsia" w:ascii="Times New Roman" w:hAnsi="Times New Roman" w:eastAsia="方正黑体简体"/>
+          <w:kern w:val="10"/>
+          <w:sz w:val="32"/>
+          <w:szCs w:val="32"/>
+          <w:u w:val="single"/>
+        </w:rPr>
+        <w:t xml:space="preserve">     </w:t>
+      </w:r>
+      <w:r>
+        <w:rPr>
+          <w:rFonts w:ascii="Times New Roman" w:hAnsi="Times New Roman" w:eastAsia="方正黑体简体"/>
+          <w:kern w:val="10"/>
+          <w:sz w:val="32"/>
+          <w:szCs w:val="32"/>
+          <w:u w:val="single"/>
+        </w:rPr>
+        <w:t xml:space="preserve"> </w:t>
+      </w:r>
+      <w:r>
+        <w:rPr>
+          <w:rFonts w:hint="eastAsia" w:ascii="Times New Roman" w:hAnsi="Times New Roman" w:eastAsia="方正黑体简体"/>
+          <w:kern w:val="10"/>
+          <w:sz w:val="32"/>
+          <w:szCs w:val="32"/>
+          <w:u w:val="single"/>
+        </w:rPr>
+        <w:t>刘江涛</w:t>
+      </w:r>
+      <w:r>
+        <w:rPr>
+          <w:rFonts w:ascii="Times New Roman" w:hAnsi="Times New Roman" w:eastAsia="方正黑体简体"/>
+          <w:kern w:val="10"/>
+          <w:sz w:val="32"/>
+          <w:szCs w:val="32"/>
+          <w:u w:val="single"/>
+        </w:rPr>
+        <w:t xml:space="preserve">  </w:t>
+      </w:r>
+      <w:r>
+        <w:rPr>
+          <w:rFonts w:hint="eastAsia" w:ascii="Times New Roman" w:hAnsi="Times New Roman" w:eastAsia="方正黑体简体"/>
+          <w:kern w:val="10"/>
+          <w:sz w:val="32"/>
+          <w:szCs w:val="32"/>
+          <w:u w:val="single"/>
+        </w:rPr>
+        <w:t xml:space="preserve"> </w:t>
+      </w:r>
+      <w:r>
+        <w:rPr>
+          <w:rFonts w:hint="eastAsia" w:ascii="Times New Roman" w:hAnsi="Times New Roman" w:eastAsia="方正黑体简体"/>
+          <w:kern w:val="10"/>
+          <w:sz w:val="32"/>
+          <w:szCs w:val="32"/>
+          <w:u w:val="single"/>
+          <w:lang w:val="en-US" w:eastAsia="zh-CN"/>
+        </w:rPr>
+        <w:t xml:space="preserve"> </w:t>
+      </w:r>
+      <w:r>
+        <w:rPr>
+          <w:rFonts w:ascii="Times New Roman" w:hAnsi="Times New Roman" w:eastAsia="方正黑体简体"/>
+          <w:kern w:val="10"/>
+          <w:sz w:val="32"/>
+          <w:szCs w:val="32"/>
+          <w:u w:val="single"/>
+        </w:rPr>
+        <w:t xml:space="preserve">            </w:t>
+      </w:r>
+    </w:p>
+    <w:p>
+      <w:pPr>
+        <w:topLinePunct/>
+        <w:ind w:firstLine="640" w:firstLineChars="200"/>
+        <w:rPr>
+          <w:rFonts w:ascii="Times New Roman" w:hAnsi="Times New Roman" w:eastAsia="方正黑体简体"/>
+          <w:kern w:val="10"/>
+          <w:sz w:val="32"/>
+          <w:szCs w:val="32"/>
+          <w:u w:val="single"/>
+        </w:rPr>
+      </w:pPr>
+      <w:r>
+        <w:rPr>
+          <w:rFonts w:ascii="Times New Roman" w:hAnsi="Times New Roman" w:eastAsia="方正黑体简体"/>
+          <w:kern w:val="10"/>
+          <w:sz w:val="32"/>
+          <w:szCs w:val="32"/>
+        </w:rPr>
+        <w:t xml:space="preserve">学    号 </w:t>
+      </w:r>
+      <w:r>
+        <w:rPr>
+          <w:rFonts w:hint="eastAsia" w:ascii="Times New Roman" w:hAnsi="Times New Roman" w:eastAsia="方正黑体简体"/>
+          <w:kern w:val="10"/>
+          <w:sz w:val="32"/>
+          <w:szCs w:val="32"/>
+          <w:u w:val="single"/>
+          <w:lang w:val="en-US" w:eastAsia="zh-CN"/>
+        </w:rPr>
+        <w:t xml:space="preserve"> 2</w:t>
+      </w:r>
+      <w:r>
+        <w:rPr>
+          <w:rFonts w:hint="eastAsia" w:ascii="Times New Roman" w:hAnsi="Times New Roman" w:eastAsia="方正黑体简体"/>
+          <w:kern w:val="10"/>
+          <w:sz w:val="32"/>
+          <w:szCs w:val="32"/>
+          <w:u w:val="single"/>
+        </w:rPr>
+        <w:t>01410411110</w:t>
+      </w:r>
+      <w:r>
+        <w:rPr>
+          <w:rFonts w:hint="eastAsia" w:ascii="Times New Roman" w:hAnsi="Times New Roman" w:eastAsia="方正黑体简体"/>
+          <w:kern w:val="10"/>
+          <w:sz w:val="32"/>
+          <w:szCs w:val="32"/>
+          <w:u w:val="single"/>
+          <w:lang w:val="en-US" w:eastAsia="zh-CN"/>
+        </w:rPr>
+        <w:t xml:space="preserve">  </w:t>
+      </w:r>
+      <w:r>
+        <w:rPr>
+          <w:rFonts w:hint="eastAsia" w:ascii="Times New Roman" w:hAnsi="Times New Roman" w:eastAsia="方正黑体简体"/>
+          <w:kern w:val="10"/>
+          <w:sz w:val="32"/>
+          <w:szCs w:val="32"/>
+          <w:u w:val="none"/>
+          <w:lang w:val="en-US" w:eastAsia="zh-CN"/>
+        </w:rPr>
+        <w:t xml:space="preserve"> </w:t>
+      </w:r>
+      <w:r>
+        <w:rPr>
+          <w:rFonts w:ascii="Times New Roman" w:hAnsi="Times New Roman" w:eastAsia="方正黑体简体"/>
+          <w:kern w:val="10"/>
+          <w:sz w:val="32"/>
+          <w:szCs w:val="32"/>
+        </w:rPr>
+        <w:t>年级</w:t>
+      </w:r>
+      <w:r>
+        <w:rPr>
+          <w:rFonts w:hint="eastAsia" w:ascii="Times New Roman" w:hAnsi="Times New Roman" w:eastAsia="方正黑体简体"/>
+          <w:kern w:val="10"/>
+          <w:sz w:val="32"/>
+          <w:szCs w:val="32"/>
+        </w:rPr>
+        <w:t xml:space="preserve"> </w:t>
+      </w:r>
+      <w:r>
+        <w:rPr>
+          <w:rFonts w:hint="eastAsia" w:ascii="Times New Roman" w:hAnsi="Times New Roman" w:eastAsia="方正黑体简体"/>
+          <w:kern w:val="10"/>
+          <w:sz w:val="32"/>
+          <w:szCs w:val="32"/>
+          <w:u w:val="single"/>
+        </w:rPr>
+        <w:t xml:space="preserve"> </w:t>
+      </w:r>
+      <w:r>
+        <w:rPr>
+          <w:rFonts w:ascii="Times New Roman" w:hAnsi="Times New Roman" w:eastAsia="方正黑体简体"/>
+          <w:kern w:val="10"/>
+          <w:sz w:val="32"/>
+          <w:szCs w:val="32"/>
+          <w:u w:val="single"/>
+        </w:rPr>
+        <w:t xml:space="preserve"> </w:t>
+      </w:r>
+      <w:r>
+        <w:rPr>
+          <w:rFonts w:hint="eastAsia" w:ascii="Times New Roman" w:hAnsi="Times New Roman" w:eastAsia="方正黑体简体"/>
+          <w:kern w:val="10"/>
+          <w:sz w:val="32"/>
+          <w:szCs w:val="32"/>
+          <w:u w:val="single"/>
+        </w:rPr>
+        <w:t xml:space="preserve">  </w:t>
+      </w:r>
+      <w:r>
+        <w:rPr>
+          <w:rFonts w:ascii="Times New Roman" w:hAnsi="Times New Roman" w:eastAsia="方正黑体简体"/>
+          <w:kern w:val="10"/>
+          <w:sz w:val="32"/>
+          <w:szCs w:val="32"/>
+          <w:u w:val="single"/>
+        </w:rPr>
+        <w:t xml:space="preserve"> </w:t>
+      </w:r>
+      <w:r>
+        <w:rPr>
+          <w:rFonts w:hint="eastAsia" w:ascii="Times New Roman" w:hAnsi="Times New Roman" w:eastAsia="方正黑体简体"/>
+          <w:kern w:val="10"/>
+          <w:sz w:val="32"/>
+          <w:szCs w:val="32"/>
+          <w:u w:val="single"/>
+        </w:rPr>
+        <w:t xml:space="preserve"> </w:t>
+      </w:r>
+      <w:r>
+        <w:rPr>
+          <w:rFonts w:ascii="Times New Roman" w:hAnsi="Times New Roman" w:eastAsia="方正黑体简体"/>
+          <w:kern w:val="10"/>
+          <w:sz w:val="32"/>
+          <w:szCs w:val="32"/>
+          <w:u w:val="single"/>
+        </w:rPr>
+        <w:t>2014级</w:t>
+      </w:r>
+      <w:r>
+        <w:rPr>
+          <w:rFonts w:hint="eastAsia" w:ascii="Times New Roman" w:hAnsi="Times New Roman" w:eastAsia="方正黑体简体"/>
+          <w:kern w:val="10"/>
+          <w:sz w:val="32"/>
+          <w:szCs w:val="32"/>
+          <w:u w:val="single"/>
+        </w:rPr>
+        <w:t xml:space="preserve">     </w:t>
+      </w:r>
+    </w:p>
+    <w:p>
+      <w:pPr>
+        <w:topLinePunct/>
+        <w:ind w:firstLine="640" w:firstLineChars="200"/>
+        <w:rPr>
+          <w:rFonts w:ascii="方正黑体简体" w:eastAsia="方正黑体简体"/>
+          <w:kern w:val="10"/>
+          <w:sz w:val="32"/>
+          <w:szCs w:val="32"/>
+          <w:u w:val="single"/>
+        </w:rPr>
+      </w:pPr>
+      <w:r>
+        <w:rPr>
+          <w:rFonts w:hint="eastAsia" w:ascii="方正黑体简体" w:eastAsia="方正黑体简体"/>
+          <w:kern w:val="10"/>
+          <w:sz w:val="32"/>
+          <w:szCs w:val="32"/>
+        </w:rPr>
+        <w:t xml:space="preserve">校内指导教师 </w:t>
+      </w:r>
+      <w:r>
+        <w:rPr>
+          <w:rFonts w:hint="eastAsia" w:ascii="方正黑体简体" w:eastAsia="方正黑体简体"/>
+          <w:kern w:val="10"/>
+          <w:sz w:val="32"/>
+          <w:szCs w:val="32"/>
+          <w:u w:val="single"/>
+        </w:rPr>
+        <w:t xml:space="preserve">   游磊  </w:t>
+      </w:r>
+      <w:r>
+        <w:rPr>
+          <w:rFonts w:hint="eastAsia" w:ascii="方正黑体简体" w:eastAsia="方正黑体简体"/>
+          <w:kern w:val="10"/>
+          <w:sz w:val="32"/>
+          <w:szCs w:val="32"/>
+          <w:u w:val="single"/>
+          <w:lang w:val="en-US" w:eastAsia="zh-CN"/>
+        </w:rPr>
+        <w:t xml:space="preserve"> </w:t>
+      </w:r>
+      <w:r>
+        <w:rPr>
+          <w:rFonts w:hint="eastAsia" w:ascii="方正黑体简体" w:eastAsia="方正黑体简体"/>
+          <w:kern w:val="10"/>
+          <w:sz w:val="32"/>
+          <w:szCs w:val="32"/>
+          <w:u w:val="single"/>
+        </w:rPr>
+        <w:t xml:space="preserve"> </w:t>
+      </w:r>
+      <w:r>
+        <w:rPr>
+          <w:rFonts w:hint="eastAsia" w:ascii="方正黑体简体" w:eastAsia="方正黑体简体"/>
+          <w:kern w:val="10"/>
+          <w:sz w:val="32"/>
+          <w:szCs w:val="32"/>
+          <w:u w:val="none"/>
+        </w:rPr>
+        <w:t xml:space="preserve"> </w:t>
+      </w:r>
+      <w:r>
+        <w:rPr>
+          <w:rFonts w:hint="eastAsia" w:ascii="方正黑体简体" w:eastAsia="方正黑体简体"/>
+          <w:kern w:val="10"/>
+          <w:sz w:val="32"/>
+          <w:szCs w:val="32"/>
+        </w:rPr>
+        <w:t xml:space="preserve">职称 </w:t>
+      </w:r>
+      <w:r>
+        <w:rPr>
+          <w:rFonts w:hint="eastAsia" w:ascii="方正黑体简体" w:eastAsia="方正黑体简体"/>
+          <w:kern w:val="10"/>
+          <w:sz w:val="32"/>
+          <w:szCs w:val="32"/>
+          <w:u w:val="single"/>
+        </w:rPr>
+        <w:t xml:space="preserve">      副教授     </w:t>
+      </w:r>
+    </w:p>
+    <w:p>
+      <w:pPr>
+        <w:topLinePunct/>
+        <w:ind w:firstLine="640" w:firstLineChars="200"/>
+        <w:rPr>
+          <w:rFonts w:hint="eastAsia" w:ascii="方正黑体简体" w:eastAsia="方正黑体简体"/>
+          <w:kern w:val="10"/>
+          <w:sz w:val="32"/>
+          <w:szCs w:val="32"/>
+          <w:u w:val="single"/>
+        </w:rPr>
+      </w:pPr>
+      <w:r>
+        <w:rPr>
+          <w:rFonts w:hint="eastAsia" w:ascii="方正黑体简体" w:eastAsia="方正黑体简体"/>
+          <w:kern w:val="10"/>
+          <w:sz w:val="32"/>
+          <w:szCs w:val="32"/>
+        </w:rPr>
+        <w:t xml:space="preserve">校外指导教师 </w:t>
+      </w:r>
+      <w:r>
+        <w:rPr>
+          <w:rFonts w:hint="eastAsia" w:ascii="方正黑体简体" w:eastAsia="方正黑体简体"/>
+          <w:kern w:val="10"/>
+          <w:sz w:val="32"/>
+          <w:szCs w:val="32"/>
+          <w:u w:val="single"/>
+        </w:rPr>
+        <w:t xml:space="preserve">  何宙兴 </w:t>
+      </w:r>
+      <w:r>
+        <w:rPr>
+          <w:rFonts w:hint="eastAsia" w:ascii="方正黑体简体" w:eastAsia="方正黑体简体"/>
+          <w:kern w:val="10"/>
+          <w:sz w:val="32"/>
+          <w:szCs w:val="32"/>
+          <w:u w:val="single"/>
+          <w:lang w:val="en-US" w:eastAsia="zh-CN"/>
+        </w:rPr>
+        <w:t xml:space="preserve"> </w:t>
+      </w:r>
+      <w:r>
+        <w:rPr>
+          <w:rFonts w:hint="eastAsia" w:ascii="方正黑体简体" w:eastAsia="方正黑体简体"/>
+          <w:kern w:val="10"/>
+          <w:sz w:val="32"/>
+          <w:szCs w:val="32"/>
+          <w:u w:val="single"/>
+        </w:rPr>
+        <w:t xml:space="preserve"> </w:t>
+      </w:r>
+      <w:r>
+        <w:rPr>
+          <w:rFonts w:hint="eastAsia" w:ascii="方正黑体简体" w:eastAsia="方正黑体简体"/>
+          <w:kern w:val="10"/>
+          <w:sz w:val="32"/>
+          <w:szCs w:val="32"/>
+          <w:u w:val="none"/>
+        </w:rPr>
+        <w:t xml:space="preserve"> </w:t>
+      </w:r>
+      <w:r>
+        <w:rPr>
+          <w:rFonts w:hint="eastAsia" w:ascii="方正黑体简体" w:eastAsia="方正黑体简体"/>
+          <w:kern w:val="10"/>
+          <w:sz w:val="32"/>
+          <w:szCs w:val="32"/>
+        </w:rPr>
+        <w:t xml:space="preserve">职称 </w:t>
+      </w:r>
+      <w:r>
+        <w:rPr>
+          <w:rFonts w:hint="eastAsia" w:ascii="方正黑体简体" w:eastAsia="方正黑体简体"/>
+          <w:kern w:val="10"/>
+          <w:sz w:val="32"/>
+          <w:szCs w:val="32"/>
+          <w:u w:val="single"/>
+        </w:rPr>
+        <w:t xml:space="preserve">    高级工程师   </w:t>
       </w:r>
     </w:p>
     <w:p>
       <w:pPr>
         <w:topLinePunct/>
         <w:spacing w:line="360" w:lineRule="auto"/>
-        <w:ind w:firstLineChars="350" w:firstLine="1120"/>
-        <w:rPr>
-          <w:rFonts w:ascii="方正黑体简体" w:eastAsia="方正黑体简体" w:hAnsi="宋体"/>
+        <w:ind w:firstLine="1120" w:firstLineChars="350"/>
+        <w:rPr>
+          <w:rFonts w:ascii="方正黑体简体" w:hAnsi="宋体" w:eastAsia="方正黑体简体"/>
           <w:kern w:val="10"/>
           <w:sz w:val="32"/>
           <w:szCs w:val="32"/>
           <w:u w:val="single"/>
         </w:rPr>
       </w:pPr>
-      <w:r>
-        <w:rPr>
-          <w:rFonts w:ascii="方正黑体简体" w:eastAsia="方正黑体简体" w:hAnsi="宋体" w:hint="eastAsia"/>
-          <w:kern w:val="10"/>
-          <w:sz w:val="32"/>
-          <w:szCs w:val="32"/>
-        </w:rPr>
-        <w:t xml:space="preserve">学    院 </w:t>
-      </w:r>
-      <w:r>
-        <w:rPr>
-          <w:rFonts w:ascii="方正黑体简体" w:eastAsia="方正黑体简体" w:hAnsi="宋体" w:hint="eastAsia"/>
-          <w:kern w:val="10"/>
-          <w:sz w:val="32"/>
-          <w:szCs w:val="32"/>
-          <w:u w:val="single"/>
-        </w:rPr>
-        <w:t xml:space="preserve">    </w:t>
-      </w:r>
-      <w:r>
-        <w:rPr>
-          <w:rFonts w:ascii="方正黑体简体" w:eastAsia="方正黑体简体" w:hAnsi="宋体"/>
-          <w:kern w:val="10"/>
-          <w:sz w:val="32"/>
-          <w:szCs w:val="32"/>
-          <w:u w:val="single"/>
-        </w:rPr>
-        <w:t xml:space="preserve">   </w:t>
-      </w:r>
-      <w:r>
-        <w:rPr>
-          <w:rFonts w:ascii="方正黑体简体" w:eastAsia="方正黑体简体" w:hAnsi="宋体" w:hint="eastAsia"/>
-          <w:kern w:val="10"/>
-          <w:sz w:val="32"/>
-          <w:szCs w:val="32"/>
-          <w:u w:val="single"/>
-        </w:rPr>
-        <w:t>信息</w:t>
-      </w:r>
-      <w:r>
-        <w:rPr>
-          <w:rFonts w:ascii="方正黑体简体" w:eastAsia="方正黑体简体" w:hAnsi="宋体"/>
-          <w:kern w:val="10"/>
-          <w:sz w:val="32"/>
-          <w:szCs w:val="32"/>
-          <w:u w:val="single"/>
-        </w:rPr>
-        <w:t>科学与工程学院</w:t>
-      </w:r>
-      <w:r>
-        <w:rPr>
-          <w:rFonts w:ascii="方正黑体简体" w:eastAsia="方正黑体简体" w:hAnsi="宋体" w:hint="eastAsia"/>
-          <w:kern w:val="10"/>
-          <w:sz w:val="32"/>
-          <w:szCs w:val="32"/>
-          <w:u w:val="single"/>
-        </w:rPr>
-        <w:t xml:space="preserve">     </w:t>
-      </w:r>
     </w:p>
     <w:p>
       <w:pPr>
         <w:topLinePunct/>
         <w:spacing w:line="360" w:lineRule="auto"/>
-        <w:ind w:firstLineChars="350" w:firstLine="1120"/>
-        <w:rPr>
-          <w:rFonts w:ascii="方正黑体简体" w:eastAsia="方正黑体简体" w:hAnsi="宋体"/>
-          <w:kern w:val="10"/>
-          <w:sz w:val="32"/>
-          <w:szCs w:val="32"/>
-          <w:u w:val="single"/>
-        </w:rPr>
-      </w:pPr>
-      <w:r>
-        <w:rPr>
-          <w:rFonts w:ascii="方正黑体简体" w:eastAsia="方正黑体简体" w:hAnsi="宋体" w:hint="eastAsia"/>
-          <w:kern w:val="10"/>
-          <w:sz w:val="32"/>
-          <w:szCs w:val="32"/>
-        </w:rPr>
-        <w:t xml:space="preserve">专    业 </w:t>
-      </w:r>
-      <w:r>
-        <w:rPr>
-          <w:rFonts w:ascii="方正黑体简体" w:eastAsia="方正黑体简体" w:hAnsi="宋体" w:hint="eastAsia"/>
-          <w:kern w:val="10"/>
-          <w:sz w:val="32"/>
-          <w:szCs w:val="32"/>
-          <w:u w:val="single"/>
-        </w:rPr>
-        <w:t xml:space="preserve">         </w:t>
-      </w:r>
-      <w:r>
-        <w:rPr>
-          <w:rFonts w:ascii="方正黑体简体" w:eastAsia="方正黑体简体" w:hAnsi="宋体"/>
-          <w:kern w:val="10"/>
-          <w:sz w:val="32"/>
-          <w:szCs w:val="32"/>
-          <w:u w:val="single"/>
-        </w:rPr>
-        <w:t xml:space="preserve"> </w:t>
-      </w:r>
-      <w:r>
-        <w:rPr>
-          <w:rFonts w:ascii="方正黑体简体" w:eastAsia="方正黑体简体" w:hAnsi="宋体" w:hint="eastAsia"/>
-          <w:kern w:val="10"/>
-          <w:sz w:val="32"/>
-          <w:szCs w:val="32"/>
-          <w:u w:val="single"/>
-        </w:rPr>
-        <w:t>电子</w:t>
-      </w:r>
-      <w:r>
-        <w:rPr>
-          <w:rFonts w:ascii="方正黑体简体" w:eastAsia="方正黑体简体" w:hAnsi="宋体"/>
-          <w:kern w:val="10"/>
-          <w:sz w:val="32"/>
-          <w:szCs w:val="32"/>
-          <w:u w:val="single"/>
-        </w:rPr>
-        <w:t>信息工程</w:t>
-      </w:r>
-      <w:r>
-        <w:rPr>
-          <w:rFonts w:ascii="方正黑体简体" w:eastAsia="方正黑体简体" w:hAnsi="宋体" w:hint="eastAsia"/>
-          <w:kern w:val="10"/>
-          <w:sz w:val="32"/>
-          <w:szCs w:val="32"/>
-          <w:u w:val="single"/>
-        </w:rPr>
-        <w:t xml:space="preserve">        </w:t>
-      </w:r>
-    </w:p>
-    <w:p>
-      <w:pPr>
-        <w:topLinePunct/>
-        <w:spacing w:line="360" w:lineRule="auto"/>
-        <w:ind w:firstLineChars="350" w:firstLine="1120"/>
-        <w:rPr>
-          <w:rFonts w:ascii="方正黑体简体" w:eastAsia="方正黑体简体" w:hAnsi="宋体"/>
-          <w:kern w:val="10"/>
-          <w:sz w:val="32"/>
-          <w:szCs w:val="32"/>
-          <w:u w:val="single"/>
-        </w:rPr>
-      </w:pPr>
-      <w:r>
-        <w:rPr>
-          <w:rFonts w:ascii="方正黑体简体" w:eastAsia="方正黑体简体" w:hAnsi="宋体" w:hint="eastAsia"/>
-          <w:kern w:val="10"/>
-          <w:sz w:val="32"/>
-          <w:szCs w:val="32"/>
-        </w:rPr>
-        <w:t xml:space="preserve">学生姓名 </w:t>
-      </w:r>
-      <w:r>
-        <w:rPr>
-          <w:rFonts w:ascii="方正黑体简体" w:eastAsia="方正黑体简体" w:hAnsi="宋体" w:hint="eastAsia"/>
-          <w:kern w:val="10"/>
-          <w:sz w:val="32"/>
-          <w:szCs w:val="32"/>
-          <w:u w:val="single"/>
-        </w:rPr>
-        <w:t xml:space="preserve">         </w:t>
-      </w:r>
-      <w:r>
-        <w:rPr>
-          <w:rFonts w:ascii="方正黑体简体" w:eastAsia="方正黑体简体" w:hAnsi="宋体"/>
-          <w:kern w:val="10"/>
-          <w:sz w:val="32"/>
-          <w:szCs w:val="32"/>
-          <w:u w:val="single"/>
-        </w:rPr>
-        <w:t xml:space="preserve">  </w:t>
-      </w:r>
-      <w:r>
-        <w:rPr>
-          <w:rFonts w:ascii="方正黑体简体" w:eastAsia="方正黑体简体" w:hAnsi="宋体" w:hint="eastAsia"/>
-          <w:kern w:val="10"/>
-          <w:sz w:val="32"/>
-          <w:szCs w:val="32"/>
-          <w:u w:val="single"/>
-        </w:rPr>
-        <w:t xml:space="preserve"> </w:t>
-      </w:r>
-      <w:r>
-        <w:rPr>
-          <w:rFonts w:ascii="方正黑体简体" w:eastAsia="方正黑体简体" w:hAnsi="宋体"/>
-          <w:kern w:val="10"/>
-          <w:sz w:val="32"/>
-          <w:szCs w:val="32"/>
-          <w:u w:val="single"/>
-        </w:rPr>
-        <w:t xml:space="preserve"> ******</w:t>
-      </w:r>
-      <w:r>
-        <w:rPr>
-          <w:rFonts w:ascii="方正黑体简体" w:eastAsia="方正黑体简体" w:hAnsi="宋体" w:hint="eastAsia"/>
-          <w:kern w:val="10"/>
-          <w:sz w:val="32"/>
-          <w:szCs w:val="32"/>
-          <w:u w:val="single"/>
-        </w:rPr>
-        <w:t xml:space="preserve">   </w:t>
-      </w:r>
-      <w:r>
-        <w:rPr>
-          <w:rFonts w:ascii="方正黑体简体" w:eastAsia="方正黑体简体" w:hAnsi="宋体"/>
-          <w:kern w:val="10"/>
-          <w:sz w:val="32"/>
-          <w:szCs w:val="32"/>
-          <w:u w:val="single"/>
-        </w:rPr>
-        <w:t xml:space="preserve"> </w:t>
-      </w:r>
-      <w:r>
-        <w:rPr>
-          <w:rFonts w:ascii="方正黑体简体" w:eastAsia="方正黑体简体" w:hAnsi="宋体" w:hint="eastAsia"/>
-          <w:kern w:val="10"/>
-          <w:sz w:val="32"/>
-          <w:szCs w:val="32"/>
-          <w:u w:val="single"/>
-        </w:rPr>
-        <w:t xml:space="preserve">        </w:t>
-      </w:r>
-    </w:p>
-    <w:p>
-      <w:pPr>
-        <w:topLinePunct/>
-        <w:spacing w:line="360" w:lineRule="auto"/>
-        <w:ind w:firstLineChars="350" w:firstLine="1120"/>
-        <w:rPr>
-          <w:rFonts w:ascii="方正黑体简体" w:eastAsia="方正黑体简体" w:hAnsi="宋体"/>
-          <w:kern w:val="10"/>
-          <w:sz w:val="32"/>
-          <w:szCs w:val="32"/>
-          <w:u w:val="single"/>
-        </w:rPr>
-      </w:pPr>
-      <w:r>
-        <w:rPr>
-          <w:rFonts w:ascii="方正黑体简体" w:eastAsia="方正黑体简体" w:hAnsi="宋体" w:hint="eastAsia"/>
-          <w:kern w:val="10"/>
-          <w:sz w:val="32"/>
-          <w:szCs w:val="32"/>
-        </w:rPr>
-        <w:t xml:space="preserve">学    号 </w:t>
-      </w:r>
-      <w:r>
-        <w:rPr>
-          <w:rFonts w:ascii="方正黑体简体" w:eastAsia="方正黑体简体" w:hAnsi="宋体"/>
-          <w:kern w:val="10"/>
-          <w:sz w:val="32"/>
-          <w:szCs w:val="32"/>
-          <w:u w:val="single"/>
-        </w:rPr>
-        <w:t xml:space="preserve"> </w:t>
-      </w:r>
-      <w:commentRangeStart w:id="1"/>
-      <w:r>
-        <w:rPr>
-          <w:rFonts w:eastAsia="方正黑体简体"/>
-          <w:kern w:val="10"/>
-          <w:sz w:val="32"/>
-          <w:szCs w:val="32"/>
-          <w:u w:val="single"/>
-        </w:rPr>
-        <w:t xml:space="preserve"> ************</w:t>
-      </w:r>
-      <w:commentRangeEnd w:id="1"/>
-      <w:r>
-        <w:commentReference w:id="1"/>
-      </w:r>
-      <w:r>
-        <w:rPr>
-          <w:rFonts w:ascii="方正黑体简体" w:eastAsia="方正黑体简体" w:hAnsi="宋体"/>
-          <w:kern w:val="10"/>
-          <w:sz w:val="32"/>
-          <w:szCs w:val="32"/>
-          <w:u w:val="single"/>
-        </w:rPr>
-        <w:t xml:space="preserve"> </w:t>
-      </w:r>
-      <w:r>
-        <w:rPr>
-          <w:rFonts w:ascii="方正黑体简体" w:eastAsia="方正黑体简体" w:hAnsi="宋体" w:hint="eastAsia"/>
-          <w:kern w:val="10"/>
-          <w:sz w:val="32"/>
-          <w:szCs w:val="32"/>
-        </w:rPr>
-        <w:t>年级</w:t>
-      </w:r>
-      <w:r>
-        <w:rPr>
-          <w:rFonts w:ascii="方正黑体简体" w:eastAsia="方正黑体简体" w:hAnsi="宋体"/>
-          <w:kern w:val="10"/>
-          <w:sz w:val="32"/>
-          <w:szCs w:val="32"/>
-          <w:u w:val="single"/>
-        </w:rPr>
-        <w:t xml:space="preserve">   </w:t>
-      </w:r>
-      <w:r>
-        <w:rPr>
-          <w:rFonts w:eastAsia="方正黑体简体"/>
-          <w:kern w:val="10"/>
-          <w:sz w:val="32"/>
-          <w:szCs w:val="32"/>
-          <w:u w:val="single"/>
-        </w:rPr>
-        <w:t>201</w:t>
-      </w:r>
-      <w:r>
-        <w:rPr>
-          <w:rFonts w:eastAsia="方正黑体简体"/>
-          <w:kern w:val="10"/>
-          <w:sz w:val="32"/>
-          <w:szCs w:val="32"/>
-          <w:u w:val="single"/>
-        </w:rPr>
-        <w:t>4</w:t>
-      </w:r>
-      <w:r>
-        <w:rPr>
-          <w:rFonts w:ascii="方正黑体简体" w:eastAsia="方正黑体简体" w:hAnsi="宋体" w:hint="eastAsia"/>
-          <w:kern w:val="10"/>
-          <w:sz w:val="32"/>
-          <w:szCs w:val="32"/>
-          <w:u w:val="single"/>
-        </w:rPr>
-        <w:t xml:space="preserve">级 </w:t>
-      </w:r>
-      <w:r>
-        <w:rPr>
-          <w:rFonts w:ascii="方正黑体简体" w:eastAsia="方正黑体简体" w:hAnsi="宋体"/>
-          <w:kern w:val="10"/>
-          <w:sz w:val="32"/>
-          <w:szCs w:val="32"/>
-          <w:u w:val="single"/>
-        </w:rPr>
-        <w:t xml:space="preserve"> </w:t>
-      </w:r>
-    </w:p>
-    <w:p>
-      <w:pPr>
-        <w:topLinePunct/>
-        <w:spacing w:line="360" w:lineRule="auto"/>
-        <w:ind w:firstLineChars="350" w:firstLine="1120"/>
-        <w:rPr>
-          <w:rFonts w:ascii="方正黑体简体" w:eastAsia="方正黑体简体" w:hAnsi="宋体"/>
-          <w:kern w:val="10"/>
-          <w:sz w:val="32"/>
-          <w:szCs w:val="32"/>
-          <w:u w:val="single"/>
-        </w:rPr>
-      </w:pPr>
-      <w:r>
-        <w:rPr>
-          <w:rFonts w:ascii="方正黑体简体" w:eastAsia="方正黑体简体" w:hAnsi="宋体" w:hint="eastAsia"/>
-          <w:kern w:val="10"/>
-          <w:sz w:val="32"/>
-          <w:szCs w:val="32"/>
-        </w:rPr>
-        <w:t>校内</w:t>
-      </w:r>
-      <w:r>
-        <w:rPr>
-          <w:rFonts w:ascii="方正黑体简体" w:eastAsia="方正黑体简体" w:hAnsi="宋体" w:hint="eastAsia"/>
-          <w:kern w:val="10"/>
-          <w:sz w:val="32"/>
-          <w:szCs w:val="32"/>
-        </w:rPr>
-        <w:t>指导教师</w:t>
-      </w:r>
-      <w:r>
-        <w:rPr>
-          <w:rFonts w:ascii="方正黑体简体" w:eastAsia="方正黑体简体" w:hAnsi="宋体" w:hint="eastAsia"/>
-          <w:kern w:val="10"/>
-          <w:sz w:val="32"/>
-          <w:szCs w:val="32"/>
-        </w:rPr>
-        <w:t xml:space="preserve"> </w:t>
-      </w:r>
-      <w:r>
-        <w:rPr>
-          <w:rFonts w:ascii="方正黑体简体" w:eastAsia="方正黑体简体" w:hAnsi="宋体"/>
-          <w:kern w:val="10"/>
-          <w:sz w:val="32"/>
-          <w:szCs w:val="32"/>
-          <w:u w:val="single"/>
-        </w:rPr>
-        <w:t xml:space="preserve">  *******</w:t>
-      </w:r>
-      <w:r>
-        <w:rPr>
-          <w:rFonts w:ascii="方正黑体简体" w:eastAsia="方正黑体简体" w:hAnsi="宋体" w:hint="eastAsia"/>
-          <w:kern w:val="10"/>
-          <w:sz w:val="32"/>
-          <w:szCs w:val="32"/>
-          <w:u w:val="single"/>
-        </w:rPr>
-        <w:t xml:space="preserve"> </w:t>
-      </w:r>
-      <w:r>
-        <w:rPr>
-          <w:rFonts w:ascii="方正黑体简体" w:eastAsia="方正黑体简体" w:hAnsi="宋体" w:hint="eastAsia"/>
-          <w:kern w:val="10"/>
-          <w:sz w:val="32"/>
-          <w:szCs w:val="32"/>
-          <w:u w:val="single"/>
-        </w:rPr>
-        <w:t xml:space="preserve"> </w:t>
-      </w:r>
-      <w:r>
-        <w:rPr>
-          <w:rFonts w:ascii="方正黑体简体" w:eastAsia="方正黑体简体" w:hAnsi="宋体" w:hint="eastAsia"/>
-          <w:kern w:val="10"/>
-          <w:sz w:val="32"/>
-          <w:szCs w:val="32"/>
-        </w:rPr>
-        <w:t>职称</w:t>
-      </w:r>
-      <w:r>
-        <w:rPr>
-          <w:rFonts w:ascii="方正黑体简体" w:eastAsia="方正黑体简体" w:hAnsi="宋体" w:hint="eastAsia"/>
-          <w:kern w:val="10"/>
-          <w:sz w:val="32"/>
-          <w:szCs w:val="32"/>
-          <w:u w:val="single"/>
-        </w:rPr>
-        <w:t xml:space="preserve"> </w:t>
-      </w:r>
-      <w:r>
-        <w:rPr>
-          <w:rFonts w:ascii="方正黑体简体" w:eastAsia="方正黑体简体" w:hAnsi="宋体"/>
-          <w:kern w:val="10"/>
-          <w:sz w:val="32"/>
-          <w:szCs w:val="32"/>
-          <w:u w:val="single"/>
-        </w:rPr>
-        <w:t xml:space="preserve"> *******</w:t>
-      </w:r>
-      <w:r>
-        <w:rPr>
-          <w:rFonts w:ascii="方正黑体简体" w:eastAsia="方正黑体简体" w:hAnsi="宋体" w:hint="eastAsia"/>
-          <w:kern w:val="10"/>
-          <w:sz w:val="32"/>
-          <w:szCs w:val="32"/>
-          <w:u w:val="single"/>
-        </w:rPr>
-        <w:t xml:space="preserve"> </w:t>
-      </w:r>
-      <w:r>
-        <w:rPr>
-          <w:rFonts w:ascii="方正黑体简体" w:eastAsia="方正黑体简体" w:hAnsi="宋体"/>
-          <w:kern w:val="10"/>
-          <w:sz w:val="32"/>
-          <w:szCs w:val="32"/>
-          <w:u w:val="single"/>
-        </w:rPr>
-        <w:t xml:space="preserve"> </w:t>
-      </w:r>
-      <w:commentRangeEnd w:id="0"/>
-      <w:r>
-        <w:commentReference w:id="0"/>
-      </w:r>
-    </w:p>
-    <w:p>
-      <w:pPr>
-        <w:topLinePunct/>
-        <w:spacing w:line="360" w:lineRule="auto"/>
-        <w:ind w:firstLineChars="350" w:firstLine="770"/>
-        <w:rPr>
-          <w:rFonts w:ascii="方正黑体简体" w:eastAsia="方正黑体简体" w:hAnsi="宋体"/>
-          <w:kern w:val="10"/>
-          <w:sz w:val="32"/>
-          <w:szCs w:val="32"/>
-          <w:u w:val="single"/>
-        </w:rPr>
-      </w:pPr>
-      <w:r>
-        <w:rPr>
-          <w:rFonts w:ascii="方正书宋简体" w:eastAsia="方正书宋简体" w:hAnsi="宋体" w:hint="eastAsia"/>
-          <w:kern w:val="10"/>
-          <w:sz w:val="22"/>
-          <w:szCs w:val="22"/>
-        </w:rPr>
-        <w:t xml:space="preserve">   </w:t>
-      </w:r>
-      <w:r>
-        <w:rPr>
-          <w:rFonts w:ascii="方正黑体简体" w:eastAsia="方正黑体简体" w:hAnsi="宋体" w:hint="eastAsia"/>
-          <w:kern w:val="10"/>
-          <w:sz w:val="32"/>
-          <w:szCs w:val="32"/>
-        </w:rPr>
-        <w:t>校外</w:t>
-      </w:r>
-      <w:r>
-        <w:rPr>
-          <w:rFonts w:ascii="方正黑体简体" w:eastAsia="方正黑体简体" w:hAnsi="宋体" w:hint="eastAsia"/>
-          <w:kern w:val="10"/>
-          <w:sz w:val="32"/>
-          <w:szCs w:val="32"/>
-        </w:rPr>
-        <w:t>指导教师</w:t>
-      </w:r>
-      <w:r>
-        <w:rPr>
-          <w:rFonts w:ascii="方正黑体简体" w:eastAsia="方正黑体简体" w:hAnsi="宋体" w:hint="eastAsia"/>
-          <w:kern w:val="10"/>
-          <w:sz w:val="32"/>
-          <w:szCs w:val="32"/>
-        </w:rPr>
-        <w:t xml:space="preserve"> </w:t>
-      </w:r>
-      <w:r>
-        <w:rPr>
-          <w:rFonts w:ascii="方正黑体简体" w:eastAsia="方正黑体简体" w:hAnsi="宋体" w:hint="eastAsia"/>
-          <w:kern w:val="10"/>
-          <w:sz w:val="32"/>
-          <w:szCs w:val="32"/>
-          <w:u w:val="single"/>
-        </w:rPr>
-        <w:t xml:space="preserve"> </w:t>
-      </w:r>
-      <w:r>
-        <w:rPr>
-          <w:rFonts w:ascii="方正黑体简体" w:eastAsia="方正黑体简体" w:hAnsi="宋体"/>
-          <w:kern w:val="10"/>
-          <w:sz w:val="32"/>
-          <w:szCs w:val="32"/>
-          <w:u w:val="single"/>
-        </w:rPr>
-        <w:t xml:space="preserve"> *******</w:t>
-      </w:r>
-      <w:r>
-        <w:rPr>
-          <w:rFonts w:ascii="方正黑体简体" w:eastAsia="方正黑体简体" w:hAnsi="宋体" w:hint="eastAsia"/>
-          <w:kern w:val="10"/>
-          <w:sz w:val="32"/>
-          <w:szCs w:val="32"/>
-          <w:u w:val="single"/>
-        </w:rPr>
-        <w:t xml:space="preserve">  </w:t>
-      </w:r>
-      <w:r>
-        <w:rPr>
-          <w:rFonts w:ascii="方正黑体简体" w:eastAsia="方正黑体简体" w:hAnsi="宋体" w:hint="eastAsia"/>
-          <w:kern w:val="10"/>
-          <w:sz w:val="32"/>
-          <w:szCs w:val="32"/>
-        </w:rPr>
-        <w:t>职称</w:t>
-      </w:r>
-      <w:r>
-        <w:rPr>
-          <w:rFonts w:ascii="方正黑体简体" w:eastAsia="方正黑体简体" w:hAnsi="宋体" w:hint="eastAsia"/>
-          <w:kern w:val="10"/>
-          <w:sz w:val="32"/>
-          <w:szCs w:val="32"/>
-          <w:u w:val="single"/>
-        </w:rPr>
-        <w:t xml:space="preserve"> </w:t>
-      </w:r>
-      <w:r>
-        <w:rPr>
-          <w:rFonts w:ascii="方正黑体简体" w:eastAsia="方正黑体简体" w:hAnsi="宋体" w:hint="eastAsia"/>
-          <w:kern w:val="10"/>
-          <w:sz w:val="32"/>
-          <w:szCs w:val="32"/>
-          <w:u w:val="single"/>
-        </w:rPr>
-        <w:t xml:space="preserve"> </w:t>
-      </w:r>
-      <w:r>
-        <w:rPr>
-          <w:rFonts w:ascii="方正黑体简体" w:eastAsia="方正黑体简体" w:hAnsi="宋体"/>
-          <w:kern w:val="10"/>
-          <w:sz w:val="32"/>
-          <w:szCs w:val="32"/>
-          <w:u w:val="single"/>
-        </w:rPr>
-        <w:t>*******</w:t>
-      </w:r>
-      <w:r>
-        <w:rPr>
-          <w:rFonts w:ascii="方正黑体简体" w:eastAsia="方正黑体简体" w:hAnsi="宋体" w:hint="eastAsia"/>
-          <w:kern w:val="10"/>
-          <w:sz w:val="32"/>
-          <w:szCs w:val="32"/>
-          <w:u w:val="single"/>
-        </w:rPr>
-        <w:t xml:space="preserve"> </w:t>
-      </w:r>
-      <w:r>
-        <w:rPr>
-          <w:rFonts w:ascii="方正黑体简体" w:eastAsia="方正黑体简体" w:hAnsi="宋体"/>
-          <w:kern w:val="10"/>
-          <w:sz w:val="32"/>
-          <w:szCs w:val="32"/>
-          <w:u w:val="single"/>
-        </w:rPr>
-        <w:t xml:space="preserve"> </w:t>
-      </w:r>
-      <w:r>
-        <w:commentReference w:id="2"/>
-      </w:r>
-    </w:p>
-    <w:p>
-      <w:pPr>
-        <w:topLinePunct/>
-        <w:spacing w:line="360" w:lineRule="auto"/>
-        <w:ind w:firstLineChars="350" w:firstLine="1120"/>
-        <w:rPr>
-          <w:rFonts w:ascii="方正黑体简体" w:eastAsia="方正黑体简体" w:hAnsi="宋体"/>
+        <w:ind w:firstLine="1120" w:firstLineChars="350"/>
+        <w:rPr>
+          <w:rFonts w:ascii="方正黑体简体" w:hAnsi="宋体" w:eastAsia="方正黑体简体"/>
           <w:kern w:val="10"/>
           <w:sz w:val="32"/>
           <w:szCs w:val="32"/>
@@ -885,9 +765,9 @@
       <w:pPr>
         <w:topLinePunct/>
         <w:spacing w:line="440" w:lineRule="exact"/>
-        <w:ind w:firstLineChars="200" w:firstLine="440"/>
-        <w:rPr>
-          <w:rFonts w:ascii="方正书宋简体" w:eastAsia="方正书宋简体" w:hAnsi="宋体"/>
+        <w:ind w:firstLine="440" w:firstLineChars="200"/>
+        <w:rPr>
+          <w:rFonts w:ascii="方正书宋简体" w:hAnsi="宋体" w:eastAsia="方正书宋简体"/>
           <w:kern w:val="10"/>
           <w:sz w:val="22"/>
           <w:szCs w:val="22"/>
@@ -898,9 +778,9 @@
       <w:pPr>
         <w:topLinePunct/>
         <w:spacing w:line="440" w:lineRule="exact"/>
-        <w:ind w:firstLineChars="200" w:firstLine="440"/>
-        <w:rPr>
-          <w:rFonts w:ascii="方正书宋简体" w:eastAsia="方正书宋简体" w:hAnsi="宋体"/>
+        <w:ind w:firstLine="440" w:firstLineChars="200"/>
+        <w:rPr>
+          <w:rFonts w:ascii="方正书宋简体" w:hAnsi="宋体" w:eastAsia="方正书宋简体"/>
           <w:kern w:val="10"/>
           <w:sz w:val="22"/>
           <w:szCs w:val="22"/>
@@ -911,9 +791,9 @@
       <w:pPr>
         <w:topLinePunct/>
         <w:spacing w:line="440" w:lineRule="exact"/>
-        <w:ind w:firstLineChars="200" w:firstLine="440"/>
-        <w:rPr>
-          <w:rFonts w:ascii="方正书宋简体" w:eastAsia="方正书宋简体" w:hAnsi="宋体"/>
+        <w:ind w:firstLine="440" w:firstLineChars="200"/>
+        <w:rPr>
+          <w:rFonts w:ascii="方正书宋简体" w:hAnsi="宋体" w:eastAsia="方正书宋简体"/>
           <w:kern w:val="10"/>
           <w:sz w:val="22"/>
           <w:szCs w:val="22"/>
@@ -926,7 +806,7 @@
         <w:spacing w:line="360" w:lineRule="auto"/>
         <w:jc w:val="center"/>
         <w:rPr>
-          <w:rFonts w:ascii="方正黑体简体" w:eastAsia="方正黑体简体" w:hAnsi="宋体"/>
+          <w:rFonts w:ascii="方正黑体简体" w:hAnsi="宋体" w:eastAsia="方正黑体简体"/>
           <w:kern w:val="10"/>
           <w:sz w:val="32"/>
           <w:szCs w:val="32"/>
@@ -934,7 +814,7 @@
       </w:pPr>
       <w:r>
         <w:rPr>
-          <w:rFonts w:ascii="方正黑体简体" w:eastAsia="方正黑体简体" w:hAnsi="宋体" w:hint="eastAsia"/>
+          <w:rFonts w:hint="eastAsia" w:ascii="方正黑体简体" w:hAnsi="宋体" w:eastAsia="方正黑体简体"/>
           <w:kern w:val="10"/>
           <w:sz w:val="32"/>
           <w:szCs w:val="32"/>
@@ -943,7 +823,7 @@
       </w:r>
       <w:r>
         <w:rPr>
-          <w:rFonts w:ascii="方正黑体简体" w:eastAsia="方正黑体简体" w:hAnsi="宋体"/>
+          <w:rFonts w:ascii="方正黑体简体" w:hAnsi="宋体" w:eastAsia="方正黑体简体"/>
           <w:kern w:val="10"/>
           <w:sz w:val="32"/>
           <w:szCs w:val="32"/>
@@ -952,7 +832,7 @@
       </w:r>
       <w:r>
         <w:rPr>
-          <w:rFonts w:ascii="方正黑体简体" w:eastAsia="方正黑体简体" w:hAnsi="宋体" w:hint="eastAsia"/>
+          <w:rFonts w:hint="eastAsia" w:ascii="方正黑体简体" w:hAnsi="宋体" w:eastAsia="方正黑体简体"/>
           <w:kern w:val="10"/>
           <w:sz w:val="32"/>
           <w:szCs w:val="32"/>
@@ -962,27 +842,51 @@
     </w:p>
     <w:tbl>
       <w:tblPr>
+        <w:tblStyle w:val="9"/>
         <w:tblW w:w="8522" w:type="dxa"/>
         <w:jc w:val="center"/>
+        <w:tblInd w:w="0" w:type="dxa"/>
         <w:tblBorders>
-          <w:top w:val="single" w:sz="8" w:space="0" w:color="auto"/>
-          <w:left w:val="single" w:sz="8" w:space="0" w:color="auto"/>
-          <w:bottom w:val="single" w:sz="8" w:space="0" w:color="auto"/>
-          <w:right w:val="single" w:sz="8" w:space="0" w:color="auto"/>
-          <w:insideH w:val="single" w:sz="4" w:space="0" w:color="auto"/>
-          <w:insideV w:val="single" w:sz="4" w:space="0" w:color="auto"/>
+          <w:top w:val="single" w:color="auto" w:sz="8" w:space="0"/>
+          <w:left w:val="single" w:color="auto" w:sz="8" w:space="0"/>
+          <w:bottom w:val="single" w:color="auto" w:sz="8" w:space="0"/>
+          <w:right w:val="single" w:color="auto" w:sz="8" w:space="0"/>
+          <w:insideH w:val="single" w:color="auto" w:sz="4" w:space="0"/>
+          <w:insideV w:val="single" w:color="auto" w:sz="4" w:space="0"/>
         </w:tblBorders>
         <w:tblLayout w:type="fixed"/>
-        <w:tblLook w:val="04A0" w:firstRow="1" w:lastRow="0" w:firstColumn="1" w:lastColumn="0" w:noHBand="0" w:noVBand="1"/>
+        <w:tblCellMar>
+          <w:top w:w="0" w:type="dxa"/>
+          <w:left w:w="108" w:type="dxa"/>
+          <w:bottom w:w="0" w:type="dxa"/>
+          <w:right w:w="108" w:type="dxa"/>
+        </w:tblCellMar>
       </w:tblPr>
       <w:tblGrid>
         <w:gridCol w:w="1430"/>
         <w:gridCol w:w="7092"/>
       </w:tblGrid>
       <w:tr>
+        <w:tblPrEx>
+          <w:tblBorders>
+            <w:top w:val="single" w:color="auto" w:sz="8" w:space="0"/>
+            <w:left w:val="single" w:color="auto" w:sz="8" w:space="0"/>
+            <w:bottom w:val="single" w:color="auto" w:sz="8" w:space="0"/>
+            <w:right w:val="single" w:color="auto" w:sz="8" w:space="0"/>
+            <w:insideH w:val="single" w:color="auto" w:sz="4" w:space="0"/>
+            <w:insideV w:val="single" w:color="auto" w:sz="4" w:space="0"/>
+          </w:tblBorders>
+          <w:tblLayout w:type="fixed"/>
+          <w:tblCellMar>
+            <w:top w:w="0" w:type="dxa"/>
+            <w:left w:w="108" w:type="dxa"/>
+            <w:bottom w:w="0" w:type="dxa"/>
+            <w:right w:w="108" w:type="dxa"/>
+          </w:tblCellMar>
+        </w:tblPrEx>
         <w:trPr>
           <w:cantSplit/>
-          <w:trHeight w:hRule="exact" w:val="9376"/>
+          <w:trHeight w:val="9376" w:hRule="exact"/>
           <w:jc w:val="center"/>
         </w:trPr>
         <w:tc>
@@ -996,25 +900,24 @@
               <w:spacing w:line="360" w:lineRule="exact"/>
               <w:jc w:val="center"/>
               <w:rPr>
-                <w:rFonts w:ascii="方正书宋简体" w:eastAsia="方正书宋简体" w:hAnsi="宋体"/>
-                <w:kern w:val="10"/>
-                <w:sz w:val="18"/>
-                <w:szCs w:val="18"/>
-              </w:rPr>
-            </w:pPr>
-            <w:r>
-              <w:rPr>
-                <w:rFonts w:ascii="方正黑体简体" w:eastAsia="方正黑体简体" w:hAnsi="宋体"/>
-                <w:kern w:val="10"/>
-                <w:sz w:val="18"/>
-                <w:szCs w:val="18"/>
-              </w:rPr>
-              <w:lastRenderedPageBreak/>
+                <w:rFonts w:ascii="方正书宋简体" w:hAnsi="宋体" w:eastAsia="方正书宋简体"/>
+                <w:kern w:val="10"/>
+                <w:sz w:val="18"/>
+                <w:szCs w:val="18"/>
+              </w:rPr>
+            </w:pPr>
+            <w:r>
+              <w:rPr>
+                <w:rFonts w:ascii="方正黑体简体" w:hAnsi="宋体" w:eastAsia="方正黑体简体"/>
+                <w:kern w:val="10"/>
+                <w:sz w:val="18"/>
+                <w:szCs w:val="18"/>
+              </w:rPr>
               <w:br w:type="page"/>
             </w:r>
             <w:r>
               <w:rPr>
-                <w:rFonts w:ascii="方正黑体简体" w:eastAsia="方正黑体简体" w:hAnsi="宋体"/>
+                <w:rFonts w:ascii="方正黑体简体" w:hAnsi="宋体" w:eastAsia="方正黑体简体"/>
                 <w:kern w:val="10"/>
                 <w:sz w:val="18"/>
                 <w:szCs w:val="18"/>
@@ -1023,7 +926,7 @@
             </w:r>
             <w:r>
               <w:rPr>
-                <w:rFonts w:ascii="方正书宋简体" w:eastAsia="方正书宋简体" w:hAnsi="宋体" w:hint="eastAsia"/>
+                <w:rFonts w:hint="eastAsia" w:ascii="方正书宋简体" w:hAnsi="宋体" w:eastAsia="方正书宋简体"/>
                 <w:kern w:val="10"/>
                 <w:sz w:val="18"/>
                 <w:szCs w:val="18"/>
@@ -1037,15 +940,15 @@
               <w:spacing w:line="360" w:lineRule="exact"/>
               <w:jc w:val="center"/>
               <w:rPr>
-                <w:rFonts w:ascii="方正书宋简体" w:eastAsia="方正书宋简体" w:hAnsi="宋体"/>
-                <w:kern w:val="10"/>
-                <w:sz w:val="18"/>
-                <w:szCs w:val="18"/>
-              </w:rPr>
-            </w:pPr>
-            <w:r>
-              <w:rPr>
-                <w:rFonts w:ascii="方正书宋简体" w:eastAsia="方正书宋简体" w:hAnsi="宋体" w:hint="eastAsia"/>
+                <w:rFonts w:ascii="方正书宋简体" w:hAnsi="宋体" w:eastAsia="方正书宋简体"/>
+                <w:kern w:val="10"/>
+                <w:sz w:val="18"/>
+                <w:szCs w:val="18"/>
+              </w:rPr>
+            </w:pPr>
+            <w:r>
+              <w:rPr>
+                <w:rFonts w:hint="eastAsia" w:ascii="方正书宋简体" w:hAnsi="宋体" w:eastAsia="方正书宋简体"/>
                 <w:kern w:val="10"/>
                 <w:sz w:val="18"/>
                 <w:szCs w:val="18"/>
@@ -1063,78 +966,69 @@
             <w:pPr>
               <w:topLinePunct/>
               <w:spacing w:line="400" w:lineRule="exact"/>
-              <w:ind w:firstLineChars="200" w:firstLine="360"/>
+              <w:ind w:firstLine="360" w:firstLineChars="200"/>
               <w:jc w:val="left"/>
               <w:rPr>
-                <w:rFonts w:ascii="方正书宋简体" w:eastAsia="方正书宋简体" w:hAnsi="宋体"/>
-                <w:kern w:val="10"/>
-                <w:sz w:val="18"/>
-                <w:szCs w:val="18"/>
-              </w:rPr>
-            </w:pPr>
-            <w:commentRangeStart w:id="3"/>
-            <w:r>
-              <w:rPr>
-                <w:rFonts w:ascii="方正书宋简体" w:eastAsia="方正书宋简体" w:hAnsi="宋体" w:hint="eastAsia"/>
+                <w:rFonts w:ascii="方正书宋简体" w:hAnsi="宋体" w:eastAsia="方正书宋简体"/>
+                <w:kern w:val="10"/>
+                <w:sz w:val="18"/>
+                <w:szCs w:val="18"/>
+              </w:rPr>
+            </w:pPr>
+            <w:commentRangeStart w:id="0"/>
+            <w:r>
+              <w:rPr>
+                <w:rFonts w:hint="eastAsia" w:ascii="方正书宋简体" w:hAnsi="宋体" w:eastAsia="方正书宋简体"/>
                 <w:kern w:val="10"/>
                 <w:sz w:val="18"/>
                 <w:szCs w:val="18"/>
               </w:rPr>
               <w:t>现代军事通信面临着纷繁复杂的干扰环境，因此具备足够的抗干扰能力，是未来通信发展至关重要的因素，这要求能够识别和抑制各种干扰。扩频通信早期主要应用于军事目的，后来扩频技术在民用通信方面的应用逐渐兴起并迅速发展，例如在蜂窝数字移动通信系统中，扩频技术被用于克服多路径效应和抑制同信道干扰，新一代移动通信系统利用技术进一步提高频谱利用率和系统性能。</w:t>
             </w:r>
-            <w:commentRangeEnd w:id="3"/>
-            <w:r>
-              <w:commentReference w:id="3"/>
+            <w:commentRangeEnd w:id="0"/>
+            <w:r>
+              <w:commentReference w:id="0"/>
             </w:r>
           </w:p>
           <w:p>
             <w:pPr>
               <w:topLinePunct/>
               <w:spacing w:line="400" w:lineRule="exact"/>
-              <w:ind w:firstLineChars="200" w:firstLine="360"/>
+              <w:ind w:firstLine="360" w:firstLineChars="200"/>
               <w:jc w:val="left"/>
               <w:rPr>
-                <w:rFonts w:ascii="方正书宋简体" w:eastAsia="方正书宋简体" w:hAnsi="宋体"/>
-                <w:kern w:val="10"/>
-                <w:sz w:val="18"/>
-                <w:szCs w:val="18"/>
-              </w:rPr>
-            </w:pPr>
-            <w:r>
-              <w:rPr>
-                <w:rFonts w:ascii="方正书宋简体" w:eastAsia="方正书宋简体" w:hAnsi="宋体" w:hint="eastAsia"/>
-                <w:kern w:val="10"/>
-                <w:sz w:val="18"/>
-                <w:szCs w:val="18"/>
-              </w:rPr>
-              <w:t>直接序列扩频系统是目前应用最广泛的一种扩频通信系统。它最突出的优点是当扩频增益足够大时，系统具有良好的抗干扰能力。直接序列扩频是高安全性高抗扰性的一种无线序列型号传输方式。英文全称Direct Sequence Spread Spectrum，简称直扩方式（DS方式）。通过利用高速率的扩频序列在发射端扩展信号的频谱，而在接收端用相同的扩频码序列进行解扩，把展开的扩频信号还原成原来的信号。直接序列扩频技术在军事通信和机密工业中得到了广泛的应用，现在甚至普及到一些民用的高端产品，例如信号基站、无线电视、蜂窝手机、无线婴儿监视器等，是一种可靠安全的工业应用方案</w:t>
-            </w:r>
-            <w:r>
-              <w:rPr>
-                <w:rFonts w:ascii="方正书宋简体" w:eastAsia="方正书宋简体" w:hAnsi="宋体" w:hint="eastAsia"/>
-                <w:kern w:val="10"/>
-                <w:sz w:val="18"/>
-                <w:szCs w:val="18"/>
-              </w:rPr>
-              <w:t>。</w:t>
+                <w:rFonts w:ascii="方正书宋简体" w:hAnsi="宋体" w:eastAsia="方正书宋简体"/>
+                <w:kern w:val="10"/>
+                <w:sz w:val="18"/>
+                <w:szCs w:val="18"/>
+              </w:rPr>
+            </w:pPr>
+            <w:r>
+              <w:rPr>
+                <w:rFonts w:hint="eastAsia" w:ascii="方正书宋简体" w:hAnsi="宋体" w:eastAsia="方正书宋简体"/>
+                <w:kern w:val="10"/>
+                <w:sz w:val="18"/>
+                <w:szCs w:val="18"/>
+              </w:rPr>
+              <w:t>直接序列扩频系统是目前应用最广泛的一种扩频通信系统。它最突出的优点是当扩频增益足够大时，系统具有良好的抗干扰能力。直接序列扩频是高安全性高抗扰性的一种无线序列型号传输方式。英文全称Direct Sequence Spread Spectrum，简称直扩方式（DS方式）。通过利用高速率的扩频序列在发射端扩展信号的频谱，而在接收端用相同的扩频码序列进行解扩，把展开的扩频信号还原成原来的信号。直接序列扩频技术在军事通信和机密工业中得到了广泛的应用，现在甚至普及到一些民用的高端产品，例如信号基站、无线电视、蜂窝手机、无线婴儿监视器等，是一种可靠安全的工业应用方案。</w:t>
             </w:r>
           </w:p>
           <w:p>
             <w:pPr>
               <w:topLinePunct/>
               <w:spacing w:line="400" w:lineRule="exact"/>
-              <w:ind w:firstLineChars="200" w:firstLine="360"/>
+              <w:ind w:firstLine="360" w:firstLineChars="200"/>
               <w:jc w:val="left"/>
               <w:rPr>
-                <w:rFonts w:ascii="方正书宋简体" w:eastAsia="方正书宋简体" w:hAnsi="宋体"/>
-                <w:kern w:val="10"/>
-                <w:sz w:val="18"/>
-                <w:szCs w:val="18"/>
-              </w:rPr>
-            </w:pPr>
-            <w:r>
-              <w:rPr>
-                <w:rFonts w:ascii="方正书宋简体" w:eastAsia="方正书宋简体" w:hAnsi="宋体" w:hint="eastAsia"/>
+                <w:rFonts w:ascii="方正书宋简体" w:hAnsi="宋体" w:eastAsia="方正书宋简体"/>
+                <w:kern w:val="10"/>
+                <w:sz w:val="18"/>
+                <w:szCs w:val="18"/>
+              </w:rPr>
+            </w:pPr>
+            <w:r>
+              <w:rPr>
+                <w:rFonts w:hint="eastAsia" w:ascii="方正书宋简体" w:hAnsi="宋体" w:eastAsia="方正书宋简体"/>
                 <w:kern w:val="10"/>
                 <w:sz w:val="18"/>
                 <w:szCs w:val="18"/>
@@ -1146,18 +1040,18 @@
             <w:pPr>
               <w:topLinePunct/>
               <w:spacing w:line="400" w:lineRule="exact"/>
-              <w:ind w:firstLineChars="200" w:firstLine="360"/>
+              <w:ind w:firstLine="360" w:firstLineChars="200"/>
               <w:jc w:val="left"/>
               <w:rPr>
-                <w:rFonts w:ascii="方正书宋简体" w:eastAsia="方正书宋简体" w:hAnsi="宋体"/>
-                <w:kern w:val="10"/>
-                <w:sz w:val="18"/>
-                <w:szCs w:val="18"/>
-              </w:rPr>
-            </w:pPr>
-            <w:r>
-              <w:rPr>
-                <w:rFonts w:ascii="方正书宋简体" w:eastAsia="方正书宋简体" w:hAnsi="宋体" w:hint="eastAsia"/>
+                <w:rFonts w:ascii="方正书宋简体" w:hAnsi="宋体" w:eastAsia="方正书宋简体"/>
+                <w:kern w:val="10"/>
+                <w:sz w:val="18"/>
+                <w:szCs w:val="18"/>
+              </w:rPr>
+            </w:pPr>
+            <w:r>
+              <w:rPr>
+                <w:rFonts w:hint="eastAsia" w:ascii="方正书宋简体" w:hAnsi="宋体" w:eastAsia="方正书宋简体"/>
                 <w:kern w:val="10"/>
                 <w:sz w:val="18"/>
                 <w:szCs w:val="18"/>
@@ -1168,9 +1062,26 @@
         </w:tc>
       </w:tr>
       <w:tr>
+        <w:tblPrEx>
+          <w:tblBorders>
+            <w:top w:val="single" w:color="auto" w:sz="8" w:space="0"/>
+            <w:left w:val="single" w:color="auto" w:sz="8" w:space="0"/>
+            <w:bottom w:val="single" w:color="auto" w:sz="8" w:space="0"/>
+            <w:right w:val="single" w:color="auto" w:sz="8" w:space="0"/>
+            <w:insideH w:val="single" w:color="auto" w:sz="4" w:space="0"/>
+            <w:insideV w:val="single" w:color="auto" w:sz="4" w:space="0"/>
+          </w:tblBorders>
+          <w:tblLayout w:type="fixed"/>
+          <w:tblCellMar>
+            <w:top w:w="0" w:type="dxa"/>
+            <w:left w:w="108" w:type="dxa"/>
+            <w:bottom w:w="0" w:type="dxa"/>
+            <w:right w:w="108" w:type="dxa"/>
+          </w:tblCellMar>
+        </w:tblPrEx>
         <w:trPr>
           <w:cantSplit/>
-          <w:trHeight w:hRule="exact" w:val="4381"/>
+          <w:trHeight w:val="4381" w:hRule="exact"/>
           <w:jc w:val="center"/>
         </w:trPr>
         <w:tc>
@@ -1184,15 +1095,15 @@
               <w:spacing w:line="400" w:lineRule="exact"/>
               <w:jc w:val="center"/>
               <w:rPr>
-                <w:rFonts w:ascii="方正书宋简体" w:eastAsia="方正书宋简体" w:hAnsi="宋体"/>
-                <w:kern w:val="10"/>
-                <w:sz w:val="18"/>
-                <w:szCs w:val="18"/>
-              </w:rPr>
-            </w:pPr>
-            <w:r>
-              <w:rPr>
-                <w:rFonts w:ascii="方正书宋简体" w:eastAsia="方正书宋简体" w:hAnsi="宋体" w:hint="eastAsia"/>
+                <w:rFonts w:ascii="方正书宋简体" w:hAnsi="宋体" w:eastAsia="方正书宋简体"/>
+                <w:kern w:val="10"/>
+                <w:sz w:val="18"/>
+                <w:szCs w:val="18"/>
+              </w:rPr>
+            </w:pPr>
+            <w:r>
+              <w:rPr>
+                <w:rFonts w:hint="eastAsia" w:ascii="方正书宋简体" w:hAnsi="宋体" w:eastAsia="方正书宋简体"/>
                 <w:kern w:val="10"/>
                 <w:sz w:val="18"/>
                 <w:szCs w:val="18"/>
@@ -1206,15 +1117,15 @@
               <w:spacing w:line="400" w:lineRule="exact"/>
               <w:jc w:val="center"/>
               <w:rPr>
-                <w:rFonts w:ascii="方正书宋简体" w:eastAsia="方正书宋简体" w:hAnsi="宋体"/>
-                <w:kern w:val="10"/>
-                <w:sz w:val="18"/>
-                <w:szCs w:val="18"/>
-              </w:rPr>
-            </w:pPr>
-            <w:r>
-              <w:rPr>
-                <w:rFonts w:ascii="方正书宋简体" w:eastAsia="方正书宋简体" w:hAnsi="宋体" w:hint="eastAsia"/>
+                <w:rFonts w:ascii="方正书宋简体" w:hAnsi="宋体" w:eastAsia="方正书宋简体"/>
+                <w:kern w:val="10"/>
+                <w:sz w:val="18"/>
+                <w:szCs w:val="18"/>
+              </w:rPr>
+            </w:pPr>
+            <w:r>
+              <w:rPr>
+                <w:rFonts w:hint="eastAsia" w:ascii="方正书宋简体" w:hAnsi="宋体" w:eastAsia="方正书宋简体"/>
                 <w:kern w:val="10"/>
                 <w:sz w:val="18"/>
                 <w:szCs w:val="18"/>
@@ -1228,15 +1139,15 @@
               <w:spacing w:line="400" w:lineRule="exact"/>
               <w:jc w:val="center"/>
               <w:rPr>
-                <w:rFonts w:ascii="方正书宋简体" w:eastAsia="方正书宋简体" w:hAnsi="宋体"/>
-                <w:kern w:val="10"/>
-                <w:sz w:val="18"/>
-                <w:szCs w:val="18"/>
-              </w:rPr>
-            </w:pPr>
-            <w:r>
-              <w:rPr>
-                <w:rFonts w:ascii="方正书宋简体" w:eastAsia="方正书宋简体" w:hAnsi="宋体" w:hint="eastAsia"/>
+                <w:rFonts w:ascii="方正书宋简体" w:hAnsi="宋体" w:eastAsia="方正书宋简体"/>
+                <w:kern w:val="10"/>
+                <w:sz w:val="18"/>
+                <w:szCs w:val="18"/>
+              </w:rPr>
+            </w:pPr>
+            <w:r>
+              <w:rPr>
+                <w:rFonts w:hint="eastAsia" w:ascii="方正书宋简体" w:hAnsi="宋体" w:eastAsia="方正书宋简体"/>
                 <w:kern w:val="10"/>
                 <w:sz w:val="18"/>
                 <w:szCs w:val="18"/>
@@ -1254,18 +1165,18 @@
             <w:pPr>
               <w:topLinePunct/>
               <w:spacing w:line="400" w:lineRule="exact"/>
-              <w:ind w:firstLineChars="200" w:firstLine="360"/>
+              <w:ind w:firstLine="360" w:firstLineChars="200"/>
               <w:jc w:val="left"/>
               <w:rPr>
-                <w:rFonts w:ascii="方正书宋简体" w:eastAsia="方正书宋简体" w:hAnsi="宋体"/>
-                <w:kern w:val="10"/>
-                <w:sz w:val="18"/>
-                <w:szCs w:val="18"/>
-              </w:rPr>
-            </w:pPr>
-            <w:r>
-              <w:rPr>
-                <w:rFonts w:ascii="方正书宋简体" w:eastAsia="方正书宋简体" w:hAnsi="宋体" w:hint="eastAsia"/>
+                <w:rFonts w:ascii="方正书宋简体" w:hAnsi="宋体" w:eastAsia="方正书宋简体"/>
+                <w:kern w:val="10"/>
+                <w:sz w:val="18"/>
+                <w:szCs w:val="18"/>
+              </w:rPr>
+            </w:pPr>
+            <w:r>
+              <w:rPr>
+                <w:rFonts w:hint="eastAsia" w:ascii="方正书宋简体" w:hAnsi="宋体" w:eastAsia="方正书宋简体"/>
                 <w:kern w:val="10"/>
                 <w:sz w:val="18"/>
                 <w:szCs w:val="18"/>
@@ -1277,18 +1188,18 @@
             <w:pPr>
               <w:topLinePunct/>
               <w:spacing w:line="400" w:lineRule="exact"/>
-              <w:ind w:firstLineChars="200" w:firstLine="360"/>
+              <w:ind w:firstLine="360" w:firstLineChars="200"/>
               <w:jc w:val="left"/>
               <w:rPr>
-                <w:rFonts w:ascii="方正书宋简体" w:eastAsia="方正书宋简体" w:hAnsi="宋体"/>
-                <w:kern w:val="10"/>
-                <w:sz w:val="18"/>
-                <w:szCs w:val="18"/>
-              </w:rPr>
-            </w:pPr>
-            <w:r>
-              <w:rPr>
-                <w:rFonts w:ascii="方正书宋简体" w:eastAsia="方正书宋简体" w:hAnsi="宋体" w:hint="eastAsia"/>
+                <w:rFonts w:ascii="方正书宋简体" w:hAnsi="宋体" w:eastAsia="方正书宋简体"/>
+                <w:kern w:val="10"/>
+                <w:sz w:val="18"/>
+                <w:szCs w:val="18"/>
+              </w:rPr>
+            </w:pPr>
+            <w:r>
+              <w:rPr>
+                <w:rFonts w:hint="eastAsia" w:ascii="方正书宋简体" w:hAnsi="宋体" w:eastAsia="方正书宋简体"/>
                 <w:kern w:val="10"/>
                 <w:sz w:val="18"/>
                 <w:szCs w:val="18"/>
@@ -1300,18 +1211,18 @@
             <w:pPr>
               <w:topLinePunct/>
               <w:spacing w:line="400" w:lineRule="exact"/>
-              <w:ind w:firstLineChars="200" w:firstLine="360"/>
+              <w:ind w:firstLine="360" w:firstLineChars="200"/>
               <w:jc w:val="left"/>
               <w:rPr>
-                <w:rFonts w:ascii="方正书宋简体" w:eastAsia="方正书宋简体" w:hAnsi="宋体"/>
-                <w:kern w:val="10"/>
-                <w:sz w:val="18"/>
-                <w:szCs w:val="18"/>
-              </w:rPr>
-            </w:pPr>
-            <w:r>
-              <w:rPr>
-                <w:rFonts w:ascii="方正书宋简体" w:eastAsia="方正书宋简体" w:hAnsi="宋体" w:hint="eastAsia"/>
+                <w:rFonts w:ascii="方正书宋简体" w:hAnsi="宋体" w:eastAsia="方正书宋简体"/>
+                <w:kern w:val="10"/>
+                <w:sz w:val="18"/>
+                <w:szCs w:val="18"/>
+              </w:rPr>
+            </w:pPr>
+            <w:r>
+              <w:rPr>
+                <w:rFonts w:hint="eastAsia" w:ascii="方正书宋简体" w:hAnsi="宋体" w:eastAsia="方正书宋简体"/>
                 <w:kern w:val="10"/>
                 <w:sz w:val="18"/>
                 <w:szCs w:val="18"/>
@@ -1322,9 +1233,26 @@
         </w:tc>
       </w:tr>
       <w:tr>
+        <w:tblPrEx>
+          <w:tblBorders>
+            <w:top w:val="single" w:color="auto" w:sz="8" w:space="0"/>
+            <w:left w:val="single" w:color="auto" w:sz="8" w:space="0"/>
+            <w:bottom w:val="single" w:color="auto" w:sz="8" w:space="0"/>
+            <w:right w:val="single" w:color="auto" w:sz="8" w:space="0"/>
+            <w:insideH w:val="single" w:color="auto" w:sz="4" w:space="0"/>
+            <w:insideV w:val="single" w:color="auto" w:sz="4" w:space="0"/>
+          </w:tblBorders>
+          <w:tblLayout w:type="fixed"/>
+          <w:tblCellMar>
+            <w:top w:w="0" w:type="dxa"/>
+            <w:left w:w="108" w:type="dxa"/>
+            <w:bottom w:w="0" w:type="dxa"/>
+            <w:right w:w="108" w:type="dxa"/>
+          </w:tblCellMar>
+        </w:tblPrEx>
         <w:trPr>
           <w:cantSplit/>
-          <w:trHeight w:hRule="exact" w:val="13052"/>
+          <w:trHeight w:val="13052" w:hRule="exact"/>
           <w:jc w:val="center"/>
         </w:trPr>
         <w:tc>
@@ -1338,20 +1266,19 @@
               <w:spacing w:line="400" w:lineRule="exact"/>
               <w:jc w:val="center"/>
               <w:rPr>
-                <w:rFonts w:ascii="方正书宋简体" w:eastAsia="方正书宋简体" w:hAnsi="宋体"/>
-                <w:kern w:val="10"/>
-                <w:sz w:val="18"/>
-                <w:szCs w:val="18"/>
-              </w:rPr>
-            </w:pPr>
-            <w:r>
-              <w:rPr>
-                <w:rFonts w:ascii="方正书宋简体" w:eastAsia="方正书宋简体" w:hAnsi="宋体" w:hint="eastAsia"/>
-                <w:kern w:val="10"/>
-                <w:sz w:val="18"/>
-                <w:szCs w:val="18"/>
-              </w:rPr>
-              <w:lastRenderedPageBreak/>
+                <w:rFonts w:ascii="方正书宋简体" w:hAnsi="宋体" w:eastAsia="方正书宋简体"/>
+                <w:kern w:val="10"/>
+                <w:sz w:val="18"/>
+                <w:szCs w:val="18"/>
+              </w:rPr>
+            </w:pPr>
+            <w:r>
+              <w:rPr>
+                <w:rFonts w:hint="eastAsia" w:ascii="方正书宋简体" w:hAnsi="宋体" w:eastAsia="方正书宋简体"/>
+                <w:kern w:val="10"/>
+                <w:sz w:val="18"/>
+                <w:szCs w:val="18"/>
+              </w:rPr>
               <w:t>主要研究</w:t>
             </w:r>
           </w:p>
@@ -1361,15 +1288,15 @@
               <w:spacing w:line="400" w:lineRule="exact"/>
               <w:jc w:val="center"/>
               <w:rPr>
-                <w:rFonts w:ascii="方正书宋简体" w:eastAsia="方正书宋简体" w:hAnsi="宋体"/>
-                <w:kern w:val="10"/>
-                <w:sz w:val="18"/>
-                <w:szCs w:val="18"/>
-              </w:rPr>
-            </w:pPr>
-            <w:r>
-              <w:rPr>
-                <w:rFonts w:ascii="方正书宋简体" w:eastAsia="方正书宋简体" w:hAnsi="宋体" w:hint="eastAsia"/>
+                <w:rFonts w:ascii="方正书宋简体" w:hAnsi="宋体" w:eastAsia="方正书宋简体"/>
+                <w:kern w:val="10"/>
+                <w:sz w:val="18"/>
+                <w:szCs w:val="18"/>
+              </w:rPr>
+            </w:pPr>
+            <w:r>
+              <w:rPr>
+                <w:rFonts w:hint="eastAsia" w:ascii="方正书宋简体" w:hAnsi="宋体" w:eastAsia="方正书宋简体"/>
                 <w:kern w:val="10"/>
                 <w:sz w:val="18"/>
                 <w:szCs w:val="18"/>
@@ -1387,18 +1314,18 @@
             <w:pPr>
               <w:topLinePunct/>
               <w:spacing w:line="400" w:lineRule="exact"/>
-              <w:ind w:firstLineChars="200" w:firstLine="360"/>
+              <w:ind w:firstLine="360" w:firstLineChars="200"/>
               <w:jc w:val="left"/>
               <w:rPr>
-                <w:rFonts w:ascii="方正书宋简体" w:eastAsia="方正书宋简体" w:hAnsi="宋体"/>
-                <w:kern w:val="10"/>
-                <w:sz w:val="18"/>
-                <w:szCs w:val="18"/>
-              </w:rPr>
-            </w:pPr>
-            <w:r>
-              <w:rPr>
-                <w:rFonts w:ascii="方正书宋简体" w:eastAsia="方正书宋简体" w:hAnsi="宋体" w:hint="eastAsia"/>
+                <w:rFonts w:ascii="方正书宋简体" w:hAnsi="宋体" w:eastAsia="方正书宋简体"/>
+                <w:kern w:val="10"/>
+                <w:sz w:val="18"/>
+                <w:szCs w:val="18"/>
+              </w:rPr>
+            </w:pPr>
+            <w:r>
+              <w:rPr>
+                <w:rFonts w:hint="eastAsia" w:ascii="方正书宋简体" w:hAnsi="宋体" w:eastAsia="方正书宋简体"/>
                 <w:kern w:val="10"/>
                 <w:sz w:val="18"/>
                 <w:szCs w:val="18"/>
@@ -1410,18 +1337,18 @@
             <w:pPr>
               <w:topLinePunct/>
               <w:spacing w:line="400" w:lineRule="exact"/>
-              <w:ind w:firstLineChars="200" w:firstLine="360"/>
+              <w:ind w:firstLine="360" w:firstLineChars="200"/>
               <w:jc w:val="left"/>
               <w:rPr>
-                <w:rFonts w:ascii="方正书宋简体" w:eastAsia="方正书宋简体" w:hAnsi="宋体"/>
-                <w:kern w:val="10"/>
-                <w:sz w:val="18"/>
-                <w:szCs w:val="18"/>
-              </w:rPr>
-            </w:pPr>
-            <w:r>
-              <w:rPr>
-                <w:rFonts w:ascii="方正书宋简体" w:eastAsia="方正书宋简体" w:hAnsi="宋体" w:hint="eastAsia"/>
+                <w:rFonts w:ascii="方正书宋简体" w:hAnsi="宋体" w:eastAsia="方正书宋简体"/>
+                <w:kern w:val="10"/>
+                <w:sz w:val="18"/>
+                <w:szCs w:val="18"/>
+              </w:rPr>
+            </w:pPr>
+            <w:r>
+              <w:rPr>
+                <w:rFonts w:hint="eastAsia" w:ascii="方正书宋简体" w:hAnsi="宋体" w:eastAsia="方正书宋简体"/>
                 <w:kern w:val="10"/>
                 <w:sz w:val="18"/>
                 <w:szCs w:val="18"/>
@@ -1433,18 +1360,18 @@
             <w:pPr>
               <w:topLinePunct/>
               <w:spacing w:line="400" w:lineRule="exact"/>
-              <w:ind w:firstLineChars="200" w:firstLine="360"/>
+              <w:ind w:firstLine="360" w:firstLineChars="200"/>
               <w:jc w:val="left"/>
               <w:rPr>
-                <w:rFonts w:ascii="方正书宋简体" w:eastAsia="方正书宋简体" w:hAnsi="宋体"/>
-                <w:kern w:val="10"/>
-                <w:sz w:val="18"/>
-                <w:szCs w:val="18"/>
-              </w:rPr>
-            </w:pPr>
-            <w:r>
-              <w:rPr>
-                <w:rFonts w:ascii="方正书宋简体" w:eastAsia="方正书宋简体" w:hAnsi="宋体" w:hint="eastAsia"/>
+                <w:rFonts w:ascii="方正书宋简体" w:hAnsi="宋体" w:eastAsia="方正书宋简体"/>
+                <w:kern w:val="10"/>
+                <w:sz w:val="18"/>
+                <w:szCs w:val="18"/>
+              </w:rPr>
+            </w:pPr>
+            <w:r>
+              <w:rPr>
+                <w:rFonts w:hint="eastAsia" w:ascii="方正书宋简体" w:hAnsi="宋体" w:eastAsia="方正书宋简体"/>
                 <w:kern w:val="10"/>
                 <w:sz w:val="18"/>
                 <w:szCs w:val="18"/>
@@ -1455,9 +1382,26 @@
         </w:tc>
       </w:tr>
       <w:tr>
+        <w:tblPrEx>
+          <w:tblBorders>
+            <w:top w:val="single" w:color="auto" w:sz="8" w:space="0"/>
+            <w:left w:val="single" w:color="auto" w:sz="8" w:space="0"/>
+            <w:bottom w:val="single" w:color="auto" w:sz="8" w:space="0"/>
+            <w:right w:val="single" w:color="auto" w:sz="8" w:space="0"/>
+            <w:insideH w:val="single" w:color="auto" w:sz="4" w:space="0"/>
+            <w:insideV w:val="single" w:color="auto" w:sz="4" w:space="0"/>
+          </w:tblBorders>
+          <w:tblLayout w:type="fixed"/>
+          <w:tblCellMar>
+            <w:top w:w="0" w:type="dxa"/>
+            <w:left w:w="108" w:type="dxa"/>
+            <w:bottom w:w="0" w:type="dxa"/>
+            <w:right w:w="108" w:type="dxa"/>
+          </w:tblCellMar>
+        </w:tblPrEx>
         <w:trPr>
           <w:cantSplit/>
-          <w:trHeight w:hRule="exact" w:val="13618"/>
+          <w:trHeight w:val="13618" w:hRule="exact"/>
           <w:jc w:val="center"/>
         </w:trPr>
         <w:tc>
@@ -1471,20 +1415,19 @@
               <w:spacing w:line="400" w:lineRule="exact"/>
               <w:jc w:val="center"/>
               <w:rPr>
-                <w:rFonts w:ascii="方正书宋简体" w:eastAsia="方正书宋简体" w:hAnsi="宋体"/>
-                <w:kern w:val="10"/>
-                <w:sz w:val="18"/>
-                <w:szCs w:val="18"/>
-              </w:rPr>
-            </w:pPr>
-            <w:r>
-              <w:rPr>
-                <w:rFonts w:ascii="方正书宋简体" w:eastAsia="方正书宋简体" w:hAnsi="宋体" w:hint="eastAsia"/>
-                <w:kern w:val="10"/>
-                <w:sz w:val="18"/>
-                <w:szCs w:val="18"/>
-              </w:rPr>
-              <w:lastRenderedPageBreak/>
+                <w:rFonts w:ascii="方正书宋简体" w:hAnsi="宋体" w:eastAsia="方正书宋简体"/>
+                <w:kern w:val="10"/>
+                <w:sz w:val="18"/>
+                <w:szCs w:val="18"/>
+              </w:rPr>
+            </w:pPr>
+            <w:r>
+              <w:rPr>
+                <w:rFonts w:hint="eastAsia" w:ascii="方正书宋简体" w:hAnsi="宋体" w:eastAsia="方正书宋简体"/>
+                <w:kern w:val="10"/>
+                <w:sz w:val="18"/>
+                <w:szCs w:val="18"/>
+              </w:rPr>
               <w:t>拟采用的研究思路（方法、技术路线、可行性论证等）</w:t>
             </w:r>
           </w:p>
@@ -1497,17 +1440,17 @@
             <w:pPr>
               <w:topLinePunct/>
               <w:spacing w:line="400" w:lineRule="exact"/>
-              <w:ind w:firstLineChars="200" w:firstLine="360"/>
-              <w:rPr>
-                <w:rFonts w:ascii="方正书宋简体" w:eastAsia="方正书宋简体" w:hAnsi="宋体"/>
-                <w:kern w:val="10"/>
-                <w:sz w:val="18"/>
-                <w:szCs w:val="18"/>
-              </w:rPr>
-            </w:pPr>
-            <w:r>
-              <w:rPr>
-                <w:rFonts w:ascii="方正书宋简体" w:eastAsia="方正书宋简体" w:hAnsi="宋体" w:hint="eastAsia"/>
+              <w:ind w:firstLine="360" w:firstLineChars="200"/>
+              <w:rPr>
+                <w:rFonts w:ascii="方正书宋简体" w:hAnsi="宋体" w:eastAsia="方正书宋简体"/>
+                <w:kern w:val="10"/>
+                <w:sz w:val="18"/>
+                <w:szCs w:val="18"/>
+              </w:rPr>
+            </w:pPr>
+            <w:r>
+              <w:rPr>
+                <w:rFonts w:hint="eastAsia" w:ascii="方正书宋简体" w:hAnsi="宋体" w:eastAsia="方正书宋简体"/>
                 <w:kern w:val="10"/>
                 <w:sz w:val="18"/>
                 <w:szCs w:val="18"/>
@@ -1519,17 +1462,17 @@
             <w:pPr>
               <w:topLinePunct/>
               <w:spacing w:line="400" w:lineRule="exact"/>
-              <w:ind w:firstLineChars="200" w:firstLine="360"/>
-              <w:rPr>
-                <w:rFonts w:ascii="方正书宋简体" w:eastAsia="方正书宋简体" w:hAnsi="宋体"/>
-                <w:kern w:val="10"/>
-                <w:sz w:val="18"/>
-                <w:szCs w:val="18"/>
-              </w:rPr>
-            </w:pPr>
-            <w:r>
-              <w:rPr>
-                <w:rFonts w:ascii="方正书宋简体" w:eastAsia="方正书宋简体" w:hAnsi="宋体" w:hint="eastAsia"/>
+              <w:ind w:firstLine="360" w:firstLineChars="200"/>
+              <w:rPr>
+                <w:rFonts w:ascii="方正书宋简体" w:hAnsi="宋体" w:eastAsia="方正书宋简体"/>
+                <w:kern w:val="10"/>
+                <w:sz w:val="18"/>
+                <w:szCs w:val="18"/>
+              </w:rPr>
+            </w:pPr>
+            <w:r>
+              <w:rPr>
+                <w:rFonts w:hint="eastAsia" w:ascii="方正书宋简体" w:hAnsi="宋体" w:eastAsia="方正书宋简体"/>
                 <w:kern w:val="10"/>
                 <w:sz w:val="18"/>
                 <w:szCs w:val="18"/>
@@ -1541,17 +1484,17 @@
             <w:pPr>
               <w:topLinePunct/>
               <w:spacing w:line="400" w:lineRule="exact"/>
-              <w:ind w:firstLineChars="200" w:firstLine="360"/>
-              <w:rPr>
-                <w:rFonts w:ascii="方正书宋简体" w:eastAsia="方正书宋简体" w:hAnsi="宋体"/>
-                <w:kern w:val="10"/>
-                <w:sz w:val="18"/>
-                <w:szCs w:val="18"/>
-              </w:rPr>
-            </w:pPr>
-            <w:r>
-              <w:rPr>
-                <w:rFonts w:ascii="方正书宋简体" w:eastAsia="方正书宋简体" w:hAnsi="宋体" w:hint="eastAsia"/>
+              <w:ind w:firstLine="360" w:firstLineChars="200"/>
+              <w:rPr>
+                <w:rFonts w:ascii="方正书宋简体" w:hAnsi="宋体" w:eastAsia="方正书宋简体"/>
+                <w:kern w:val="10"/>
+                <w:sz w:val="18"/>
+                <w:szCs w:val="18"/>
+              </w:rPr>
+            </w:pPr>
+            <w:r>
+              <w:rPr>
+                <w:rFonts w:hint="eastAsia" w:ascii="方正书宋简体" w:hAnsi="宋体" w:eastAsia="方正书宋简体"/>
                 <w:kern w:val="10"/>
                 <w:sz w:val="18"/>
                 <w:szCs w:val="18"/>
@@ -1563,17 +1506,17 @@
             <w:pPr>
               <w:topLinePunct/>
               <w:spacing w:line="400" w:lineRule="exact"/>
-              <w:ind w:firstLineChars="200" w:firstLine="360"/>
-              <w:rPr>
-                <w:rFonts w:ascii="方正书宋简体" w:eastAsia="方正书宋简体" w:hAnsi="宋体"/>
-                <w:kern w:val="10"/>
-                <w:sz w:val="18"/>
-                <w:szCs w:val="18"/>
-              </w:rPr>
-            </w:pPr>
-            <w:r>
-              <w:rPr>
-                <w:rFonts w:ascii="方正书宋简体" w:eastAsia="方正书宋简体" w:hAnsi="宋体" w:hint="eastAsia"/>
+              <w:ind w:firstLine="360" w:firstLineChars="200"/>
+              <w:rPr>
+                <w:rFonts w:ascii="方正书宋简体" w:hAnsi="宋体" w:eastAsia="方正书宋简体"/>
+                <w:kern w:val="10"/>
+                <w:sz w:val="18"/>
+                <w:szCs w:val="18"/>
+              </w:rPr>
+            </w:pPr>
+            <w:r>
+              <w:rPr>
+                <w:rFonts w:hint="eastAsia" w:ascii="方正书宋简体" w:hAnsi="宋体" w:eastAsia="方正书宋简体"/>
                 <w:kern w:val="10"/>
                 <w:sz w:val="18"/>
                 <w:szCs w:val="18"/>
@@ -1582,7 +1525,7 @@
             </w:r>
             <w:r>
               <w:rPr>
-                <w:rFonts w:ascii="方正书宋简体" w:eastAsia="方正书宋简体" w:hAnsi="宋体"/>
+                <w:rFonts w:ascii="方正书宋简体" w:hAnsi="宋体" w:eastAsia="方正书宋简体"/>
                 <w:kern w:val="10"/>
                 <w:sz w:val="18"/>
                 <w:szCs w:val="18"/>
@@ -1599,33 +1542,34 @@
               </w:tabs>
               <w:topLinePunct/>
               <w:spacing w:line="360" w:lineRule="auto"/>
-              <w:ind w:rightChars="28" w:right="59"/>
-              <w:rPr>
-                <w:rFonts w:ascii="方正书宋简体" w:eastAsia="方正书宋简体" w:hAnsi="宋体"/>
-                <w:kern w:val="10"/>
-                <w:sz w:val="18"/>
-                <w:szCs w:val="18"/>
-              </w:rPr>
-            </w:pPr>
-            <w:r>
-              <w:rPr>
-                <w:rFonts w:ascii="方正书宋简体" w:eastAsia="方正书宋简体" w:hAnsi="宋体"/>
-                <w:kern w:val="10"/>
-                <w:sz w:val="18"/>
-                <w:szCs w:val="18"/>
-              </w:rPr>
-              <w:pict w14:anchorId="1DF7C292">
-                <v:shapetype id="_x0000_t202" coordsize="21600,21600" o:spt="202" path="m,l,21600r21600,l21600,xe">
+              <w:ind w:right="59" w:rightChars="28"/>
+              <w:rPr>
+                <w:rFonts w:ascii="方正书宋简体" w:hAnsi="宋体" w:eastAsia="方正书宋简体"/>
+                <w:kern w:val="10"/>
+                <w:sz w:val="18"/>
+                <w:szCs w:val="18"/>
+              </w:rPr>
+            </w:pPr>
+            <w:r>
+              <w:rPr>
+                <w:rFonts w:ascii="方正书宋简体" w:hAnsi="宋体" w:eastAsia="方正书宋简体"/>
+                <w:kern w:val="10"/>
+                <w:sz w:val="18"/>
+                <w:szCs w:val="18"/>
+              </w:rPr>
+              <w:pict>
+                <v:shape id="文本框 51" o:spid="_x0000_s1176" o:spt="202" type="#_x0000_t202" style="position:absolute;left:0pt;margin-left:14.4pt;margin-top:8.55pt;height:24.95pt;width:119.15pt;z-index:251653120;mso-width-relative:page;mso-height-relative:page;" coordsize="21600,21600">
+                  <v:path/>
+                  <v:fill focussize="0,0"/>
                   <v:stroke joinstyle="miter"/>
-                  <v:path gradientshapeok="t" o:connecttype="rect"/>
-                </v:shapetype>
-                <v:shape id="文本框 51" o:spid="_x0000_s1176" type="#_x0000_t202" style="position:absolute;left:0;text-align:left;margin-left:14.4pt;margin-top:8.55pt;width:119.15pt;height:24.95pt;z-index:251652608">
-                  <v:textbox style="mso-next-textbox:#文本框 51">
+                  <v:imagedata o:title=""/>
+                  <o:lock v:ext="edit"/>
+                  <v:textbox>
                     <w:txbxContent>
                       <w:p>
                         <w:r>
                           <w:rPr>
-                            <w:rFonts w:ascii="方正书宋简体" w:eastAsia="方正书宋简体" w:hAnsi="宋体" w:hint="eastAsia"/>
+                            <w:rFonts w:hint="eastAsia" w:ascii="方正书宋简体" w:hAnsi="宋体" w:eastAsia="方正书宋简体"/>
                             <w:kern w:val="10"/>
                             <w:sz w:val="18"/>
                             <w:szCs w:val="18"/>
@@ -1642,27 +1586,32 @@
           <w:p>
             <w:pPr>
               <w:rPr>
-                <w:rFonts w:ascii="方正书宋简体" w:eastAsia="方正书宋简体" w:hAnsi="宋体"/>
-                <w:kern w:val="10"/>
-                <w:sz w:val="18"/>
-                <w:szCs w:val="18"/>
-              </w:rPr>
-            </w:pPr>
-            <w:r>
-              <w:rPr>
-                <w:rFonts w:ascii="方正书宋简体" w:eastAsia="方正书宋简体" w:hAnsi="宋体"/>
-                <w:kern w:val="10"/>
-                <w:sz w:val="18"/>
-                <w:szCs w:val="18"/>
-              </w:rPr>
-              <w:pict w14:anchorId="44F02C30">
-                <v:shape id="文本框 60" o:spid="_x0000_s1181" type="#_x0000_t202" style="position:absolute;left:0;text-align:left;margin-left:176pt;margin-top:10.1pt;width:164.45pt;height:62.35pt;z-index:251651584">
+                <w:rFonts w:ascii="方正书宋简体" w:hAnsi="宋体" w:eastAsia="方正书宋简体"/>
+                <w:kern w:val="10"/>
+                <w:sz w:val="18"/>
+                <w:szCs w:val="18"/>
+              </w:rPr>
+            </w:pPr>
+            <w:r>
+              <w:rPr>
+                <w:rFonts w:ascii="方正书宋简体" w:hAnsi="宋体" w:eastAsia="方正书宋简体"/>
+                <w:kern w:val="10"/>
+                <w:sz w:val="18"/>
+                <w:szCs w:val="18"/>
+              </w:rPr>
+              <w:pict>
+                <v:shape id="文本框 60" o:spid="_x0000_s1181" o:spt="202" type="#_x0000_t202" style="position:absolute;left:0pt;margin-left:176pt;margin-top:10.1pt;height:62.35pt;width:164.45pt;z-index:251652096;mso-width-relative:page;mso-height-relative:page;" coordsize="21600,21600">
+                  <v:path/>
+                  <v:fill focussize="0,0"/>
+                  <v:stroke joinstyle="miter"/>
+                  <v:imagedata o:title=""/>
+                  <o:lock v:ext="edit"/>
                   <v:textbox>
                     <w:txbxContent>
                       <w:p>
                         <w:pPr>
                           <w:rPr>
-                            <w:rFonts w:ascii="方正书宋简体" w:eastAsia="方正书宋简体" w:hAnsi="宋体"/>
+                            <w:rFonts w:ascii="方正书宋简体" w:hAnsi="宋体" w:eastAsia="方正书宋简体"/>
                             <w:kern w:val="10"/>
                             <w:sz w:val="18"/>
                             <w:szCs w:val="18"/>
@@ -1670,7 +1619,7 @@
                         </w:pPr>
                         <w:r>
                           <w:rPr>
-                            <w:rFonts w:ascii="方正书宋简体" w:eastAsia="方正书宋简体" w:hAnsi="宋体" w:hint="eastAsia"/>
+                            <w:rFonts w:hint="eastAsia" w:ascii="方正书宋简体" w:hAnsi="宋体" w:eastAsia="方正书宋简体"/>
                             <w:kern w:val="10"/>
                             <w:sz w:val="18"/>
                             <w:szCs w:val="18"/>
@@ -1681,7 +1630,7 @@
                       <w:p>
                         <w:r>
                           <w:rPr>
-                            <w:rFonts w:ascii="方正书宋简体" w:eastAsia="方正书宋简体" w:hAnsi="宋体" w:hint="eastAsia"/>
+                            <w:rFonts w:hint="eastAsia" w:ascii="方正书宋简体" w:hAnsi="宋体" w:eastAsia="方正书宋简体"/>
                             <w:kern w:val="10"/>
                             <w:sz w:val="18"/>
                             <w:szCs w:val="18"/>
@@ -1696,43 +1645,35 @@
             </w:r>
             <w:r>
               <w:rPr>
-                <w:rFonts w:ascii="方正书宋简体" w:eastAsia="方正书宋简体" w:hAnsi="宋体"/>
-                <w:kern w:val="10"/>
-                <w:sz w:val="18"/>
-                <w:szCs w:val="18"/>
-              </w:rPr>
-              <w:pict w14:anchorId="4CDBFC69">
-                <v:shapetype id="_x0000_t34" coordsize="21600,21600" o:spt="34" o:oned="t" adj="10800" path="m,l@0,0@0,21600,21600,21600e" filled="f">
-                  <v:stroke joinstyle="miter"/>
-                  <v:formulas>
-                    <v:f eqn="val #0"/>
-                  </v:formulas>
-                  <v:path arrowok="t" fillok="f" o:connecttype="none"/>
-                  <v:handles>
-                    <v:h position="#0,center"/>
-                  </v:handles>
-                  <o:lock v:ext="edit" shapetype="t"/>
-                </v:shapetype>
-                <v:shape id="肘形连接符 21" o:spid="_x0000_s1189" type="#_x0000_t34" style="position:absolute;left:0;text-align:left;margin-left:129.45pt;margin-top:41.3pt;width:46.55pt;height:66.1pt;flip:y;z-index:251653632" adj="10788,125417,-135006" strokeweight=".25pt">
-                  <v:stroke endarrow="block"/>
+                <w:rFonts w:ascii="方正书宋简体" w:hAnsi="宋体" w:eastAsia="方正书宋简体"/>
+                <w:kern w:val="10"/>
+                <w:sz w:val="18"/>
+                <w:szCs w:val="18"/>
+              </w:rPr>
+              <w:pict>
+                <v:shape id="肘形连接符 21" o:spid="_x0000_s1189" o:spt="34" type="#_x0000_t34" style="position:absolute;left:0pt;flip:y;margin-left:129.45pt;margin-top:41.3pt;height:66.1pt;width:46.55pt;z-index:251654144;mso-width-relative:page;mso-height-relative:page;" filled="f" stroked="t" coordsize="21600,21600" adj="10788">
+                  <v:path arrowok="t"/>
+                  <v:fill on="f" focussize="0,0"/>
+                  <v:stroke weight="0.25pt" color="#000000" joinstyle="miter" endarrow="block"/>
+                  <v:imagedata o:title=""/>
+                  <o:lock v:ext="edit" aspectratio="f"/>
                 </v:shape>
               </w:pict>
             </w:r>
             <w:r>
               <w:rPr>
-                <w:rFonts w:ascii="方正书宋简体" w:eastAsia="方正书宋简体" w:hAnsi="宋体"/>
-                <w:noProof/>
-                <w:kern w:val="10"/>
-                <w:sz w:val="18"/>
-                <w:szCs w:val="18"/>
-              </w:rPr>
-              <w:pict w14:anchorId="2E6F3338">
-                <v:shapetype id="_x0000_t32" coordsize="21600,21600" o:spt="32" o:oned="t" path="m,l21600,21600e" filled="f">
-                  <v:path arrowok="t" fillok="f" o:connecttype="none"/>
-                  <o:lock v:ext="edit" shapetype="t"/>
-                </v:shapetype>
-                <v:shape id="_x0000_s1191" type="#_x0000_t32" style="position:absolute;left:0;text-align:left;margin-left:72.85pt;margin-top:10.1pt;width:.15pt;height:24.75pt;z-index:251664896" strokeweight=".25pt">
-                  <v:stroke endarrow="block"/>
+                <w:rFonts w:ascii="方正书宋简体" w:hAnsi="宋体" w:eastAsia="方正书宋简体"/>
+                <w:kern w:val="10"/>
+                <w:sz w:val="18"/>
+                <w:szCs w:val="18"/>
+              </w:rPr>
+              <w:pict>
+                <v:shape id="_x0000_s1191" o:spid="_x0000_s1191" o:spt="32" type="#_x0000_t32" style="position:absolute;left:0pt;margin-left:72.85pt;margin-top:10.1pt;height:24.75pt;width:0.15pt;z-index:251664384;mso-width-relative:page;mso-height-relative:page;" filled="f" coordsize="21600,21600">
+                  <v:path arrowok="t"/>
+                  <v:fill on="f" focussize="0,0"/>
+                  <v:stroke weight="0.25pt" endarrow="block"/>
+                  <v:imagedata o:title=""/>
+                  <o:lock v:ext="edit"/>
                 </v:shape>
               </w:pict>
             </w:r>
@@ -1740,38 +1681,43 @@
           <w:p>
             <w:pPr>
               <w:rPr>
-                <w:rFonts w:ascii="方正书宋简体" w:eastAsia="方正书宋简体" w:hAnsi="宋体"/>
-                <w:kern w:val="10"/>
-                <w:sz w:val="18"/>
-                <w:szCs w:val="18"/>
-              </w:rPr>
-            </w:pPr>
-          </w:p>
-          <w:p>
-            <w:pPr>
-              <w:rPr>
-                <w:rFonts w:ascii="方正书宋简体" w:eastAsia="方正书宋简体" w:hAnsi="宋体"/>
-                <w:kern w:val="10"/>
-                <w:sz w:val="18"/>
-                <w:szCs w:val="18"/>
-              </w:rPr>
-            </w:pPr>
-            <w:r>
-              <w:rPr>
-                <w:rFonts w:ascii="方正书宋简体" w:eastAsia="方正书宋简体" w:hAnsi="宋体"/>
-                <w:kern w:val="10"/>
-                <w:sz w:val="18"/>
-                <w:szCs w:val="18"/>
-              </w:rPr>
-              <w:pict w14:anchorId="7B0CB478">
-                <v:shape id="文本框 55" o:spid="_x0000_s1177" type="#_x0000_t202" style="position:absolute;left:0;text-align:left;margin-left:14.7pt;margin-top:4.2pt;width:116.25pt;height:23.4pt;z-index:251654656">
-                  <v:textbox style="mso-next-textbox:#文本框 55">
+                <w:rFonts w:ascii="方正书宋简体" w:hAnsi="宋体" w:eastAsia="方正书宋简体"/>
+                <w:kern w:val="10"/>
+                <w:sz w:val="18"/>
+                <w:szCs w:val="18"/>
+              </w:rPr>
+            </w:pPr>
+          </w:p>
+          <w:p>
+            <w:pPr>
+              <w:rPr>
+                <w:rFonts w:ascii="方正书宋简体" w:hAnsi="宋体" w:eastAsia="方正书宋简体"/>
+                <w:kern w:val="10"/>
+                <w:sz w:val="18"/>
+                <w:szCs w:val="18"/>
+              </w:rPr>
+            </w:pPr>
+            <w:r>
+              <w:rPr>
+                <w:rFonts w:ascii="方正书宋简体" w:hAnsi="宋体" w:eastAsia="方正书宋简体"/>
+                <w:kern w:val="10"/>
+                <w:sz w:val="18"/>
+                <w:szCs w:val="18"/>
+              </w:rPr>
+              <w:pict>
+                <v:shape id="文本框 55" o:spid="_x0000_s1177" o:spt="202" type="#_x0000_t202" style="position:absolute;left:0pt;margin-left:14.7pt;margin-top:4.2pt;height:23.4pt;width:116.25pt;z-index:251655168;mso-width-relative:page;mso-height-relative:page;" coordsize="21600,21600">
+                  <v:path/>
+                  <v:fill focussize="0,0"/>
+                  <v:stroke joinstyle="miter"/>
+                  <v:imagedata o:title=""/>
+                  <o:lock v:ext="edit"/>
+                  <v:textbox>
                     <w:txbxContent>
                       <w:p>
                         <w:pPr>
                           <w:jc w:val="center"/>
                           <w:rPr>
-                            <w:rFonts w:ascii="方正书宋简体" w:eastAsia="方正书宋简体" w:hAnsi="宋体"/>
+                            <w:rFonts w:ascii="方正书宋简体" w:hAnsi="宋体" w:eastAsia="方正书宋简体"/>
                             <w:kern w:val="10"/>
                             <w:sz w:val="18"/>
                             <w:szCs w:val="18"/>
@@ -1779,7 +1725,7 @@
                         </w:pPr>
                         <w:r>
                           <w:rPr>
-                            <w:rFonts w:ascii="方正书宋简体" w:eastAsia="方正书宋简体" w:hAnsi="宋体" w:hint="eastAsia"/>
+                            <w:rFonts w:hint="eastAsia" w:ascii="方正书宋简体" w:hAnsi="宋体" w:eastAsia="方正书宋简体"/>
                             <w:kern w:val="10"/>
                             <w:sz w:val="18"/>
                             <w:szCs w:val="18"/>
@@ -1796,22 +1742,26 @@
           <w:p>
             <w:pPr>
               <w:rPr>
-                <w:rFonts w:ascii="方正书宋简体" w:eastAsia="方正书宋简体" w:hAnsi="宋体"/>
-                <w:kern w:val="10"/>
-                <w:sz w:val="18"/>
-                <w:szCs w:val="18"/>
-              </w:rPr>
-            </w:pPr>
-            <w:r>
-              <w:rPr>
-                <w:rFonts w:ascii="方正书宋简体" w:eastAsia="方正书宋简体" w:hAnsi="宋体"/>
-                <w:kern w:val="10"/>
-                <w:sz w:val="18"/>
-                <w:szCs w:val="18"/>
-              </w:rPr>
-              <w:pict w14:anchorId="31746A96">
-                <v:shape id="直接连接符 77" o:spid="_x0000_s1185" type="#_x0000_t32" style="position:absolute;left:0;text-align:left;margin-left:72.35pt;margin-top:12pt;width:.15pt;height:24.75pt;z-index:251656704" strokeweight=".25pt">
-                  <v:stroke endarrow="block"/>
+                <w:rFonts w:ascii="方正书宋简体" w:hAnsi="宋体" w:eastAsia="方正书宋简体"/>
+                <w:kern w:val="10"/>
+                <w:sz w:val="18"/>
+                <w:szCs w:val="18"/>
+              </w:rPr>
+            </w:pPr>
+            <w:r>
+              <w:rPr>
+                <w:rFonts w:ascii="方正书宋简体" w:hAnsi="宋体" w:eastAsia="方正书宋简体"/>
+                <w:kern w:val="10"/>
+                <w:sz w:val="18"/>
+                <w:szCs w:val="18"/>
+              </w:rPr>
+              <w:pict>
+                <v:shape id="直接连接符 77" o:spid="_x0000_s1185" o:spt="32" type="#_x0000_t32" style="position:absolute;left:0pt;margin-left:72.35pt;margin-top:12pt;height:24.75pt;width:0.15pt;z-index:251657216;mso-width-relative:page;mso-height-relative:page;" filled="f" coordsize="21600,21600">
+                  <v:path arrowok="t"/>
+                  <v:fill on="f" focussize="0,0"/>
+                  <v:stroke weight="0.25pt" endarrow="block"/>
+                  <v:imagedata o:title=""/>
+                  <o:lock v:ext="edit"/>
                 </v:shape>
               </w:pict>
             </w:r>
@@ -1819,7 +1769,7 @@
           <w:p>
             <w:pPr>
               <w:rPr>
-                <w:rFonts w:ascii="方正书宋简体" w:eastAsia="方正书宋简体" w:hAnsi="宋体"/>
+                <w:rFonts w:ascii="方正书宋简体" w:hAnsi="宋体" w:eastAsia="方正书宋简体"/>
                 <w:kern w:val="10"/>
                 <w:sz w:val="18"/>
                 <w:szCs w:val="18"/>
@@ -1832,22 +1782,27 @@
                 <w:tab w:val="left" w:pos="1379"/>
               </w:tabs>
               <w:rPr>
-                <w:rFonts w:ascii="方正书宋简体" w:eastAsia="方正书宋简体" w:hAnsi="宋体"/>
-                <w:kern w:val="10"/>
-                <w:sz w:val="18"/>
-                <w:szCs w:val="18"/>
-              </w:rPr>
-            </w:pPr>
-            <w:r>
-              <w:rPr>
-                <w:rFonts w:ascii="方正书宋简体" w:eastAsia="方正书宋简体" w:hAnsi="宋体"/>
-                <w:kern w:val="10"/>
-                <w:sz w:val="18"/>
-                <w:szCs w:val="18"/>
-              </w:rPr>
-              <w:pict w14:anchorId="5A29D43B">
-                <v:shape id="文本框 56" o:spid="_x0000_s1178" type="#_x0000_t202" style="position:absolute;left:0;text-align:left;margin-left:16.2pt;margin-top:5.55pt;width:113.25pt;height:47.7pt;z-index:251657728">
-                  <v:textbox style="mso-next-textbox:#文本框 56">
+                <w:rFonts w:ascii="方正书宋简体" w:hAnsi="宋体" w:eastAsia="方正书宋简体"/>
+                <w:kern w:val="10"/>
+                <w:sz w:val="18"/>
+                <w:szCs w:val="18"/>
+              </w:rPr>
+            </w:pPr>
+            <w:r>
+              <w:rPr>
+                <w:rFonts w:ascii="方正书宋简体" w:hAnsi="宋体" w:eastAsia="方正书宋简体"/>
+                <w:kern w:val="10"/>
+                <w:sz w:val="18"/>
+                <w:szCs w:val="18"/>
+              </w:rPr>
+              <w:pict>
+                <v:shape id="文本框 56" o:spid="_x0000_s1178" o:spt="202" type="#_x0000_t202" style="position:absolute;left:0pt;margin-left:16.2pt;margin-top:5.55pt;height:47.7pt;width:113.25pt;z-index:251658240;mso-width-relative:page;mso-height-relative:page;" coordsize="21600,21600">
+                  <v:path/>
+                  <v:fill focussize="0,0"/>
+                  <v:stroke joinstyle="miter"/>
+                  <v:imagedata o:title=""/>
+                  <o:lock v:ext="edit"/>
+                  <v:textbox>
                     <w:txbxContent>
                       <w:p>
                         <w:pPr>
@@ -1855,7 +1810,7 @@
                         </w:pPr>
                         <w:r>
                           <w:rPr>
-                            <w:rFonts w:ascii="方正书宋简体" w:eastAsia="方正书宋简体" w:hAnsi="宋体" w:hint="eastAsia"/>
+                            <w:rFonts w:hint="eastAsia" w:ascii="方正书宋简体" w:hAnsi="宋体" w:eastAsia="方正书宋简体"/>
                             <w:kern w:val="10"/>
                             <w:sz w:val="18"/>
                             <w:szCs w:val="18"/>
@@ -1872,27 +1827,32 @@
           <w:p>
             <w:pPr>
               <w:rPr>
-                <w:rFonts w:ascii="方正书宋简体" w:eastAsia="方正书宋简体" w:hAnsi="宋体"/>
-                <w:kern w:val="10"/>
-                <w:sz w:val="18"/>
-                <w:szCs w:val="18"/>
-              </w:rPr>
-            </w:pPr>
-            <w:r>
-              <w:rPr>
-                <w:rFonts w:ascii="方正书宋简体" w:eastAsia="方正书宋简体" w:hAnsi="宋体"/>
-                <w:kern w:val="10"/>
-                <w:sz w:val="18"/>
-                <w:szCs w:val="18"/>
-              </w:rPr>
-              <w:pict w14:anchorId="11BFD02D">
-                <v:shape id="文本框 61" o:spid="_x0000_s1182" type="#_x0000_t202" style="position:absolute;left:0;text-align:left;margin-left:176pt;margin-top:.5pt;width:165.95pt;height:163.85pt;z-index:251655680">
-                  <v:textbox style="mso-next-textbox:#文本框 61">
+                <w:rFonts w:ascii="方正书宋简体" w:hAnsi="宋体" w:eastAsia="方正书宋简体"/>
+                <w:kern w:val="10"/>
+                <w:sz w:val="18"/>
+                <w:szCs w:val="18"/>
+              </w:rPr>
+            </w:pPr>
+            <w:r>
+              <w:rPr>
+                <w:rFonts w:ascii="方正书宋简体" w:hAnsi="宋体" w:eastAsia="方正书宋简体"/>
+                <w:kern w:val="10"/>
+                <w:sz w:val="18"/>
+                <w:szCs w:val="18"/>
+              </w:rPr>
+              <w:pict>
+                <v:shape id="文本框 61" o:spid="_x0000_s1182" o:spt="202" type="#_x0000_t202" style="position:absolute;left:0pt;margin-left:176pt;margin-top:0.5pt;height:163.85pt;width:165.95pt;z-index:251656192;mso-width-relative:page;mso-height-relative:page;" coordsize="21600,21600">
+                  <v:path/>
+                  <v:fill focussize="0,0"/>
+                  <v:stroke joinstyle="miter"/>
+                  <v:imagedata o:title=""/>
+                  <o:lock v:ext="edit"/>
+                  <v:textbox>
                     <w:txbxContent>
                       <w:p>
                         <w:pPr>
                           <w:rPr>
-                            <w:rFonts w:ascii="方正书宋简体" w:eastAsia="方正书宋简体" w:hAnsi="宋体"/>
+                            <w:rFonts w:ascii="方正书宋简体" w:hAnsi="宋体" w:eastAsia="方正书宋简体"/>
                             <w:kern w:val="10"/>
                             <w:sz w:val="18"/>
                             <w:szCs w:val="18"/>
@@ -1900,7 +1860,7 @@
                         </w:pPr>
                         <w:r>
                           <w:rPr>
-                            <w:rFonts w:ascii="方正书宋简体" w:eastAsia="方正书宋简体" w:hAnsi="宋体" w:hint="eastAsia"/>
+                            <w:rFonts w:hint="eastAsia" w:ascii="方正书宋简体" w:hAnsi="宋体" w:eastAsia="方正书宋简体"/>
                             <w:kern w:val="10"/>
                             <w:sz w:val="18"/>
                             <w:szCs w:val="18"/>
@@ -1911,7 +1871,7 @@
                       <w:p>
                         <w:pPr>
                           <w:rPr>
-                            <w:rFonts w:ascii="方正书宋简体" w:eastAsia="方正书宋简体" w:hAnsi="宋体"/>
+                            <w:rFonts w:ascii="方正书宋简体" w:hAnsi="宋体" w:eastAsia="方正书宋简体"/>
                             <w:kern w:val="10"/>
                             <w:sz w:val="18"/>
                             <w:szCs w:val="18"/>
@@ -1919,7 +1879,7 @@
                         </w:pPr>
                         <w:r>
                           <w:rPr>
-                            <w:rFonts w:ascii="方正书宋简体" w:eastAsia="方正书宋简体" w:hAnsi="宋体" w:hint="eastAsia"/>
+                            <w:rFonts w:hint="eastAsia" w:ascii="方正书宋简体" w:hAnsi="宋体" w:eastAsia="方正书宋简体"/>
                             <w:kern w:val="10"/>
                             <w:sz w:val="18"/>
                             <w:szCs w:val="18"/>
@@ -1930,7 +1890,7 @@
                       <w:p>
                         <w:pPr>
                           <w:rPr>
-                            <w:rFonts w:ascii="方正书宋简体" w:eastAsia="方正书宋简体" w:hAnsi="宋体"/>
+                            <w:rFonts w:ascii="方正书宋简体" w:hAnsi="宋体" w:eastAsia="方正书宋简体"/>
                             <w:kern w:val="10"/>
                             <w:sz w:val="18"/>
                             <w:szCs w:val="18"/>
@@ -1938,7 +1898,7 @@
                         </w:pPr>
                         <w:r>
                           <w:rPr>
-                            <w:rFonts w:ascii="方正书宋简体" w:eastAsia="方正书宋简体" w:hAnsi="宋体" w:hint="eastAsia"/>
+                            <w:rFonts w:hint="eastAsia" w:ascii="方正书宋简体" w:hAnsi="宋体" w:eastAsia="方正书宋简体"/>
                             <w:kern w:val="10"/>
                             <w:sz w:val="18"/>
                             <w:szCs w:val="18"/>
@@ -1949,7 +1909,7 @@
                       <w:p>
                         <w:pPr>
                           <w:rPr>
-                            <w:rFonts w:ascii="方正书宋简体" w:eastAsia="方正书宋简体" w:hAnsi="宋体"/>
+                            <w:rFonts w:ascii="方正书宋简体" w:hAnsi="宋体" w:eastAsia="方正书宋简体"/>
                             <w:kern w:val="10"/>
                             <w:sz w:val="18"/>
                             <w:szCs w:val="18"/>
@@ -1957,7 +1917,7 @@
                         </w:pPr>
                         <w:r>
                           <w:rPr>
-                            <w:rFonts w:ascii="方正书宋简体" w:eastAsia="方正书宋简体" w:hAnsi="宋体" w:hint="eastAsia"/>
+                            <w:rFonts w:hint="eastAsia" w:ascii="方正书宋简体" w:hAnsi="宋体" w:eastAsia="方正书宋简体"/>
                             <w:kern w:val="10"/>
                             <w:sz w:val="18"/>
                             <w:szCs w:val="18"/>
@@ -1966,7 +1926,7 @@
                         </w:r>
                         <w:r>
                           <w:rPr>
-                            <w:rFonts w:ascii="方正书宋简体" w:eastAsia="方正书宋简体" w:hint="eastAsia"/>
+                            <w:rFonts w:hint="eastAsia" w:ascii="方正书宋简体" w:eastAsia="方正书宋简体"/>
                             <w:kern w:val="10"/>
                             <w:sz w:val="18"/>
                             <w:szCs w:val="18"/>
@@ -1984,7 +1944,7 @@
                         </w:r>
                         <w:r>
                           <w:rPr>
-                            <w:rFonts w:ascii="方正书宋简体" w:eastAsia="方正书宋简体" w:hint="eastAsia"/>
+                            <w:rFonts w:hint="eastAsia" w:ascii="方正书宋简体" w:eastAsia="方正书宋简体"/>
                             <w:kern w:val="10"/>
                             <w:sz w:val="18"/>
                             <w:szCs w:val="18"/>
@@ -1995,7 +1955,7 @@
                       <w:p>
                         <w:pPr>
                           <w:rPr>
-                            <w:rFonts w:ascii="方正书宋简体" w:eastAsia="方正书宋简体" w:hAnsi="宋体"/>
+                            <w:rFonts w:ascii="方正书宋简体" w:hAnsi="宋体" w:eastAsia="方正书宋简体"/>
                             <w:kern w:val="10"/>
                             <w:sz w:val="18"/>
                             <w:szCs w:val="18"/>
@@ -2003,7 +1963,7 @@
                         </w:pPr>
                         <w:r>
                           <w:rPr>
-                            <w:rFonts w:ascii="方正书宋简体" w:eastAsia="方正书宋简体" w:hAnsi="宋体" w:hint="eastAsia"/>
+                            <w:rFonts w:hint="eastAsia" w:ascii="方正书宋简体" w:hAnsi="宋体" w:eastAsia="方正书宋简体"/>
                             <w:kern w:val="10"/>
                             <w:sz w:val="18"/>
                             <w:szCs w:val="18"/>
@@ -2014,7 +1974,7 @@
                       <w:p>
                         <w:r>
                           <w:rPr>
-                            <w:rFonts w:ascii="方正书宋简体" w:eastAsia="方正书宋简体" w:hAnsi="宋体" w:hint="eastAsia"/>
+                            <w:rFonts w:hint="eastAsia" w:ascii="方正书宋简体" w:hAnsi="宋体" w:eastAsia="方正书宋简体"/>
                             <w:kern w:val="10"/>
                             <w:sz w:val="18"/>
                             <w:szCs w:val="18"/>
@@ -2029,14 +1989,18 @@
             </w:r>
             <w:r>
               <w:rPr>
-                <w:rFonts w:ascii="方正书宋简体" w:eastAsia="方正书宋简体" w:hAnsi="宋体"/>
-                <w:kern w:val="10"/>
-                <w:sz w:val="18"/>
-                <w:szCs w:val="18"/>
-              </w:rPr>
-              <w:pict w14:anchorId="06A201AD">
-                <v:shape id="直接连接符 65" o:spid="_x0000_s1183" type="#_x0000_t34" style="position:absolute;left:0;text-align:left;margin-left:129.45pt;margin-top:13.85pt;width:.05pt;height:.05pt;z-index:251658752" adj="7754400,-165801600,-125690400" strokecolor="#739cc3" strokeweight="1.25pt">
-                  <v:stroke endarrow="block"/>
+                <w:rFonts w:ascii="方正书宋简体" w:hAnsi="宋体" w:eastAsia="方正书宋简体"/>
+                <w:kern w:val="10"/>
+                <w:sz w:val="18"/>
+                <w:szCs w:val="18"/>
+              </w:rPr>
+              <w:pict>
+                <v:shape id="直接连接符 65" o:spid="_x0000_s1183" o:spt="34" type="#_x0000_t34" style="position:absolute;left:0pt;margin-left:129.45pt;margin-top:13.85pt;height:0.05pt;width:0.05pt;z-index:251658240;mso-width-relative:page;mso-height-relative:page;" filled="f" stroked="t" coordsize="21600,21600" adj="7754400,-165801600,-125690400">
+                  <v:path arrowok="t"/>
+                  <v:fill on="f" focussize="0,0"/>
+                  <v:stroke weight="1.25pt" color="#739CC3" endarrow="block"/>
+                  <v:imagedata o:title=""/>
+                  <o:lock v:ext="edit"/>
                 </v:shape>
               </w:pict>
             </w:r>
@@ -2044,32 +2008,36 @@
           <w:p>
             <w:pPr>
               <w:rPr>
-                <w:rFonts w:ascii="方正书宋简体" w:eastAsia="方正书宋简体" w:hAnsi="宋体"/>
-                <w:kern w:val="10"/>
-                <w:sz w:val="18"/>
-                <w:szCs w:val="18"/>
-              </w:rPr>
-            </w:pPr>
-          </w:p>
-          <w:p>
-            <w:pPr>
-              <w:rPr>
-                <w:rFonts w:ascii="方正书宋简体" w:eastAsia="方正书宋简体" w:hAnsi="宋体"/>
-                <w:kern w:val="10"/>
-                <w:sz w:val="18"/>
-                <w:szCs w:val="18"/>
-              </w:rPr>
-            </w:pPr>
-            <w:r>
-              <w:rPr>
-                <w:rFonts w:ascii="方正书宋简体" w:eastAsia="方正书宋简体" w:hAnsi="宋体"/>
-                <w:kern w:val="10"/>
-                <w:sz w:val="18"/>
-                <w:szCs w:val="18"/>
-              </w:rPr>
-              <w:pict w14:anchorId="10270D96">
-                <v:shape id="直接连接符 79" o:spid="_x0000_s1186" type="#_x0000_t32" style="position:absolute;left:0;text-align:left;margin-left:72.15pt;margin-top:6.45pt;width:.15pt;height:24.7pt;z-index:251659776" strokeweight=".25pt">
-                  <v:stroke endarrow="block"/>
+                <w:rFonts w:ascii="方正书宋简体" w:hAnsi="宋体" w:eastAsia="方正书宋简体"/>
+                <w:kern w:val="10"/>
+                <w:sz w:val="18"/>
+                <w:szCs w:val="18"/>
+              </w:rPr>
+            </w:pPr>
+          </w:p>
+          <w:p>
+            <w:pPr>
+              <w:rPr>
+                <w:rFonts w:ascii="方正书宋简体" w:hAnsi="宋体" w:eastAsia="方正书宋简体"/>
+                <w:kern w:val="10"/>
+                <w:sz w:val="18"/>
+                <w:szCs w:val="18"/>
+              </w:rPr>
+            </w:pPr>
+            <w:r>
+              <w:rPr>
+                <w:rFonts w:ascii="方正书宋简体" w:hAnsi="宋体" w:eastAsia="方正书宋简体"/>
+                <w:kern w:val="10"/>
+                <w:sz w:val="18"/>
+                <w:szCs w:val="18"/>
+              </w:rPr>
+              <w:pict>
+                <v:shape id="直接连接符 79" o:spid="_x0000_s1186" o:spt="32" type="#_x0000_t32" style="position:absolute;left:0pt;margin-left:72.15pt;margin-top:6.45pt;height:24.7pt;width:0.15pt;z-index:251659264;mso-width-relative:page;mso-height-relative:page;" filled="f" coordsize="21600,21600">
+                  <v:path arrowok="t"/>
+                  <v:fill on="f" focussize="0,0"/>
+                  <v:stroke weight="0.25pt" endarrow="block"/>
+                  <v:imagedata o:title=""/>
+                  <o:lock v:ext="edit"/>
                 </v:shape>
               </w:pict>
             </w:r>
@@ -2077,28 +2045,33 @@
           <w:p>
             <w:pPr>
               <w:rPr>
-                <w:rFonts w:ascii="方正书宋简体" w:eastAsia="方正书宋简体" w:hAnsi="宋体"/>
-                <w:kern w:val="10"/>
-                <w:sz w:val="18"/>
-                <w:szCs w:val="18"/>
-              </w:rPr>
-            </w:pPr>
-            <w:r>
-              <w:rPr>
-                <w:rFonts w:ascii="方正书宋简体" w:eastAsia="方正书宋简体" w:hAnsi="宋体"/>
-                <w:kern w:val="10"/>
-                <w:sz w:val="18"/>
-                <w:szCs w:val="18"/>
-              </w:rPr>
-              <w:pict w14:anchorId="4540EEC3">
-                <v:shape id="文本框 57" o:spid="_x0000_s1179" type="#_x0000_t202" style="position:absolute;left:0;text-align:left;margin-left:16.85pt;margin-top:15.55pt;width:111.45pt;height:39.95pt;z-index:251660800">
+                <w:rFonts w:ascii="方正书宋简体" w:hAnsi="宋体" w:eastAsia="方正书宋简体"/>
+                <w:kern w:val="10"/>
+                <w:sz w:val="18"/>
+                <w:szCs w:val="18"/>
+              </w:rPr>
+            </w:pPr>
+            <w:r>
+              <w:rPr>
+                <w:rFonts w:ascii="方正书宋简体" w:hAnsi="宋体" w:eastAsia="方正书宋简体"/>
+                <w:kern w:val="10"/>
+                <w:sz w:val="18"/>
+                <w:szCs w:val="18"/>
+              </w:rPr>
+              <w:pict>
+                <v:shape id="文本框 57" o:spid="_x0000_s1179" o:spt="202" type="#_x0000_t202" style="position:absolute;left:0pt;margin-left:16.85pt;margin-top:15.55pt;height:39.95pt;width:111.45pt;z-index:251660288;mso-width-relative:page;mso-height-relative:page;" coordsize="21600,21600">
+                  <v:path/>
+                  <v:fill focussize="0,0"/>
+                  <v:stroke joinstyle="miter"/>
+                  <v:imagedata o:title=""/>
+                  <o:lock v:ext="edit"/>
                   <v:textbox>
                     <w:txbxContent>
                       <w:p>
                         <w:pPr>
                           <w:jc w:val="center"/>
                           <w:rPr>
-                            <w:rFonts w:ascii="方正书宋简体" w:eastAsia="方正书宋简体" w:hAnsi="宋体"/>
+                            <w:rFonts w:ascii="方正书宋简体" w:hAnsi="宋体" w:eastAsia="方正书宋简体"/>
                             <w:kern w:val="10"/>
                             <w:sz w:val="18"/>
                             <w:szCs w:val="18"/>
@@ -2106,7 +2079,7 @@
                         </w:pPr>
                         <w:r>
                           <w:rPr>
-                            <w:rFonts w:ascii="方正书宋简体" w:eastAsia="方正书宋简体" w:hAnsi="宋体" w:hint="eastAsia"/>
+                            <w:rFonts w:hint="eastAsia" w:ascii="方正书宋简体" w:hAnsi="宋体" w:eastAsia="方正书宋简体"/>
                             <w:kern w:val="10"/>
                             <w:sz w:val="18"/>
                             <w:szCs w:val="18"/>
@@ -2123,32 +2096,36 @@
           <w:p>
             <w:pPr>
               <w:rPr>
-                <w:rFonts w:ascii="方正书宋简体" w:eastAsia="方正书宋简体" w:hAnsi="宋体"/>
-                <w:kern w:val="10"/>
-                <w:sz w:val="18"/>
-                <w:szCs w:val="18"/>
-              </w:rPr>
-            </w:pPr>
-          </w:p>
-          <w:p>
-            <w:pPr>
-              <w:rPr>
-                <w:rFonts w:ascii="方正书宋简体" w:eastAsia="方正书宋简体" w:hAnsi="宋体"/>
-                <w:kern w:val="10"/>
-                <w:sz w:val="18"/>
-                <w:szCs w:val="18"/>
-              </w:rPr>
-            </w:pPr>
-            <w:r>
-              <w:rPr>
-                <w:rFonts w:ascii="方正书宋简体" w:eastAsia="方正书宋简体" w:hAnsi="宋体"/>
-                <w:kern w:val="10"/>
-                <w:sz w:val="18"/>
-                <w:szCs w:val="18"/>
-              </w:rPr>
-              <w:pict w14:anchorId="67147C50">
-                <v:shape id="直接连接符 104" o:spid="_x0000_s1188" type="#_x0000_t34" style="position:absolute;left:0;text-align:left;margin-left:128.3pt;margin-top:4.35pt;width:48.05pt;height:.15pt;z-index:251661824" adj="10789,-70041600,-130117" strokeweight=".25pt">
-                  <v:stroke endarrow="block"/>
+                <w:rFonts w:ascii="方正书宋简体" w:hAnsi="宋体" w:eastAsia="方正书宋简体"/>
+                <w:kern w:val="10"/>
+                <w:sz w:val="18"/>
+                <w:szCs w:val="18"/>
+              </w:rPr>
+            </w:pPr>
+          </w:p>
+          <w:p>
+            <w:pPr>
+              <w:rPr>
+                <w:rFonts w:ascii="方正书宋简体" w:hAnsi="宋体" w:eastAsia="方正书宋简体"/>
+                <w:kern w:val="10"/>
+                <w:sz w:val="18"/>
+                <w:szCs w:val="18"/>
+              </w:rPr>
+            </w:pPr>
+            <w:r>
+              <w:rPr>
+                <w:rFonts w:ascii="方正书宋简体" w:hAnsi="宋体" w:eastAsia="方正书宋简体"/>
+                <w:kern w:val="10"/>
+                <w:sz w:val="18"/>
+                <w:szCs w:val="18"/>
+              </w:rPr>
+              <w:pict>
+                <v:shape id="直接连接符 104" o:spid="_x0000_s1188" o:spt="34" type="#_x0000_t34" style="position:absolute;left:0pt;margin-left:128.3pt;margin-top:4.35pt;height:0.15pt;width:48.05pt;z-index:251661312;mso-width-relative:page;mso-height-relative:page;" filled="f" stroked="t" coordsize="21600,21600" adj="10789">
+                  <v:path arrowok="t"/>
+                  <v:fill on="f" focussize="0,0"/>
+                  <v:stroke weight="0.25pt" color="#000000" joinstyle="miter" endarrow="block"/>
+                  <v:imagedata o:title=""/>
+                  <o:lock v:ext="edit" aspectratio="f"/>
                 </v:shape>
               </w:pict>
             </w:r>
@@ -2156,22 +2133,26 @@
           <w:p>
             <w:pPr>
               <w:rPr>
-                <w:rFonts w:ascii="方正书宋简体" w:eastAsia="方正书宋简体" w:hAnsi="宋体"/>
-                <w:kern w:val="10"/>
-                <w:sz w:val="18"/>
-                <w:szCs w:val="18"/>
-              </w:rPr>
-            </w:pPr>
-            <w:r>
-              <w:rPr>
-                <w:rFonts w:ascii="方正书宋简体" w:eastAsia="方正书宋简体" w:hAnsi="宋体"/>
-                <w:kern w:val="10"/>
-                <w:sz w:val="18"/>
-                <w:szCs w:val="18"/>
-              </w:rPr>
-              <w:pict w14:anchorId="17F20239">
-                <v:shape id="直接连接符 82" o:spid="_x0000_s1187" type="#_x0000_t32" style="position:absolute;left:0;text-align:left;margin-left:72.45pt;margin-top:8.7pt;width:.05pt;height:32.1pt;z-index:251662848" o:connectortype="straight" strokeweight=".25pt">
-                  <v:stroke endarrow="block"/>
+                <w:rFonts w:ascii="方正书宋简体" w:hAnsi="宋体" w:eastAsia="方正书宋简体"/>
+                <w:kern w:val="10"/>
+                <w:sz w:val="18"/>
+                <w:szCs w:val="18"/>
+              </w:rPr>
+            </w:pPr>
+            <w:r>
+              <w:rPr>
+                <w:rFonts w:ascii="方正书宋简体" w:hAnsi="宋体" w:eastAsia="方正书宋简体"/>
+                <w:kern w:val="10"/>
+                <w:sz w:val="18"/>
+                <w:szCs w:val="18"/>
+              </w:rPr>
+              <w:pict>
+                <v:shape id="直接连接符 82" o:spid="_x0000_s1187" o:spt="32" type="#_x0000_t32" style="position:absolute;left:0pt;margin-left:72.45pt;margin-top:8.7pt;height:32.1pt;width:0.05pt;z-index:251662336;mso-width-relative:page;mso-height-relative:page;" o:connectortype="straight" filled="f" coordsize="21600,21600">
+                  <v:path arrowok="t"/>
+                  <v:fill on="f" focussize="0,0"/>
+                  <v:stroke weight="0.25pt" endarrow="block"/>
+                  <v:imagedata o:title=""/>
+                  <o:lock v:ext="edit"/>
                 </v:shape>
               </w:pict>
             </w:r>
@@ -2179,7 +2160,7 @@
           <w:p>
             <w:pPr>
               <w:rPr>
-                <w:rFonts w:ascii="方正书宋简体" w:eastAsia="方正书宋简体" w:hAnsi="宋体"/>
+                <w:rFonts w:ascii="方正书宋简体" w:hAnsi="宋体" w:eastAsia="方正书宋简体"/>
                 <w:kern w:val="10"/>
                 <w:sz w:val="18"/>
                 <w:szCs w:val="18"/>
@@ -2192,28 +2173,33 @@
                 <w:tab w:val="left" w:pos="2864"/>
               </w:tabs>
               <w:rPr>
-                <w:rFonts w:ascii="方正书宋简体" w:eastAsia="方正书宋简体" w:hAnsi="宋体"/>
-                <w:kern w:val="10"/>
-                <w:sz w:val="18"/>
-                <w:szCs w:val="18"/>
-              </w:rPr>
-            </w:pPr>
-            <w:r>
-              <w:rPr>
-                <w:rFonts w:ascii="方正书宋简体" w:eastAsia="方正书宋简体" w:hAnsi="宋体"/>
-                <w:kern w:val="10"/>
-                <w:sz w:val="18"/>
-                <w:szCs w:val="18"/>
-              </w:rPr>
-              <w:pict w14:anchorId="3A4C1388">
-                <v:shape id="文本框 58" o:spid="_x0000_s1180" type="#_x0000_t202" style="position:absolute;left:0;text-align:left;margin-left:16.2pt;margin-top:9.6pt;width:105pt;height:39.35pt;z-index:251663872">
+                <w:rFonts w:ascii="方正书宋简体" w:hAnsi="宋体" w:eastAsia="方正书宋简体"/>
+                <w:kern w:val="10"/>
+                <w:sz w:val="18"/>
+                <w:szCs w:val="18"/>
+              </w:rPr>
+            </w:pPr>
+            <w:r>
+              <w:rPr>
+                <w:rFonts w:ascii="方正书宋简体" w:hAnsi="宋体" w:eastAsia="方正书宋简体"/>
+                <w:kern w:val="10"/>
+                <w:sz w:val="18"/>
+                <w:szCs w:val="18"/>
+              </w:rPr>
+              <w:pict>
+                <v:shape id="文本框 58" o:spid="_x0000_s1180" o:spt="202" type="#_x0000_t202" style="position:absolute;left:0pt;margin-left:16.2pt;margin-top:9.6pt;height:39.35pt;width:105pt;z-index:251663360;mso-width-relative:page;mso-height-relative:page;" coordsize="21600,21600">
+                  <v:path/>
+                  <v:fill focussize="0,0"/>
+                  <v:stroke joinstyle="miter"/>
+                  <v:imagedata o:title=""/>
+                  <o:lock v:ext="edit"/>
                   <v:textbox>
                     <w:txbxContent>
                       <w:p>
                         <w:pPr>
                           <w:jc w:val="center"/>
                           <w:rPr>
-                            <w:rFonts w:ascii="方正书宋简体" w:eastAsia="方正书宋简体" w:hAnsi="宋体"/>
+                            <w:rFonts w:ascii="方正书宋简体" w:hAnsi="宋体" w:eastAsia="方正书宋简体"/>
                             <w:kern w:val="10"/>
                             <w:sz w:val="18"/>
                             <w:szCs w:val="18"/>
@@ -2221,7 +2207,7 @@
                         </w:pPr>
                         <w:r>
                           <w:rPr>
-                            <w:rFonts w:ascii="方正书宋简体" w:eastAsia="方正书宋简体" w:hAnsi="宋体" w:hint="eastAsia"/>
+                            <w:rFonts w:hint="eastAsia" w:ascii="方正书宋简体" w:hAnsi="宋体" w:eastAsia="方正书宋简体"/>
                             <w:kern w:val="10"/>
                             <w:sz w:val="18"/>
                             <w:szCs w:val="18"/>
@@ -2238,27 +2224,27 @@
           <w:p>
             <w:pPr>
               <w:rPr>
-                <w:rFonts w:ascii="方正书宋简体" w:eastAsia="方正书宋简体" w:hAnsi="宋体"/>
-                <w:kern w:val="10"/>
-                <w:sz w:val="18"/>
-                <w:szCs w:val="18"/>
-              </w:rPr>
-            </w:pPr>
-          </w:p>
-          <w:p>
-            <w:pPr>
-              <w:rPr>
-                <w:rFonts w:ascii="方正书宋简体" w:eastAsia="方正书宋简体" w:hAnsi="宋体"/>
-                <w:kern w:val="10"/>
-                <w:sz w:val="18"/>
-                <w:szCs w:val="18"/>
-              </w:rPr>
-            </w:pPr>
-          </w:p>
-          <w:p>
-            <w:pPr>
-              <w:rPr>
-                <w:rFonts w:ascii="方正书宋简体" w:eastAsia="方正书宋简体" w:hAnsi="宋体"/>
+                <w:rFonts w:ascii="方正书宋简体" w:hAnsi="宋体" w:eastAsia="方正书宋简体"/>
+                <w:kern w:val="10"/>
+                <w:sz w:val="18"/>
+                <w:szCs w:val="18"/>
+              </w:rPr>
+            </w:pPr>
+          </w:p>
+          <w:p>
+            <w:pPr>
+              <w:rPr>
+                <w:rFonts w:ascii="方正书宋简体" w:hAnsi="宋体" w:eastAsia="方正书宋简体"/>
+                <w:kern w:val="10"/>
+                <w:sz w:val="18"/>
+                <w:szCs w:val="18"/>
+              </w:rPr>
+            </w:pPr>
+          </w:p>
+          <w:p>
+            <w:pPr>
+              <w:rPr>
+                <w:rFonts w:ascii="方正书宋简体" w:hAnsi="宋体" w:eastAsia="方正书宋简体"/>
                 <w:kern w:val="10"/>
                 <w:sz w:val="18"/>
                 <w:szCs w:val="18"/>
@@ -2269,17 +2255,17 @@
             <w:pPr>
               <w:topLinePunct/>
               <w:spacing w:line="400" w:lineRule="exact"/>
-              <w:ind w:firstLineChars="200" w:firstLine="360"/>
-              <w:rPr>
-                <w:rFonts w:ascii="方正书宋简体" w:eastAsia="方正书宋简体" w:hAnsi="宋体"/>
-                <w:kern w:val="10"/>
-                <w:sz w:val="18"/>
-                <w:szCs w:val="18"/>
-              </w:rPr>
-            </w:pPr>
-            <w:r>
-              <w:rPr>
-                <w:rFonts w:ascii="方正书宋简体" w:eastAsia="方正书宋简体" w:hAnsi="宋体" w:hint="eastAsia"/>
+              <w:ind w:firstLine="360" w:firstLineChars="200"/>
+              <w:rPr>
+                <w:rFonts w:ascii="方正书宋简体" w:hAnsi="宋体" w:eastAsia="方正书宋简体"/>
+                <w:kern w:val="10"/>
+                <w:sz w:val="18"/>
+                <w:szCs w:val="18"/>
+              </w:rPr>
+            </w:pPr>
+            <w:r>
+              <w:rPr>
+                <w:rFonts w:hint="eastAsia" w:ascii="方正书宋简体" w:hAnsi="宋体" w:eastAsia="方正书宋简体"/>
                 <w:kern w:val="10"/>
                 <w:sz w:val="18"/>
                 <w:szCs w:val="18"/>
@@ -2291,17 +2277,17 @@
             <w:pPr>
               <w:topLinePunct/>
               <w:spacing w:line="400" w:lineRule="exact"/>
-              <w:ind w:firstLineChars="200" w:firstLine="360"/>
-              <w:rPr>
-                <w:rFonts w:ascii="方正书宋简体" w:eastAsia="方正书宋简体" w:hAnsi="宋体"/>
-                <w:kern w:val="10"/>
-                <w:sz w:val="18"/>
-                <w:szCs w:val="18"/>
-              </w:rPr>
-            </w:pPr>
-            <w:r>
-              <w:rPr>
-                <w:rFonts w:ascii="方正书宋简体" w:eastAsia="方正书宋简体" w:hAnsi="宋体" w:hint="eastAsia"/>
+              <w:ind w:firstLine="360" w:firstLineChars="200"/>
+              <w:rPr>
+                <w:rFonts w:ascii="方正书宋简体" w:hAnsi="宋体" w:eastAsia="方正书宋简体"/>
+                <w:kern w:val="10"/>
+                <w:sz w:val="18"/>
+                <w:szCs w:val="18"/>
+              </w:rPr>
+            </w:pPr>
+            <w:r>
+              <w:rPr>
+                <w:rFonts w:hint="eastAsia" w:ascii="方正书宋简体" w:hAnsi="宋体" w:eastAsia="方正书宋简体"/>
                 <w:kern w:val="10"/>
                 <w:sz w:val="18"/>
                 <w:szCs w:val="18"/>
@@ -2310,7 +2296,7 @@
             </w:r>
             <w:r>
               <w:rPr>
-                <w:rFonts w:ascii="方正书宋简体" w:eastAsia="方正书宋简体" w:hAnsi="宋体"/>
+                <w:rFonts w:ascii="方正书宋简体" w:hAnsi="宋体" w:eastAsia="方正书宋简体"/>
                 <w:kern w:val="10"/>
                 <w:sz w:val="18"/>
                 <w:szCs w:val="18"/>
@@ -2322,17 +2308,17 @@
             <w:pPr>
               <w:topLinePunct/>
               <w:spacing w:line="400" w:lineRule="exact"/>
-              <w:ind w:firstLineChars="200" w:firstLine="360"/>
-              <w:rPr>
-                <w:rFonts w:ascii="方正书宋简体" w:eastAsia="方正书宋简体" w:hAnsi="宋体"/>
-                <w:kern w:val="10"/>
-                <w:sz w:val="18"/>
-                <w:szCs w:val="18"/>
-              </w:rPr>
-            </w:pPr>
-            <w:r>
-              <w:rPr>
-                <w:rFonts w:ascii="方正书宋简体" w:eastAsia="方正书宋简体" w:hAnsi="宋体" w:hint="eastAsia"/>
+              <w:ind w:firstLine="360" w:firstLineChars="200"/>
+              <w:rPr>
+                <w:rFonts w:ascii="方正书宋简体" w:hAnsi="宋体" w:eastAsia="方正书宋简体"/>
+                <w:kern w:val="10"/>
+                <w:sz w:val="18"/>
+                <w:szCs w:val="18"/>
+              </w:rPr>
+            </w:pPr>
+            <w:r>
+              <w:rPr>
+                <w:rFonts w:hint="eastAsia" w:ascii="方正书宋简体" w:hAnsi="宋体" w:eastAsia="方正书宋简体"/>
                 <w:kern w:val="10"/>
                 <w:sz w:val="18"/>
                 <w:szCs w:val="18"/>
@@ -2341,7 +2327,7 @@
             </w:r>
             <w:r>
               <w:rPr>
-                <w:rFonts w:ascii="方正书宋简体" w:eastAsia="方正书宋简体" w:hAnsi="宋体"/>
+                <w:rFonts w:ascii="方正书宋简体" w:hAnsi="宋体" w:eastAsia="方正书宋简体"/>
                 <w:kern w:val="10"/>
                 <w:sz w:val="18"/>
                 <w:szCs w:val="18"/>
@@ -2350,7 +2336,7 @@
             </w:r>
             <w:r>
               <w:rPr>
-                <w:rFonts w:ascii="方正书宋简体" w:eastAsia="方正书宋简体" w:hAnsi="宋体" w:hint="eastAsia"/>
+                <w:rFonts w:hint="eastAsia" w:ascii="方正书宋简体" w:hAnsi="宋体" w:eastAsia="方正书宋简体"/>
                 <w:kern w:val="10"/>
                 <w:sz w:val="18"/>
                 <w:szCs w:val="18"/>
@@ -2359,7 +2345,7 @@
             </w:r>
             <w:r>
               <w:rPr>
-                <w:rFonts w:ascii="方正书宋简体" w:eastAsia="方正书宋简体" w:hAnsi="宋体"/>
+                <w:rFonts w:ascii="方正书宋简体" w:hAnsi="宋体" w:eastAsia="方正书宋简体"/>
                 <w:kern w:val="10"/>
                 <w:sz w:val="18"/>
                 <w:szCs w:val="18"/>
@@ -2368,7 +2354,7 @@
             </w:r>
             <w:r>
               <w:rPr>
-                <w:rFonts w:ascii="方正书宋简体" w:eastAsia="方正书宋简体" w:hAnsi="宋体" w:hint="eastAsia"/>
+                <w:rFonts w:hint="eastAsia" w:ascii="方正书宋简体" w:hAnsi="宋体" w:eastAsia="方正书宋简体"/>
                 <w:kern w:val="10"/>
                 <w:sz w:val="18"/>
                 <w:szCs w:val="18"/>
@@ -2380,17 +2366,17 @@
             <w:pPr>
               <w:topLinePunct/>
               <w:spacing w:line="400" w:lineRule="exact"/>
-              <w:ind w:firstLineChars="200" w:firstLine="360"/>
-              <w:rPr>
-                <w:rFonts w:ascii="方正书宋简体" w:eastAsia="方正书宋简体" w:hAnsi="宋体"/>
-                <w:kern w:val="10"/>
-                <w:sz w:val="18"/>
-                <w:szCs w:val="18"/>
-              </w:rPr>
-            </w:pPr>
-            <w:r>
-              <w:rPr>
-                <w:rFonts w:ascii="方正书宋简体" w:eastAsia="方正书宋简体" w:hAnsi="宋体" w:hint="eastAsia"/>
+              <w:ind w:firstLine="360" w:firstLineChars="200"/>
+              <w:rPr>
+                <w:rFonts w:ascii="方正书宋简体" w:hAnsi="宋体" w:eastAsia="方正书宋简体"/>
+                <w:kern w:val="10"/>
+                <w:sz w:val="18"/>
+                <w:szCs w:val="18"/>
+              </w:rPr>
+            </w:pPr>
+            <w:r>
+              <w:rPr>
+                <w:rFonts w:hint="eastAsia" w:ascii="方正书宋简体" w:hAnsi="宋体" w:eastAsia="方正书宋简体"/>
                 <w:kern w:val="10"/>
                 <w:sz w:val="18"/>
                 <w:szCs w:val="18"/>
@@ -2399,7 +2385,7 @@
             </w:r>
             <w:r>
               <w:rPr>
-                <w:rFonts w:ascii="方正书宋简体" w:eastAsia="方正书宋简体" w:hAnsi="宋体"/>
+                <w:rFonts w:ascii="方正书宋简体" w:hAnsi="宋体" w:eastAsia="方正书宋简体"/>
                 <w:kern w:val="10"/>
                 <w:sz w:val="18"/>
                 <w:szCs w:val="18"/>
@@ -2408,7 +2394,7 @@
             </w:r>
             <w:r>
               <w:rPr>
-                <w:rFonts w:ascii="方正书宋简体" w:eastAsia="方正书宋简体" w:hAnsi="宋体" w:hint="eastAsia"/>
+                <w:rFonts w:hint="eastAsia" w:ascii="方正书宋简体" w:hAnsi="宋体" w:eastAsia="方正书宋简体"/>
                 <w:kern w:val="10"/>
                 <w:sz w:val="18"/>
                 <w:szCs w:val="18"/>
@@ -2417,7 +2403,7 @@
             </w:r>
             <w:r>
               <w:rPr>
-                <w:rFonts w:ascii="方正书宋简体" w:eastAsia="方正书宋简体" w:hAnsi="宋体"/>
+                <w:rFonts w:ascii="方正书宋简体" w:hAnsi="宋体" w:eastAsia="方正书宋简体"/>
                 <w:kern w:val="10"/>
                 <w:sz w:val="18"/>
                 <w:szCs w:val="18"/>
@@ -2426,7 +2412,7 @@
             </w:r>
             <w:r>
               <w:rPr>
-                <w:rFonts w:ascii="方正书宋简体" w:eastAsia="方正书宋简体" w:hAnsi="宋体" w:hint="eastAsia"/>
+                <w:rFonts w:hint="eastAsia" w:ascii="方正书宋简体" w:hAnsi="宋体" w:eastAsia="方正书宋简体"/>
                 <w:kern w:val="10"/>
                 <w:sz w:val="18"/>
                 <w:szCs w:val="18"/>
@@ -2435,7 +2421,7 @@
             </w:r>
             <w:r>
               <w:rPr>
-                <w:rFonts w:ascii="方正书宋简体" w:eastAsia="方正书宋简体" w:hAnsi="宋体"/>
+                <w:rFonts w:ascii="方正书宋简体" w:hAnsi="宋体" w:eastAsia="方正书宋简体"/>
                 <w:kern w:val="10"/>
                 <w:sz w:val="18"/>
                 <w:szCs w:val="18"/>
@@ -2444,7 +2430,7 @@
             </w:r>
             <w:r>
               <w:rPr>
-                <w:rFonts w:ascii="方正书宋简体" w:eastAsia="方正书宋简体" w:hAnsi="宋体" w:hint="eastAsia"/>
+                <w:rFonts w:hint="eastAsia" w:ascii="方正书宋简体" w:hAnsi="宋体" w:eastAsia="方正书宋简体"/>
                 <w:kern w:val="10"/>
                 <w:sz w:val="18"/>
                 <w:szCs w:val="18"/>
@@ -2453,7 +2439,7 @@
             </w:r>
             <w:r>
               <w:rPr>
-                <w:rFonts w:ascii="方正书宋简体" w:eastAsia="方正书宋简体" w:hAnsi="宋体"/>
+                <w:rFonts w:ascii="方正书宋简体" w:hAnsi="宋体" w:eastAsia="方正书宋简体"/>
                 <w:kern w:val="10"/>
                 <w:sz w:val="18"/>
                 <w:szCs w:val="18"/>
@@ -2462,7 +2448,7 @@
             </w:r>
             <w:r>
               <w:rPr>
-                <w:rFonts w:ascii="方正书宋简体" w:eastAsia="方正书宋简体" w:hAnsi="宋体" w:hint="eastAsia"/>
+                <w:rFonts w:hint="eastAsia" w:ascii="方正书宋简体" w:hAnsi="宋体" w:eastAsia="方正书宋简体"/>
                 <w:kern w:val="10"/>
                 <w:sz w:val="18"/>
                 <w:szCs w:val="18"/>
@@ -2473,9 +2459,26 @@
         </w:tc>
       </w:tr>
       <w:tr>
+        <w:tblPrEx>
+          <w:tblBorders>
+            <w:top w:val="single" w:color="auto" w:sz="8" w:space="0"/>
+            <w:left w:val="single" w:color="auto" w:sz="8" w:space="0"/>
+            <w:bottom w:val="single" w:color="auto" w:sz="8" w:space="0"/>
+            <w:right w:val="single" w:color="auto" w:sz="8" w:space="0"/>
+            <w:insideH w:val="single" w:color="auto" w:sz="4" w:space="0"/>
+            <w:insideV w:val="single" w:color="auto" w:sz="4" w:space="0"/>
+          </w:tblBorders>
+          <w:tblLayout w:type="fixed"/>
+          <w:tblCellMar>
+            <w:top w:w="0" w:type="dxa"/>
+            <w:left w:w="108" w:type="dxa"/>
+            <w:bottom w:w="0" w:type="dxa"/>
+            <w:right w:w="108" w:type="dxa"/>
+          </w:tblCellMar>
+        </w:tblPrEx>
         <w:trPr>
           <w:cantSplit/>
-          <w:trHeight w:hRule="exact" w:val="9224"/>
+          <w:trHeight w:val="9224" w:hRule="exact"/>
           <w:jc w:val="center"/>
         </w:trPr>
         <w:tc>
@@ -2489,20 +2492,19 @@
               <w:spacing w:line="440" w:lineRule="exact"/>
               <w:jc w:val="center"/>
               <w:rPr>
-                <w:rFonts w:ascii="方正书宋简体" w:eastAsia="方正书宋简体" w:hAnsi="宋体"/>
-                <w:kern w:val="10"/>
-                <w:sz w:val="18"/>
-                <w:szCs w:val="18"/>
-              </w:rPr>
-            </w:pPr>
-            <w:r>
-              <w:rPr>
-                <w:rFonts w:ascii="方正书宋简体" w:eastAsia="方正书宋简体" w:hAnsi="宋体" w:hint="eastAsia"/>
-                <w:kern w:val="10"/>
-                <w:sz w:val="18"/>
-                <w:szCs w:val="18"/>
-              </w:rPr>
-              <w:lastRenderedPageBreak/>
+                <w:rFonts w:ascii="方正书宋简体" w:hAnsi="宋体" w:eastAsia="方正书宋简体"/>
+                <w:kern w:val="10"/>
+                <w:sz w:val="18"/>
+                <w:szCs w:val="18"/>
+              </w:rPr>
+            </w:pPr>
+            <w:r>
+              <w:rPr>
+                <w:rFonts w:hint="eastAsia" w:ascii="方正书宋简体" w:hAnsi="宋体" w:eastAsia="方正书宋简体"/>
+                <w:kern w:val="10"/>
+                <w:sz w:val="18"/>
+                <w:szCs w:val="18"/>
+              </w:rPr>
               <w:t>参考文</w:t>
             </w:r>
           </w:p>
@@ -2512,15 +2514,15 @@
               <w:spacing w:line="440" w:lineRule="exact"/>
               <w:jc w:val="center"/>
               <w:rPr>
-                <w:rFonts w:ascii="方正书宋简体" w:eastAsia="方正书宋简体" w:hAnsi="宋体"/>
-                <w:kern w:val="10"/>
-                <w:sz w:val="18"/>
-                <w:szCs w:val="18"/>
-              </w:rPr>
-            </w:pPr>
-            <w:r>
-              <w:rPr>
-                <w:rFonts w:ascii="方正书宋简体" w:eastAsia="方正书宋简体" w:hAnsi="宋体" w:hint="eastAsia"/>
+                <w:rFonts w:ascii="方正书宋简体" w:hAnsi="宋体" w:eastAsia="方正书宋简体"/>
+                <w:kern w:val="10"/>
+                <w:sz w:val="18"/>
+                <w:szCs w:val="18"/>
+              </w:rPr>
+            </w:pPr>
+            <w:r>
+              <w:rPr>
+                <w:rFonts w:hint="eastAsia" w:ascii="方正书宋简体" w:hAnsi="宋体" w:eastAsia="方正书宋简体"/>
                 <w:kern w:val="10"/>
                 <w:sz w:val="18"/>
                 <w:szCs w:val="18"/>
@@ -2540,16 +2542,16 @@
               <w:spacing w:line="400" w:lineRule="exact"/>
               <w:jc w:val="left"/>
               <w:rPr>
-                <w:rFonts w:ascii="方正书宋简体" w:eastAsia="方正书宋简体" w:hAnsi="宋体"/>
-                <w:kern w:val="10"/>
-                <w:sz w:val="18"/>
-                <w:szCs w:val="18"/>
-              </w:rPr>
-            </w:pPr>
-            <w:commentRangeStart w:id="4"/>
-            <w:r>
-              <w:rPr>
-                <w:rFonts w:ascii="方正书宋简体" w:eastAsia="方正书宋简体" w:hAnsi="宋体" w:hint="eastAsia"/>
+                <w:rFonts w:ascii="方正书宋简体" w:hAnsi="宋体" w:eastAsia="方正书宋简体"/>
+                <w:kern w:val="10"/>
+                <w:sz w:val="18"/>
+                <w:szCs w:val="18"/>
+              </w:rPr>
+            </w:pPr>
+            <w:commentRangeStart w:id="1"/>
+            <w:r>
+              <w:rPr>
+                <w:rFonts w:hint="eastAsia" w:ascii="方正书宋简体" w:hAnsi="宋体" w:eastAsia="方正书宋简体"/>
                 <w:kern w:val="10"/>
                 <w:sz w:val="18"/>
                 <w:szCs w:val="18"/>
@@ -2558,25 +2560,16 @@
             </w:r>
             <w:r>
               <w:rPr>
-                <w:rFonts w:ascii="方正书宋简体" w:eastAsia="方正书宋简体" w:hAnsi="宋体"/>
-                <w:kern w:val="10"/>
-                <w:sz w:val="18"/>
-                <w:szCs w:val="18"/>
-              </w:rPr>
-              <w:t>.</w:t>
-            </w:r>
-            <w:r>
-              <w:rPr>
-                <w:rFonts w:ascii="方正书宋简体" w:eastAsia="方正书宋简体" w:hAnsi="宋体"/>
-                <w:kern w:val="10"/>
-                <w:sz w:val="18"/>
-                <w:szCs w:val="18"/>
-              </w:rPr>
-              <w:t xml:space="preserve"> </w:t>
-            </w:r>
-            <w:r>
-              <w:rPr>
-                <w:rFonts w:ascii="方正书宋简体" w:eastAsia="方正书宋简体" w:hAnsi="宋体" w:hint="eastAsia"/>
+                <w:rFonts w:ascii="方正书宋简体" w:hAnsi="宋体" w:eastAsia="方正书宋简体"/>
+                <w:kern w:val="10"/>
+                <w:sz w:val="18"/>
+                <w:szCs w:val="18"/>
+              </w:rPr>
+              <w:t xml:space="preserve">. </w:t>
+            </w:r>
+            <w:r>
+              <w:rPr>
+                <w:rFonts w:hint="eastAsia" w:ascii="方正书宋简体" w:hAnsi="宋体" w:eastAsia="方正书宋简体"/>
                 <w:kern w:val="10"/>
                 <w:sz w:val="18"/>
                 <w:szCs w:val="18"/>
@@ -2585,7 +2578,7 @@
             </w:r>
             <w:r>
               <w:rPr>
-                <w:rFonts w:ascii="方正书宋简体" w:eastAsia="方正书宋简体" w:hAnsi="宋体"/>
+                <w:rFonts w:ascii="方正书宋简体" w:hAnsi="宋体" w:eastAsia="方正书宋简体"/>
                 <w:kern w:val="10"/>
                 <w:sz w:val="18"/>
                 <w:szCs w:val="18"/>
@@ -2594,7 +2587,7 @@
             </w:r>
             <w:r>
               <w:rPr>
-                <w:rFonts w:ascii="方正书宋简体" w:eastAsia="方正书宋简体" w:hAnsi="宋体" w:hint="eastAsia"/>
+                <w:rFonts w:hint="eastAsia" w:ascii="方正书宋简体" w:hAnsi="宋体" w:eastAsia="方正书宋简体"/>
                 <w:kern w:val="10"/>
                 <w:sz w:val="18"/>
                 <w:szCs w:val="18"/>
@@ -2603,7 +2596,7 @@
             </w:r>
             <w:r>
               <w:rPr>
-                <w:rFonts w:ascii="方正书宋简体" w:eastAsia="方正书宋简体" w:hAnsi="宋体"/>
+                <w:rFonts w:ascii="方正书宋简体" w:hAnsi="宋体" w:eastAsia="方正书宋简体"/>
                 <w:kern w:val="10"/>
                 <w:sz w:val="18"/>
                 <w:szCs w:val="18"/>
@@ -2612,16 +2605,16 @@
             </w:r>
             <w:r>
               <w:rPr>
-                <w:rFonts w:ascii="方正书宋简体" w:eastAsia="方正书宋简体" w:hAnsi="宋体" w:hint="eastAsia"/>
+                <w:rFonts w:hint="eastAsia" w:ascii="方正书宋简体" w:hAnsi="宋体" w:eastAsia="方正书宋简体"/>
                 <w:kern w:val="10"/>
                 <w:sz w:val="18"/>
                 <w:szCs w:val="18"/>
               </w:rPr>
               <w:t>北京：清华大学出版社，2003</w:t>
             </w:r>
-            <w:commentRangeEnd w:id="4"/>
-            <w:r>
-              <w:commentReference w:id="4"/>
+            <w:commentRangeEnd w:id="1"/>
+            <w:r>
+              <w:commentReference w:id="1"/>
             </w:r>
           </w:p>
           <w:p>
@@ -2630,15 +2623,15 @@
               <w:spacing w:line="400" w:lineRule="exact"/>
               <w:jc w:val="left"/>
               <w:rPr>
-                <w:rFonts w:ascii="方正书宋简体" w:eastAsia="方正书宋简体" w:hAnsi="宋体"/>
-                <w:kern w:val="10"/>
-                <w:sz w:val="18"/>
-                <w:szCs w:val="18"/>
-              </w:rPr>
-            </w:pPr>
-            <w:r>
-              <w:rPr>
-                <w:rFonts w:ascii="方正书宋简体" w:eastAsia="方正书宋简体" w:hAnsi="宋体" w:hint="eastAsia"/>
+                <w:rFonts w:ascii="方正书宋简体" w:hAnsi="宋体" w:eastAsia="方正书宋简体"/>
+                <w:kern w:val="10"/>
+                <w:sz w:val="18"/>
+                <w:szCs w:val="18"/>
+              </w:rPr>
+            </w:pPr>
+            <w:r>
+              <w:rPr>
+                <w:rFonts w:hint="eastAsia" w:ascii="方正书宋简体" w:hAnsi="宋体" w:eastAsia="方正书宋简体"/>
                 <w:kern w:val="10"/>
                 <w:sz w:val="18"/>
                 <w:szCs w:val="18"/>
@@ -2647,7 +2640,7 @@
             </w:r>
             <w:r>
               <w:rPr>
-                <w:rFonts w:ascii="方正书宋简体" w:eastAsia="方正书宋简体" w:hAnsi="宋体"/>
+                <w:rFonts w:ascii="方正书宋简体" w:hAnsi="宋体" w:eastAsia="方正书宋简体"/>
                 <w:kern w:val="10"/>
                 <w:sz w:val="18"/>
                 <w:szCs w:val="18"/>
@@ -2656,7 +2649,7 @@
             </w:r>
             <w:r>
               <w:rPr>
-                <w:rFonts w:ascii="方正书宋简体" w:eastAsia="方正书宋简体" w:hAnsi="宋体" w:hint="eastAsia"/>
+                <w:rFonts w:hint="eastAsia" w:ascii="方正书宋简体" w:hAnsi="宋体" w:eastAsia="方正书宋简体"/>
                 <w:kern w:val="10"/>
                 <w:sz w:val="18"/>
                 <w:szCs w:val="18"/>
@@ -2665,7 +2658,7 @@
             </w:r>
             <w:r>
               <w:rPr>
-                <w:rFonts w:ascii="方正书宋简体" w:eastAsia="方正书宋简体" w:hAnsi="宋体"/>
+                <w:rFonts w:ascii="方正书宋简体" w:hAnsi="宋体" w:eastAsia="方正书宋简体"/>
                 <w:kern w:val="10"/>
                 <w:sz w:val="18"/>
                 <w:szCs w:val="18"/>
@@ -2674,7 +2667,7 @@
             </w:r>
             <w:r>
               <w:rPr>
-                <w:rFonts w:ascii="方正书宋简体" w:eastAsia="方正书宋简体" w:hAnsi="宋体" w:hint="eastAsia"/>
+                <w:rFonts w:hint="eastAsia" w:ascii="方正书宋简体" w:hAnsi="宋体" w:eastAsia="方正书宋简体"/>
                 <w:kern w:val="10"/>
                 <w:sz w:val="18"/>
                 <w:szCs w:val="18"/>
@@ -2683,7 +2676,7 @@
             </w:r>
             <w:r>
               <w:rPr>
-                <w:rFonts w:ascii="方正书宋简体" w:eastAsia="方正书宋简体" w:hAnsi="宋体"/>
+                <w:rFonts w:ascii="方正书宋简体" w:hAnsi="宋体" w:eastAsia="方正书宋简体"/>
                 <w:kern w:val="10"/>
                 <w:sz w:val="18"/>
                 <w:szCs w:val="18"/>
@@ -2692,7 +2685,7 @@
             </w:r>
             <w:r>
               <w:rPr>
-                <w:rFonts w:ascii="方正书宋简体" w:eastAsia="方正书宋简体" w:hAnsi="宋体" w:hint="eastAsia"/>
+                <w:rFonts w:hint="eastAsia" w:ascii="方正书宋简体" w:hAnsi="宋体" w:eastAsia="方正书宋简体"/>
                 <w:kern w:val="10"/>
                 <w:sz w:val="18"/>
                 <w:szCs w:val="18"/>
@@ -2706,15 +2699,15 @@
               <w:spacing w:line="400" w:lineRule="exact"/>
               <w:jc w:val="left"/>
               <w:rPr>
-                <w:rFonts w:ascii="方正书宋简体" w:eastAsia="方正书宋简体" w:hAnsi="宋体"/>
-                <w:kern w:val="10"/>
-                <w:sz w:val="18"/>
-                <w:szCs w:val="18"/>
-              </w:rPr>
-            </w:pPr>
-            <w:r>
-              <w:rPr>
-                <w:rFonts w:ascii="方正书宋简体" w:eastAsia="方正书宋简体" w:hAnsi="宋体" w:hint="eastAsia"/>
+                <w:rFonts w:ascii="方正书宋简体" w:hAnsi="宋体" w:eastAsia="方正书宋简体"/>
+                <w:kern w:val="10"/>
+                <w:sz w:val="18"/>
+                <w:szCs w:val="18"/>
+              </w:rPr>
+            </w:pPr>
+            <w:r>
+              <w:rPr>
+                <w:rFonts w:hint="eastAsia" w:ascii="方正书宋简体" w:hAnsi="宋体" w:eastAsia="方正书宋简体"/>
                 <w:kern w:val="10"/>
                 <w:sz w:val="18"/>
                 <w:szCs w:val="18"/>
@@ -2723,7 +2716,7 @@
             </w:r>
             <w:r>
               <w:rPr>
-                <w:rFonts w:ascii="方正书宋简体" w:eastAsia="方正书宋简体" w:hAnsi="宋体"/>
+                <w:rFonts w:ascii="方正书宋简体" w:hAnsi="宋体" w:eastAsia="方正书宋简体"/>
                 <w:kern w:val="10"/>
                 <w:sz w:val="18"/>
                 <w:szCs w:val="18"/>
@@ -2732,7 +2725,7 @@
             </w:r>
             <w:r>
               <w:rPr>
-                <w:rFonts w:ascii="方正书宋简体" w:eastAsia="方正书宋简体" w:hAnsi="宋体" w:hint="eastAsia"/>
+                <w:rFonts w:hint="eastAsia" w:ascii="方正书宋简体" w:hAnsi="宋体" w:eastAsia="方正书宋简体"/>
                 <w:kern w:val="10"/>
                 <w:sz w:val="18"/>
                 <w:szCs w:val="18"/>
@@ -2741,7 +2734,7 @@
             </w:r>
             <w:r>
               <w:rPr>
-                <w:rFonts w:ascii="方正书宋简体" w:eastAsia="方正书宋简体" w:hAnsi="宋体"/>
+                <w:rFonts w:ascii="方正书宋简体" w:hAnsi="宋体" w:eastAsia="方正书宋简体"/>
                 <w:kern w:val="10"/>
                 <w:sz w:val="18"/>
                 <w:szCs w:val="18"/>
@@ -2750,7 +2743,7 @@
             </w:r>
             <w:r>
               <w:rPr>
-                <w:rFonts w:ascii="方正书宋简体" w:eastAsia="方正书宋简体" w:hAnsi="宋体" w:hint="eastAsia"/>
+                <w:rFonts w:hint="eastAsia" w:ascii="方正书宋简体" w:hAnsi="宋体" w:eastAsia="方正书宋简体"/>
                 <w:kern w:val="10"/>
                 <w:sz w:val="18"/>
                 <w:szCs w:val="18"/>
@@ -2759,7 +2752,7 @@
             </w:r>
             <w:r>
               <w:rPr>
-                <w:rFonts w:ascii="方正书宋简体" w:eastAsia="方正书宋简体" w:hAnsi="宋体"/>
+                <w:rFonts w:ascii="方正书宋简体" w:hAnsi="宋体" w:eastAsia="方正书宋简体"/>
                 <w:kern w:val="10"/>
                 <w:sz w:val="18"/>
                 <w:szCs w:val="18"/>
@@ -2768,7 +2761,7 @@
             </w:r>
             <w:r>
               <w:rPr>
-                <w:rFonts w:ascii="方正书宋简体" w:eastAsia="方正书宋简体" w:hAnsi="宋体" w:hint="eastAsia"/>
+                <w:rFonts w:hint="eastAsia" w:ascii="方正书宋简体" w:hAnsi="宋体" w:eastAsia="方正书宋简体"/>
                 <w:kern w:val="10"/>
                 <w:sz w:val="18"/>
                 <w:szCs w:val="18"/>
@@ -2777,7 +2770,7 @@
             </w:r>
             <w:r>
               <w:rPr>
-                <w:rFonts w:ascii="方正书宋简体" w:eastAsia="方正书宋简体" w:hAnsi="宋体"/>
+                <w:rFonts w:ascii="方正书宋简体" w:hAnsi="宋体" w:eastAsia="方正书宋简体"/>
                 <w:kern w:val="10"/>
                 <w:sz w:val="18"/>
                 <w:szCs w:val="18"/>
@@ -2786,7 +2779,7 @@
             </w:r>
             <w:r>
               <w:rPr>
-                <w:rFonts w:ascii="方正书宋简体" w:eastAsia="方正书宋简体" w:hAnsi="宋体" w:hint="eastAsia"/>
+                <w:rFonts w:hint="eastAsia" w:ascii="方正书宋简体" w:hAnsi="宋体" w:eastAsia="方正书宋简体"/>
                 <w:kern w:val="10"/>
                 <w:sz w:val="18"/>
                 <w:szCs w:val="18"/>
@@ -2800,15 +2793,15 @@
               <w:spacing w:line="400" w:lineRule="exact"/>
               <w:jc w:val="left"/>
               <w:rPr>
-                <w:rFonts w:ascii="方正书宋简体" w:eastAsia="方正书宋简体" w:hAnsi="宋体"/>
-                <w:kern w:val="10"/>
-                <w:sz w:val="18"/>
-                <w:szCs w:val="18"/>
-              </w:rPr>
-            </w:pPr>
-            <w:r>
-              <w:rPr>
-                <w:rFonts w:ascii="方正书宋简体" w:eastAsia="方正书宋简体" w:hAnsi="宋体" w:hint="eastAsia"/>
+                <w:rFonts w:ascii="方正书宋简体" w:hAnsi="宋体" w:eastAsia="方正书宋简体"/>
+                <w:kern w:val="10"/>
+                <w:sz w:val="18"/>
+                <w:szCs w:val="18"/>
+              </w:rPr>
+            </w:pPr>
+            <w:r>
+              <w:rPr>
+                <w:rFonts w:hint="eastAsia" w:ascii="方正书宋简体" w:hAnsi="宋体" w:eastAsia="方正书宋简体"/>
                 <w:kern w:val="10"/>
                 <w:sz w:val="18"/>
                 <w:szCs w:val="18"/>
@@ -2817,7 +2810,7 @@
             </w:r>
             <w:r>
               <w:rPr>
-                <w:rFonts w:ascii="方正书宋简体" w:eastAsia="方正书宋简体" w:hAnsi="宋体"/>
+                <w:rFonts w:ascii="方正书宋简体" w:hAnsi="宋体" w:eastAsia="方正书宋简体"/>
                 <w:kern w:val="10"/>
                 <w:sz w:val="18"/>
                 <w:szCs w:val="18"/>
@@ -2826,7 +2819,7 @@
             </w:r>
             <w:r>
               <w:rPr>
-                <w:rFonts w:ascii="方正书宋简体" w:eastAsia="方正书宋简体" w:hAnsi="宋体" w:hint="eastAsia"/>
+                <w:rFonts w:hint="eastAsia" w:ascii="方正书宋简体" w:hAnsi="宋体" w:eastAsia="方正书宋简体"/>
                 <w:kern w:val="10"/>
                 <w:sz w:val="18"/>
                 <w:szCs w:val="18"/>
@@ -2835,7 +2828,7 @@
             </w:r>
             <w:r>
               <w:rPr>
-                <w:rFonts w:ascii="方正书宋简体" w:eastAsia="方正书宋简体" w:hAnsi="宋体"/>
+                <w:rFonts w:ascii="方正书宋简体" w:hAnsi="宋体" w:eastAsia="方正书宋简体"/>
                 <w:kern w:val="10"/>
                 <w:sz w:val="18"/>
                 <w:szCs w:val="18"/>
@@ -2844,7 +2837,7 @@
             </w:r>
             <w:r>
               <w:rPr>
-                <w:rFonts w:ascii="方正书宋简体" w:eastAsia="方正书宋简体" w:hAnsi="宋体" w:hint="eastAsia"/>
+                <w:rFonts w:hint="eastAsia" w:ascii="方正书宋简体" w:hAnsi="宋体" w:eastAsia="方正书宋简体"/>
                 <w:kern w:val="10"/>
                 <w:sz w:val="18"/>
                 <w:szCs w:val="18"/>
@@ -2853,7 +2846,7 @@
             </w:r>
             <w:r>
               <w:rPr>
-                <w:rFonts w:ascii="方正书宋简体" w:eastAsia="方正书宋简体" w:hAnsi="宋体"/>
+                <w:rFonts w:ascii="方正书宋简体" w:hAnsi="宋体" w:eastAsia="方正书宋简体"/>
                 <w:kern w:val="10"/>
                 <w:sz w:val="18"/>
                 <w:szCs w:val="18"/>
@@ -2862,7 +2855,7 @@
             </w:r>
             <w:r>
               <w:rPr>
-                <w:rFonts w:ascii="方正书宋简体" w:eastAsia="方正书宋简体" w:hAnsi="宋体" w:hint="eastAsia"/>
+                <w:rFonts w:hint="eastAsia" w:ascii="方正书宋简体" w:hAnsi="宋体" w:eastAsia="方正书宋简体"/>
                 <w:kern w:val="10"/>
                 <w:sz w:val="18"/>
                 <w:szCs w:val="18"/>
@@ -2871,7 +2864,7 @@
             </w:r>
             <w:r>
               <w:rPr>
-                <w:rFonts w:ascii="方正书宋简体" w:eastAsia="方正书宋简体" w:hAnsi="宋体"/>
+                <w:rFonts w:ascii="方正书宋简体" w:hAnsi="宋体" w:eastAsia="方正书宋简体"/>
                 <w:kern w:val="10"/>
                 <w:sz w:val="18"/>
                 <w:szCs w:val="18"/>
@@ -2880,7 +2873,7 @@
             </w:r>
             <w:r>
               <w:rPr>
-                <w:rFonts w:ascii="方正书宋简体" w:eastAsia="方正书宋简体" w:hAnsi="宋体" w:hint="eastAsia"/>
+                <w:rFonts w:hint="eastAsia" w:ascii="方正书宋简体" w:hAnsi="宋体" w:eastAsia="方正书宋简体"/>
                 <w:kern w:val="10"/>
                 <w:sz w:val="18"/>
                 <w:szCs w:val="18"/>
@@ -2894,15 +2887,15 @@
               <w:spacing w:line="400" w:lineRule="exact"/>
               <w:jc w:val="left"/>
               <w:rPr>
-                <w:rFonts w:ascii="方正书宋简体" w:eastAsia="方正书宋简体" w:hAnsi="宋体"/>
-                <w:kern w:val="10"/>
-                <w:sz w:val="18"/>
-                <w:szCs w:val="18"/>
-              </w:rPr>
-            </w:pPr>
-            <w:r>
-              <w:rPr>
-                <w:rFonts w:ascii="方正书宋简体" w:eastAsia="方正书宋简体" w:hAnsi="宋体" w:hint="eastAsia"/>
+                <w:rFonts w:ascii="方正书宋简体" w:hAnsi="宋体" w:eastAsia="方正书宋简体"/>
+                <w:kern w:val="10"/>
+                <w:sz w:val="18"/>
+                <w:szCs w:val="18"/>
+              </w:rPr>
+            </w:pPr>
+            <w:r>
+              <w:rPr>
+                <w:rFonts w:hint="eastAsia" w:ascii="方正书宋简体" w:hAnsi="宋体" w:eastAsia="方正书宋简体"/>
                 <w:kern w:val="10"/>
                 <w:sz w:val="18"/>
                 <w:szCs w:val="18"/>
@@ -2911,7 +2904,7 @@
             </w:r>
             <w:r>
               <w:rPr>
-                <w:rFonts w:ascii="方正书宋简体" w:eastAsia="方正书宋简体" w:hAnsi="宋体"/>
+                <w:rFonts w:ascii="方正书宋简体" w:hAnsi="宋体" w:eastAsia="方正书宋简体"/>
                 <w:kern w:val="10"/>
                 <w:sz w:val="18"/>
                 <w:szCs w:val="18"/>
@@ -2920,7 +2913,7 @@
             </w:r>
             <w:r>
               <w:rPr>
-                <w:rFonts w:ascii="方正书宋简体" w:eastAsia="方正书宋简体" w:hAnsi="宋体" w:hint="eastAsia"/>
+                <w:rFonts w:hint="eastAsia" w:ascii="方正书宋简体" w:hAnsi="宋体" w:eastAsia="方正书宋简体"/>
                 <w:kern w:val="10"/>
                 <w:sz w:val="18"/>
                 <w:szCs w:val="18"/>
@@ -2929,7 +2922,7 @@
             </w:r>
             <w:r>
               <w:rPr>
-                <w:rFonts w:ascii="方正书宋简体" w:eastAsia="方正书宋简体" w:hAnsi="宋体"/>
+                <w:rFonts w:ascii="方正书宋简体" w:hAnsi="宋体" w:eastAsia="方正书宋简体"/>
                 <w:kern w:val="10"/>
                 <w:sz w:val="18"/>
                 <w:szCs w:val="18"/>
@@ -2938,7 +2931,7 @@
             </w:r>
             <w:r>
               <w:rPr>
-                <w:rFonts w:ascii="方正书宋简体" w:eastAsia="方正书宋简体" w:hAnsi="宋体" w:hint="eastAsia"/>
+                <w:rFonts w:hint="eastAsia" w:ascii="方正书宋简体" w:hAnsi="宋体" w:eastAsia="方正书宋简体"/>
                 <w:kern w:val="10"/>
                 <w:sz w:val="18"/>
                 <w:szCs w:val="18"/>
@@ -2947,7 +2940,7 @@
             </w:r>
             <w:r>
               <w:rPr>
-                <w:rFonts w:ascii="方正书宋简体" w:eastAsia="方正书宋简体" w:hAnsi="宋体"/>
+                <w:rFonts w:ascii="方正书宋简体" w:hAnsi="宋体" w:eastAsia="方正书宋简体"/>
                 <w:kern w:val="10"/>
                 <w:sz w:val="18"/>
                 <w:szCs w:val="18"/>
@@ -2956,7 +2949,7 @@
             </w:r>
             <w:r>
               <w:rPr>
-                <w:rFonts w:ascii="方正书宋简体" w:eastAsia="方正书宋简体" w:hAnsi="宋体" w:hint="eastAsia"/>
+                <w:rFonts w:hint="eastAsia" w:ascii="方正书宋简体" w:hAnsi="宋体" w:eastAsia="方正书宋简体"/>
                 <w:kern w:val="10"/>
                 <w:sz w:val="18"/>
                 <w:szCs w:val="18"/>
@@ -2965,7 +2958,7 @@
             </w:r>
             <w:r>
               <w:rPr>
-                <w:rFonts w:ascii="方正书宋简体" w:eastAsia="方正书宋简体" w:hAnsi="宋体"/>
+                <w:rFonts w:ascii="方正书宋简体" w:hAnsi="宋体" w:eastAsia="方正书宋简体"/>
                 <w:kern w:val="10"/>
                 <w:sz w:val="18"/>
                 <w:szCs w:val="18"/>
@@ -2974,7 +2967,7 @@
             </w:r>
             <w:r>
               <w:rPr>
-                <w:rFonts w:ascii="方正书宋简体" w:eastAsia="方正书宋简体" w:hAnsi="宋体" w:hint="eastAsia"/>
+                <w:rFonts w:hint="eastAsia" w:ascii="方正书宋简体" w:hAnsi="宋体" w:eastAsia="方正书宋简体"/>
                 <w:kern w:val="10"/>
                 <w:sz w:val="18"/>
                 <w:szCs w:val="18"/>
@@ -2988,15 +2981,15 @@
               <w:spacing w:line="400" w:lineRule="exact"/>
               <w:jc w:val="left"/>
               <w:rPr>
-                <w:rFonts w:ascii="方正书宋简体" w:eastAsia="方正书宋简体" w:hAnsi="宋体"/>
-                <w:kern w:val="10"/>
-                <w:sz w:val="18"/>
-                <w:szCs w:val="18"/>
-              </w:rPr>
-            </w:pPr>
-            <w:r>
-              <w:rPr>
-                <w:rFonts w:ascii="方正书宋简体" w:eastAsia="方正书宋简体" w:hAnsi="宋体" w:hint="eastAsia"/>
+                <w:rFonts w:ascii="方正书宋简体" w:hAnsi="宋体" w:eastAsia="方正书宋简体"/>
+                <w:kern w:val="10"/>
+                <w:sz w:val="18"/>
+                <w:szCs w:val="18"/>
+              </w:rPr>
+            </w:pPr>
+            <w:r>
+              <w:rPr>
+                <w:rFonts w:hint="eastAsia" w:ascii="方正书宋简体" w:hAnsi="宋体" w:eastAsia="方正书宋简体"/>
                 <w:kern w:val="10"/>
                 <w:sz w:val="18"/>
                 <w:szCs w:val="18"/>
@@ -3005,7 +2998,7 @@
             </w:r>
             <w:r>
               <w:rPr>
-                <w:rFonts w:ascii="方正书宋简体" w:eastAsia="方正书宋简体" w:hAnsi="宋体"/>
+                <w:rFonts w:ascii="方正书宋简体" w:hAnsi="宋体" w:eastAsia="方正书宋简体"/>
                 <w:kern w:val="10"/>
                 <w:sz w:val="18"/>
                 <w:szCs w:val="18"/>
@@ -3014,7 +3007,7 @@
             </w:r>
             <w:r>
               <w:rPr>
-                <w:rFonts w:ascii="方正书宋简体" w:eastAsia="方正书宋简体" w:hAnsi="宋体" w:hint="eastAsia"/>
+                <w:rFonts w:hint="eastAsia" w:ascii="方正书宋简体" w:hAnsi="宋体" w:eastAsia="方正书宋简体"/>
                 <w:kern w:val="10"/>
                 <w:sz w:val="18"/>
                 <w:szCs w:val="18"/>
@@ -3023,7 +3016,7 @@
             </w:r>
             <w:r>
               <w:rPr>
-                <w:rFonts w:ascii="方正书宋简体" w:eastAsia="方正书宋简体" w:hAnsi="宋体"/>
+                <w:rFonts w:ascii="方正书宋简体" w:hAnsi="宋体" w:eastAsia="方正书宋简体"/>
                 <w:kern w:val="10"/>
                 <w:sz w:val="18"/>
                 <w:szCs w:val="18"/>
@@ -3032,7 +3025,7 @@
             </w:r>
             <w:r>
               <w:rPr>
-                <w:rFonts w:ascii="方正书宋简体" w:eastAsia="方正书宋简体" w:hAnsi="宋体" w:hint="eastAsia"/>
+                <w:rFonts w:hint="eastAsia" w:ascii="方正书宋简体" w:hAnsi="宋体" w:eastAsia="方正书宋简体"/>
                 <w:kern w:val="10"/>
                 <w:sz w:val="18"/>
                 <w:szCs w:val="18"/>
@@ -3041,7 +3034,7 @@
             </w:r>
             <w:r>
               <w:rPr>
-                <w:rFonts w:ascii="方正书宋简体" w:eastAsia="方正书宋简体" w:hAnsi="宋体"/>
+                <w:rFonts w:ascii="方正书宋简体" w:hAnsi="宋体" w:eastAsia="方正书宋简体"/>
                 <w:kern w:val="10"/>
                 <w:sz w:val="18"/>
                 <w:szCs w:val="18"/>
@@ -3050,7 +3043,7 @@
             </w:r>
             <w:r>
               <w:rPr>
-                <w:rFonts w:ascii="方正书宋简体" w:eastAsia="方正书宋简体" w:hAnsi="宋体" w:hint="eastAsia"/>
+                <w:rFonts w:hint="eastAsia" w:ascii="方正书宋简体" w:hAnsi="宋体" w:eastAsia="方正书宋简体"/>
                 <w:kern w:val="10"/>
                 <w:sz w:val="18"/>
                 <w:szCs w:val="18"/>
@@ -3064,15 +3057,15 @@
               <w:spacing w:line="400" w:lineRule="exact"/>
               <w:jc w:val="left"/>
               <w:rPr>
-                <w:rFonts w:ascii="方正书宋简体" w:eastAsia="方正书宋简体" w:hAnsi="宋体"/>
-                <w:kern w:val="10"/>
-                <w:sz w:val="18"/>
-                <w:szCs w:val="18"/>
-              </w:rPr>
-            </w:pPr>
-            <w:r>
-              <w:rPr>
-                <w:rFonts w:ascii="方正书宋简体" w:eastAsia="方正书宋简体" w:hAnsi="宋体" w:hint="eastAsia"/>
+                <w:rFonts w:ascii="方正书宋简体" w:hAnsi="宋体" w:eastAsia="方正书宋简体"/>
+                <w:kern w:val="10"/>
+                <w:sz w:val="18"/>
+                <w:szCs w:val="18"/>
+              </w:rPr>
+            </w:pPr>
+            <w:r>
+              <w:rPr>
+                <w:rFonts w:hint="eastAsia" w:ascii="方正书宋简体" w:hAnsi="宋体" w:eastAsia="方正书宋简体"/>
                 <w:kern w:val="10"/>
                 <w:sz w:val="18"/>
                 <w:szCs w:val="18"/>
@@ -3081,7 +3074,7 @@
             </w:r>
             <w:r>
               <w:rPr>
-                <w:rFonts w:ascii="方正书宋简体" w:eastAsia="方正书宋简体" w:hAnsi="宋体"/>
+                <w:rFonts w:ascii="方正书宋简体" w:hAnsi="宋体" w:eastAsia="方正书宋简体"/>
                 <w:kern w:val="10"/>
                 <w:sz w:val="18"/>
                 <w:szCs w:val="18"/>
@@ -3090,7 +3083,7 @@
             </w:r>
             <w:r>
               <w:rPr>
-                <w:rFonts w:ascii="方正书宋简体" w:eastAsia="方正书宋简体" w:hAnsi="宋体" w:hint="eastAsia"/>
+                <w:rFonts w:hint="eastAsia" w:ascii="方正书宋简体" w:hAnsi="宋体" w:eastAsia="方正书宋简体"/>
                 <w:kern w:val="10"/>
                 <w:sz w:val="18"/>
                 <w:szCs w:val="18"/>
@@ -3099,7 +3092,7 @@
             </w:r>
             <w:r>
               <w:rPr>
-                <w:rFonts w:ascii="方正书宋简体" w:eastAsia="方正书宋简体" w:hAnsi="宋体"/>
+                <w:rFonts w:ascii="方正书宋简体" w:hAnsi="宋体" w:eastAsia="方正书宋简体"/>
                 <w:kern w:val="10"/>
                 <w:sz w:val="18"/>
                 <w:szCs w:val="18"/>
@@ -3108,7 +3101,7 @@
             </w:r>
             <w:r>
               <w:rPr>
-                <w:rFonts w:ascii="方正书宋简体" w:eastAsia="方正书宋简体" w:hAnsi="宋体" w:hint="eastAsia"/>
+                <w:rFonts w:hint="eastAsia" w:ascii="方正书宋简体" w:hAnsi="宋体" w:eastAsia="方正书宋简体"/>
                 <w:kern w:val="10"/>
                 <w:sz w:val="18"/>
                 <w:szCs w:val="18"/>
@@ -3117,7 +3110,7 @@
             </w:r>
             <w:r>
               <w:rPr>
-                <w:rFonts w:ascii="方正书宋简体" w:eastAsia="方正书宋简体" w:hAnsi="宋体"/>
+                <w:rFonts w:ascii="方正书宋简体" w:hAnsi="宋体" w:eastAsia="方正书宋简体"/>
                 <w:kern w:val="10"/>
                 <w:sz w:val="18"/>
                 <w:szCs w:val="18"/>
@@ -3126,48 +3119,30 @@
             </w:r>
             <w:r>
               <w:rPr>
-                <w:rFonts w:ascii="方正书宋简体" w:eastAsia="方正书宋简体" w:hAnsi="宋体" w:hint="eastAsia"/>
-                <w:kern w:val="10"/>
-                <w:sz w:val="18"/>
-                <w:szCs w:val="18"/>
-              </w:rPr>
-              <w:t>军事通信技术，2001，23（6）</w:t>
-            </w:r>
-            <w:r>
-              <w:rPr>
-                <w:rFonts w:ascii="方正书宋简体" w:eastAsia="方正书宋简体" w:hAnsi="宋体" w:hint="eastAsia"/>
-                <w:kern w:val="10"/>
-                <w:sz w:val="18"/>
-                <w:szCs w:val="18"/>
-              </w:rPr>
-              <w:t>：</w:t>
-            </w:r>
-            <w:r>
-              <w:rPr>
-                <w:rFonts w:ascii="方正书宋简体" w:eastAsia="方正书宋简体" w:hAnsi="宋体" w:hint="eastAsia"/>
-                <w:kern w:val="10"/>
-                <w:sz w:val="18"/>
-                <w:szCs w:val="18"/>
-              </w:rPr>
-              <w:t>920-924</w:t>
+                <w:rFonts w:hint="eastAsia" w:ascii="方正书宋简体" w:hAnsi="宋体" w:eastAsia="方正书宋简体"/>
+                <w:kern w:val="10"/>
+                <w:sz w:val="18"/>
+                <w:szCs w:val="18"/>
+              </w:rPr>
+              <w:t>军事通信技术，2001，23（6）：920-924</w:t>
             </w:r>
           </w:p>
           <w:p>
             <w:pPr>
               <w:topLinePunct/>
               <w:spacing w:line="400" w:lineRule="exact"/>
-              <w:ind w:left="301" w:hangingChars="167" w:hanging="301"/>
+              <w:ind w:left="301" w:hanging="300" w:hangingChars="167"/>
               <w:jc w:val="left"/>
               <w:rPr>
-                <w:rFonts w:ascii="方正书宋简体" w:eastAsia="方正书宋简体" w:hAnsi="宋体"/>
-                <w:kern w:val="10"/>
-                <w:sz w:val="18"/>
-                <w:szCs w:val="18"/>
-              </w:rPr>
-            </w:pPr>
-            <w:r>
-              <w:rPr>
-                <w:rFonts w:ascii="方正书宋简体" w:eastAsia="方正书宋简体" w:hAnsi="宋体" w:hint="eastAsia"/>
+                <w:rFonts w:ascii="方正书宋简体" w:hAnsi="宋体" w:eastAsia="方正书宋简体"/>
+                <w:kern w:val="10"/>
+                <w:sz w:val="18"/>
+                <w:szCs w:val="18"/>
+              </w:rPr>
+            </w:pPr>
+            <w:r>
+              <w:rPr>
+                <w:rFonts w:hint="eastAsia" w:ascii="方正书宋简体" w:hAnsi="宋体" w:eastAsia="方正书宋简体"/>
                 <w:kern w:val="10"/>
                 <w:sz w:val="18"/>
                 <w:szCs w:val="18"/>
@@ -3176,7 +3151,7 @@
             </w:r>
             <w:r>
               <w:rPr>
-                <w:rFonts w:ascii="方正书宋简体" w:eastAsia="方正书宋简体" w:hAnsi="宋体"/>
+                <w:rFonts w:ascii="方正书宋简体" w:hAnsi="宋体" w:eastAsia="方正书宋简体"/>
                 <w:kern w:val="10"/>
                 <w:sz w:val="18"/>
                 <w:szCs w:val="18"/>
@@ -3185,7 +3160,7 @@
             </w:r>
             <w:r>
               <w:rPr>
-                <w:rFonts w:ascii="方正书宋简体" w:eastAsia="方正书宋简体" w:hAnsi="宋体" w:hint="eastAsia"/>
+                <w:rFonts w:hint="eastAsia" w:ascii="方正书宋简体" w:hAnsi="宋体" w:eastAsia="方正书宋简体"/>
                 <w:kern w:val="10"/>
                 <w:sz w:val="18"/>
                 <w:szCs w:val="18"/>
@@ -3194,7 +3169,7 @@
             </w:r>
             <w:r>
               <w:rPr>
-                <w:rFonts w:ascii="方正书宋简体" w:eastAsia="方正书宋简体" w:hAnsi="宋体"/>
+                <w:rFonts w:ascii="方正书宋简体" w:hAnsi="宋体" w:eastAsia="方正书宋简体"/>
                 <w:kern w:val="10"/>
                 <w:sz w:val="18"/>
                 <w:szCs w:val="18"/>
@@ -3203,7 +3178,7 @@
             </w:r>
             <w:r>
               <w:rPr>
-                <w:rFonts w:ascii="方正书宋简体" w:eastAsia="方正书宋简体" w:hAnsi="宋体" w:hint="eastAsia"/>
+                <w:rFonts w:hint="eastAsia" w:ascii="方正书宋简体" w:hAnsi="宋体" w:eastAsia="方正书宋简体"/>
                 <w:kern w:val="10"/>
                 <w:sz w:val="18"/>
                 <w:szCs w:val="18"/>
@@ -3212,7 +3187,7 @@
             </w:r>
             <w:r>
               <w:rPr>
-                <w:rFonts w:ascii="方正书宋简体" w:eastAsia="方正书宋简体" w:hAnsi="宋体"/>
+                <w:rFonts w:ascii="方正书宋简体" w:hAnsi="宋体" w:eastAsia="方正书宋简体"/>
                 <w:kern w:val="10"/>
                 <w:sz w:val="18"/>
                 <w:szCs w:val="18"/>
@@ -3221,7 +3196,7 @@
             </w:r>
             <w:r>
               <w:rPr>
-                <w:rFonts w:ascii="方正书宋简体" w:eastAsia="方正书宋简体" w:hAnsi="宋体" w:hint="eastAsia"/>
+                <w:rFonts w:hint="eastAsia" w:ascii="方正书宋简体" w:hAnsi="宋体" w:eastAsia="方正书宋简体"/>
                 <w:kern w:val="10"/>
                 <w:sz w:val="18"/>
                 <w:szCs w:val="18"/>
@@ -3230,7 +3205,7 @@
             </w:r>
             <w:r>
               <w:rPr>
-                <w:rFonts w:ascii="方正书宋简体" w:eastAsia="方正书宋简体" w:hAnsi="宋体"/>
+                <w:rFonts w:ascii="方正书宋简体" w:hAnsi="宋体" w:eastAsia="方正书宋简体"/>
                 <w:kern w:val="10"/>
                 <w:sz w:val="18"/>
                 <w:szCs w:val="18"/>
@@ -3239,7 +3214,7 @@
             </w:r>
             <w:r>
               <w:rPr>
-                <w:rFonts w:ascii="方正书宋简体" w:eastAsia="方正书宋简体" w:hAnsi="宋体" w:hint="eastAsia"/>
+                <w:rFonts w:hint="eastAsia" w:ascii="方正书宋简体" w:hAnsi="宋体" w:eastAsia="方正书宋简体"/>
                 <w:kern w:val="10"/>
                 <w:sz w:val="18"/>
                 <w:szCs w:val="18"/>
@@ -3251,18 +3226,18 @@
             <w:pPr>
               <w:topLinePunct/>
               <w:spacing w:line="400" w:lineRule="exact"/>
-              <w:ind w:left="360" w:hangingChars="200" w:hanging="360"/>
+              <w:ind w:left="360" w:hanging="360" w:hangingChars="200"/>
               <w:jc w:val="left"/>
               <w:rPr>
-                <w:rFonts w:ascii="方正书宋简体" w:eastAsia="方正书宋简体" w:hAnsi="宋体"/>
-                <w:kern w:val="10"/>
-                <w:sz w:val="18"/>
-                <w:szCs w:val="18"/>
-              </w:rPr>
-            </w:pPr>
-            <w:r>
-              <w:rPr>
-                <w:rFonts w:ascii="方正书宋简体" w:eastAsia="方正书宋简体" w:hAnsi="宋体" w:hint="eastAsia"/>
+                <w:rFonts w:ascii="方正书宋简体" w:hAnsi="宋体" w:eastAsia="方正书宋简体"/>
+                <w:kern w:val="10"/>
+                <w:sz w:val="18"/>
+                <w:szCs w:val="18"/>
+              </w:rPr>
+            </w:pPr>
+            <w:r>
+              <w:rPr>
+                <w:rFonts w:hint="eastAsia" w:ascii="方正书宋简体" w:hAnsi="宋体" w:eastAsia="方正书宋简体"/>
                 <w:kern w:val="10"/>
                 <w:sz w:val="18"/>
                 <w:szCs w:val="18"/>
@@ -3271,7 +3246,7 @@
             </w:r>
             <w:r>
               <w:rPr>
-                <w:rFonts w:ascii="方正书宋简体" w:eastAsia="方正书宋简体" w:hAnsi="宋体"/>
+                <w:rFonts w:ascii="方正书宋简体" w:hAnsi="宋体" w:eastAsia="方正书宋简体"/>
                 <w:kern w:val="10"/>
                 <w:sz w:val="18"/>
                 <w:szCs w:val="18"/>
@@ -3280,7 +3255,7 @@
             </w:r>
             <w:r>
               <w:rPr>
-                <w:rFonts w:ascii="方正书宋简体" w:eastAsia="方正书宋简体" w:hAnsi="宋体" w:hint="eastAsia"/>
+                <w:rFonts w:hint="eastAsia" w:ascii="方正书宋简体" w:hAnsi="宋体" w:eastAsia="方正书宋简体"/>
                 <w:kern w:val="10"/>
                 <w:sz w:val="18"/>
                 <w:szCs w:val="18"/>
@@ -3289,7 +3264,7 @@
             </w:r>
             <w:r>
               <w:rPr>
-                <w:rFonts w:ascii="方正书宋简体" w:eastAsia="方正书宋简体" w:hAnsi="宋体"/>
+                <w:rFonts w:ascii="方正书宋简体" w:hAnsi="宋体" w:eastAsia="方正书宋简体"/>
                 <w:kern w:val="10"/>
                 <w:sz w:val="18"/>
                 <w:szCs w:val="18"/>
@@ -3298,7 +3273,7 @@
             </w:r>
             <w:r>
               <w:rPr>
-                <w:rFonts w:ascii="方正书宋简体" w:eastAsia="方正书宋简体" w:hAnsi="宋体" w:hint="eastAsia"/>
+                <w:rFonts w:hint="eastAsia" w:ascii="方正书宋简体" w:hAnsi="宋体" w:eastAsia="方正书宋简体"/>
                 <w:kern w:val="10"/>
                 <w:sz w:val="18"/>
                 <w:szCs w:val="18"/>
@@ -3307,48 +3282,21 @@
             </w:r>
             <w:r>
               <w:rPr>
-                <w:rFonts w:ascii="方正书宋简体" w:eastAsia="方正书宋简体" w:hAnsi="宋体"/>
-                <w:kern w:val="10"/>
-                <w:sz w:val="18"/>
-                <w:szCs w:val="18"/>
-              </w:rPr>
-              <w:t>.</w:t>
-            </w:r>
-            <w:r>
-              <w:rPr>
-                <w:rFonts w:ascii="方正书宋简体" w:eastAsia="方正书宋简体" w:hAnsi="宋体"/>
-                <w:kern w:val="10"/>
-                <w:sz w:val="18"/>
-                <w:szCs w:val="18"/>
-              </w:rPr>
-              <w:t xml:space="preserve"> </w:t>
-            </w:r>
-            <w:r>
-              <w:rPr>
-                <w:rFonts w:ascii="方正书宋简体" w:eastAsia="方正书宋简体" w:hAnsi="宋体" w:hint="eastAsia"/>
-                <w:kern w:val="10"/>
-                <w:sz w:val="18"/>
-                <w:szCs w:val="18"/>
-              </w:rPr>
-              <w:t>北京</w:t>
-            </w:r>
-            <w:r>
-              <w:rPr>
-                <w:rFonts w:ascii="方正书宋简体" w:eastAsia="方正书宋简体" w:hAnsi="宋体" w:hint="eastAsia"/>
-                <w:kern w:val="10"/>
-                <w:sz w:val="18"/>
-                <w:szCs w:val="18"/>
-              </w:rPr>
-              <w:t>:</w:t>
-            </w:r>
-            <w:r>
-              <w:rPr>
-                <w:rFonts w:ascii="方正书宋简体" w:eastAsia="方正书宋简体" w:hAnsi="宋体" w:hint="eastAsia"/>
-                <w:kern w:val="10"/>
-                <w:sz w:val="18"/>
-                <w:szCs w:val="18"/>
-              </w:rPr>
-              <w:t>清华大学出版社，2009</w:t>
+                <w:rFonts w:ascii="方正书宋简体" w:hAnsi="宋体" w:eastAsia="方正书宋简体"/>
+                <w:kern w:val="10"/>
+                <w:sz w:val="18"/>
+                <w:szCs w:val="18"/>
+              </w:rPr>
+              <w:t xml:space="preserve">. </w:t>
+            </w:r>
+            <w:r>
+              <w:rPr>
+                <w:rFonts w:hint="eastAsia" w:ascii="方正书宋简体" w:hAnsi="宋体" w:eastAsia="方正书宋简体"/>
+                <w:kern w:val="10"/>
+                <w:sz w:val="18"/>
+                <w:szCs w:val="18"/>
+              </w:rPr>
+              <w:t>北京:清华大学出版社，2009</w:t>
             </w:r>
           </w:p>
           <w:p>
@@ -3357,15 +3305,15 @@
               <w:spacing w:line="400" w:lineRule="exact"/>
               <w:jc w:val="left"/>
               <w:rPr>
-                <w:rFonts w:ascii="方正书宋简体" w:eastAsia="方正书宋简体" w:hAnsi="宋体"/>
-                <w:kern w:val="10"/>
-                <w:sz w:val="18"/>
-                <w:szCs w:val="18"/>
-              </w:rPr>
-            </w:pPr>
-            <w:r>
-              <w:rPr>
-                <w:rFonts w:ascii="方正书宋简体" w:eastAsia="方正书宋简体" w:hAnsi="宋体" w:hint="eastAsia"/>
+                <w:rFonts w:ascii="方正书宋简体" w:hAnsi="宋体" w:eastAsia="方正书宋简体"/>
+                <w:kern w:val="10"/>
+                <w:sz w:val="18"/>
+                <w:szCs w:val="18"/>
+              </w:rPr>
+            </w:pPr>
+            <w:r>
+              <w:rPr>
+                <w:rFonts w:hint="eastAsia" w:ascii="方正书宋简体" w:hAnsi="宋体" w:eastAsia="方正书宋简体"/>
                 <w:kern w:val="10"/>
                 <w:sz w:val="18"/>
                 <w:szCs w:val="18"/>
@@ -3374,7 +3322,7 @@
             </w:r>
             <w:r>
               <w:rPr>
-                <w:rFonts w:ascii="方正书宋简体" w:eastAsia="方正书宋简体" w:hAnsi="宋体"/>
+                <w:rFonts w:ascii="方正书宋简体" w:hAnsi="宋体" w:eastAsia="方正书宋简体"/>
                 <w:kern w:val="10"/>
                 <w:sz w:val="18"/>
                 <w:szCs w:val="18"/>
@@ -3383,7 +3331,7 @@
             </w:r>
             <w:r>
               <w:rPr>
-                <w:rFonts w:ascii="方正书宋简体" w:eastAsia="方正书宋简体" w:hAnsi="宋体" w:hint="eastAsia"/>
+                <w:rFonts w:hint="eastAsia" w:ascii="方正书宋简体" w:hAnsi="宋体" w:eastAsia="方正书宋简体"/>
                 <w:kern w:val="10"/>
                 <w:sz w:val="18"/>
                 <w:szCs w:val="18"/>
@@ -3392,7 +3340,7 @@
             </w:r>
             <w:r>
               <w:rPr>
-                <w:rFonts w:ascii="方正书宋简体" w:eastAsia="方正书宋简体" w:hAnsi="宋体"/>
+                <w:rFonts w:ascii="方正书宋简体" w:hAnsi="宋体" w:eastAsia="方正书宋简体"/>
                 <w:kern w:val="10"/>
                 <w:sz w:val="18"/>
                 <w:szCs w:val="18"/>
@@ -3401,7 +3349,7 @@
             </w:r>
             <w:r>
               <w:rPr>
-                <w:rFonts w:ascii="方正书宋简体" w:eastAsia="方正书宋简体" w:hAnsi="宋体" w:hint="eastAsia"/>
+                <w:rFonts w:hint="eastAsia" w:ascii="方正书宋简体" w:hAnsi="宋体" w:eastAsia="方正书宋简体"/>
                 <w:kern w:val="10"/>
                 <w:sz w:val="18"/>
                 <w:szCs w:val="18"/>
@@ -3410,7 +3358,7 @@
             </w:r>
             <w:r>
               <w:rPr>
-                <w:rFonts w:ascii="方正书宋简体" w:eastAsia="方正书宋简体" w:hAnsi="宋体"/>
+                <w:rFonts w:ascii="方正书宋简体" w:hAnsi="宋体" w:eastAsia="方正书宋简体"/>
                 <w:kern w:val="10"/>
                 <w:sz w:val="18"/>
                 <w:szCs w:val="18"/>
@@ -3422,18 +3370,18 @@
             <w:pPr>
               <w:topLinePunct/>
               <w:spacing w:line="400" w:lineRule="exact"/>
-              <w:ind w:left="360" w:hangingChars="200" w:hanging="360"/>
+              <w:ind w:left="360" w:hanging="360" w:hangingChars="200"/>
               <w:jc w:val="left"/>
               <w:rPr>
-                <w:rFonts w:ascii="方正书宋简体" w:eastAsia="方正书宋简体" w:hAnsi="宋体"/>
-                <w:kern w:val="10"/>
-                <w:sz w:val="18"/>
-                <w:szCs w:val="18"/>
-              </w:rPr>
-            </w:pPr>
-            <w:r>
-              <w:rPr>
-                <w:rFonts w:ascii="方正书宋简体" w:eastAsia="方正书宋简体" w:hAnsi="宋体" w:hint="eastAsia"/>
+                <w:rFonts w:ascii="方正书宋简体" w:hAnsi="宋体" w:eastAsia="方正书宋简体"/>
+                <w:kern w:val="10"/>
+                <w:sz w:val="18"/>
+                <w:szCs w:val="18"/>
+              </w:rPr>
+            </w:pPr>
+            <w:r>
+              <w:rPr>
+                <w:rFonts w:hint="eastAsia" w:ascii="方正书宋简体" w:hAnsi="宋体" w:eastAsia="方正书宋简体"/>
                 <w:kern w:val="10"/>
                 <w:sz w:val="18"/>
                 <w:szCs w:val="18"/>
@@ -3445,18 +3393,18 @@
             <w:pPr>
               <w:topLinePunct/>
               <w:spacing w:line="400" w:lineRule="exact"/>
-              <w:ind w:left="360" w:hangingChars="200" w:hanging="360"/>
+              <w:ind w:left="360" w:hanging="360" w:hangingChars="200"/>
               <w:jc w:val="left"/>
               <w:rPr>
-                <w:rFonts w:ascii="方正书宋简体" w:eastAsia="方正书宋简体" w:hAnsi="宋体"/>
-                <w:kern w:val="10"/>
-                <w:sz w:val="18"/>
-                <w:szCs w:val="18"/>
-              </w:rPr>
-            </w:pPr>
-            <w:r>
-              <w:rPr>
-                <w:rFonts w:ascii="方正书宋简体" w:eastAsia="方正书宋简体" w:hAnsi="宋体" w:hint="eastAsia"/>
+                <w:rFonts w:ascii="方正书宋简体" w:hAnsi="宋体" w:eastAsia="方正书宋简体"/>
+                <w:kern w:val="10"/>
+                <w:sz w:val="18"/>
+                <w:szCs w:val="18"/>
+              </w:rPr>
+            </w:pPr>
+            <w:r>
+              <w:rPr>
+                <w:rFonts w:hint="eastAsia" w:ascii="方正书宋简体" w:hAnsi="宋体" w:eastAsia="方正书宋简体"/>
                 <w:kern w:val="10"/>
                 <w:sz w:val="18"/>
                 <w:szCs w:val="18"/>
@@ -3465,7 +3413,7 @@
             </w:r>
             <w:r>
               <w:rPr>
-                <w:rFonts w:ascii="方正书宋简体" w:eastAsia="方正书宋简体" w:hAnsi="宋体"/>
+                <w:rFonts w:ascii="方正书宋简体" w:hAnsi="宋体" w:eastAsia="方正书宋简体"/>
                 <w:kern w:val="10"/>
                 <w:sz w:val="18"/>
                 <w:szCs w:val="18"/>
@@ -3474,7 +3422,7 @@
             </w:r>
             <w:r>
               <w:rPr>
-                <w:rFonts w:ascii="方正书宋简体" w:eastAsia="方正书宋简体" w:hAnsi="宋体" w:hint="eastAsia"/>
+                <w:rFonts w:hint="eastAsia" w:ascii="方正书宋简体" w:hAnsi="宋体" w:eastAsia="方正书宋简体"/>
                 <w:kern w:val="10"/>
                 <w:sz w:val="18"/>
                 <w:szCs w:val="18"/>
@@ -3486,18 +3434,18 @@
             <w:pPr>
               <w:topLinePunct/>
               <w:spacing w:line="400" w:lineRule="exact"/>
-              <w:ind w:left="360" w:hangingChars="200" w:hanging="360"/>
+              <w:ind w:left="360" w:hanging="360" w:hangingChars="200"/>
               <w:jc w:val="left"/>
               <w:rPr>
-                <w:rFonts w:ascii="方正书宋简体" w:eastAsia="方正书宋简体" w:hAnsi="宋体"/>
-                <w:kern w:val="10"/>
-                <w:sz w:val="18"/>
-                <w:szCs w:val="18"/>
-              </w:rPr>
-            </w:pPr>
-            <w:r>
-              <w:rPr>
-                <w:rFonts w:ascii="方正书宋简体" w:eastAsia="方正书宋简体" w:hAnsi="宋体" w:hint="eastAsia"/>
+                <w:rFonts w:ascii="方正书宋简体" w:hAnsi="宋体" w:eastAsia="方正书宋简体"/>
+                <w:kern w:val="10"/>
+                <w:sz w:val="18"/>
+                <w:szCs w:val="18"/>
+              </w:rPr>
+            </w:pPr>
+            <w:r>
+              <w:rPr>
+                <w:rFonts w:hint="eastAsia" w:ascii="方正书宋简体" w:hAnsi="宋体" w:eastAsia="方正书宋简体"/>
                 <w:kern w:val="10"/>
                 <w:sz w:val="18"/>
                 <w:szCs w:val="18"/>
@@ -3509,18 +3457,18 @@
             <w:pPr>
               <w:topLinePunct/>
               <w:spacing w:line="400" w:lineRule="exact"/>
-              <w:ind w:left="450" w:hangingChars="250" w:hanging="450"/>
+              <w:ind w:left="450" w:hanging="450" w:hangingChars="250"/>
               <w:jc w:val="left"/>
               <w:rPr>
-                <w:rFonts w:ascii="方正书宋简体" w:eastAsia="方正书宋简体" w:hAnsi="宋体"/>
-                <w:kern w:val="10"/>
-                <w:sz w:val="18"/>
-                <w:szCs w:val="18"/>
-              </w:rPr>
-            </w:pPr>
-            <w:r>
-              <w:rPr>
-                <w:rFonts w:ascii="方正书宋简体" w:eastAsia="方正书宋简体" w:hAnsi="宋体" w:hint="eastAsia"/>
+                <w:rFonts w:ascii="方正书宋简体" w:hAnsi="宋体" w:eastAsia="方正书宋简体"/>
+                <w:kern w:val="10"/>
+                <w:sz w:val="18"/>
+                <w:szCs w:val="18"/>
+              </w:rPr>
+            </w:pPr>
+            <w:r>
+              <w:rPr>
+                <w:rFonts w:hint="eastAsia" w:ascii="方正书宋简体" w:hAnsi="宋体" w:eastAsia="方正书宋简体"/>
                 <w:kern w:val="10"/>
                 <w:sz w:val="18"/>
                 <w:szCs w:val="18"/>
@@ -3532,18 +3480,18 @@
             <w:pPr>
               <w:topLinePunct/>
               <w:spacing w:line="400" w:lineRule="exact"/>
-              <w:ind w:firstLineChars="200" w:firstLine="360"/>
+              <w:ind w:firstLine="360" w:firstLineChars="200"/>
               <w:jc w:val="left"/>
               <w:rPr>
-                <w:rFonts w:ascii="方正书宋简体" w:eastAsia="方正书宋简体" w:hAnsi="宋体"/>
-                <w:kern w:val="10"/>
-                <w:sz w:val="18"/>
-                <w:szCs w:val="18"/>
-              </w:rPr>
-            </w:pPr>
-            <w:r>
-              <w:rPr>
-                <w:rFonts w:ascii="方正书宋简体" w:eastAsia="方正书宋简体" w:hAnsi="宋体" w:hint="eastAsia"/>
+                <w:rFonts w:ascii="方正书宋简体" w:hAnsi="宋体" w:eastAsia="方正书宋简体"/>
+                <w:kern w:val="10"/>
+                <w:sz w:val="18"/>
+                <w:szCs w:val="18"/>
+              </w:rPr>
+            </w:pPr>
+            <w:r>
+              <w:rPr>
+                <w:rFonts w:hint="eastAsia" w:ascii="方正书宋简体" w:hAnsi="宋体" w:eastAsia="方正书宋简体"/>
                 <w:kern w:val="10"/>
                 <w:sz w:val="18"/>
                 <w:szCs w:val="18"/>
@@ -3557,15 +3505,15 @@
               <w:spacing w:line="400" w:lineRule="exact"/>
               <w:jc w:val="left"/>
               <w:rPr>
-                <w:rFonts w:ascii="方正书宋简体" w:eastAsia="方正书宋简体" w:hAnsi="宋体"/>
-                <w:kern w:val="10"/>
-                <w:sz w:val="18"/>
-                <w:szCs w:val="18"/>
-              </w:rPr>
-            </w:pPr>
-            <w:r>
-              <w:rPr>
-                <w:rFonts w:ascii="方正书宋简体" w:eastAsia="方正书宋简体" w:hAnsi="宋体" w:hint="eastAsia"/>
+                <w:rFonts w:ascii="方正书宋简体" w:hAnsi="宋体" w:eastAsia="方正书宋简体"/>
+                <w:kern w:val="10"/>
+                <w:sz w:val="18"/>
+                <w:szCs w:val="18"/>
+              </w:rPr>
+            </w:pPr>
+            <w:r>
+              <w:rPr>
+                <w:rFonts w:hint="eastAsia" w:ascii="方正书宋简体" w:hAnsi="宋体" w:eastAsia="方正书宋简体"/>
                 <w:kern w:val="10"/>
                 <w:sz w:val="18"/>
                 <w:szCs w:val="18"/>
@@ -3574,7 +3522,7 @@
             </w:r>
             <w:r>
               <w:rPr>
-                <w:rFonts w:ascii="方正书宋简体" w:eastAsia="方正书宋简体" w:hAnsi="宋体"/>
+                <w:rFonts w:ascii="方正书宋简体" w:hAnsi="宋体" w:eastAsia="方正书宋简体"/>
                 <w:kern w:val="10"/>
                 <w:sz w:val="18"/>
                 <w:szCs w:val="18"/>
@@ -3583,7 +3531,7 @@
             </w:r>
             <w:r>
               <w:rPr>
-                <w:rFonts w:ascii="方正书宋简体" w:eastAsia="方正书宋简体" w:hAnsi="宋体" w:hint="eastAsia"/>
+                <w:rFonts w:hint="eastAsia" w:ascii="方正书宋简体" w:hAnsi="宋体" w:eastAsia="方正书宋简体"/>
                 <w:kern w:val="10"/>
                 <w:sz w:val="18"/>
                 <w:szCs w:val="18"/>
@@ -3592,7 +3540,7 @@
             </w:r>
             <w:r>
               <w:rPr>
-                <w:rFonts w:ascii="方正书宋简体" w:eastAsia="方正书宋简体" w:hAnsi="宋体"/>
+                <w:rFonts w:ascii="方正书宋简体" w:hAnsi="宋体" w:eastAsia="方正书宋简体"/>
                 <w:kern w:val="10"/>
                 <w:sz w:val="18"/>
                 <w:szCs w:val="18"/>
@@ -3601,7 +3549,7 @@
             </w:r>
             <w:r>
               <w:rPr>
-                <w:rFonts w:ascii="方正书宋简体" w:eastAsia="方正书宋简体" w:hAnsi="宋体" w:hint="eastAsia"/>
+                <w:rFonts w:hint="eastAsia" w:ascii="方正书宋简体" w:hAnsi="宋体" w:eastAsia="方正书宋简体"/>
                 <w:kern w:val="10"/>
                 <w:sz w:val="18"/>
                 <w:szCs w:val="18"/>
@@ -3610,7 +3558,7 @@
             </w:r>
             <w:r>
               <w:rPr>
-                <w:rFonts w:ascii="方正书宋简体" w:eastAsia="方正书宋简体" w:hAnsi="宋体"/>
+                <w:rFonts w:ascii="方正书宋简体" w:hAnsi="宋体" w:eastAsia="方正书宋简体"/>
                 <w:kern w:val="10"/>
                 <w:sz w:val="18"/>
                 <w:szCs w:val="18"/>
@@ -3619,7 +3567,7 @@
             </w:r>
             <w:r>
               <w:rPr>
-                <w:rFonts w:ascii="方正书宋简体" w:eastAsia="方正书宋简体" w:hAnsi="宋体" w:hint="eastAsia"/>
+                <w:rFonts w:hint="eastAsia" w:ascii="方正书宋简体" w:hAnsi="宋体" w:eastAsia="方正书宋简体"/>
                 <w:kern w:val="10"/>
                 <w:sz w:val="18"/>
                 <w:szCs w:val="18"/>
@@ -3630,9 +3578,26 @@
         </w:tc>
       </w:tr>
       <w:tr>
+        <w:tblPrEx>
+          <w:tblBorders>
+            <w:top w:val="single" w:color="auto" w:sz="8" w:space="0"/>
+            <w:left w:val="single" w:color="auto" w:sz="8" w:space="0"/>
+            <w:bottom w:val="single" w:color="auto" w:sz="8" w:space="0"/>
+            <w:right w:val="single" w:color="auto" w:sz="8" w:space="0"/>
+            <w:insideH w:val="single" w:color="auto" w:sz="4" w:space="0"/>
+            <w:insideV w:val="single" w:color="auto" w:sz="4" w:space="0"/>
+          </w:tblBorders>
+          <w:tblLayout w:type="fixed"/>
+          <w:tblCellMar>
+            <w:top w:w="0" w:type="dxa"/>
+            <w:left w:w="108" w:type="dxa"/>
+            <w:bottom w:w="0" w:type="dxa"/>
+            <w:right w:w="108" w:type="dxa"/>
+          </w:tblCellMar>
+        </w:tblPrEx>
         <w:trPr>
           <w:cantSplit/>
-          <w:trHeight w:hRule="exact" w:val="3970"/>
+          <w:trHeight w:val="3970" w:hRule="exact"/>
           <w:jc w:val="center"/>
         </w:trPr>
         <w:tc>
@@ -3646,15 +3611,15 @@
               <w:spacing w:line="440" w:lineRule="exact"/>
               <w:jc w:val="center"/>
               <w:rPr>
-                <w:rFonts w:ascii="方正书宋简体" w:eastAsia="方正书宋简体" w:hAnsi="宋体"/>
-                <w:kern w:val="10"/>
-                <w:sz w:val="18"/>
-                <w:szCs w:val="18"/>
-              </w:rPr>
-            </w:pPr>
-            <w:r>
-              <w:rPr>
-                <w:rFonts w:ascii="方正书宋简体" w:eastAsia="方正书宋简体" w:hAnsi="宋体" w:hint="eastAsia"/>
+                <w:rFonts w:ascii="方正书宋简体" w:hAnsi="宋体" w:eastAsia="方正书宋简体"/>
+                <w:kern w:val="10"/>
+                <w:sz w:val="18"/>
+                <w:szCs w:val="18"/>
+              </w:rPr>
+            </w:pPr>
+            <w:r>
+              <w:rPr>
+                <w:rFonts w:hint="eastAsia" w:ascii="方正书宋简体" w:hAnsi="宋体" w:eastAsia="方正书宋简体"/>
                 <w:kern w:val="10"/>
                 <w:sz w:val="18"/>
                 <w:szCs w:val="18"/>
@@ -3668,15 +3633,15 @@
               <w:spacing w:line="440" w:lineRule="exact"/>
               <w:jc w:val="center"/>
               <w:rPr>
-                <w:rFonts w:ascii="方正书宋简体" w:eastAsia="方正书宋简体" w:hAnsi="宋体"/>
-                <w:kern w:val="10"/>
-                <w:sz w:val="18"/>
-                <w:szCs w:val="18"/>
-              </w:rPr>
-            </w:pPr>
-            <w:r>
-              <w:rPr>
-                <w:rFonts w:ascii="方正书宋简体" w:eastAsia="方正书宋简体" w:hAnsi="宋体" w:hint="eastAsia"/>
+                <w:rFonts w:ascii="方正书宋简体" w:hAnsi="宋体" w:eastAsia="方正书宋简体"/>
+                <w:kern w:val="10"/>
+                <w:sz w:val="18"/>
+                <w:szCs w:val="18"/>
+              </w:rPr>
+            </w:pPr>
+            <w:r>
+              <w:rPr>
+                <w:rFonts w:hint="eastAsia" w:ascii="方正书宋简体" w:hAnsi="宋体" w:eastAsia="方正书宋简体"/>
                 <w:kern w:val="10"/>
                 <w:sz w:val="18"/>
                 <w:szCs w:val="18"/>
@@ -3690,15 +3655,15 @@
               <w:spacing w:line="440" w:lineRule="exact"/>
               <w:jc w:val="center"/>
               <w:rPr>
-                <w:rFonts w:ascii="方正书宋简体" w:eastAsia="方正书宋简体" w:hAnsi="宋体"/>
-                <w:kern w:val="10"/>
-                <w:sz w:val="18"/>
-                <w:szCs w:val="18"/>
-              </w:rPr>
-            </w:pPr>
-            <w:r>
-              <w:rPr>
-                <w:rFonts w:ascii="方正书宋简体" w:eastAsia="方正书宋简体" w:hAnsi="宋体" w:hint="eastAsia"/>
+                <w:rFonts w:ascii="方正书宋简体" w:hAnsi="宋体" w:eastAsia="方正书宋简体"/>
+                <w:kern w:val="10"/>
+                <w:sz w:val="18"/>
+                <w:szCs w:val="18"/>
+              </w:rPr>
+            </w:pPr>
+            <w:r>
+              <w:rPr>
+                <w:rFonts w:hint="eastAsia" w:ascii="方正书宋简体" w:hAnsi="宋体" w:eastAsia="方正书宋简体"/>
                 <w:kern w:val="10"/>
                 <w:sz w:val="18"/>
                 <w:szCs w:val="18"/>
@@ -3718,15 +3683,15 @@
               <w:spacing w:line="400" w:lineRule="exact"/>
               <w:jc w:val="left"/>
               <w:rPr>
-                <w:rFonts w:ascii="方正书宋简体" w:eastAsia="方正书宋简体" w:hAnsi="宋体"/>
-                <w:kern w:val="10"/>
-                <w:sz w:val="18"/>
-                <w:szCs w:val="18"/>
-              </w:rPr>
-            </w:pPr>
-            <w:r>
-              <w:rPr>
-                <w:rFonts w:ascii="方正书宋简体" w:eastAsia="方正书宋简体" w:hAnsi="宋体" w:hint="eastAsia"/>
+                <w:rFonts w:ascii="方正书宋简体" w:hAnsi="宋体" w:eastAsia="方正书宋简体"/>
+                <w:kern w:val="10"/>
+                <w:sz w:val="18"/>
+                <w:szCs w:val="18"/>
+              </w:rPr>
+            </w:pPr>
+            <w:r>
+              <w:rPr>
+                <w:rFonts w:hint="eastAsia" w:ascii="方正书宋简体" w:hAnsi="宋体" w:eastAsia="方正书宋简体"/>
                 <w:kern w:val="10"/>
                 <w:sz w:val="18"/>
                 <w:szCs w:val="18"/>
@@ -3740,15 +3705,15 @@
               <w:spacing w:line="400" w:lineRule="exact"/>
               <w:jc w:val="left"/>
               <w:rPr>
-                <w:rFonts w:ascii="方正书宋简体" w:eastAsia="方正书宋简体" w:hAnsi="宋体"/>
-                <w:kern w:val="10"/>
-                <w:sz w:val="18"/>
-                <w:szCs w:val="18"/>
-              </w:rPr>
-            </w:pPr>
-            <w:r>
-              <w:rPr>
-                <w:rFonts w:ascii="方正书宋简体" w:eastAsia="方正书宋简体" w:hAnsi="宋体" w:hint="eastAsia"/>
+                <w:rFonts w:ascii="方正书宋简体" w:hAnsi="宋体" w:eastAsia="方正书宋简体"/>
+                <w:kern w:val="10"/>
+                <w:sz w:val="18"/>
+                <w:szCs w:val="18"/>
+              </w:rPr>
+            </w:pPr>
+            <w:r>
+              <w:rPr>
+                <w:rFonts w:hint="eastAsia" w:ascii="方正书宋简体" w:hAnsi="宋体" w:eastAsia="方正书宋简体"/>
                 <w:kern w:val="10"/>
                 <w:sz w:val="18"/>
                 <w:szCs w:val="18"/>
@@ -3762,15 +3727,15 @@
               <w:spacing w:line="400" w:lineRule="exact"/>
               <w:jc w:val="left"/>
               <w:rPr>
-                <w:rFonts w:ascii="方正书宋简体" w:eastAsia="方正书宋简体" w:hAnsi="宋体"/>
-                <w:kern w:val="10"/>
-                <w:sz w:val="18"/>
-                <w:szCs w:val="18"/>
-              </w:rPr>
-            </w:pPr>
-            <w:r>
-              <w:rPr>
-                <w:rFonts w:ascii="方正书宋简体" w:eastAsia="方正书宋简体" w:hAnsi="宋体" w:hint="eastAsia"/>
+                <w:rFonts w:ascii="方正书宋简体" w:hAnsi="宋体" w:eastAsia="方正书宋简体"/>
+                <w:kern w:val="10"/>
+                <w:sz w:val="18"/>
+                <w:szCs w:val="18"/>
+              </w:rPr>
+            </w:pPr>
+            <w:r>
+              <w:rPr>
+                <w:rFonts w:hint="eastAsia" w:ascii="方正书宋简体" w:hAnsi="宋体" w:eastAsia="方正书宋简体"/>
                 <w:kern w:val="10"/>
                 <w:sz w:val="18"/>
                 <w:szCs w:val="18"/>
@@ -3784,15 +3749,15 @@
               <w:spacing w:line="400" w:lineRule="exact"/>
               <w:jc w:val="left"/>
               <w:rPr>
-                <w:rFonts w:ascii="方正书宋简体" w:eastAsia="方正书宋简体" w:hAnsi="宋体"/>
-                <w:kern w:val="10"/>
-                <w:sz w:val="18"/>
-                <w:szCs w:val="18"/>
-              </w:rPr>
-            </w:pPr>
-            <w:r>
-              <w:rPr>
-                <w:rFonts w:ascii="方正书宋简体" w:eastAsia="方正书宋简体" w:hAnsi="宋体" w:hint="eastAsia"/>
+                <w:rFonts w:ascii="方正书宋简体" w:hAnsi="宋体" w:eastAsia="方正书宋简体"/>
+                <w:kern w:val="10"/>
+                <w:sz w:val="18"/>
+                <w:szCs w:val="18"/>
+              </w:rPr>
+            </w:pPr>
+            <w:r>
+              <w:rPr>
+                <w:rFonts w:hint="eastAsia" w:ascii="方正书宋简体" w:hAnsi="宋体" w:eastAsia="方正书宋简体"/>
                 <w:kern w:val="10"/>
                 <w:sz w:val="18"/>
                 <w:szCs w:val="18"/>
@@ -3806,15 +3771,15 @@
               <w:spacing w:line="400" w:lineRule="exact"/>
               <w:jc w:val="left"/>
               <w:rPr>
-                <w:rFonts w:ascii="方正书宋简体" w:eastAsia="方正书宋简体" w:hAnsi="宋体"/>
-                <w:kern w:val="10"/>
-                <w:sz w:val="18"/>
-                <w:szCs w:val="18"/>
-              </w:rPr>
-            </w:pPr>
-            <w:r>
-              <w:rPr>
-                <w:rFonts w:ascii="方正书宋简体" w:eastAsia="方正书宋简体" w:hAnsi="宋体" w:hint="eastAsia"/>
+                <w:rFonts w:ascii="方正书宋简体" w:hAnsi="宋体" w:eastAsia="方正书宋简体"/>
+                <w:kern w:val="10"/>
+                <w:sz w:val="18"/>
+                <w:szCs w:val="18"/>
+              </w:rPr>
+            </w:pPr>
+            <w:r>
+              <w:rPr>
+                <w:rFonts w:hint="eastAsia" w:ascii="方正书宋简体" w:hAnsi="宋体" w:eastAsia="方正书宋简体"/>
                 <w:kern w:val="10"/>
                 <w:sz w:val="18"/>
                 <w:szCs w:val="18"/>
@@ -3836,7 +3801,7 @@
             </w:pPr>
             <w:r>
               <w:rPr>
-                <w:rFonts w:ascii="方正书宋简体" w:eastAsia="方正书宋简体" w:hAnsi="宋体" w:hint="eastAsia"/>
+                <w:rFonts w:hint="eastAsia" w:ascii="方正书宋简体" w:hAnsi="宋体" w:eastAsia="方正书宋简体"/>
                 <w:kern w:val="10"/>
                 <w:sz w:val="18"/>
                 <w:szCs w:val="18"/>
@@ -3870,18 +3835,25 @@
     </w:p>
     <w:tbl>
       <w:tblPr>
+        <w:tblStyle w:val="9"/>
         <w:tblW w:w="8522" w:type="dxa"/>
         <w:jc w:val="center"/>
+        <w:tblInd w:w="0" w:type="dxa"/>
         <w:tblBorders>
-          <w:top w:val="single" w:sz="8" w:space="0" w:color="auto"/>
-          <w:left w:val="single" w:sz="8" w:space="0" w:color="auto"/>
-          <w:bottom w:val="single" w:sz="8" w:space="0" w:color="auto"/>
-          <w:right w:val="single" w:sz="8" w:space="0" w:color="auto"/>
-          <w:insideH w:val="single" w:sz="4" w:space="0" w:color="auto"/>
-          <w:insideV w:val="single" w:sz="4" w:space="0" w:color="auto"/>
+          <w:top w:val="single" w:color="auto" w:sz="8" w:space="0"/>
+          <w:left w:val="single" w:color="auto" w:sz="8" w:space="0"/>
+          <w:bottom w:val="single" w:color="auto" w:sz="8" w:space="0"/>
+          <w:right w:val="single" w:color="auto" w:sz="8" w:space="0"/>
+          <w:insideH w:val="single" w:color="auto" w:sz="4" w:space="0"/>
+          <w:insideV w:val="single" w:color="auto" w:sz="4" w:space="0"/>
         </w:tblBorders>
         <w:tblLayout w:type="fixed"/>
-        <w:tblLook w:val="04A0" w:firstRow="1" w:lastRow="0" w:firstColumn="1" w:lastColumn="0" w:noHBand="0" w:noVBand="1"/>
+        <w:tblCellMar>
+          <w:top w:w="0" w:type="dxa"/>
+          <w:left w:w="108" w:type="dxa"/>
+          <w:bottom w:w="0" w:type="dxa"/>
+          <w:right w:w="108" w:type="dxa"/>
+        </w:tblCellMar>
       </w:tblPr>
       <w:tblGrid>
         <w:gridCol w:w="1326"/>
@@ -3892,8 +3864,25 @@
         <w:gridCol w:w="1222"/>
       </w:tblGrid>
       <w:tr>
+        <w:tblPrEx>
+          <w:tblBorders>
+            <w:top w:val="single" w:color="auto" w:sz="8" w:space="0"/>
+            <w:left w:val="single" w:color="auto" w:sz="8" w:space="0"/>
+            <w:bottom w:val="single" w:color="auto" w:sz="8" w:space="0"/>
+            <w:right w:val="single" w:color="auto" w:sz="8" w:space="0"/>
+            <w:insideH w:val="single" w:color="auto" w:sz="4" w:space="0"/>
+            <w:insideV w:val="single" w:color="auto" w:sz="4" w:space="0"/>
+          </w:tblBorders>
+          <w:tblLayout w:type="fixed"/>
+          <w:tblCellMar>
+            <w:top w:w="0" w:type="dxa"/>
+            <w:left w:w="108" w:type="dxa"/>
+            <w:bottom w:w="0" w:type="dxa"/>
+            <w:right w:w="108" w:type="dxa"/>
+          </w:tblCellMar>
+        </w:tblPrEx>
         <w:trPr>
-          <w:trHeight w:val="630"/>
+          <w:trHeight w:val="630" w:hRule="atLeast"/>
           <w:jc w:val="center"/>
         </w:trPr>
         <w:tc>
@@ -3908,7 +3897,7 @@
               <w:spacing w:line="440" w:lineRule="exact"/>
               <w:jc w:val="center"/>
               <w:rPr>
-                <w:rFonts w:ascii="方正书宋简体" w:eastAsia="方正书宋简体" w:hAnsi="宋体"/>
+                <w:rFonts w:ascii="方正书宋简体" w:hAnsi="宋体" w:eastAsia="方正书宋简体"/>
                 <w:bCs/>
                 <w:kern w:val="10"/>
                 <w:sz w:val="18"/>
@@ -3922,12 +3911,11 @@
                 <w:sz w:val="18"/>
                 <w:szCs w:val="18"/>
               </w:rPr>
-              <w:lastRenderedPageBreak/>
               <w:br w:type="page"/>
             </w:r>
             <w:r>
               <w:rPr>
-                <w:rFonts w:ascii="方正书宋简体" w:eastAsia="方正书宋简体" w:hAnsi="宋体" w:hint="eastAsia"/>
+                <w:rFonts w:hint="eastAsia" w:ascii="方正书宋简体" w:hAnsi="宋体" w:eastAsia="方正书宋简体"/>
                 <w:bCs/>
                 <w:kern w:val="10"/>
                 <w:sz w:val="18"/>
@@ -3939,9 +3927,26 @@
         </w:tc>
       </w:tr>
       <w:tr>
+        <w:tblPrEx>
+          <w:tblBorders>
+            <w:top w:val="single" w:color="auto" w:sz="8" w:space="0"/>
+            <w:left w:val="single" w:color="auto" w:sz="8" w:space="0"/>
+            <w:bottom w:val="single" w:color="auto" w:sz="8" w:space="0"/>
+            <w:right w:val="single" w:color="auto" w:sz="8" w:space="0"/>
+            <w:insideH w:val="single" w:color="auto" w:sz="4" w:space="0"/>
+            <w:insideV w:val="single" w:color="auto" w:sz="4" w:space="0"/>
+          </w:tblBorders>
+          <w:tblLayout w:type="fixed"/>
+          <w:tblCellMar>
+            <w:top w:w="0" w:type="dxa"/>
+            <w:left w:w="108" w:type="dxa"/>
+            <w:bottom w:w="0" w:type="dxa"/>
+            <w:right w:w="108" w:type="dxa"/>
+          </w:tblCellMar>
+        </w:tblPrEx>
         <w:trPr>
           <w:cantSplit/>
-          <w:trHeight w:val="450"/>
+          <w:trHeight w:val="450" w:hRule="atLeast"/>
           <w:jc w:val="center"/>
         </w:trPr>
         <w:tc>
@@ -3955,15 +3960,15 @@
               <w:spacing w:line="440" w:lineRule="exact"/>
               <w:jc w:val="center"/>
               <w:rPr>
-                <w:rFonts w:ascii="方正书宋简体" w:eastAsia="方正书宋简体" w:hAnsi="宋体"/>
-                <w:kern w:val="10"/>
-                <w:sz w:val="18"/>
-                <w:szCs w:val="18"/>
-              </w:rPr>
-            </w:pPr>
-            <w:r>
-              <w:rPr>
-                <w:rFonts w:ascii="方正书宋简体" w:eastAsia="方正书宋简体" w:hAnsi="宋体" w:hint="eastAsia"/>
+                <w:rFonts w:ascii="方正书宋简体" w:hAnsi="宋体" w:eastAsia="方正书宋简体"/>
+                <w:kern w:val="10"/>
+                <w:sz w:val="18"/>
+                <w:szCs w:val="18"/>
+              </w:rPr>
+            </w:pPr>
+            <w:r>
+              <w:rPr>
+                <w:rFonts w:hint="eastAsia" w:ascii="方正书宋简体" w:hAnsi="宋体" w:eastAsia="方正书宋简体"/>
                 <w:kern w:val="10"/>
                 <w:sz w:val="18"/>
                 <w:szCs w:val="18"/>
@@ -3983,15 +3988,15 @@
               <w:spacing w:line="440" w:lineRule="exact"/>
               <w:jc w:val="center"/>
               <w:rPr>
-                <w:rFonts w:ascii="方正书宋简体" w:eastAsia="方正书宋简体" w:hAnsi="宋体"/>
-                <w:kern w:val="10"/>
-                <w:sz w:val="18"/>
-                <w:szCs w:val="18"/>
-              </w:rPr>
-            </w:pPr>
-            <w:r>
-              <w:rPr>
-                <w:rFonts w:ascii="方正书宋简体" w:eastAsia="方正书宋简体" w:hAnsi="宋体" w:hint="eastAsia"/>
+                <w:rFonts w:ascii="方正书宋简体" w:hAnsi="宋体" w:eastAsia="方正书宋简体"/>
+                <w:kern w:val="10"/>
+                <w:sz w:val="18"/>
+                <w:szCs w:val="18"/>
+              </w:rPr>
+            </w:pPr>
+            <w:r>
+              <w:rPr>
+                <w:rFonts w:hint="eastAsia" w:ascii="方正书宋简体" w:hAnsi="宋体" w:eastAsia="方正书宋简体"/>
                 <w:kern w:val="10"/>
                 <w:sz w:val="18"/>
                 <w:szCs w:val="18"/>
@@ -4000,7 +4005,7 @@
             </w:r>
             <w:r>
               <w:rPr>
-                <w:rFonts w:ascii="方正书宋简体" w:eastAsia="方正书宋简体" w:hAnsi="宋体"/>
+                <w:rFonts w:ascii="方正书宋简体" w:hAnsi="宋体" w:eastAsia="方正书宋简体"/>
                 <w:kern w:val="10"/>
                 <w:sz w:val="18"/>
                 <w:szCs w:val="18"/>
@@ -4009,7 +4014,7 @@
             </w:r>
             <w:r>
               <w:rPr>
-                <w:rFonts w:ascii="方正书宋简体" w:eastAsia="方正书宋简体" w:hAnsi="宋体" w:hint="eastAsia"/>
+                <w:rFonts w:hint="eastAsia" w:ascii="方正书宋简体" w:hAnsi="宋体" w:eastAsia="方正书宋简体"/>
                 <w:kern w:val="10"/>
                 <w:sz w:val="18"/>
                 <w:szCs w:val="18"/>
@@ -4018,7 +4023,7 @@
             </w:r>
             <w:r>
               <w:rPr>
-                <w:rFonts w:ascii="方正书宋简体" w:eastAsia="方正书宋简体" w:hAnsi="宋体"/>
+                <w:rFonts w:ascii="方正书宋简体" w:hAnsi="宋体" w:eastAsia="方正书宋简体"/>
                 <w:kern w:val="10"/>
                 <w:sz w:val="18"/>
                 <w:szCs w:val="18"/>
@@ -4027,7 +4032,7 @@
             </w:r>
             <w:r>
               <w:rPr>
-                <w:rFonts w:ascii="方正书宋简体" w:eastAsia="方正书宋简体" w:hAnsi="宋体" w:hint="eastAsia"/>
+                <w:rFonts w:hint="eastAsia" w:ascii="方正书宋简体" w:hAnsi="宋体" w:eastAsia="方正书宋简体"/>
                 <w:kern w:val="10"/>
                 <w:sz w:val="18"/>
                 <w:szCs w:val="18"/>
@@ -4036,7 +4041,7 @@
             </w:r>
             <w:r>
               <w:rPr>
-                <w:rFonts w:ascii="方正书宋简体" w:eastAsia="方正书宋简体" w:hAnsi="宋体"/>
+                <w:rFonts w:ascii="方正书宋简体" w:hAnsi="宋体" w:eastAsia="方正书宋简体"/>
                 <w:kern w:val="10"/>
                 <w:sz w:val="18"/>
                 <w:szCs w:val="18"/>
@@ -4045,7 +4050,7 @@
             </w:r>
             <w:r>
               <w:rPr>
-                <w:rFonts w:ascii="方正书宋简体" w:eastAsia="方正书宋简体" w:hAnsi="宋体" w:hint="eastAsia"/>
+                <w:rFonts w:hint="eastAsia" w:ascii="方正书宋简体" w:hAnsi="宋体" w:eastAsia="方正书宋简体"/>
                 <w:kern w:val="10"/>
                 <w:sz w:val="18"/>
                 <w:szCs w:val="18"/>
@@ -4065,15 +4070,15 @@
               <w:spacing w:line="440" w:lineRule="exact"/>
               <w:jc w:val="center"/>
               <w:rPr>
-                <w:rFonts w:ascii="方正书宋简体" w:eastAsia="方正书宋简体" w:hAnsi="宋体"/>
-                <w:kern w:val="10"/>
-                <w:sz w:val="18"/>
-                <w:szCs w:val="18"/>
-              </w:rPr>
-            </w:pPr>
-            <w:r>
-              <w:rPr>
-                <w:rFonts w:ascii="方正书宋简体" w:eastAsia="方正书宋简体" w:hAnsi="宋体" w:hint="eastAsia"/>
+                <w:rFonts w:ascii="方正书宋简体" w:hAnsi="宋体" w:eastAsia="方正书宋简体"/>
+                <w:kern w:val="10"/>
+                <w:sz w:val="18"/>
+                <w:szCs w:val="18"/>
+              </w:rPr>
+            </w:pPr>
+            <w:r>
+              <w:rPr>
+                <w:rFonts w:hint="eastAsia" w:ascii="方正书宋简体" w:hAnsi="宋体" w:eastAsia="方正书宋简体"/>
                 <w:kern w:val="10"/>
                 <w:sz w:val="18"/>
                 <w:szCs w:val="18"/>
@@ -4093,21 +4098,12 @@
               <w:spacing w:line="440" w:lineRule="exact"/>
               <w:jc w:val="center"/>
               <w:rPr>
-                <w:rFonts w:ascii="方正书宋简体" w:eastAsia="方正书宋简体" w:hAnsi="宋体"/>
-                <w:kern w:val="10"/>
-                <w:sz w:val="18"/>
-                <w:szCs w:val="18"/>
-              </w:rPr>
-            </w:pPr>
-            <w:r>
-              <w:rPr>
-                <w:rFonts w:ascii="方正书宋简体" w:eastAsia="方正书宋简体" w:hAnsi="宋体"/>
-                <w:kern w:val="10"/>
-                <w:sz w:val="18"/>
-                <w:szCs w:val="18"/>
-              </w:rPr>
-              <w:t>*****</w:t>
-            </w:r>
+                <w:rFonts w:ascii="方正书宋简体" w:hAnsi="宋体" w:eastAsia="方正书宋简体"/>
+                <w:kern w:val="10"/>
+                <w:sz w:val="18"/>
+                <w:szCs w:val="18"/>
+              </w:rPr>
+            </w:pPr>
           </w:p>
         </w:tc>
         <w:tc>
@@ -4121,15 +4117,15 @@
               <w:spacing w:line="440" w:lineRule="exact"/>
               <w:jc w:val="center"/>
               <w:rPr>
-                <w:rFonts w:ascii="方正书宋简体" w:eastAsia="方正书宋简体" w:hAnsi="宋体"/>
-                <w:kern w:val="10"/>
-                <w:sz w:val="18"/>
-                <w:szCs w:val="18"/>
-              </w:rPr>
-            </w:pPr>
-            <w:r>
-              <w:rPr>
-                <w:rFonts w:ascii="方正书宋简体" w:eastAsia="方正书宋简体" w:hAnsi="宋体" w:hint="eastAsia"/>
+                <w:rFonts w:ascii="方正书宋简体" w:hAnsi="宋体" w:eastAsia="方正书宋简体"/>
+                <w:kern w:val="10"/>
+                <w:sz w:val="18"/>
+                <w:szCs w:val="18"/>
+              </w:rPr>
+            </w:pPr>
+            <w:r>
+              <w:rPr>
+                <w:rFonts w:hint="eastAsia" w:ascii="方正书宋简体" w:hAnsi="宋体" w:eastAsia="方正书宋简体"/>
                 <w:kern w:val="10"/>
                 <w:sz w:val="18"/>
                 <w:szCs w:val="18"/>
@@ -4149,28 +4145,36 @@
               <w:spacing w:line="440" w:lineRule="exact"/>
               <w:jc w:val="center"/>
               <w:rPr>
-                <w:rFonts w:ascii="方正书宋简体" w:eastAsia="方正书宋简体" w:hAnsi="宋体"/>
-                <w:kern w:val="10"/>
-                <w:sz w:val="18"/>
-                <w:szCs w:val="18"/>
-              </w:rPr>
-            </w:pPr>
-            <w:r>
-              <w:rPr>
-                <w:rFonts w:ascii="方正书宋简体" w:eastAsia="方正书宋简体" w:hAnsi="宋体"/>
-                <w:kern w:val="10"/>
-                <w:sz w:val="18"/>
-                <w:szCs w:val="18"/>
-              </w:rPr>
-              <w:t>*****</w:t>
-            </w:r>
+                <w:rFonts w:ascii="方正书宋简体" w:hAnsi="宋体" w:eastAsia="方正书宋简体"/>
+                <w:kern w:val="10"/>
+                <w:sz w:val="18"/>
+                <w:szCs w:val="18"/>
+              </w:rPr>
+            </w:pPr>
           </w:p>
         </w:tc>
       </w:tr>
       <w:tr>
+        <w:tblPrEx>
+          <w:tblBorders>
+            <w:top w:val="single" w:color="auto" w:sz="8" w:space="0"/>
+            <w:left w:val="single" w:color="auto" w:sz="8" w:space="0"/>
+            <w:bottom w:val="single" w:color="auto" w:sz="8" w:space="0"/>
+            <w:right w:val="single" w:color="auto" w:sz="8" w:space="0"/>
+            <w:insideH w:val="single" w:color="auto" w:sz="4" w:space="0"/>
+            <w:insideV w:val="single" w:color="auto" w:sz="4" w:space="0"/>
+          </w:tblBorders>
+          <w:tblLayout w:type="fixed"/>
+          <w:tblCellMar>
+            <w:top w:w="0" w:type="dxa"/>
+            <w:left w:w="108" w:type="dxa"/>
+            <w:bottom w:w="0" w:type="dxa"/>
+            <w:right w:w="108" w:type="dxa"/>
+          </w:tblCellMar>
+        </w:tblPrEx>
         <w:trPr>
           <w:cantSplit/>
-          <w:trHeight w:val="450"/>
+          <w:trHeight w:val="450" w:hRule="atLeast"/>
           <w:jc w:val="center"/>
         </w:trPr>
         <w:tc>
@@ -4185,15 +4189,15 @@
               <w:spacing w:line="440" w:lineRule="exact"/>
               <w:jc w:val="center"/>
               <w:rPr>
-                <w:rFonts w:ascii="方正书宋简体" w:eastAsia="方正书宋简体" w:hAnsi="宋体"/>
-                <w:kern w:val="10"/>
-                <w:sz w:val="18"/>
-                <w:szCs w:val="18"/>
-              </w:rPr>
-            </w:pPr>
-            <w:r>
-              <w:rPr>
-                <w:rFonts w:ascii="方正书宋简体" w:eastAsia="方正书宋简体" w:hAnsi="宋体" w:hint="eastAsia"/>
+                <w:rFonts w:ascii="方正书宋简体" w:hAnsi="宋体" w:eastAsia="方正书宋简体"/>
+                <w:kern w:val="10"/>
+                <w:sz w:val="18"/>
+                <w:szCs w:val="18"/>
+              </w:rPr>
+            </w:pPr>
+            <w:r>
+              <w:rPr>
+                <w:rFonts w:hint="eastAsia" w:ascii="方正书宋简体" w:hAnsi="宋体" w:eastAsia="方正书宋简体"/>
                 <w:kern w:val="10"/>
                 <w:sz w:val="18"/>
                 <w:szCs w:val="18"/>
@@ -4207,15 +4211,15 @@
               <w:spacing w:line="440" w:lineRule="exact"/>
               <w:jc w:val="center"/>
               <w:rPr>
-                <w:rFonts w:ascii="方正书宋简体" w:eastAsia="方正书宋简体" w:hAnsi="宋体"/>
-                <w:kern w:val="10"/>
-                <w:sz w:val="18"/>
-                <w:szCs w:val="18"/>
-              </w:rPr>
-            </w:pPr>
-            <w:r>
-              <w:rPr>
-                <w:rFonts w:ascii="方正书宋简体" w:eastAsia="方正书宋简体" w:hAnsi="宋体" w:hint="eastAsia"/>
+                <w:rFonts w:ascii="方正书宋简体" w:hAnsi="宋体" w:eastAsia="方正书宋简体"/>
+                <w:kern w:val="10"/>
+                <w:sz w:val="18"/>
+                <w:szCs w:val="18"/>
+              </w:rPr>
+            </w:pPr>
+            <w:r>
+              <w:rPr>
+                <w:rFonts w:hint="eastAsia" w:ascii="方正书宋简体" w:hAnsi="宋体" w:eastAsia="方正书宋简体"/>
                 <w:kern w:val="10"/>
                 <w:sz w:val="18"/>
                 <w:szCs w:val="18"/>
@@ -4229,15 +4233,15 @@
               <w:spacing w:line="440" w:lineRule="exact"/>
               <w:jc w:val="center"/>
               <w:rPr>
-                <w:rFonts w:ascii="方正书宋简体" w:eastAsia="方正书宋简体" w:hAnsi="宋体"/>
-                <w:kern w:val="10"/>
-                <w:sz w:val="18"/>
-                <w:szCs w:val="18"/>
-              </w:rPr>
-            </w:pPr>
-            <w:r>
-              <w:rPr>
-                <w:rFonts w:ascii="方正书宋简体" w:eastAsia="方正书宋简体" w:hAnsi="宋体" w:hint="eastAsia"/>
+                <w:rFonts w:ascii="方正书宋简体" w:hAnsi="宋体" w:eastAsia="方正书宋简体"/>
+                <w:kern w:val="10"/>
+                <w:sz w:val="18"/>
+                <w:szCs w:val="18"/>
+              </w:rPr>
+            </w:pPr>
+            <w:r>
+              <w:rPr>
+                <w:rFonts w:hint="eastAsia" w:ascii="方正书宋简体" w:hAnsi="宋体" w:eastAsia="方正书宋简体"/>
                 <w:kern w:val="10"/>
                 <w:sz w:val="18"/>
                 <w:szCs w:val="18"/>
@@ -4251,15 +4255,15 @@
               <w:spacing w:line="440" w:lineRule="exact"/>
               <w:jc w:val="center"/>
               <w:rPr>
-                <w:rFonts w:ascii="方正书宋简体" w:eastAsia="方正书宋简体" w:hAnsi="宋体"/>
-                <w:kern w:val="10"/>
-                <w:sz w:val="18"/>
-                <w:szCs w:val="18"/>
-              </w:rPr>
-            </w:pPr>
-            <w:r>
-              <w:rPr>
-                <w:rFonts w:ascii="方正书宋简体" w:eastAsia="方正书宋简体" w:hAnsi="宋体" w:hint="eastAsia"/>
+                <w:rFonts w:ascii="方正书宋简体" w:hAnsi="宋体" w:eastAsia="方正书宋简体"/>
+                <w:kern w:val="10"/>
+                <w:sz w:val="18"/>
+                <w:szCs w:val="18"/>
+              </w:rPr>
+            </w:pPr>
+            <w:r>
+              <w:rPr>
+                <w:rFonts w:hint="eastAsia" w:ascii="方正书宋简体" w:hAnsi="宋体" w:eastAsia="方正书宋简体"/>
                 <w:kern w:val="10"/>
                 <w:sz w:val="18"/>
                 <w:szCs w:val="18"/>
@@ -4279,15 +4283,15 @@
               <w:spacing w:line="440" w:lineRule="exact"/>
               <w:jc w:val="center"/>
               <w:rPr>
-                <w:rFonts w:ascii="方正书宋简体" w:eastAsia="方正书宋简体" w:hAnsi="宋体"/>
-                <w:kern w:val="10"/>
-                <w:sz w:val="18"/>
-                <w:szCs w:val="18"/>
-              </w:rPr>
-            </w:pPr>
-            <w:r>
-              <w:rPr>
-                <w:rFonts w:ascii="方正书宋简体" w:eastAsia="方正书宋简体" w:hAnsi="宋体" w:hint="eastAsia"/>
+                <w:rFonts w:ascii="方正书宋简体" w:hAnsi="宋体" w:eastAsia="方正书宋简体"/>
+                <w:kern w:val="10"/>
+                <w:sz w:val="18"/>
+                <w:szCs w:val="18"/>
+              </w:rPr>
+            </w:pPr>
+            <w:r>
+              <w:rPr>
+                <w:rFonts w:hint="eastAsia" w:ascii="方正书宋简体" w:hAnsi="宋体" w:eastAsia="方正书宋简体"/>
                 <w:kern w:val="10"/>
                 <w:sz w:val="18"/>
                 <w:szCs w:val="18"/>
@@ -4307,15 +4311,15 @@
               <w:spacing w:line="300" w:lineRule="exact"/>
               <w:jc w:val="center"/>
               <w:rPr>
-                <w:rFonts w:ascii="方正书宋简体" w:eastAsia="方正书宋简体" w:hAnsi="宋体"/>
-                <w:kern w:val="10"/>
-                <w:sz w:val="18"/>
-                <w:szCs w:val="18"/>
-              </w:rPr>
-            </w:pPr>
-            <w:r>
-              <w:rPr>
-                <w:rFonts w:ascii="方正书宋简体" w:eastAsia="方正书宋简体" w:hAnsi="宋体" w:hint="eastAsia"/>
+                <w:rFonts w:ascii="方正书宋简体" w:hAnsi="宋体" w:eastAsia="方正书宋简体"/>
+                <w:kern w:val="10"/>
+                <w:sz w:val="18"/>
+                <w:szCs w:val="18"/>
+              </w:rPr>
+            </w:pPr>
+            <w:r>
+              <w:rPr>
+                <w:rFonts w:hint="eastAsia" w:ascii="方正书宋简体" w:hAnsi="宋体" w:eastAsia="方正书宋简体"/>
                 <w:kern w:val="10"/>
                 <w:sz w:val="18"/>
                 <w:szCs w:val="18"/>
@@ -4335,20 +4339,31 @@
               <w:spacing w:line="440" w:lineRule="exact"/>
               <w:jc w:val="center"/>
               <w:rPr>
-                <w:rFonts w:ascii="方正书宋简体" w:eastAsia="方正书宋简体" w:hAnsi="宋体"/>
-                <w:kern w:val="10"/>
-                <w:sz w:val="18"/>
-                <w:szCs w:val="18"/>
-              </w:rPr>
-            </w:pPr>
-            <w:r>
-              <w:rPr>
-                <w:rFonts w:ascii="方正书宋简体" w:eastAsia="方正书宋简体" w:hAnsi="宋体" w:hint="eastAsia"/>
-                <w:kern w:val="10"/>
-                <w:sz w:val="18"/>
-                <w:szCs w:val="18"/>
-              </w:rPr>
-              <w:t>姓 名</w:t>
+                <w:rFonts w:ascii="方正书宋简体" w:hAnsi="宋体" w:eastAsia="方正书宋简体"/>
+                <w:kern w:val="10"/>
+                <w:sz w:val="18"/>
+                <w:szCs w:val="18"/>
+              </w:rPr>
+            </w:pPr>
+            <w:r>
+              <w:rPr>
+                <w:rFonts w:hint="eastAsia" w:ascii="方正书宋简体" w:hAnsi="宋体" w:eastAsia="方正书宋简体"/>
+                <w:kern w:val="10"/>
+                <w:sz w:val="18"/>
+                <w:szCs w:val="18"/>
+              </w:rPr>
+              <w:t>姓</w:t>
+            </w:r>
+            <w:bookmarkStart w:id="0" w:name="_GoBack"/>
+            <w:bookmarkEnd w:id="0"/>
+            <w:r>
+              <w:rPr>
+                <w:rFonts w:hint="eastAsia" w:ascii="方正书宋简体" w:hAnsi="宋体" w:eastAsia="方正书宋简体"/>
+                <w:kern w:val="10"/>
+                <w:sz w:val="18"/>
+                <w:szCs w:val="18"/>
+              </w:rPr>
+              <w:t xml:space="preserve"> 名</w:t>
             </w:r>
           </w:p>
         </w:tc>
@@ -4364,15 +4379,15 @@
               <w:spacing w:line="300" w:lineRule="exact"/>
               <w:jc w:val="center"/>
               <w:rPr>
-                <w:rFonts w:ascii="方正书宋简体" w:eastAsia="方正书宋简体" w:hAnsi="宋体"/>
-                <w:kern w:val="10"/>
-                <w:sz w:val="18"/>
-                <w:szCs w:val="18"/>
-              </w:rPr>
-            </w:pPr>
-            <w:r>
-              <w:rPr>
-                <w:rFonts w:ascii="方正书宋简体" w:eastAsia="方正书宋简体" w:hAnsi="宋体" w:hint="eastAsia"/>
+                <w:rFonts w:ascii="方正书宋简体" w:hAnsi="宋体" w:eastAsia="方正书宋简体"/>
+                <w:kern w:val="10"/>
+                <w:sz w:val="18"/>
+                <w:szCs w:val="18"/>
+              </w:rPr>
+            </w:pPr>
+            <w:r>
+              <w:rPr>
+                <w:rFonts w:hint="eastAsia" w:ascii="方正书宋简体" w:hAnsi="宋体" w:eastAsia="方正书宋简体"/>
                 <w:kern w:val="10"/>
                 <w:sz w:val="18"/>
                 <w:szCs w:val="18"/>
@@ -4383,15 +4398,32 @@
         </w:tc>
       </w:tr>
       <w:tr>
+        <w:tblPrEx>
+          <w:tblBorders>
+            <w:top w:val="single" w:color="auto" w:sz="8" w:space="0"/>
+            <w:left w:val="single" w:color="auto" w:sz="8" w:space="0"/>
+            <w:bottom w:val="single" w:color="auto" w:sz="8" w:space="0"/>
+            <w:right w:val="single" w:color="auto" w:sz="8" w:space="0"/>
+            <w:insideH w:val="single" w:color="auto" w:sz="4" w:space="0"/>
+            <w:insideV w:val="single" w:color="auto" w:sz="4" w:space="0"/>
+          </w:tblBorders>
+          <w:tblLayout w:type="fixed"/>
+          <w:tblCellMar>
+            <w:top w:w="0" w:type="dxa"/>
+            <w:left w:w="108" w:type="dxa"/>
+            <w:bottom w:w="0" w:type="dxa"/>
+            <w:right w:w="108" w:type="dxa"/>
+          </w:tblCellMar>
+        </w:tblPrEx>
         <w:trPr>
           <w:cantSplit/>
-          <w:trHeight w:val="465"/>
+          <w:trHeight w:val="465" w:hRule="atLeast"/>
           <w:jc w:val="center"/>
         </w:trPr>
         <w:tc>
           <w:tcPr>
             <w:tcW w:w="1326" w:type="dxa"/>
-            <w:vMerge/>
+            <w:vMerge w:val="continue"/>
             <w:vAlign w:val="center"/>
           </w:tcPr>
           <w:p>
@@ -4400,7 +4432,7 @@
               <w:spacing w:line="440" w:lineRule="exact"/>
               <w:jc w:val="center"/>
               <w:rPr>
-                <w:rFonts w:ascii="方正书宋简体" w:eastAsia="方正书宋简体" w:hAnsi="宋体"/>
+                <w:rFonts w:ascii="方正书宋简体" w:hAnsi="宋体" w:eastAsia="方正书宋简体"/>
                 <w:kern w:val="10"/>
                 <w:sz w:val="18"/>
                 <w:szCs w:val="18"/>
@@ -4419,21 +4451,12 @@
               <w:spacing w:line="440" w:lineRule="exact"/>
               <w:jc w:val="center"/>
               <w:rPr>
-                <w:rFonts w:ascii="方正书宋简体" w:eastAsia="方正书宋简体" w:hAnsi="宋体"/>
-                <w:kern w:val="10"/>
-                <w:sz w:val="18"/>
-                <w:szCs w:val="18"/>
-              </w:rPr>
-            </w:pPr>
-            <w:r>
-              <w:rPr>
-                <w:rFonts w:ascii="方正书宋简体" w:eastAsia="方正书宋简体" w:hAnsi="宋体"/>
-                <w:kern w:val="10"/>
-                <w:sz w:val="18"/>
-                <w:szCs w:val="18"/>
-              </w:rPr>
-              <w:t>*****</w:t>
-            </w:r>
+                <w:rFonts w:ascii="方正书宋简体" w:hAnsi="宋体" w:eastAsia="方正书宋简体"/>
+                <w:kern w:val="10"/>
+                <w:sz w:val="18"/>
+                <w:szCs w:val="18"/>
+              </w:rPr>
+            </w:pPr>
           </w:p>
         </w:tc>
         <w:tc>
@@ -4447,21 +4470,12 @@
               <w:spacing w:line="440" w:lineRule="exact"/>
               <w:jc w:val="center"/>
               <w:rPr>
-                <w:rFonts w:ascii="方正书宋简体" w:eastAsia="方正书宋简体" w:hAnsi="宋体"/>
-                <w:kern w:val="10"/>
-                <w:sz w:val="18"/>
-                <w:szCs w:val="18"/>
-              </w:rPr>
-            </w:pPr>
-            <w:r>
-              <w:rPr>
-                <w:rFonts w:ascii="方正书宋简体" w:eastAsia="方正书宋简体" w:hAnsi="宋体"/>
-                <w:kern w:val="10"/>
-                <w:sz w:val="18"/>
-                <w:szCs w:val="18"/>
-              </w:rPr>
-              <w:t>*****</w:t>
-            </w:r>
+                <w:rFonts w:ascii="方正书宋简体" w:hAnsi="宋体" w:eastAsia="方正书宋简体"/>
+                <w:kern w:val="10"/>
+                <w:sz w:val="18"/>
+                <w:szCs w:val="18"/>
+              </w:rPr>
+            </w:pPr>
           </w:p>
         </w:tc>
         <w:tc>
@@ -4475,21 +4489,12 @@
               <w:spacing w:line="440" w:lineRule="exact"/>
               <w:jc w:val="center"/>
               <w:rPr>
-                <w:rFonts w:ascii="方正书宋简体" w:eastAsia="方正书宋简体" w:hAnsi="宋体"/>
-                <w:kern w:val="10"/>
-                <w:sz w:val="18"/>
-                <w:szCs w:val="18"/>
-              </w:rPr>
-            </w:pPr>
-            <w:r>
-              <w:rPr>
-                <w:rFonts w:ascii="方正书宋简体" w:eastAsia="方正书宋简体" w:hAnsi="宋体"/>
-                <w:kern w:val="10"/>
-                <w:sz w:val="18"/>
-                <w:szCs w:val="18"/>
-              </w:rPr>
-              <w:t>*****</w:t>
-            </w:r>
+                <w:rFonts w:ascii="方正书宋简体" w:hAnsi="宋体" w:eastAsia="方正书宋简体"/>
+                <w:kern w:val="10"/>
+                <w:sz w:val="18"/>
+                <w:szCs w:val="18"/>
+              </w:rPr>
+            </w:pPr>
           </w:p>
         </w:tc>
         <w:tc>
@@ -4504,34 +4509,42 @@
               <w:spacing w:line="440" w:lineRule="exact"/>
               <w:jc w:val="center"/>
               <w:rPr>
-                <w:rFonts w:ascii="方正书宋简体" w:eastAsia="方正书宋简体" w:hAnsi="宋体"/>
-                <w:kern w:val="10"/>
-                <w:sz w:val="18"/>
-                <w:szCs w:val="18"/>
-              </w:rPr>
-            </w:pPr>
-            <w:r>
-              <w:rPr>
-                <w:rFonts w:ascii="方正书宋简体" w:eastAsia="方正书宋简体" w:hAnsi="宋体"/>
-                <w:kern w:val="10"/>
-                <w:sz w:val="18"/>
-                <w:szCs w:val="18"/>
-              </w:rPr>
-              <w:t>*****</w:t>
-            </w:r>
+                <w:rFonts w:ascii="方正书宋简体" w:hAnsi="宋体" w:eastAsia="方正书宋简体"/>
+                <w:kern w:val="10"/>
+                <w:sz w:val="18"/>
+                <w:szCs w:val="18"/>
+              </w:rPr>
+            </w:pPr>
           </w:p>
         </w:tc>
       </w:tr>
       <w:tr>
+        <w:tblPrEx>
+          <w:tblBorders>
+            <w:top w:val="single" w:color="auto" w:sz="8" w:space="0"/>
+            <w:left w:val="single" w:color="auto" w:sz="8" w:space="0"/>
+            <w:bottom w:val="single" w:color="auto" w:sz="8" w:space="0"/>
+            <w:right w:val="single" w:color="auto" w:sz="8" w:space="0"/>
+            <w:insideH w:val="single" w:color="auto" w:sz="4" w:space="0"/>
+            <w:insideV w:val="single" w:color="auto" w:sz="4" w:space="0"/>
+          </w:tblBorders>
+          <w:tblLayout w:type="fixed"/>
+          <w:tblCellMar>
+            <w:top w:w="0" w:type="dxa"/>
+            <w:left w:w="108" w:type="dxa"/>
+            <w:bottom w:w="0" w:type="dxa"/>
+            <w:right w:w="108" w:type="dxa"/>
+          </w:tblCellMar>
+        </w:tblPrEx>
         <w:trPr>
           <w:cantSplit/>
-          <w:trHeight w:val="450"/>
+          <w:trHeight w:val="450" w:hRule="atLeast"/>
           <w:jc w:val="center"/>
         </w:trPr>
         <w:tc>
           <w:tcPr>
             <w:tcW w:w="1326" w:type="dxa"/>
-            <w:vMerge/>
+            <w:vMerge w:val="continue"/>
             <w:vAlign w:val="center"/>
           </w:tcPr>
           <w:p>
@@ -4540,7 +4553,7 @@
               <w:spacing w:line="440" w:lineRule="exact"/>
               <w:jc w:val="center"/>
               <w:rPr>
-                <w:rFonts w:ascii="方正书宋简体" w:eastAsia="方正书宋简体" w:hAnsi="宋体"/>
+                <w:rFonts w:ascii="方正书宋简体" w:hAnsi="宋体" w:eastAsia="方正书宋简体"/>
                 <w:kern w:val="10"/>
                 <w:sz w:val="18"/>
                 <w:szCs w:val="18"/>
@@ -4559,21 +4572,12 @@
               <w:spacing w:line="440" w:lineRule="exact"/>
               <w:jc w:val="center"/>
               <w:rPr>
-                <w:rFonts w:ascii="方正书宋简体" w:eastAsia="方正书宋简体" w:hAnsi="宋体"/>
-                <w:kern w:val="10"/>
-                <w:sz w:val="18"/>
-                <w:szCs w:val="18"/>
-              </w:rPr>
-            </w:pPr>
-            <w:r>
-              <w:rPr>
-                <w:rFonts w:ascii="方正书宋简体" w:eastAsia="方正书宋简体" w:hAnsi="宋体"/>
-                <w:kern w:val="10"/>
-                <w:sz w:val="18"/>
-                <w:szCs w:val="18"/>
-              </w:rPr>
-              <w:t>*****</w:t>
-            </w:r>
+                <w:rFonts w:ascii="方正书宋简体" w:hAnsi="宋体" w:eastAsia="方正书宋简体"/>
+                <w:kern w:val="10"/>
+                <w:sz w:val="18"/>
+                <w:szCs w:val="18"/>
+              </w:rPr>
+            </w:pPr>
           </w:p>
         </w:tc>
         <w:tc>
@@ -4587,21 +4591,12 @@
               <w:spacing w:line="440" w:lineRule="exact"/>
               <w:jc w:val="center"/>
               <w:rPr>
-                <w:rFonts w:ascii="方正书宋简体" w:eastAsia="方正书宋简体" w:hAnsi="宋体"/>
-                <w:kern w:val="10"/>
-                <w:sz w:val="18"/>
-                <w:szCs w:val="18"/>
-              </w:rPr>
-            </w:pPr>
-            <w:r>
-              <w:rPr>
-                <w:rFonts w:ascii="方正书宋简体" w:eastAsia="方正书宋简体" w:hAnsi="宋体"/>
-                <w:kern w:val="10"/>
-                <w:sz w:val="18"/>
-                <w:szCs w:val="18"/>
-              </w:rPr>
-              <w:t>*****</w:t>
-            </w:r>
+                <w:rFonts w:ascii="方正书宋简体" w:hAnsi="宋体" w:eastAsia="方正书宋简体"/>
+                <w:kern w:val="10"/>
+                <w:sz w:val="18"/>
+                <w:szCs w:val="18"/>
+              </w:rPr>
+            </w:pPr>
           </w:p>
         </w:tc>
         <w:tc>
@@ -4615,7 +4610,7 @@
               <w:spacing w:line="440" w:lineRule="exact"/>
               <w:jc w:val="center"/>
               <w:rPr>
-                <w:rFonts w:ascii="方正书宋简体" w:eastAsia="方正书宋简体" w:hAnsi="宋体"/>
+                <w:rFonts w:ascii="方正书宋简体" w:hAnsi="宋体" w:eastAsia="方正书宋简体"/>
                 <w:kern w:val="10"/>
                 <w:sz w:val="18"/>
                 <w:szCs w:val="18"/>
@@ -4635,7 +4630,7 @@
               <w:spacing w:line="440" w:lineRule="exact"/>
               <w:jc w:val="center"/>
               <w:rPr>
-                <w:rFonts w:ascii="方正书宋简体" w:eastAsia="方正书宋简体" w:hAnsi="宋体"/>
+                <w:rFonts w:ascii="方正书宋简体" w:hAnsi="宋体" w:eastAsia="方正书宋简体"/>
                 <w:kern w:val="10"/>
                 <w:sz w:val="18"/>
                 <w:szCs w:val="18"/>
@@ -4645,15 +4640,32 @@
         </w:tc>
       </w:tr>
       <w:tr>
+        <w:tblPrEx>
+          <w:tblBorders>
+            <w:top w:val="single" w:color="auto" w:sz="8" w:space="0"/>
+            <w:left w:val="single" w:color="auto" w:sz="8" w:space="0"/>
+            <w:bottom w:val="single" w:color="auto" w:sz="8" w:space="0"/>
+            <w:right w:val="single" w:color="auto" w:sz="8" w:space="0"/>
+            <w:insideH w:val="single" w:color="auto" w:sz="4" w:space="0"/>
+            <w:insideV w:val="single" w:color="auto" w:sz="4" w:space="0"/>
+          </w:tblBorders>
+          <w:tblLayout w:type="fixed"/>
+          <w:tblCellMar>
+            <w:top w:w="0" w:type="dxa"/>
+            <w:left w:w="108" w:type="dxa"/>
+            <w:bottom w:w="0" w:type="dxa"/>
+            <w:right w:w="108" w:type="dxa"/>
+          </w:tblCellMar>
+        </w:tblPrEx>
         <w:trPr>
           <w:cantSplit/>
-          <w:trHeight w:val="465"/>
+          <w:trHeight w:val="465" w:hRule="atLeast"/>
           <w:jc w:val="center"/>
         </w:trPr>
         <w:tc>
           <w:tcPr>
             <w:tcW w:w="1326" w:type="dxa"/>
-            <w:vMerge/>
+            <w:vMerge w:val="continue"/>
             <w:vAlign w:val="center"/>
           </w:tcPr>
           <w:p>
@@ -4662,7 +4674,7 @@
               <w:spacing w:line="440" w:lineRule="exact"/>
               <w:jc w:val="center"/>
               <w:rPr>
-                <w:rFonts w:ascii="方正书宋简体" w:eastAsia="方正书宋简体" w:hAnsi="宋体"/>
+                <w:rFonts w:ascii="方正书宋简体" w:hAnsi="宋体" w:eastAsia="方正书宋简体"/>
                 <w:kern w:val="10"/>
                 <w:sz w:val="18"/>
                 <w:szCs w:val="18"/>
@@ -4681,7 +4693,7 @@
               <w:spacing w:line="440" w:lineRule="exact"/>
               <w:jc w:val="center"/>
               <w:rPr>
-                <w:rFonts w:ascii="方正书宋简体" w:eastAsia="方正书宋简体" w:hAnsi="宋体"/>
+                <w:rFonts w:ascii="方正书宋简体" w:hAnsi="宋体" w:eastAsia="方正书宋简体"/>
                 <w:kern w:val="10"/>
                 <w:sz w:val="18"/>
                 <w:szCs w:val="18"/>
@@ -4700,7 +4712,7 @@
               <w:spacing w:line="440" w:lineRule="exact"/>
               <w:jc w:val="center"/>
               <w:rPr>
-                <w:rFonts w:ascii="方正书宋简体" w:eastAsia="方正书宋简体" w:hAnsi="宋体"/>
+                <w:rFonts w:ascii="方正书宋简体" w:hAnsi="宋体" w:eastAsia="方正书宋简体"/>
                 <w:kern w:val="10"/>
                 <w:sz w:val="18"/>
                 <w:szCs w:val="18"/>
@@ -4719,7 +4731,7 @@
               <w:spacing w:line="440" w:lineRule="exact"/>
               <w:jc w:val="center"/>
               <w:rPr>
-                <w:rFonts w:ascii="方正书宋简体" w:eastAsia="方正书宋简体" w:hAnsi="宋体"/>
+                <w:rFonts w:ascii="方正书宋简体" w:hAnsi="宋体" w:eastAsia="方正书宋简体"/>
                 <w:kern w:val="10"/>
                 <w:sz w:val="18"/>
                 <w:szCs w:val="18"/>
@@ -4739,7 +4751,7 @@
               <w:spacing w:line="440" w:lineRule="exact"/>
               <w:jc w:val="center"/>
               <w:rPr>
-                <w:rFonts w:ascii="方正书宋简体" w:eastAsia="方正书宋简体" w:hAnsi="宋体"/>
+                <w:rFonts w:ascii="方正书宋简体" w:hAnsi="宋体" w:eastAsia="方正书宋简体"/>
                 <w:kern w:val="10"/>
                 <w:sz w:val="18"/>
                 <w:szCs w:val="18"/>
@@ -4749,9 +4761,26 @@
         </w:tc>
       </w:tr>
       <w:tr>
+        <w:tblPrEx>
+          <w:tblBorders>
+            <w:top w:val="single" w:color="auto" w:sz="8" w:space="0"/>
+            <w:left w:val="single" w:color="auto" w:sz="8" w:space="0"/>
+            <w:bottom w:val="single" w:color="auto" w:sz="8" w:space="0"/>
+            <w:right w:val="single" w:color="auto" w:sz="8" w:space="0"/>
+            <w:insideH w:val="single" w:color="auto" w:sz="4" w:space="0"/>
+            <w:insideV w:val="single" w:color="auto" w:sz="4" w:space="0"/>
+          </w:tblBorders>
+          <w:tblLayout w:type="fixed"/>
+          <w:tblCellMar>
+            <w:top w:w="0" w:type="dxa"/>
+            <w:left w:w="108" w:type="dxa"/>
+            <w:bottom w:w="0" w:type="dxa"/>
+            <w:right w:w="108" w:type="dxa"/>
+          </w:tblCellMar>
+        </w:tblPrEx>
         <w:trPr>
           <w:cantSplit/>
-          <w:trHeight w:val="3661"/>
+          <w:trHeight w:val="3661" w:hRule="atLeast"/>
           <w:jc w:val="center"/>
         </w:trPr>
         <w:tc>
@@ -4765,15 +4794,15 @@
               <w:spacing w:line="440" w:lineRule="exact"/>
               <w:jc w:val="center"/>
               <w:rPr>
-                <w:rFonts w:ascii="方正书宋简体" w:eastAsia="方正书宋简体" w:hAnsi="宋体"/>
-                <w:kern w:val="10"/>
-                <w:sz w:val="18"/>
-                <w:szCs w:val="18"/>
-              </w:rPr>
-            </w:pPr>
-            <w:r>
-              <w:rPr>
-                <w:rFonts w:ascii="方正书宋简体" w:eastAsia="方正书宋简体" w:hAnsi="宋体" w:hint="eastAsia"/>
+                <w:rFonts w:ascii="方正书宋简体" w:hAnsi="宋体" w:eastAsia="方正书宋简体"/>
+                <w:kern w:val="10"/>
+                <w:sz w:val="18"/>
+                <w:szCs w:val="18"/>
+              </w:rPr>
+            </w:pPr>
+            <w:r>
+              <w:rPr>
+                <w:rFonts w:hint="eastAsia" w:ascii="方正书宋简体" w:hAnsi="宋体" w:eastAsia="方正书宋简体"/>
                 <w:kern w:val="10"/>
                 <w:sz w:val="18"/>
                 <w:szCs w:val="18"/>
@@ -4787,15 +4816,15 @@
               <w:spacing w:line="440" w:lineRule="exact"/>
               <w:jc w:val="center"/>
               <w:rPr>
-                <w:rFonts w:ascii="方正书宋简体" w:eastAsia="方正书宋简体" w:hAnsi="宋体"/>
-                <w:kern w:val="10"/>
-                <w:sz w:val="18"/>
-                <w:szCs w:val="18"/>
-              </w:rPr>
-            </w:pPr>
-            <w:r>
-              <w:rPr>
-                <w:rFonts w:ascii="方正书宋简体" w:eastAsia="方正书宋简体" w:hAnsi="宋体" w:hint="eastAsia"/>
+                <w:rFonts w:ascii="方正书宋简体" w:hAnsi="宋体" w:eastAsia="方正书宋简体"/>
+                <w:kern w:val="10"/>
+                <w:sz w:val="18"/>
+                <w:szCs w:val="18"/>
+              </w:rPr>
+            </w:pPr>
+            <w:r>
+              <w:rPr>
+                <w:rFonts w:hint="eastAsia" w:ascii="方正书宋简体" w:hAnsi="宋体" w:eastAsia="方正书宋简体"/>
                 <w:kern w:val="10"/>
                 <w:sz w:val="18"/>
                 <w:szCs w:val="18"/>
@@ -4809,15 +4838,15 @@
               <w:spacing w:line="440" w:lineRule="exact"/>
               <w:jc w:val="center"/>
               <w:rPr>
-                <w:rFonts w:ascii="方正书宋简体" w:eastAsia="方正书宋简体" w:hAnsi="宋体"/>
-                <w:kern w:val="10"/>
-                <w:sz w:val="18"/>
-                <w:szCs w:val="18"/>
-              </w:rPr>
-            </w:pPr>
-            <w:r>
-              <w:rPr>
-                <w:rFonts w:ascii="方正书宋简体" w:eastAsia="方正书宋简体" w:hAnsi="宋体" w:hint="eastAsia"/>
+                <w:rFonts w:ascii="方正书宋简体" w:hAnsi="宋体" w:eastAsia="方正书宋简体"/>
+                <w:kern w:val="10"/>
+                <w:sz w:val="18"/>
+                <w:szCs w:val="18"/>
+              </w:rPr>
+            </w:pPr>
+            <w:r>
+              <w:rPr>
+                <w:rFonts w:hint="eastAsia" w:ascii="方正书宋简体" w:hAnsi="宋体" w:eastAsia="方正书宋简体"/>
                 <w:kern w:val="10"/>
                 <w:sz w:val="18"/>
                 <w:szCs w:val="18"/>
@@ -4831,15 +4860,15 @@
               <w:spacing w:line="440" w:lineRule="exact"/>
               <w:jc w:val="center"/>
               <w:rPr>
-                <w:rFonts w:ascii="方正书宋简体" w:eastAsia="方正书宋简体" w:hAnsi="宋体"/>
-                <w:kern w:val="10"/>
-                <w:sz w:val="18"/>
-                <w:szCs w:val="18"/>
-              </w:rPr>
-            </w:pPr>
-            <w:r>
-              <w:rPr>
-                <w:rFonts w:ascii="方正书宋简体" w:eastAsia="方正书宋简体" w:hAnsi="宋体" w:hint="eastAsia"/>
+                <w:rFonts w:ascii="方正书宋简体" w:hAnsi="宋体" w:eastAsia="方正书宋简体"/>
+                <w:kern w:val="10"/>
+                <w:sz w:val="18"/>
+                <w:szCs w:val="18"/>
+              </w:rPr>
+            </w:pPr>
+            <w:r>
+              <w:rPr>
+                <w:rFonts w:hint="eastAsia" w:ascii="方正书宋简体" w:hAnsi="宋体" w:eastAsia="方正书宋简体"/>
                 <w:kern w:val="10"/>
                 <w:sz w:val="18"/>
                 <w:szCs w:val="18"/>
@@ -4853,15 +4882,15 @@
               <w:spacing w:line="440" w:lineRule="exact"/>
               <w:jc w:val="center"/>
               <w:rPr>
-                <w:rFonts w:ascii="方正书宋简体" w:eastAsia="方正书宋简体" w:hAnsi="宋体"/>
-                <w:kern w:val="10"/>
-                <w:sz w:val="18"/>
-                <w:szCs w:val="18"/>
-              </w:rPr>
-            </w:pPr>
-            <w:r>
-              <w:rPr>
-                <w:rFonts w:ascii="方正书宋简体" w:eastAsia="方正书宋简体" w:hAnsi="宋体" w:hint="eastAsia"/>
+                <w:rFonts w:ascii="方正书宋简体" w:hAnsi="宋体" w:eastAsia="方正书宋简体"/>
+                <w:kern w:val="10"/>
+                <w:sz w:val="18"/>
+                <w:szCs w:val="18"/>
+              </w:rPr>
+            </w:pPr>
+            <w:r>
+              <w:rPr>
+                <w:rFonts w:hint="eastAsia" w:ascii="方正书宋简体" w:hAnsi="宋体" w:eastAsia="方正书宋简体"/>
                 <w:kern w:val="10"/>
                 <w:sz w:val="18"/>
                 <w:szCs w:val="18"/>
@@ -4875,15 +4904,15 @@
               <w:spacing w:line="440" w:lineRule="exact"/>
               <w:jc w:val="center"/>
               <w:rPr>
-                <w:rFonts w:ascii="方正书宋简体" w:eastAsia="方正书宋简体" w:hAnsi="宋体"/>
-                <w:kern w:val="10"/>
-                <w:sz w:val="18"/>
-                <w:szCs w:val="18"/>
-              </w:rPr>
-            </w:pPr>
-            <w:r>
-              <w:rPr>
-                <w:rFonts w:ascii="方正书宋简体" w:eastAsia="方正书宋简体" w:hAnsi="宋体" w:hint="eastAsia"/>
+                <w:rFonts w:ascii="方正书宋简体" w:hAnsi="宋体" w:eastAsia="方正书宋简体"/>
+                <w:kern w:val="10"/>
+                <w:sz w:val="18"/>
+                <w:szCs w:val="18"/>
+              </w:rPr>
+            </w:pPr>
+            <w:r>
+              <w:rPr>
+                <w:rFonts w:hint="eastAsia" w:ascii="方正书宋简体" w:hAnsi="宋体" w:eastAsia="方正书宋简体"/>
                 <w:kern w:val="10"/>
                 <w:sz w:val="18"/>
                 <w:szCs w:val="18"/>
@@ -4904,14 +4933,14 @@
                 <w:tab w:val="left" w:pos="429"/>
               </w:tabs>
               <w:spacing w:line="360" w:lineRule="auto"/>
-              <w:ind w:firstLineChars="200" w:firstLine="420"/>
+              <w:ind w:firstLine="420" w:firstLineChars="200"/>
               <w:rPr>
                 <w:rFonts w:ascii="华文行楷" w:eastAsia="华文行楷"/>
               </w:rPr>
             </w:pPr>
             <w:r>
               <w:rPr>
-                <w:rFonts w:ascii="华文行楷" w:eastAsia="华文行楷" w:hint="eastAsia"/>
+                <w:rFonts w:hint="eastAsia" w:ascii="华文行楷" w:eastAsia="华文行楷"/>
               </w:rPr>
               <w:t>学生作开题报告。</w:t>
             </w:r>
@@ -4922,21 +4951,21 @@
                 <w:tab w:val="left" w:pos="429"/>
               </w:tabs>
               <w:spacing w:line="360" w:lineRule="auto"/>
-              <w:ind w:firstLineChars="200" w:firstLine="420"/>
+              <w:ind w:firstLine="420" w:firstLineChars="200"/>
               <w:rPr>
                 <w:rFonts w:ascii="华文行楷" w:eastAsia="华文行楷"/>
               </w:rPr>
             </w:pPr>
-            <w:commentRangeStart w:id="5"/>
-            <w:r>
-              <w:rPr>
-                <w:rFonts w:ascii="华文行楷" w:eastAsia="华文行楷" w:hint="eastAsia"/>
+            <w:commentRangeStart w:id="2"/>
+            <w:r>
+              <w:rPr>
+                <w:rFonts w:hint="eastAsia" w:ascii="华文行楷" w:eastAsia="华文行楷"/>
               </w:rPr>
               <w:t>课题研究的目的明确，符合专业培养目标，选题具有一定的实用价值，难度切实可行。</w:t>
             </w:r>
-            <w:commentRangeEnd w:id="5"/>
-            <w:r>
-              <w:commentReference w:id="5"/>
+            <w:commentRangeEnd w:id="2"/>
+            <w:r>
+              <w:commentReference w:id="2"/>
             </w:r>
           </w:p>
           <w:p>
@@ -4945,14 +4974,14 @@
                 <w:tab w:val="left" w:pos="429"/>
               </w:tabs>
               <w:spacing w:line="360" w:lineRule="auto"/>
-              <w:ind w:firstLineChars="200" w:firstLine="420"/>
+              <w:ind w:firstLine="420" w:firstLineChars="200"/>
               <w:rPr>
                 <w:rFonts w:ascii="华文行楷" w:eastAsia="华文行楷"/>
               </w:rPr>
             </w:pPr>
             <w:r>
               <w:rPr>
-                <w:rFonts w:ascii="华文行楷" w:eastAsia="华文行楷" w:hint="eastAsia"/>
+                <w:rFonts w:hint="eastAsia" w:ascii="华文行楷" w:eastAsia="华文行楷"/>
               </w:rPr>
               <w:t>工作量饱满，工作进度安排合理。</w:t>
             </w:r>
@@ -4963,17 +4992,17 @@
                 <w:tab w:val="left" w:pos="429"/>
               </w:tabs>
               <w:spacing w:line="360" w:lineRule="auto"/>
-              <w:ind w:firstLineChars="200" w:firstLine="420"/>
-              <w:rPr>
-                <w:rFonts w:ascii="方正书宋简体" w:eastAsia="方正书宋简体" w:hAnsi="宋体"/>
-                <w:kern w:val="10"/>
-                <w:sz w:val="18"/>
-                <w:szCs w:val="18"/>
-              </w:rPr>
-            </w:pPr>
-            <w:r>
-              <w:rPr>
-                <w:rFonts w:ascii="华文行楷" w:eastAsia="华文行楷" w:hint="eastAsia"/>
+              <w:ind w:firstLine="420" w:firstLineChars="200"/>
+              <w:rPr>
+                <w:rFonts w:ascii="方正书宋简体" w:hAnsi="宋体" w:eastAsia="方正书宋简体"/>
+                <w:kern w:val="10"/>
+                <w:sz w:val="18"/>
+                <w:szCs w:val="18"/>
+              </w:rPr>
+            </w:pPr>
+            <w:r>
+              <w:rPr>
+                <w:rFonts w:hint="eastAsia" w:ascii="华文行楷" w:eastAsia="华文行楷"/>
               </w:rPr>
               <w:t>学生较好地理解了课题任务，研究方案设计合理，完成论文的技术路线科学可行。</w:t>
             </w:r>
@@ -4984,15 +5013,15 @@
               <w:spacing w:line="360" w:lineRule="auto"/>
               <w:jc w:val="center"/>
               <w:rPr>
-                <w:rFonts w:ascii="方正书宋简体" w:eastAsia="方正书宋简体" w:hAnsi="宋体"/>
-                <w:kern w:val="10"/>
-                <w:sz w:val="18"/>
-                <w:szCs w:val="18"/>
-              </w:rPr>
-            </w:pPr>
-            <w:r>
-              <w:rPr>
-                <w:rFonts w:ascii="方正书宋简体" w:eastAsia="方正书宋简体" w:hAnsi="宋体" w:hint="eastAsia"/>
+                <w:rFonts w:ascii="方正书宋简体" w:hAnsi="宋体" w:eastAsia="方正书宋简体"/>
+                <w:kern w:val="10"/>
+                <w:sz w:val="18"/>
+                <w:szCs w:val="18"/>
+              </w:rPr>
+            </w:pPr>
+            <w:r>
+              <w:rPr>
+                <w:rFonts w:hint="eastAsia" w:ascii="方正书宋简体" w:hAnsi="宋体" w:eastAsia="方正书宋简体"/>
                 <w:kern w:val="10"/>
                 <w:sz w:val="18"/>
                 <w:szCs w:val="18"/>
@@ -5003,9 +5032,26 @@
         </w:tc>
       </w:tr>
       <w:tr>
+        <w:tblPrEx>
+          <w:tblBorders>
+            <w:top w:val="single" w:color="auto" w:sz="8" w:space="0"/>
+            <w:left w:val="single" w:color="auto" w:sz="8" w:space="0"/>
+            <w:bottom w:val="single" w:color="auto" w:sz="8" w:space="0"/>
+            <w:right w:val="single" w:color="auto" w:sz="8" w:space="0"/>
+            <w:insideH w:val="single" w:color="auto" w:sz="4" w:space="0"/>
+            <w:insideV w:val="single" w:color="auto" w:sz="4" w:space="0"/>
+          </w:tblBorders>
+          <w:tblLayout w:type="fixed"/>
+          <w:tblCellMar>
+            <w:top w:w="0" w:type="dxa"/>
+            <w:left w:w="108" w:type="dxa"/>
+            <w:bottom w:w="0" w:type="dxa"/>
+            <w:right w:w="108" w:type="dxa"/>
+          </w:tblCellMar>
+        </w:tblPrEx>
         <w:trPr>
           <w:cantSplit/>
-          <w:trHeight w:val="3212"/>
+          <w:trHeight w:val="3212" w:hRule="atLeast"/>
           <w:jc w:val="center"/>
         </w:trPr>
         <w:tc>
@@ -5019,15 +5065,15 @@
               <w:spacing w:line="300" w:lineRule="exact"/>
               <w:jc w:val="center"/>
               <w:rPr>
-                <w:rFonts w:ascii="方正书宋简体" w:eastAsia="方正书宋简体" w:hAnsi="宋体"/>
-                <w:kern w:val="10"/>
-                <w:sz w:val="18"/>
-                <w:szCs w:val="18"/>
-              </w:rPr>
-            </w:pPr>
-            <w:r>
-              <w:rPr>
-                <w:rFonts w:ascii="方正书宋简体" w:eastAsia="方正书宋简体" w:hAnsi="宋体" w:hint="eastAsia"/>
+                <w:rFonts w:ascii="方正书宋简体" w:hAnsi="宋体" w:eastAsia="方正书宋简体"/>
+                <w:kern w:val="10"/>
+                <w:sz w:val="18"/>
+                <w:szCs w:val="18"/>
+              </w:rPr>
+            </w:pPr>
+            <w:r>
+              <w:rPr>
+                <w:rFonts w:hint="eastAsia" w:ascii="方正书宋简体" w:hAnsi="宋体" w:eastAsia="方正书宋简体"/>
                 <w:kern w:val="10"/>
                 <w:sz w:val="18"/>
                 <w:szCs w:val="18"/>
@@ -5041,15 +5087,15 @@
               <w:spacing w:line="300" w:lineRule="exact"/>
               <w:jc w:val="center"/>
               <w:rPr>
-                <w:rFonts w:ascii="方正书宋简体" w:eastAsia="方正书宋简体" w:hAnsi="宋体"/>
-                <w:kern w:val="10"/>
-                <w:sz w:val="18"/>
-                <w:szCs w:val="18"/>
-              </w:rPr>
-            </w:pPr>
-            <w:r>
-              <w:rPr>
-                <w:rFonts w:ascii="方正书宋简体" w:eastAsia="方正书宋简体" w:hAnsi="宋体" w:hint="eastAsia"/>
+                <w:rFonts w:ascii="方正书宋简体" w:hAnsi="宋体" w:eastAsia="方正书宋简体"/>
+                <w:kern w:val="10"/>
+                <w:sz w:val="18"/>
+                <w:szCs w:val="18"/>
+              </w:rPr>
+            </w:pPr>
+            <w:r>
+              <w:rPr>
+                <w:rFonts w:hint="eastAsia" w:ascii="方正书宋简体" w:hAnsi="宋体" w:eastAsia="方正书宋简体"/>
                 <w:kern w:val="10"/>
                 <w:sz w:val="18"/>
                 <w:szCs w:val="18"/>
@@ -5063,15 +5109,15 @@
               <w:spacing w:line="300" w:lineRule="exact"/>
               <w:jc w:val="center"/>
               <w:rPr>
-                <w:rFonts w:ascii="方正书宋简体" w:eastAsia="方正书宋简体" w:hAnsi="宋体"/>
-                <w:kern w:val="10"/>
-                <w:sz w:val="18"/>
-                <w:szCs w:val="18"/>
-              </w:rPr>
-            </w:pPr>
-            <w:r>
-              <w:rPr>
-                <w:rFonts w:ascii="方正书宋简体" w:eastAsia="方正书宋简体" w:hAnsi="宋体" w:hint="eastAsia"/>
+                <w:rFonts w:ascii="方正书宋简体" w:hAnsi="宋体" w:eastAsia="方正书宋简体"/>
+                <w:kern w:val="10"/>
+                <w:sz w:val="18"/>
+                <w:szCs w:val="18"/>
+              </w:rPr>
+            </w:pPr>
+            <w:r>
+              <w:rPr>
+                <w:rFonts w:hint="eastAsia" w:ascii="方正书宋简体" w:hAnsi="宋体" w:eastAsia="方正书宋简体"/>
                 <w:kern w:val="10"/>
                 <w:sz w:val="18"/>
                 <w:szCs w:val="18"/>
@@ -5085,15 +5131,15 @@
               <w:spacing w:line="300" w:lineRule="exact"/>
               <w:jc w:val="center"/>
               <w:rPr>
-                <w:rFonts w:ascii="方正书宋简体" w:eastAsia="方正书宋简体" w:hAnsi="宋体"/>
-                <w:kern w:val="10"/>
-                <w:sz w:val="18"/>
-                <w:szCs w:val="18"/>
-              </w:rPr>
-            </w:pPr>
-            <w:r>
-              <w:rPr>
-                <w:rFonts w:ascii="方正书宋简体" w:eastAsia="方正书宋简体" w:hAnsi="宋体" w:hint="eastAsia"/>
+                <w:rFonts w:ascii="方正书宋简体" w:hAnsi="宋体" w:eastAsia="方正书宋简体"/>
+                <w:kern w:val="10"/>
+                <w:sz w:val="18"/>
+                <w:szCs w:val="18"/>
+              </w:rPr>
+            </w:pPr>
+            <w:r>
+              <w:rPr>
+                <w:rFonts w:hint="eastAsia" w:ascii="方正书宋简体" w:hAnsi="宋体" w:eastAsia="方正书宋简体"/>
                 <w:kern w:val="10"/>
                 <w:sz w:val="18"/>
                 <w:szCs w:val="18"/>
@@ -5107,15 +5153,15 @@
               <w:spacing w:line="300" w:lineRule="exact"/>
               <w:jc w:val="center"/>
               <w:rPr>
-                <w:rFonts w:ascii="方正书宋简体" w:eastAsia="方正书宋简体" w:hAnsi="宋体"/>
-                <w:kern w:val="10"/>
-                <w:sz w:val="18"/>
-                <w:szCs w:val="18"/>
-              </w:rPr>
-            </w:pPr>
-            <w:r>
-              <w:rPr>
-                <w:rFonts w:ascii="方正书宋简体" w:eastAsia="方正书宋简体" w:hAnsi="宋体" w:hint="eastAsia"/>
+                <w:rFonts w:ascii="方正书宋简体" w:hAnsi="宋体" w:eastAsia="方正书宋简体"/>
+                <w:kern w:val="10"/>
+                <w:sz w:val="18"/>
+                <w:szCs w:val="18"/>
+              </w:rPr>
+            </w:pPr>
+            <w:r>
+              <w:rPr>
+                <w:rFonts w:hint="eastAsia" w:ascii="方正书宋简体" w:hAnsi="宋体" w:eastAsia="方正书宋简体"/>
                 <w:kern w:val="10"/>
                 <w:sz w:val="18"/>
                 <w:szCs w:val="18"/>
@@ -5129,15 +5175,15 @@
               <w:spacing w:line="300" w:lineRule="exact"/>
               <w:jc w:val="center"/>
               <w:rPr>
-                <w:rFonts w:ascii="方正书宋简体" w:eastAsia="方正书宋简体" w:hAnsi="宋体"/>
-                <w:kern w:val="10"/>
-                <w:sz w:val="18"/>
-                <w:szCs w:val="18"/>
-              </w:rPr>
-            </w:pPr>
-            <w:r>
-              <w:rPr>
-                <w:rFonts w:ascii="方正书宋简体" w:eastAsia="方正书宋简体" w:hAnsi="宋体" w:hint="eastAsia"/>
+                <w:rFonts w:ascii="方正书宋简体" w:hAnsi="宋体" w:eastAsia="方正书宋简体"/>
+                <w:kern w:val="10"/>
+                <w:sz w:val="18"/>
+                <w:szCs w:val="18"/>
+              </w:rPr>
+            </w:pPr>
+            <w:r>
+              <w:rPr>
+                <w:rFonts w:hint="eastAsia" w:ascii="方正书宋简体" w:hAnsi="宋体" w:eastAsia="方正书宋简体"/>
                 <w:kern w:val="10"/>
                 <w:sz w:val="18"/>
                 <w:szCs w:val="18"/>
@@ -5151,15 +5197,15 @@
               <w:spacing w:line="300" w:lineRule="exact"/>
               <w:jc w:val="center"/>
               <w:rPr>
-                <w:rFonts w:ascii="方正书宋简体" w:eastAsia="方正书宋简体" w:hAnsi="宋体"/>
-                <w:kern w:val="10"/>
-                <w:sz w:val="18"/>
-                <w:szCs w:val="18"/>
-              </w:rPr>
-            </w:pPr>
-            <w:r>
-              <w:rPr>
-                <w:rFonts w:ascii="方正书宋简体" w:eastAsia="方正书宋简体" w:hAnsi="宋体" w:hint="eastAsia"/>
+                <w:rFonts w:ascii="方正书宋简体" w:hAnsi="宋体" w:eastAsia="方正书宋简体"/>
+                <w:kern w:val="10"/>
+                <w:sz w:val="18"/>
+                <w:szCs w:val="18"/>
+              </w:rPr>
+            </w:pPr>
+            <w:r>
+              <w:rPr>
+                <w:rFonts w:hint="eastAsia" w:ascii="方正书宋简体" w:hAnsi="宋体" w:eastAsia="方正书宋简体"/>
                 <w:kern w:val="10"/>
                 <w:sz w:val="18"/>
                 <w:szCs w:val="18"/>
@@ -5173,15 +5219,15 @@
               <w:spacing w:line="300" w:lineRule="exact"/>
               <w:jc w:val="center"/>
               <w:rPr>
-                <w:rFonts w:ascii="方正书宋简体" w:eastAsia="方正书宋简体" w:hAnsi="宋体"/>
-                <w:kern w:val="10"/>
-                <w:sz w:val="18"/>
-                <w:szCs w:val="18"/>
-              </w:rPr>
-            </w:pPr>
-            <w:r>
-              <w:rPr>
-                <w:rFonts w:ascii="方正书宋简体" w:eastAsia="方正书宋简体" w:hAnsi="宋体" w:hint="eastAsia"/>
+                <w:rFonts w:ascii="方正书宋简体" w:hAnsi="宋体" w:eastAsia="方正书宋简体"/>
+                <w:kern w:val="10"/>
+                <w:sz w:val="18"/>
+                <w:szCs w:val="18"/>
+              </w:rPr>
+            </w:pPr>
+            <w:r>
+              <w:rPr>
+                <w:rFonts w:hint="eastAsia" w:ascii="方正书宋简体" w:hAnsi="宋体" w:eastAsia="方正书宋简体"/>
                 <w:kern w:val="10"/>
                 <w:sz w:val="18"/>
                 <w:szCs w:val="18"/>
@@ -5201,7 +5247,7 @@
               <w:topLinePunct/>
               <w:jc w:val="center"/>
               <w:rPr>
-                <w:rFonts w:ascii="方正书宋简体" w:eastAsia="方正书宋简体" w:hAnsi="宋体"/>
+                <w:rFonts w:ascii="方正书宋简体" w:hAnsi="宋体" w:eastAsia="方正书宋简体"/>
                 <w:kern w:val="10"/>
                 <w:sz w:val="18"/>
                 <w:szCs w:val="18"/>
@@ -5214,14 +5260,14 @@
                 <w:tab w:val="left" w:pos="429"/>
               </w:tabs>
               <w:spacing w:line="360" w:lineRule="auto"/>
-              <w:ind w:firstLineChars="200" w:firstLine="420"/>
+              <w:ind w:firstLine="420" w:firstLineChars="200"/>
               <w:rPr>
                 <w:rFonts w:ascii="华文行楷" w:eastAsia="华文行楷"/>
               </w:rPr>
             </w:pPr>
             <w:r>
               <w:rPr>
-                <w:rFonts w:ascii="华文行楷" w:eastAsia="华文行楷" w:hint="eastAsia"/>
+                <w:rFonts w:hint="eastAsia" w:ascii="华文行楷" w:eastAsia="华文行楷"/>
               </w:rPr>
               <w:t>学生对课题进行了初步的调研，查阅了部分参考资料，对题目有一定的理解，提出了初步的方案，方案合理、可行。</w:t>
             </w:r>
@@ -5232,14 +5278,14 @@
                 <w:tab w:val="left" w:pos="429"/>
               </w:tabs>
               <w:spacing w:line="360" w:lineRule="auto"/>
-              <w:ind w:firstLineChars="200" w:firstLine="420"/>
+              <w:ind w:firstLine="420" w:firstLineChars="200"/>
               <w:rPr>
                 <w:rFonts w:ascii="华文行楷" w:eastAsia="华文行楷"/>
               </w:rPr>
             </w:pPr>
             <w:r>
               <w:rPr>
-                <w:rFonts w:ascii="华文行楷" w:eastAsia="华文行楷" w:hint="eastAsia"/>
+                <w:rFonts w:hint="eastAsia" w:ascii="华文行楷" w:eastAsia="华文行楷"/>
               </w:rPr>
               <w:t>同意开题。</w:t>
             </w:r>
@@ -5250,7 +5296,7 @@
                 <w:tab w:val="left" w:pos="429"/>
               </w:tabs>
               <w:spacing w:line="360" w:lineRule="auto"/>
-              <w:ind w:firstLineChars="200" w:firstLine="420"/>
+              <w:ind w:firstLine="420" w:firstLineChars="200"/>
               <w:rPr>
                 <w:rFonts w:ascii="华文行楷" w:eastAsia="华文行楷"/>
               </w:rPr>
@@ -5262,15 +5308,15 @@
               <w:spacing w:line="360" w:lineRule="auto"/>
               <w:jc w:val="center"/>
               <w:rPr>
-                <w:rFonts w:ascii="方正书宋简体" w:eastAsia="方正书宋简体" w:hAnsi="宋体"/>
-                <w:kern w:val="10"/>
-                <w:sz w:val="18"/>
-                <w:szCs w:val="18"/>
-              </w:rPr>
-            </w:pPr>
-            <w:r>
-              <w:rPr>
-                <w:rFonts w:ascii="方正书宋简体" w:eastAsia="方正书宋简体" w:hAnsi="宋体" w:hint="eastAsia"/>
+                <w:rFonts w:ascii="方正书宋简体" w:hAnsi="宋体" w:eastAsia="方正书宋简体"/>
+                <w:kern w:val="10"/>
+                <w:sz w:val="18"/>
+                <w:szCs w:val="18"/>
+              </w:rPr>
+            </w:pPr>
+            <w:r>
+              <w:rPr>
+                <w:rFonts w:hint="eastAsia" w:ascii="方正书宋简体" w:hAnsi="宋体" w:eastAsia="方正书宋简体"/>
                 <w:kern w:val="10"/>
                 <w:sz w:val="18"/>
                 <w:szCs w:val="18"/>
@@ -5279,7 +5325,7 @@
             </w:r>
             <w:r>
               <w:rPr>
-                <w:rFonts w:ascii="方正书宋简体" w:eastAsia="方正书宋简体" w:hAnsi="宋体"/>
+                <w:rFonts w:ascii="方正书宋简体" w:hAnsi="宋体" w:eastAsia="方正书宋简体"/>
                 <w:kern w:val="10"/>
                 <w:sz w:val="18"/>
                 <w:szCs w:val="18"/>
@@ -5288,7 +5334,7 @@
             </w:r>
             <w:r>
               <w:rPr>
-                <w:rFonts w:ascii="方正书宋简体" w:eastAsia="方正书宋简体" w:hAnsi="宋体" w:hint="eastAsia"/>
+                <w:rFonts w:hint="eastAsia" w:ascii="方正书宋简体" w:hAnsi="宋体" w:eastAsia="方正书宋简体"/>
                 <w:kern w:val="10"/>
                 <w:sz w:val="18"/>
                 <w:szCs w:val="18"/>
@@ -5297,7 +5343,7 @@
             </w:r>
             <w:r>
               <w:rPr>
-                <w:rFonts w:ascii="方正书宋简体" w:eastAsia="方正书宋简体" w:hAnsi="宋体"/>
+                <w:rFonts w:ascii="方正书宋简体" w:hAnsi="宋体" w:eastAsia="方正书宋简体"/>
                 <w:kern w:val="10"/>
                 <w:sz w:val="18"/>
                 <w:szCs w:val="18"/>
@@ -5306,7 +5352,7 @@
             </w:r>
             <w:r>
               <w:rPr>
-                <w:rFonts w:ascii="方正书宋简体" w:eastAsia="方正书宋简体" w:hAnsi="宋体" w:hint="eastAsia"/>
+                <w:rFonts w:hint="eastAsia" w:ascii="方正书宋简体" w:hAnsi="宋体" w:eastAsia="方正书宋简体"/>
                 <w:kern w:val="10"/>
                 <w:sz w:val="18"/>
                 <w:szCs w:val="18"/>
@@ -5315,7 +5361,7 @@
             </w:r>
             <w:r>
               <w:rPr>
-                <w:rFonts w:ascii="方正书宋简体" w:eastAsia="方正书宋简体" w:hAnsi="宋体"/>
+                <w:rFonts w:ascii="方正书宋简体" w:hAnsi="宋体" w:eastAsia="方正书宋简体"/>
                 <w:kern w:val="10"/>
                 <w:sz w:val="18"/>
                 <w:szCs w:val="18"/>
@@ -5324,7 +5370,7 @@
             </w:r>
             <w:r>
               <w:rPr>
-                <w:rFonts w:ascii="方正书宋简体" w:eastAsia="方正书宋简体" w:hAnsi="宋体" w:hint="eastAsia"/>
+                <w:rFonts w:hint="eastAsia" w:ascii="方正书宋简体" w:hAnsi="宋体" w:eastAsia="方正书宋简体"/>
                 <w:kern w:val="10"/>
                 <w:sz w:val="18"/>
                 <w:szCs w:val="18"/>
@@ -5338,7 +5384,7 @@
               <w:spacing w:line="440" w:lineRule="exact"/>
               <w:jc w:val="center"/>
               <w:rPr>
-                <w:rFonts w:ascii="方正书宋简体" w:eastAsia="方正书宋简体" w:hAnsi="宋体"/>
+                <w:rFonts w:ascii="方正书宋简体" w:hAnsi="宋体" w:eastAsia="方正书宋简体"/>
                 <w:kern w:val="10"/>
                 <w:sz w:val="18"/>
                 <w:szCs w:val="18"/>
@@ -5348,9 +5394,26 @@
         </w:tc>
       </w:tr>
       <w:tr>
+        <w:tblPrEx>
+          <w:tblBorders>
+            <w:top w:val="single" w:color="auto" w:sz="8" w:space="0"/>
+            <w:left w:val="single" w:color="auto" w:sz="8" w:space="0"/>
+            <w:bottom w:val="single" w:color="auto" w:sz="8" w:space="0"/>
+            <w:right w:val="single" w:color="auto" w:sz="8" w:space="0"/>
+            <w:insideH w:val="single" w:color="auto" w:sz="4" w:space="0"/>
+            <w:insideV w:val="single" w:color="auto" w:sz="4" w:space="0"/>
+          </w:tblBorders>
+          <w:tblLayout w:type="fixed"/>
+          <w:tblCellMar>
+            <w:top w:w="0" w:type="dxa"/>
+            <w:left w:w="108" w:type="dxa"/>
+            <w:bottom w:w="0" w:type="dxa"/>
+            <w:right w:w="108" w:type="dxa"/>
+          </w:tblCellMar>
+        </w:tblPrEx>
         <w:trPr>
           <w:cantSplit/>
-          <w:trHeight w:val="2880"/>
+          <w:trHeight w:val="2880" w:hRule="atLeast"/>
           <w:jc w:val="center"/>
         </w:trPr>
         <w:tc>
@@ -5364,15 +5427,15 @@
               <w:spacing w:line="300" w:lineRule="exact"/>
               <w:jc w:val="center"/>
               <w:rPr>
-                <w:rFonts w:ascii="方正书宋简体" w:eastAsia="方正书宋简体" w:hAnsi="宋体"/>
-                <w:kern w:val="10"/>
-                <w:sz w:val="18"/>
-                <w:szCs w:val="18"/>
-              </w:rPr>
-            </w:pPr>
-            <w:r>
-              <w:rPr>
-                <w:rFonts w:ascii="方正书宋简体" w:eastAsia="方正书宋简体" w:hAnsi="宋体" w:hint="eastAsia"/>
+                <w:rFonts w:ascii="方正书宋简体" w:hAnsi="宋体" w:eastAsia="方正书宋简体"/>
+                <w:kern w:val="10"/>
+                <w:sz w:val="18"/>
+                <w:szCs w:val="18"/>
+              </w:rPr>
+            </w:pPr>
+            <w:r>
+              <w:rPr>
+                <w:rFonts w:hint="eastAsia" w:ascii="方正书宋简体" w:hAnsi="宋体" w:eastAsia="方正书宋简体"/>
                 <w:kern w:val="10"/>
                 <w:sz w:val="18"/>
                 <w:szCs w:val="18"/>
@@ -5386,15 +5449,15 @@
               <w:spacing w:line="300" w:lineRule="exact"/>
               <w:jc w:val="center"/>
               <w:rPr>
-                <w:rFonts w:ascii="方正书宋简体" w:eastAsia="方正书宋简体" w:hAnsi="宋体"/>
-                <w:kern w:val="10"/>
-                <w:sz w:val="18"/>
-                <w:szCs w:val="18"/>
-              </w:rPr>
-            </w:pPr>
-            <w:r>
-              <w:rPr>
-                <w:rFonts w:ascii="方正书宋简体" w:eastAsia="方正书宋简体" w:hAnsi="宋体" w:hint="eastAsia"/>
+                <w:rFonts w:ascii="方正书宋简体" w:hAnsi="宋体" w:eastAsia="方正书宋简体"/>
+                <w:kern w:val="10"/>
+                <w:sz w:val="18"/>
+                <w:szCs w:val="18"/>
+              </w:rPr>
+            </w:pPr>
+            <w:r>
+              <w:rPr>
+                <w:rFonts w:hint="eastAsia" w:ascii="方正书宋简体" w:hAnsi="宋体" w:eastAsia="方正书宋简体"/>
                 <w:kern w:val="10"/>
                 <w:sz w:val="18"/>
                 <w:szCs w:val="18"/>
@@ -5408,15 +5471,15 @@
               <w:spacing w:line="300" w:lineRule="exact"/>
               <w:jc w:val="center"/>
               <w:rPr>
-                <w:rFonts w:ascii="方正书宋简体" w:eastAsia="方正书宋简体" w:hAnsi="宋体"/>
-                <w:kern w:val="10"/>
-                <w:sz w:val="18"/>
-                <w:szCs w:val="18"/>
-              </w:rPr>
-            </w:pPr>
-            <w:r>
-              <w:rPr>
-                <w:rFonts w:ascii="方正书宋简体" w:eastAsia="方正书宋简体" w:hAnsi="宋体" w:hint="eastAsia"/>
+                <w:rFonts w:ascii="方正书宋简体" w:hAnsi="宋体" w:eastAsia="方正书宋简体"/>
+                <w:kern w:val="10"/>
+                <w:sz w:val="18"/>
+                <w:szCs w:val="18"/>
+              </w:rPr>
+            </w:pPr>
+            <w:r>
+              <w:rPr>
+                <w:rFonts w:hint="eastAsia" w:ascii="方正书宋简体" w:hAnsi="宋体" w:eastAsia="方正书宋简体"/>
                 <w:kern w:val="10"/>
                 <w:sz w:val="18"/>
                 <w:szCs w:val="18"/>
@@ -5430,15 +5493,15 @@
               <w:spacing w:line="300" w:lineRule="exact"/>
               <w:jc w:val="center"/>
               <w:rPr>
-                <w:rFonts w:ascii="方正书宋简体" w:eastAsia="方正书宋简体" w:hAnsi="宋体"/>
-                <w:kern w:val="10"/>
-                <w:sz w:val="18"/>
-                <w:szCs w:val="18"/>
-              </w:rPr>
-            </w:pPr>
-            <w:r>
-              <w:rPr>
-                <w:rFonts w:ascii="方正书宋简体" w:eastAsia="方正书宋简体" w:hAnsi="宋体" w:hint="eastAsia"/>
+                <w:rFonts w:ascii="方正书宋简体" w:hAnsi="宋体" w:eastAsia="方正书宋简体"/>
+                <w:kern w:val="10"/>
+                <w:sz w:val="18"/>
+                <w:szCs w:val="18"/>
+              </w:rPr>
+            </w:pPr>
+            <w:r>
+              <w:rPr>
+                <w:rFonts w:hint="eastAsia" w:ascii="方正书宋简体" w:hAnsi="宋体" w:eastAsia="方正书宋简体"/>
                 <w:kern w:val="10"/>
                 <w:sz w:val="18"/>
                 <w:szCs w:val="18"/>
@@ -5452,15 +5515,15 @@
               <w:spacing w:line="300" w:lineRule="exact"/>
               <w:jc w:val="center"/>
               <w:rPr>
-                <w:rFonts w:ascii="方正书宋简体" w:eastAsia="方正书宋简体" w:hAnsi="宋体"/>
-                <w:kern w:val="10"/>
-                <w:sz w:val="18"/>
-                <w:szCs w:val="18"/>
-              </w:rPr>
-            </w:pPr>
-            <w:r>
-              <w:rPr>
-                <w:rFonts w:ascii="方正书宋简体" w:eastAsia="方正书宋简体" w:hAnsi="宋体" w:hint="eastAsia"/>
+                <w:rFonts w:ascii="方正书宋简体" w:hAnsi="宋体" w:eastAsia="方正书宋简体"/>
+                <w:kern w:val="10"/>
+                <w:sz w:val="18"/>
+                <w:szCs w:val="18"/>
+              </w:rPr>
+            </w:pPr>
+            <w:r>
+              <w:rPr>
+                <w:rFonts w:hint="eastAsia" w:ascii="方正书宋简体" w:hAnsi="宋体" w:eastAsia="方正书宋简体"/>
                 <w:kern w:val="10"/>
                 <w:sz w:val="18"/>
                 <w:szCs w:val="18"/>
@@ -5474,15 +5537,15 @@
               <w:spacing w:line="300" w:lineRule="exact"/>
               <w:jc w:val="center"/>
               <w:rPr>
-                <w:rFonts w:ascii="方正书宋简体" w:eastAsia="方正书宋简体" w:hAnsi="宋体"/>
-                <w:kern w:val="10"/>
-                <w:sz w:val="18"/>
-                <w:szCs w:val="18"/>
-              </w:rPr>
-            </w:pPr>
-            <w:r>
-              <w:rPr>
-                <w:rFonts w:ascii="方正书宋简体" w:eastAsia="方正书宋简体" w:hAnsi="宋体" w:hint="eastAsia"/>
+                <w:rFonts w:ascii="方正书宋简体" w:hAnsi="宋体" w:eastAsia="方正书宋简体"/>
+                <w:kern w:val="10"/>
+                <w:sz w:val="18"/>
+                <w:szCs w:val="18"/>
+              </w:rPr>
+            </w:pPr>
+            <w:r>
+              <w:rPr>
+                <w:rFonts w:hint="eastAsia" w:ascii="方正书宋简体" w:hAnsi="宋体" w:eastAsia="方正书宋简体"/>
                 <w:kern w:val="10"/>
                 <w:sz w:val="18"/>
                 <w:szCs w:val="18"/>
@@ -5496,15 +5559,15 @@
               <w:spacing w:line="300" w:lineRule="exact"/>
               <w:jc w:val="center"/>
               <w:rPr>
-                <w:rFonts w:ascii="方正书宋简体" w:eastAsia="方正书宋简体" w:hAnsi="宋体"/>
-                <w:kern w:val="10"/>
-                <w:sz w:val="18"/>
-                <w:szCs w:val="18"/>
-              </w:rPr>
-            </w:pPr>
-            <w:r>
-              <w:rPr>
-                <w:rFonts w:ascii="方正书宋简体" w:eastAsia="方正书宋简体" w:hAnsi="宋体" w:hint="eastAsia"/>
+                <w:rFonts w:ascii="方正书宋简体" w:hAnsi="宋体" w:eastAsia="方正书宋简体"/>
+                <w:kern w:val="10"/>
+                <w:sz w:val="18"/>
+                <w:szCs w:val="18"/>
+              </w:rPr>
+            </w:pPr>
+            <w:r>
+              <w:rPr>
+                <w:rFonts w:hint="eastAsia" w:ascii="方正书宋简体" w:hAnsi="宋体" w:eastAsia="方正书宋简体"/>
                 <w:kern w:val="10"/>
                 <w:sz w:val="18"/>
                 <w:szCs w:val="18"/>
@@ -5518,15 +5581,15 @@
               <w:spacing w:line="300" w:lineRule="exact"/>
               <w:jc w:val="center"/>
               <w:rPr>
-                <w:rFonts w:ascii="方正书宋简体" w:eastAsia="方正书宋简体" w:hAnsi="宋体"/>
-                <w:kern w:val="10"/>
-                <w:sz w:val="18"/>
-                <w:szCs w:val="18"/>
-              </w:rPr>
-            </w:pPr>
-            <w:r>
-              <w:rPr>
-                <w:rFonts w:ascii="方正书宋简体" w:eastAsia="方正书宋简体" w:hAnsi="宋体" w:hint="eastAsia"/>
+                <w:rFonts w:ascii="方正书宋简体" w:hAnsi="宋体" w:eastAsia="方正书宋简体"/>
+                <w:kern w:val="10"/>
+                <w:sz w:val="18"/>
+                <w:szCs w:val="18"/>
+              </w:rPr>
+            </w:pPr>
+            <w:r>
+              <w:rPr>
+                <w:rFonts w:hint="eastAsia" w:ascii="方正书宋简体" w:hAnsi="宋体" w:eastAsia="方正书宋简体"/>
                 <w:kern w:val="10"/>
                 <w:sz w:val="18"/>
                 <w:szCs w:val="18"/>
@@ -5547,42 +5610,16 @@
                 <w:tab w:val="left" w:pos="429"/>
               </w:tabs>
               <w:spacing w:line="360" w:lineRule="auto"/>
-              <w:ind w:firstLineChars="200" w:firstLine="420"/>
+              <w:ind w:firstLine="420" w:firstLineChars="200"/>
               <w:rPr>
                 <w:rFonts w:ascii="华文行楷" w:eastAsia="华文行楷"/>
               </w:rPr>
             </w:pPr>
             <w:r>
               <w:rPr>
-                <w:rFonts w:ascii="华文行楷" w:eastAsia="华文行楷" w:hint="eastAsia"/>
-              </w:rPr>
-              <w:t>通过前期的资料查阅、开题报告撰写，</w:t>
-            </w:r>
-            <w:r>
-              <w:rPr>
-                <w:rFonts w:ascii="华文行楷" w:eastAsia="华文行楷" w:hint="eastAsia"/>
-              </w:rPr>
-              <w:t>学生</w:t>
-            </w:r>
-            <w:r>
-              <w:rPr>
-                <w:rFonts w:ascii="华文行楷" w:eastAsia="华文行楷" w:hint="eastAsia"/>
-              </w:rPr>
-              <w:t>明确了设计任务，提出的</w:t>
-            </w:r>
-            <w:r>
-              <w:rPr>
-                <w:rFonts w:ascii="华文行楷" w:eastAsia="华文行楷" w:hint="eastAsia"/>
-              </w:rPr>
-              <w:t>初步</w:t>
-            </w:r>
-            <w:bookmarkStart w:id="6" w:name="_GoBack"/>
-            <w:bookmarkEnd w:id="6"/>
-            <w:r>
-              <w:rPr>
-                <w:rFonts w:ascii="华文行楷" w:eastAsia="华文行楷" w:hint="eastAsia"/>
-              </w:rPr>
-              <w:t>方案合理、可行。</w:t>
+                <w:rFonts w:hint="eastAsia" w:ascii="华文行楷" w:eastAsia="华文行楷"/>
+              </w:rPr>
+              <w:t>通过前期的资料查阅、开题报告撰写，学生明确了设计任务，提出的初步方案合理、可行。</w:t>
             </w:r>
           </w:p>
           <w:p>
@@ -5591,14 +5628,14 @@
                 <w:tab w:val="left" w:pos="429"/>
               </w:tabs>
               <w:spacing w:line="360" w:lineRule="auto"/>
-              <w:ind w:firstLineChars="200" w:firstLine="420"/>
+              <w:ind w:firstLine="420" w:firstLineChars="200"/>
               <w:rPr>
                 <w:rFonts w:ascii="华文行楷" w:eastAsia="华文行楷"/>
               </w:rPr>
             </w:pPr>
             <w:r>
               <w:rPr>
-                <w:rFonts w:ascii="华文行楷" w:eastAsia="华文行楷" w:hint="eastAsia"/>
+                <w:rFonts w:hint="eastAsia" w:ascii="华文行楷" w:eastAsia="华文行楷"/>
               </w:rPr>
               <w:t>同意开题。</w:t>
             </w:r>
@@ -5609,7 +5646,7 @@
                 <w:tab w:val="left" w:pos="429"/>
               </w:tabs>
               <w:spacing w:line="360" w:lineRule="auto"/>
-              <w:ind w:firstLineChars="200" w:firstLine="420"/>
+              <w:ind w:firstLine="420" w:firstLineChars="200"/>
               <w:rPr>
                 <w:rFonts w:ascii="华文行楷" w:eastAsia="华文行楷"/>
               </w:rPr>
@@ -5621,15 +5658,15 @@
               <w:spacing w:line="360" w:lineRule="auto"/>
               <w:jc w:val="center"/>
               <w:rPr>
-                <w:rFonts w:ascii="方正书宋简体" w:eastAsia="方正书宋简体" w:hAnsi="宋体"/>
-                <w:kern w:val="10"/>
-                <w:sz w:val="18"/>
-                <w:szCs w:val="18"/>
-              </w:rPr>
-            </w:pPr>
-            <w:r>
-              <w:rPr>
-                <w:rFonts w:ascii="方正书宋简体" w:eastAsia="方正书宋简体" w:hAnsi="宋体" w:hint="eastAsia"/>
+                <w:rFonts w:ascii="方正书宋简体" w:hAnsi="宋体" w:eastAsia="方正书宋简体"/>
+                <w:kern w:val="10"/>
+                <w:sz w:val="18"/>
+                <w:szCs w:val="18"/>
+              </w:rPr>
+            </w:pPr>
+            <w:r>
+              <w:rPr>
+                <w:rFonts w:hint="eastAsia" w:ascii="方正书宋简体" w:hAnsi="宋体" w:eastAsia="方正书宋简体"/>
                 <w:kern w:val="10"/>
                 <w:sz w:val="18"/>
                 <w:szCs w:val="18"/>
@@ -5638,7 +5675,7 @@
             </w:r>
             <w:r>
               <w:rPr>
-                <w:rFonts w:ascii="方正书宋简体" w:eastAsia="方正书宋简体" w:hAnsi="宋体"/>
+                <w:rFonts w:ascii="方正书宋简体" w:hAnsi="宋体" w:eastAsia="方正书宋简体"/>
                 <w:kern w:val="10"/>
                 <w:sz w:val="18"/>
                 <w:szCs w:val="18"/>
@@ -5647,7 +5684,7 @@
             </w:r>
             <w:r>
               <w:rPr>
-                <w:rFonts w:ascii="方正书宋简体" w:eastAsia="方正书宋简体" w:hAnsi="宋体" w:hint="eastAsia"/>
+                <w:rFonts w:hint="eastAsia" w:ascii="方正书宋简体" w:hAnsi="宋体" w:eastAsia="方正书宋简体"/>
                 <w:kern w:val="10"/>
                 <w:sz w:val="18"/>
                 <w:szCs w:val="18"/>
@@ -5656,7 +5693,7 @@
             </w:r>
             <w:r>
               <w:rPr>
-                <w:rFonts w:ascii="方正书宋简体" w:eastAsia="方正书宋简体" w:hAnsi="宋体"/>
+                <w:rFonts w:ascii="方正书宋简体" w:hAnsi="宋体" w:eastAsia="方正书宋简体"/>
                 <w:kern w:val="10"/>
                 <w:sz w:val="18"/>
                 <w:szCs w:val="18"/>
@@ -5665,7 +5702,7 @@
             </w:r>
             <w:r>
               <w:rPr>
-                <w:rFonts w:ascii="方正书宋简体" w:eastAsia="方正书宋简体" w:hAnsi="宋体" w:hint="eastAsia"/>
+                <w:rFonts w:hint="eastAsia" w:ascii="方正书宋简体" w:hAnsi="宋体" w:eastAsia="方正书宋简体"/>
                 <w:kern w:val="10"/>
                 <w:sz w:val="18"/>
                 <w:szCs w:val="18"/>
@@ -5674,7 +5711,7 @@
             </w:r>
             <w:r>
               <w:rPr>
-                <w:rFonts w:ascii="方正书宋简体" w:eastAsia="方正书宋简体" w:hAnsi="宋体"/>
+                <w:rFonts w:ascii="方正书宋简体" w:hAnsi="宋体" w:eastAsia="方正书宋简体"/>
                 <w:kern w:val="10"/>
                 <w:sz w:val="18"/>
                 <w:szCs w:val="18"/>
@@ -5683,7 +5720,7 @@
             </w:r>
             <w:r>
               <w:rPr>
-                <w:rFonts w:ascii="方正书宋简体" w:eastAsia="方正书宋简体" w:hAnsi="宋体" w:hint="eastAsia"/>
+                <w:rFonts w:hint="eastAsia" w:ascii="方正书宋简体" w:hAnsi="宋体" w:eastAsia="方正书宋简体"/>
                 <w:kern w:val="10"/>
                 <w:sz w:val="18"/>
                 <w:szCs w:val="18"/>
@@ -5696,7 +5733,7 @@
               <w:topLinePunct/>
               <w:jc w:val="center"/>
               <w:rPr>
-                <w:rFonts w:ascii="方正书宋简体" w:eastAsia="方正书宋简体" w:hAnsi="宋体"/>
+                <w:rFonts w:ascii="方正书宋简体" w:hAnsi="宋体" w:eastAsia="方正书宋简体"/>
                 <w:kern w:val="10"/>
                 <w:sz w:val="18"/>
                 <w:szCs w:val="18"/>
@@ -5706,8 +5743,25 @@
         </w:tc>
       </w:tr>
       <w:tr>
+        <w:tblPrEx>
+          <w:tblBorders>
+            <w:top w:val="single" w:color="auto" w:sz="8" w:space="0"/>
+            <w:left w:val="single" w:color="auto" w:sz="8" w:space="0"/>
+            <w:bottom w:val="single" w:color="auto" w:sz="8" w:space="0"/>
+            <w:right w:val="single" w:color="auto" w:sz="8" w:space="0"/>
+            <w:insideH w:val="single" w:color="auto" w:sz="4" w:space="0"/>
+            <w:insideV w:val="single" w:color="auto" w:sz="4" w:space="0"/>
+          </w:tblBorders>
+          <w:tblLayout w:type="fixed"/>
+          <w:tblCellMar>
+            <w:top w:w="0" w:type="dxa"/>
+            <w:left w:w="108" w:type="dxa"/>
+            <w:bottom w:w="0" w:type="dxa"/>
+            <w:right w:w="108" w:type="dxa"/>
+          </w:tblCellMar>
+        </w:tblPrEx>
         <w:trPr>
-          <w:trHeight w:val="838"/>
+          <w:trHeight w:val="838" w:hRule="atLeast"/>
           <w:jc w:val="center"/>
         </w:trPr>
         <w:tc>
@@ -5719,18 +5773,18 @@
           <w:p>
             <w:pPr>
               <w:topLinePunct/>
-              <w:spacing w:beforeLines="10" w:before="31" w:afterLines="10" w:after="31" w:line="180" w:lineRule="exact"/>
-              <w:ind w:firstLineChars="200" w:firstLine="360"/>
-              <w:rPr>
-                <w:rFonts w:ascii="方正书宋简体" w:eastAsia="方正书宋简体" w:hAnsi="宋体"/>
-                <w:kern w:val="10"/>
-                <w:sz w:val="18"/>
-                <w:szCs w:val="18"/>
-              </w:rPr>
-            </w:pPr>
-            <w:r>
-              <w:rPr>
-                <w:rFonts w:ascii="方正书宋简体" w:eastAsia="方正书宋简体" w:hAnsi="宋体" w:hint="eastAsia"/>
+              <w:spacing w:before="31" w:beforeLines="10" w:after="31" w:afterLines="10" w:line="180" w:lineRule="exact"/>
+              <w:ind w:firstLine="360" w:firstLineChars="200"/>
+              <w:rPr>
+                <w:rFonts w:ascii="方正书宋简体" w:hAnsi="宋体" w:eastAsia="方正书宋简体"/>
+                <w:kern w:val="10"/>
+                <w:sz w:val="18"/>
+                <w:szCs w:val="18"/>
+              </w:rPr>
+            </w:pPr>
+            <w:r>
+              <w:rPr>
+                <w:rFonts w:hint="eastAsia" w:ascii="方正书宋简体" w:hAnsi="宋体" w:eastAsia="方正书宋简体"/>
                 <w:kern w:val="10"/>
                 <w:sz w:val="18"/>
                 <w:szCs w:val="18"/>
@@ -5741,18 +5795,18 @@
           <w:p>
             <w:pPr>
               <w:topLinePunct/>
-              <w:spacing w:beforeLines="10" w:before="31" w:afterLines="10" w:after="31" w:line="180" w:lineRule="exact"/>
-              <w:ind w:firstLineChars="500" w:firstLine="900"/>
-              <w:rPr>
-                <w:rFonts w:ascii="方正书宋简体" w:eastAsia="方正书宋简体" w:hAnsi="宋体"/>
-                <w:kern w:val="10"/>
-                <w:sz w:val="18"/>
-                <w:szCs w:val="18"/>
-              </w:rPr>
-            </w:pPr>
-            <w:r>
-              <w:rPr>
-                <w:rFonts w:ascii="方正书宋简体" w:eastAsia="方正书宋简体" w:hAnsi="宋体" w:hint="eastAsia"/>
+              <w:spacing w:before="31" w:beforeLines="10" w:after="31" w:afterLines="10" w:line="180" w:lineRule="exact"/>
+              <w:ind w:firstLine="900" w:firstLineChars="500"/>
+              <w:rPr>
+                <w:rFonts w:ascii="方正书宋简体" w:hAnsi="宋体" w:eastAsia="方正书宋简体"/>
+                <w:kern w:val="10"/>
+                <w:sz w:val="18"/>
+                <w:szCs w:val="18"/>
+              </w:rPr>
+            </w:pPr>
+            <w:r>
+              <w:rPr>
+                <w:rFonts w:hint="eastAsia" w:ascii="方正书宋简体" w:hAnsi="宋体" w:eastAsia="方正书宋简体"/>
                 <w:kern w:val="10"/>
                 <w:sz w:val="18"/>
                 <w:szCs w:val="18"/>
@@ -5763,18 +5817,18 @@
           <w:p>
             <w:pPr>
               <w:topLinePunct/>
-              <w:spacing w:beforeLines="10" w:before="31" w:afterLines="10" w:after="31" w:line="180" w:lineRule="exact"/>
-              <w:ind w:firstLineChars="500" w:firstLine="900"/>
-              <w:rPr>
-                <w:rFonts w:ascii="方正书宋简体" w:eastAsia="方正书宋简体" w:hAnsi="宋体"/>
-                <w:kern w:val="10"/>
-                <w:sz w:val="18"/>
-                <w:szCs w:val="18"/>
-              </w:rPr>
-            </w:pPr>
-            <w:r>
-              <w:rPr>
-                <w:rFonts w:ascii="方正书宋简体" w:eastAsia="方正书宋简体" w:hAnsi="宋体" w:hint="eastAsia"/>
+              <w:spacing w:before="31" w:beforeLines="10" w:after="31" w:afterLines="10" w:line="180" w:lineRule="exact"/>
+              <w:ind w:firstLine="900" w:firstLineChars="500"/>
+              <w:rPr>
+                <w:rFonts w:ascii="方正书宋简体" w:hAnsi="宋体" w:eastAsia="方正书宋简体"/>
+                <w:kern w:val="10"/>
+                <w:sz w:val="18"/>
+                <w:szCs w:val="18"/>
+              </w:rPr>
+            </w:pPr>
+            <w:r>
+              <w:rPr>
+                <w:rFonts w:hint="eastAsia" w:ascii="方正书宋简体" w:hAnsi="宋体" w:eastAsia="方正书宋简体"/>
                 <w:kern w:val="10"/>
                 <w:sz w:val="18"/>
                 <w:szCs w:val="18"/>
@@ -5787,54 +5841,92 @@
     </w:tbl>
     <w:p/>
     <w:sectPr>
-      <w:headerReference w:type="default" r:id="rId11"/>
+      <w:headerReference r:id="rId5" w:type="default"/>
       <w:pgSz w:w="11906" w:h="16838"/>
       <w:pgMar w:top="1440" w:right="1800" w:bottom="1440" w:left="1800" w:header="851" w:footer="992" w:gutter="0"/>
-      <w:cols w:space="425"/>
-      <w:docGrid w:type="lines" w:linePitch="312"/>
+      <w:cols w:space="425" w:num="1"/>
+      <w:docGrid w:type="lines" w:linePitch="312" w:charSpace="0"/>
     </w:sectPr>
   </w:body>
 </w:document>
 </file>
 
 <file path=word/comments.xml><?xml version="1.0" encoding="utf-8"?>
-<w:comments xmlns:wpc="http://schemas.microsoft.com/office/word/2010/wordprocessingCanvas" xmlns:mc="http://schemas.openxmlformats.org/markup-compatibility/2006" xmlns:o="urn:schemas-microsoft-com:office:office" xmlns:r="http://schemas.openxmlformats.org/officeDocument/2006/relationships" xmlns:m="http://schemas.openxmlformats.org/officeDocument/2006/math" xmlns:v="urn:schemas-microsoft-com:vml" xmlns:wp14="http://schemas.microsoft.com/office/word/2010/wordprocessingDrawing" xmlns:wp="http://schemas.openxmlformats.org/drawingml/2006/wordprocessingDrawing" xmlns:w10="urn:schemas-microsoft-com:office:word" xmlns:w="http://schemas.openxmlformats.org/wordprocessingml/2006/main" xmlns:w14="http://schemas.microsoft.com/office/word/2010/wordml" xmlns:w15="http://schemas.microsoft.com/office/word/2012/wordml" xmlns:wpg="http://schemas.microsoft.com/office/word/2010/wordprocessingGroup" xmlns:wpi="http://schemas.microsoft.com/office/word/2010/wordprocessingInk" xmlns:wne="http://schemas.microsoft.com/office/word/2006/wordml" xmlns:wps="http://schemas.microsoft.com/office/word/2010/wordprocessingShape" mc:Ignorable="w14 w15 wp14">
-  <w:comment w:id="1" w:author="Administrator" w:date="2017-05-16T15:32:00Z" w:initials="A">
+<w:comments xmlns:wpc="http://schemas.microsoft.com/office/word/2010/wordprocessingCanvas" xmlns:mc="http://schemas.openxmlformats.org/markup-compatibility/2006" xmlns:o="urn:schemas-microsoft-com:office:office" xmlns:r="http://schemas.openxmlformats.org/officeDocument/2006/relationships" xmlns:m="http://schemas.openxmlformats.org/officeDocument/2006/math" xmlns:v="urn:schemas-microsoft-com:vml" xmlns:wp14="http://schemas.microsoft.com/office/word/2010/wordprocessingDrawing" xmlns:wp="http://schemas.openxmlformats.org/drawingml/2006/wordprocessingDrawing" xmlns:w="http://schemas.openxmlformats.org/wordprocessingml/2006/main" xmlns:w14="http://schemas.microsoft.com/office/word/2010/wordml" xmlns:w15="http://schemas.microsoft.com/office/word/2012/wordml" xmlns:w10="urn:schemas-microsoft-com:office:word" xmlns:wpg="http://schemas.microsoft.com/office/word/2010/wordprocessingGroup" xmlns:wpi="http://schemas.microsoft.com/office/word/2010/wordprocessingInk" xmlns:wne="http://schemas.microsoft.com/office/word/2006/wordml" xmlns:wps="http://schemas.microsoft.com/office/word/2010/wordprocessingShape" xmlns:wpsCustomData="http://www.wps.cn/officeDocument/2013/wpsCustomData" mc:Ignorable="w14 w15 wp14">
+  <w:comment w:id="0" w:author="Administrator" w:date="2017-05-16T15:30:00Z" w:initials="A">
     <w:p>
       <w:pPr>
-        <w:pStyle w:val="a3"/>
+        <w:pStyle w:val="2"/>
       </w:pPr>
     </w:p>
     <w:p>
       <w:pPr>
-        <w:pStyle w:val="a3"/>
+        <w:pStyle w:val="2"/>
+        <w:ind w:left="361" w:leftChars="172"/>
       </w:pPr>
       <w:r>
         <w:rPr>
           <w:rFonts w:hint="eastAsia"/>
         </w:rPr>
-        <w:t>学号字体为：</w:t>
+        <w:t>首行缩进：</w:t>
       </w:r>
       <w:r>
         <w:rPr>
           <w:rFonts w:hint="eastAsia"/>
           <w:color w:val="FF0000"/>
         </w:rPr>
-        <w:t xml:space="preserve">Times New Roman </w:t>
+        <w:t>2个字符</w:t>
+      </w:r>
+    </w:p>
+    <w:p>
+      <w:pPr>
+        <w:pStyle w:val="2"/>
+        <w:ind w:left="361" w:leftChars="172"/>
+        <w:rPr>
+          <w:color w:val="FF0000"/>
+        </w:rPr>
+      </w:pPr>
+      <w:r>
+        <w:rPr>
+          <w:rFonts w:hint="eastAsia"/>
+        </w:rPr>
+        <w:t>行距：</w:t>
       </w:r>
       <w:r>
         <w:rPr>
           <w:rFonts w:hint="eastAsia"/>
           <w:color w:val="FF0000"/>
         </w:rPr>
-        <w:t>三号</w:t>
+        <w:t>固定值（20磅）</w:t>
+      </w:r>
+    </w:p>
+    <w:p>
+      <w:pPr>
+        <w:pStyle w:val="2"/>
+        <w:ind w:left="361" w:leftChars="172"/>
+        <w:rPr>
+          <w:color w:val="FF0000"/>
+        </w:rPr>
+      </w:pPr>
+      <w:r>
+        <w:rPr>
+          <w:rFonts w:hint="eastAsia"/>
+        </w:rPr>
+        <w:t>字体：</w:t>
+      </w:r>
+      <w:r>
+        <w:rPr>
+          <w:rFonts w:hint="eastAsia"/>
+          <w:color w:val="FF0000"/>
+        </w:rPr>
+        <w:t>方正书宋简体  小五号</w:t>
       </w:r>
     </w:p>
   </w:comment>
-  <w:comment w:id="0" w:author="Administrator" w:date="2017-05-16T15:29:00Z" w:initials="A">
+  <w:comment w:id="1" w:author="Administrator" w:date="2017-05-16T15:36:00Z" w:initials="A">
     <w:p>
       <w:pPr>
-        <w:pStyle w:val="a3"/>
+        <w:pStyle w:val="2"/>
         <w:rPr>
           <w:color w:val="FF0000"/>
         </w:rPr>
@@ -5844,91 +5936,83 @@
           <w:rFonts w:hint="eastAsia"/>
           <w:color w:val="FF0000"/>
         </w:rPr>
-        <w:t>方正黑体简体</w:t>
+        <w:t>此处不缩进，靠左书写</w:t>
+      </w:r>
+    </w:p>
+    <w:p>
+      <w:pPr>
+        <w:pStyle w:val="2"/>
+        <w:ind w:left="361" w:leftChars="172"/>
+        <w:rPr>
+          <w:color w:val="FF0000"/>
+        </w:rPr>
+      </w:pPr>
+      <w:r>
+        <w:rPr>
+          <w:rFonts w:hint="eastAsia"/>
+        </w:rPr>
+        <w:t>需注意：</w:t>
       </w:r>
       <w:r>
         <w:rPr>
           <w:rFonts w:hint="eastAsia"/>
           <w:color w:val="FF0000"/>
         </w:rPr>
-        <w:t xml:space="preserve"> </w:t>
+        <w:t>参考文献引用的格式，特别是多行的参考文献，第二行的第一个字需要同第一行的第一个字对齐。</w:t>
+      </w:r>
+    </w:p>
+    <w:p>
+      <w:pPr>
+        <w:pStyle w:val="2"/>
+        <w:ind w:left="542" w:leftChars="258"/>
+        <w:rPr>
+          <w:color w:val="FF0000"/>
+        </w:rPr>
+      </w:pPr>
+      <w:r>
+        <w:rPr>
+          <w:rFonts w:hint="eastAsia"/>
+        </w:rPr>
+        <w:t>设置方法：</w:t>
       </w:r>
       <w:r>
         <w:rPr>
           <w:rFonts w:hint="eastAsia"/>
           <w:color w:val="FF0000"/>
         </w:rPr>
-        <w:t>三号</w:t>
+        <w:t>悬挂缩进</w:t>
       </w:r>
     </w:p>
   </w:comment>
-  <w:comment w:id="2" w:author="Administrator" w:date="2017-05-16T15:29:00Z" w:initials="A">
+  <w:comment w:id="2" w:author="Administrator" w:date="2017-05-16T15:42:00Z" w:initials="A">
     <w:p>
       <w:pPr>
-        <w:pStyle w:val="a3"/>
-        <w:rPr>
-          <w:color w:val="FF0000"/>
-        </w:rPr>
-      </w:pPr>
-      <w:r>
-        <w:rPr>
-          <w:rFonts w:hint="eastAsia"/>
-          <w:color w:val="FF0000"/>
-        </w:rPr>
-        <w:t>方正黑体简体</w:t>
-      </w:r>
-      <w:r>
-        <w:rPr>
-          <w:rFonts w:hint="eastAsia"/>
-          <w:color w:val="FF0000"/>
-        </w:rPr>
-        <w:t xml:space="preserve"> </w:t>
-      </w:r>
-      <w:r>
-        <w:rPr>
-          <w:rFonts w:hint="eastAsia"/>
-          <w:color w:val="FF0000"/>
-        </w:rPr>
-        <w:t>三号</w:t>
-      </w:r>
-    </w:p>
-  </w:comment>
-  <w:comment w:id="3" w:author="Administrator" w:date="2017-05-16T15:30:00Z" w:initials="A">
-    <w:p>
-      <w:pPr>
-        <w:pStyle w:val="a3"/>
+        <w:pStyle w:val="2"/>
       </w:pPr>
     </w:p>
     <w:p>
       <w:pPr>
-        <w:pStyle w:val="a3"/>
-        <w:ind w:leftChars="172" w:left="361"/>
+        <w:pStyle w:val="2"/>
+        <w:ind w:left="361" w:leftChars="172"/>
       </w:pPr>
       <w:r>
         <w:rPr>
           <w:rFonts w:hint="eastAsia"/>
         </w:rPr>
-        <w:t>首行缩进：</w:t>
+        <w:t>缩进：</w:t>
       </w:r>
       <w:r>
         <w:rPr>
           <w:rFonts w:hint="eastAsia"/>
           <w:color w:val="FF0000"/>
         </w:rPr>
-        <w:t>2</w:t>
-      </w:r>
-      <w:r>
-        <w:rPr>
-          <w:rFonts w:hint="eastAsia"/>
-          <w:color w:val="FF0000"/>
-        </w:rPr>
-        <w:t>个字符</w:t>
+        <w:t>首行缩进（2个字符）</w:t>
       </w:r>
     </w:p>
     <w:p>
       <w:pPr>
-        <w:pStyle w:val="a3"/>
-        <w:ind w:leftChars="172" w:left="361"/>
+        <w:pStyle w:val="2"/>
+        <w:ind w:left="361" w:leftChars="172"/>
         <w:rPr>
           <w:color w:val="FF0000"/>
         </w:rPr>
@@ -5944,27 +6028,13 @@
           <w:rFonts w:hint="eastAsia"/>
           <w:color w:val="FF0000"/>
         </w:rPr>
-        <w:t>固定值（</w:t>
-      </w:r>
-      <w:r>
-        <w:rPr>
-          <w:rFonts w:hint="eastAsia"/>
-          <w:color w:val="FF0000"/>
-        </w:rPr>
-        <w:t>20</w:t>
-      </w:r>
-      <w:r>
-        <w:rPr>
-          <w:rFonts w:hint="eastAsia"/>
-          <w:color w:val="FF0000"/>
-        </w:rPr>
-        <w:t>磅）</w:t>
+        <w:t>1.5倍行距</w:t>
       </w:r>
     </w:p>
     <w:p>
       <w:pPr>
-        <w:pStyle w:val="a3"/>
-        <w:ind w:leftChars="172" w:left="361"/>
+        <w:pStyle w:val="2"/>
+        <w:ind w:left="361" w:leftChars="172"/>
         <w:rPr>
           <w:color w:val="FF0000"/>
         </w:rPr>
@@ -5980,187 +6050,7 @@
           <w:rFonts w:hint="eastAsia"/>
           <w:color w:val="FF0000"/>
         </w:rPr>
-        <w:t>方正书宋简体</w:t>
-      </w:r>
-      <w:r>
-        <w:rPr>
-          <w:rFonts w:hint="eastAsia"/>
-          <w:color w:val="FF0000"/>
-        </w:rPr>
-        <w:t xml:space="preserve">  </w:t>
-      </w:r>
-      <w:r>
-        <w:rPr>
-          <w:rFonts w:hint="eastAsia"/>
-          <w:color w:val="FF0000"/>
-        </w:rPr>
-        <w:t>小五号</w:t>
-      </w:r>
-    </w:p>
-  </w:comment>
-  <w:comment w:id="4" w:author="Administrator" w:date="2017-05-16T15:36:00Z" w:initials="A">
-    <w:p>
-      <w:pPr>
-        <w:pStyle w:val="a3"/>
-        <w:rPr>
-          <w:color w:val="FF0000"/>
-        </w:rPr>
-      </w:pPr>
-      <w:r>
-        <w:rPr>
-          <w:rFonts w:hint="eastAsia"/>
-          <w:color w:val="FF0000"/>
-        </w:rPr>
-        <w:t>此处不缩进，靠左书写</w:t>
-      </w:r>
-    </w:p>
-    <w:p>
-      <w:pPr>
-        <w:pStyle w:val="a3"/>
-        <w:ind w:leftChars="172" w:left="361"/>
-        <w:rPr>
-          <w:color w:val="FF0000"/>
-        </w:rPr>
-      </w:pPr>
-      <w:r>
-        <w:rPr>
-          <w:rFonts w:hint="eastAsia"/>
-        </w:rPr>
-        <w:t>需注意：</w:t>
-      </w:r>
-      <w:r>
-        <w:rPr>
-          <w:rFonts w:hint="eastAsia"/>
-          <w:color w:val="FF0000"/>
-        </w:rPr>
-        <w:t>参考文献引用的格式，特别是多行的参考文献，第二行的第一个字需要同第一行的第一个字对齐。</w:t>
-      </w:r>
-    </w:p>
-    <w:p>
-      <w:pPr>
-        <w:pStyle w:val="a3"/>
-        <w:ind w:leftChars="258" w:left="542"/>
-        <w:rPr>
-          <w:color w:val="FF0000"/>
-        </w:rPr>
-      </w:pPr>
-      <w:r>
-        <w:rPr>
-          <w:rFonts w:hint="eastAsia"/>
-        </w:rPr>
-        <w:t>设置方法：</w:t>
-      </w:r>
-      <w:r>
-        <w:rPr>
-          <w:rFonts w:hint="eastAsia"/>
-          <w:color w:val="FF0000"/>
-        </w:rPr>
-        <w:t>悬挂缩进</w:t>
-      </w:r>
-    </w:p>
-  </w:comment>
-  <w:comment w:id="5" w:author="Administrator" w:date="2017-05-16T15:42:00Z" w:initials="A">
-    <w:p>
-      <w:pPr>
-        <w:pStyle w:val="a3"/>
-      </w:pPr>
-    </w:p>
-    <w:p>
-      <w:pPr>
-        <w:pStyle w:val="a3"/>
-        <w:ind w:leftChars="172" w:left="361"/>
-      </w:pPr>
-      <w:r>
-        <w:rPr>
-          <w:rFonts w:hint="eastAsia"/>
-        </w:rPr>
-        <w:t>缩进：</w:t>
-      </w:r>
-      <w:r>
-        <w:rPr>
-          <w:rFonts w:hint="eastAsia"/>
-          <w:color w:val="FF0000"/>
-        </w:rPr>
-        <w:t>首行缩进（</w:t>
-      </w:r>
-      <w:r>
-        <w:rPr>
-          <w:rFonts w:hint="eastAsia"/>
-          <w:color w:val="FF0000"/>
-        </w:rPr>
-        <w:t>2</w:t>
-      </w:r>
-      <w:r>
-        <w:rPr>
-          <w:rFonts w:hint="eastAsia"/>
-          <w:color w:val="FF0000"/>
-        </w:rPr>
-        <w:t>个字符）</w:t>
-      </w:r>
-    </w:p>
-    <w:p>
-      <w:pPr>
-        <w:pStyle w:val="a3"/>
-        <w:ind w:leftChars="172" w:left="361"/>
-        <w:rPr>
-          <w:color w:val="FF0000"/>
-        </w:rPr>
-      </w:pPr>
-      <w:r>
-        <w:rPr>
-          <w:rFonts w:hint="eastAsia"/>
-        </w:rPr>
-        <w:t>行距：</w:t>
-      </w:r>
-      <w:r>
-        <w:rPr>
-          <w:rFonts w:hint="eastAsia"/>
-          <w:color w:val="FF0000"/>
-        </w:rPr>
-        <w:t>1.5</w:t>
-      </w:r>
-      <w:r>
-        <w:rPr>
-          <w:rFonts w:hint="eastAsia"/>
-          <w:color w:val="FF0000"/>
-        </w:rPr>
-        <w:t>倍行距</w:t>
-      </w:r>
-    </w:p>
-    <w:p>
-      <w:pPr>
-        <w:pStyle w:val="a3"/>
-        <w:ind w:leftChars="172" w:left="361"/>
-        <w:rPr>
-          <w:color w:val="FF0000"/>
-        </w:rPr>
-      </w:pPr>
-      <w:r>
-        <w:rPr>
-          <w:rFonts w:hint="eastAsia"/>
-        </w:rPr>
-        <w:t>字体：</w:t>
-      </w:r>
-      <w:r>
-        <w:rPr>
-          <w:rFonts w:hint="eastAsia"/>
-          <w:color w:val="FF0000"/>
-        </w:rPr>
-        <w:t>华文行楷</w:t>
-      </w:r>
-      <w:r>
-        <w:rPr>
-          <w:rFonts w:hint="eastAsia"/>
-          <w:color w:val="FF0000"/>
-        </w:rPr>
-        <w:t xml:space="preserve"> </w:t>
-      </w:r>
-      <w:r>
-        <w:rPr>
-          <w:rFonts w:hint="eastAsia"/>
-          <w:color w:val="FF0000"/>
-        </w:rPr>
-        <w:t>五号字体</w:t>
+        <w:t>华文行楷 五号字体</w:t>
       </w:r>
     </w:p>
   </w:comment>
@@ -6168,471 +6058,322 @@
 </file>
 
 <file path=word/commentsExtended.xml><?xml version="1.0" encoding="utf-8"?>
-<w15:commentsEx xmlns:wpc="http://schemas.microsoft.com/office/word/2010/wordprocessingCanvas" xmlns:mc="http://schemas.openxmlformats.org/markup-compatibility/2006" xmlns:o="urn:schemas-microsoft-com:office:office" xmlns:r="http://schemas.openxmlformats.org/officeDocument/2006/relationships" xmlns:m="http://schemas.openxmlformats.org/officeDocument/2006/math" xmlns:v="urn:schemas-microsoft-com:vml" xmlns:wp14="http://schemas.microsoft.com/office/word/2010/wordprocessingDrawing" xmlns:wp="http://schemas.openxmlformats.org/drawingml/2006/wordprocessingDrawing" xmlns:w10="urn:schemas-microsoft-com:office:word" xmlns:w="http://schemas.openxmlformats.org/wordprocessingml/2006/main" xmlns:w14="http://schemas.microsoft.com/office/word/2010/wordml" xmlns:w15="http://schemas.microsoft.com/office/word/2012/wordml" xmlns:wpg="http://schemas.microsoft.com/office/word/2010/wordprocessingGroup" xmlns:wpi="http://schemas.microsoft.com/office/word/2010/wordprocessingInk" xmlns:wne="http://schemas.microsoft.com/office/word/2006/wordml" xmlns:wps="http://schemas.microsoft.com/office/word/2010/wordprocessingShape" mc:Ignorable="w14 w15 wp14">
-  <w15:commentEx w15:paraId="2CA811A3" w15:done="0"/>
-  <w15:commentEx w15:paraId="46B96EF5" w15:done="0"/>
-  <w15:commentEx w15:paraId="52E2978D" w15:done="0"/>
-  <w15:commentEx w15:paraId="3CA0E854" w15:done="0"/>
-  <w15:commentEx w15:paraId="74C986F9" w15:done="0"/>
-  <w15:commentEx w15:paraId="358E21F9" w15:done="0"/>
+<w15:commentsEx xmlns:wpc="http://schemas.microsoft.com/office/word/2010/wordprocessingCanvas" xmlns:mc="http://schemas.openxmlformats.org/markup-compatibility/2006" xmlns:o="urn:schemas-microsoft-com:office:office" xmlns:r="http://schemas.openxmlformats.org/officeDocument/2006/relationships" xmlns:m="http://schemas.openxmlformats.org/officeDocument/2006/math" xmlns:v="urn:schemas-microsoft-com:vml" xmlns:wp14="http://schemas.microsoft.com/office/word/2010/wordprocessingDrawing" xmlns:wp="http://schemas.openxmlformats.org/drawingml/2006/wordprocessingDrawing" xmlns:w="http://schemas.openxmlformats.org/wordprocessingml/2006/main" xmlns:w14="http://schemas.microsoft.com/office/word/2010/wordml" xmlns:w15="http://schemas.microsoft.com/office/word/2012/wordml" xmlns:w10="urn:schemas-microsoft-com:office:word" xmlns:wpg="http://schemas.microsoft.com/office/word/2010/wordprocessingGroup" xmlns:wpi="http://schemas.microsoft.com/office/word/2010/wordprocessingInk" xmlns:wne="http://schemas.microsoft.com/office/word/2006/wordml" xmlns:wps="http://schemas.microsoft.com/office/word/2010/wordprocessingShape" xmlns:wpsCustomData="http://www.wps.cn/officeDocument/2013/wpsCustomData" mc:Ignorable="w14 w15 wp14">
+  <w15:commentEx w15:paraId="2E5478C7" w15:done="0"/>
+  <w15:commentEx w15:paraId="0FB91962" w15:done="0"/>
+  <w15:commentEx w15:paraId="304D36AE" w15:done="0"/>
 </w15:commentsEx>
 </file>
 
-<file path=word/endnotes.xml><?xml version="1.0" encoding="utf-8"?>
-<w:endnotes xmlns:wpc="http://schemas.microsoft.com/office/word/2010/wordprocessingCanvas" xmlns:mc="http://schemas.openxmlformats.org/markup-compatibility/2006" xmlns:o="urn:schemas-microsoft-com:office:office" xmlns:r="http://schemas.openxmlformats.org/officeDocument/2006/relationships" xmlns:m="http://schemas.openxmlformats.org/officeDocument/2006/math" xmlns:v="urn:schemas-microsoft-com:vml" xmlns:wp14="http://schemas.microsoft.com/office/word/2010/wordprocessingDrawing" xmlns:wp="http://schemas.openxmlformats.org/drawingml/2006/wordprocessingDrawing" xmlns:w10="urn:schemas-microsoft-com:office:word" xmlns:w="http://schemas.openxmlformats.org/wordprocessingml/2006/main" xmlns:w14="http://schemas.microsoft.com/office/word/2010/wordml" xmlns:w15="http://schemas.microsoft.com/office/word/2012/wordml" xmlns:wpg="http://schemas.microsoft.com/office/word/2010/wordprocessingGroup" xmlns:wpi="http://schemas.microsoft.com/office/word/2010/wordprocessingInk" xmlns:wne="http://schemas.microsoft.com/office/word/2006/wordml" xmlns:wps="http://schemas.microsoft.com/office/word/2010/wordprocessingShape" mc:Ignorable="w14 w15 wp14">
-  <w:endnote w:type="separator" w:id="-1">
-    <w:p>
-      <w:r>
-        <w:separator/>
-      </w:r>
-    </w:p>
-  </w:endnote>
-  <w:endnote w:type="continuationSeparator" w:id="0">
-    <w:p>
-      <w:r>
-        <w:continuationSeparator/>
-      </w:r>
-    </w:p>
-  </w:endnote>
-</w:endnotes>
-</file>
-
-<file path=word/footnotes.xml><?xml version="1.0" encoding="utf-8"?>
-<w:footnotes xmlns:wpc="http://schemas.microsoft.com/office/word/2010/wordprocessingCanvas" xmlns:mc="http://schemas.openxmlformats.org/markup-compatibility/2006" xmlns:o="urn:schemas-microsoft-com:office:office" xmlns:r="http://schemas.openxmlformats.org/officeDocument/2006/relationships" xmlns:m="http://schemas.openxmlformats.org/officeDocument/2006/math" xmlns:v="urn:schemas-microsoft-com:vml" xmlns:wp14="http://schemas.microsoft.com/office/word/2010/wordprocessingDrawing" xmlns:wp="http://schemas.openxmlformats.org/drawingml/2006/wordprocessingDrawing" xmlns:w10="urn:schemas-microsoft-com:office:word" xmlns:w="http://schemas.openxmlformats.org/wordprocessingml/2006/main" xmlns:w14="http://schemas.microsoft.com/office/word/2010/wordml" xmlns:w15="http://schemas.microsoft.com/office/word/2012/wordml" xmlns:wpg="http://schemas.microsoft.com/office/word/2010/wordprocessingGroup" xmlns:wpi="http://schemas.microsoft.com/office/word/2010/wordprocessingInk" xmlns:wne="http://schemas.microsoft.com/office/word/2006/wordml" xmlns:wps="http://schemas.microsoft.com/office/word/2010/wordprocessingShape" mc:Ignorable="w14 w15 wp14">
-  <w:footnote w:type="separator" w:id="-1">
-    <w:p>
-      <w:r>
-        <w:separator/>
-      </w:r>
-    </w:p>
-  </w:footnote>
-  <w:footnote w:type="continuationSeparator" w:id="0">
-    <w:p>
-      <w:r>
-        <w:continuationSeparator/>
-      </w:r>
-    </w:p>
-  </w:footnote>
-</w:footnotes>
-</file>
-
 <file path=word/header1.xml><?xml version="1.0" encoding="utf-8"?>
-<w:hdr xmlns:wpc="http://schemas.microsoft.com/office/word/2010/wordprocessingCanvas" xmlns:mc="http://schemas.openxmlformats.org/markup-compatibility/2006" xmlns:o="urn:schemas-microsoft-com:office:office" xmlns:r="http://schemas.openxmlformats.org/officeDocument/2006/relationships" xmlns:m="http://schemas.openxmlformats.org/officeDocument/2006/math" xmlns:v="urn:schemas-microsoft-com:vml" xmlns:wp14="http://schemas.microsoft.com/office/word/2010/wordprocessingDrawing" xmlns:wp="http://schemas.openxmlformats.org/drawingml/2006/wordprocessingDrawing" xmlns:w10="urn:schemas-microsoft-com:office:word" xmlns:w="http://schemas.openxmlformats.org/wordprocessingml/2006/main" xmlns:w14="http://schemas.microsoft.com/office/word/2010/wordml" xmlns:w15="http://schemas.microsoft.com/office/word/2012/wordml" xmlns:wpg="http://schemas.microsoft.com/office/word/2010/wordprocessingGroup" xmlns:wpi="http://schemas.microsoft.com/office/word/2010/wordprocessingInk" xmlns:wne="http://schemas.microsoft.com/office/word/2006/wordml" xmlns:wps="http://schemas.microsoft.com/office/word/2010/wordprocessingShape" mc:Ignorable="w14 w15 wp14">
+<w:hdr xmlns:wpc="http://schemas.microsoft.com/office/word/2010/wordprocessingCanvas" xmlns:mc="http://schemas.openxmlformats.org/markup-compatibility/2006" xmlns:o="urn:schemas-microsoft-com:office:office" xmlns:r="http://schemas.openxmlformats.org/officeDocument/2006/relationships" xmlns:m="http://schemas.openxmlformats.org/officeDocument/2006/math" xmlns:v="urn:schemas-microsoft-com:vml" xmlns:wp14="http://schemas.microsoft.com/office/word/2010/wordprocessingDrawing" xmlns:wp="http://schemas.openxmlformats.org/drawingml/2006/wordprocessingDrawing" xmlns:w10="urn:schemas-microsoft-com:office:word" xmlns:w="http://schemas.openxmlformats.org/wordprocessingml/2006/main" xmlns:w14="http://schemas.microsoft.com/office/word/2010/wordml" xmlns:w15="http://schemas.microsoft.com/office/word/2012/wordml" xmlns:wpg="http://schemas.microsoft.com/office/word/2010/wordprocessingGroup" xmlns:wpi="http://schemas.microsoft.com/office/word/2010/wordprocessingInk" xmlns:wne="http://schemas.microsoft.com/office/word/2006/wordml" xmlns:wps="http://schemas.microsoft.com/office/word/2010/wordprocessingShape" xmlns:wpsCustomData="http://www.wps.cn/officeDocument/2013/wpsCustomData" mc:Ignorable="w14 w15 wp14">
   <w:p>
     <w:pPr>
-      <w:pStyle w:val="a6"/>
+      <w:pStyle w:val="5"/>
       <w:pBdr>
-        <w:bottom w:val="none" w:sz="0" w:space="0" w:color="auto"/>
+        <w:bottom w:val="none" w:color="auto" w:sz="0" w:space="0"/>
       </w:pBdr>
     </w:pPr>
   </w:p>
 </w:hdr>
 </file>
 
+<file path=word/people.xml><?xml version="1.0" encoding="utf-8"?>
+<w15:people xmlns:wpc="http://schemas.microsoft.com/office/word/2010/wordprocessingCanvas" xmlns:mc="http://schemas.openxmlformats.org/markup-compatibility/2006" xmlns:o="urn:schemas-microsoft-com:office:office" xmlns:r="http://schemas.openxmlformats.org/officeDocument/2006/relationships" xmlns:m="http://schemas.openxmlformats.org/officeDocument/2006/math" xmlns:v="urn:schemas-microsoft-com:vml" xmlns:wp14="http://schemas.microsoft.com/office/word/2010/wordprocessingDrawing" xmlns:wp="http://schemas.openxmlformats.org/drawingml/2006/wordprocessingDrawing" xmlns:w="http://schemas.openxmlformats.org/wordprocessingml/2006/main" xmlns:w14="http://schemas.microsoft.com/office/word/2010/wordml" xmlns:w15="http://schemas.microsoft.com/office/word/2012/wordml" xmlns:w10="urn:schemas-microsoft-com:office:word" xmlns:wpg="http://schemas.microsoft.com/office/word/2010/wordprocessingGroup" xmlns:wpi="http://schemas.microsoft.com/office/word/2010/wordprocessingInk" xmlns:wne="http://schemas.microsoft.com/office/word/2006/wordml" xmlns:wps="http://schemas.microsoft.com/office/word/2010/wordprocessingShape" xmlns:wpsCustomData="http://www.wps.cn/officeDocument/2013/wpsCustomData" mc:Ignorable="w14 w15 wp14">
+  <w15:person w15:author="Administrator">
+    <w15:presenceInfo w15:providerId="None" w15:userId="Administrator"/>
+  </w15:person>
+</w15:people>
+</file>
+
 <file path=word/styles.xml><?xml version="1.0" encoding="utf-8"?>
-<w:styles xmlns:mc="http://schemas.openxmlformats.org/markup-compatibility/2006" xmlns:r="http://schemas.openxmlformats.org/officeDocument/2006/relationships" xmlns:w="http://schemas.openxmlformats.org/wordprocessingml/2006/main" xmlns:w14="http://schemas.microsoft.com/office/word/2010/wordml" xmlns:w15="http://schemas.microsoft.com/office/word/2012/wordml" mc:Ignorable="w14 w15">
+<w:styles xmlns:mc="http://schemas.openxmlformats.org/markup-compatibility/2006" xmlns:o="urn:schemas-microsoft-com:office:office" xmlns:r="http://schemas.openxmlformats.org/officeDocument/2006/relationships" xmlns:m="http://schemas.openxmlformats.org/officeDocument/2006/math" xmlns:v="urn:schemas-microsoft-com:vml" xmlns:w="http://schemas.openxmlformats.org/wordprocessingml/2006/main" xmlns:w14="http://schemas.microsoft.com/office/word/2010/wordml" xmlns:w10="urn:schemas-microsoft-com:office:word" xmlns:sl="http://schemas.openxmlformats.org/schemaLibrary/2006/main" mc:Ignorable="w14">
   <w:docDefaults>
     <w:rPrDefault>
       <w:rPr>
-        <w:rFonts w:ascii="Times New Roman" w:eastAsia="宋体" w:hAnsi="Times New Roman" w:cs="Times New Roman"/>
-        <w:lang w:val="en-US" w:eastAsia="zh-CN" w:bidi="ar-SA"/>
+        <w:rFonts w:ascii="Times New Roman" w:hAnsi="Times New Roman" w:eastAsia="宋体" w:cs="Times New Roman"/>
       </w:rPr>
     </w:rPrDefault>
-    <w:pPrDefault/>
   </w:docDefaults>
-  <w:latentStyles w:defLockedState="0" w:defUIPriority="0" w:defSemiHidden="0" w:defUnhideWhenUsed="0" w:defQFormat="0" w:count="371">
-    <w:lsdException w:name="Normal" w:qFormat="1"/>
-    <w:lsdException w:name="heading 1" w:qFormat="1"/>
-    <w:lsdException w:name="heading 2" w:semiHidden="1" w:unhideWhenUsed="1" w:qFormat="1"/>
-    <w:lsdException w:name="heading 3" w:semiHidden="1" w:unhideWhenUsed="1" w:qFormat="1"/>
-    <w:lsdException w:name="heading 4" w:semiHidden="1" w:unhideWhenUsed="1" w:qFormat="1"/>
-    <w:lsdException w:name="heading 5" w:semiHidden="1" w:unhideWhenUsed="1" w:qFormat="1"/>
-    <w:lsdException w:name="heading 6" w:semiHidden="1" w:unhideWhenUsed="1" w:qFormat="1"/>
-    <w:lsdException w:name="heading 7" w:semiHidden="1" w:unhideWhenUsed="1" w:qFormat="1"/>
-    <w:lsdException w:name="heading 8" w:semiHidden="1" w:unhideWhenUsed="1" w:qFormat="1"/>
-    <w:lsdException w:name="heading 9" w:semiHidden="1" w:unhideWhenUsed="1" w:qFormat="1"/>
-    <w:lsdException w:name="index 1" w:semiHidden="1" w:unhideWhenUsed="1"/>
-    <w:lsdException w:name="index 2" w:semiHidden="1" w:unhideWhenUsed="1"/>
-    <w:lsdException w:name="index 3" w:semiHidden="1" w:unhideWhenUsed="1"/>
-    <w:lsdException w:name="index 4" w:semiHidden="1" w:unhideWhenUsed="1"/>
-    <w:lsdException w:name="index 5" w:semiHidden="1" w:unhideWhenUsed="1"/>
-    <w:lsdException w:name="index 6" w:semiHidden="1" w:unhideWhenUsed="1"/>
-    <w:lsdException w:name="index 7" w:semiHidden="1" w:unhideWhenUsed="1"/>
-    <w:lsdException w:name="index 8" w:semiHidden="1" w:unhideWhenUsed="1"/>
-    <w:lsdException w:name="index 9" w:semiHidden="1" w:unhideWhenUsed="1"/>
-    <w:lsdException w:name="toc 1" w:semiHidden="1" w:unhideWhenUsed="1"/>
-    <w:lsdException w:name="toc 2" w:semiHidden="1" w:unhideWhenUsed="1"/>
-    <w:lsdException w:name="toc 3" w:semiHidden="1" w:unhideWhenUsed="1"/>
-    <w:lsdException w:name="toc 4" w:semiHidden="1" w:unhideWhenUsed="1"/>
-    <w:lsdException w:name="toc 5" w:semiHidden="1" w:unhideWhenUsed="1"/>
-    <w:lsdException w:name="toc 6" w:semiHidden="1" w:unhideWhenUsed="1"/>
-    <w:lsdException w:name="toc 7" w:semiHidden="1" w:unhideWhenUsed="1"/>
-    <w:lsdException w:name="toc 8" w:semiHidden="1" w:unhideWhenUsed="1"/>
-    <w:lsdException w:name="toc 9" w:semiHidden="1" w:unhideWhenUsed="1"/>
-    <w:lsdException w:name="Normal Indent" w:semiHidden="1" w:unhideWhenUsed="1"/>
-    <w:lsdException w:name="footnote text" w:semiHidden="1" w:unhideWhenUsed="1"/>
-    <w:lsdException w:name="annotation text" w:semiHidden="1" w:unhideWhenUsed="1"/>
-    <w:lsdException w:name="header" w:semiHidden="1" w:unhideWhenUsed="1"/>
-    <w:lsdException w:name="footer" w:semiHidden="1" w:unhideWhenUsed="1"/>
-    <w:lsdException w:name="index heading" w:semiHidden="1" w:unhideWhenUsed="1"/>
-    <w:lsdException w:name="caption" w:semiHidden="1" w:unhideWhenUsed="1" w:qFormat="1"/>
-    <w:lsdException w:name="table of figures" w:semiHidden="1" w:unhideWhenUsed="1"/>
-    <w:lsdException w:name="envelope address" w:semiHidden="1" w:unhideWhenUsed="1"/>
-    <w:lsdException w:name="envelope return" w:semiHidden="1" w:unhideWhenUsed="1"/>
-    <w:lsdException w:name="footnote reference" w:semiHidden="1" w:unhideWhenUsed="1"/>
-    <w:lsdException w:name="annotation reference" w:semiHidden="1" w:unhideWhenUsed="1"/>
-    <w:lsdException w:name="line number" w:semiHidden="1" w:unhideWhenUsed="1"/>
-    <w:lsdException w:name="page number" w:semiHidden="1" w:unhideWhenUsed="1"/>
-    <w:lsdException w:name="endnote reference" w:semiHidden="1" w:unhideWhenUsed="1"/>
-    <w:lsdException w:name="endnote text" w:semiHidden="1" w:unhideWhenUsed="1"/>
-    <w:lsdException w:name="table of authorities" w:semiHidden="1" w:unhideWhenUsed="1"/>
-    <w:lsdException w:name="macro" w:semiHidden="1" w:unhideWhenUsed="1"/>
-    <w:lsdException w:name="toa heading" w:semiHidden="1" w:unhideWhenUsed="1"/>
-    <w:lsdException w:name="List" w:semiHidden="1" w:unhideWhenUsed="1"/>
-    <w:lsdException w:name="List Bullet" w:semiHidden="1" w:unhideWhenUsed="1"/>
-    <w:lsdException w:name="List 2" w:semiHidden="1" w:unhideWhenUsed="1"/>
-    <w:lsdException w:name="List 3" w:semiHidden="1" w:unhideWhenUsed="1"/>
-    <w:lsdException w:name="List Bullet 2" w:semiHidden="1" w:unhideWhenUsed="1"/>
-    <w:lsdException w:name="List Bullet 3" w:semiHidden="1" w:unhideWhenUsed="1"/>
-    <w:lsdException w:name="List Bullet 4" w:semiHidden="1" w:unhideWhenUsed="1"/>
-    <w:lsdException w:name="List Bullet 5" w:semiHidden="1" w:unhideWhenUsed="1"/>
-    <w:lsdException w:name="List Number 2" w:semiHidden="1" w:unhideWhenUsed="1"/>
-    <w:lsdException w:name="List Number 3" w:semiHidden="1" w:unhideWhenUsed="1"/>
-    <w:lsdException w:name="List Number 4" w:semiHidden="1" w:unhideWhenUsed="1"/>
-    <w:lsdException w:name="List Number 5" w:semiHidden="1" w:unhideWhenUsed="1"/>
-    <w:lsdException w:name="Title" w:qFormat="1"/>
-    <w:lsdException w:name="Closing" w:semiHidden="1" w:unhideWhenUsed="1"/>
-    <w:lsdException w:name="Signature" w:semiHidden="1" w:unhideWhenUsed="1"/>
-    <w:lsdException w:name="Default Paragraph Font" w:semiHidden="1" w:uiPriority="1" w:unhideWhenUsed="1"/>
-    <w:lsdException w:name="Body Text" w:semiHidden="1" w:unhideWhenUsed="1"/>
-    <w:lsdException w:name="Body Text Indent" w:semiHidden="1" w:unhideWhenUsed="1"/>
-    <w:lsdException w:name="List Continue" w:semiHidden="1" w:unhideWhenUsed="1"/>
-    <w:lsdException w:name="List Continue 2" w:semiHidden="1" w:unhideWhenUsed="1"/>
-    <w:lsdException w:name="List Continue 3" w:semiHidden="1" w:unhideWhenUsed="1"/>
-    <w:lsdException w:name="List Continue 4" w:semiHidden="1" w:unhideWhenUsed="1"/>
-    <w:lsdException w:name="List Continue 5" w:semiHidden="1" w:unhideWhenUsed="1"/>
-    <w:lsdException w:name="Message Header" w:semiHidden="1" w:unhideWhenUsed="1"/>
-    <w:lsdException w:name="Subtitle" w:qFormat="1"/>
-    <w:lsdException w:name="Body Text First Indent 2" w:semiHidden="1" w:unhideWhenUsed="1"/>
-    <w:lsdException w:name="Note Heading" w:semiHidden="1" w:unhideWhenUsed="1"/>
-    <w:lsdException w:name="Body Text 2" w:semiHidden="1" w:unhideWhenUsed="1"/>
-    <w:lsdException w:name="Body Text 3" w:semiHidden="1" w:unhideWhenUsed="1"/>
-    <w:lsdException w:name="Body Text Indent 2" w:semiHidden="1" w:unhideWhenUsed="1"/>
-    <w:lsdException w:name="Body Text Indent 3" w:semiHidden="1" w:unhideWhenUsed="1"/>
-    <w:lsdException w:name="Block Text" w:semiHidden="1" w:unhideWhenUsed="1"/>
-    <w:lsdException w:name="Hyperlink" w:semiHidden="1" w:unhideWhenUsed="1"/>
-    <w:lsdException w:name="FollowedHyperlink" w:semiHidden="1" w:unhideWhenUsed="1"/>
-    <w:lsdException w:name="Strong" w:qFormat="1"/>
-    <w:lsdException w:name="Emphasis" w:qFormat="1"/>
-    <w:lsdException w:name="Document Map" w:semiHidden="1" w:unhideWhenUsed="1"/>
-    <w:lsdException w:name="Plain Text" w:semiHidden="1" w:unhideWhenUsed="1"/>
-    <w:lsdException w:name="E-mail Signature" w:semiHidden="1" w:unhideWhenUsed="1"/>
-    <w:lsdException w:name="HTML Top of Form" w:semiHidden="1" w:uiPriority="99" w:unhideWhenUsed="1"/>
-    <w:lsdException w:name="HTML Bottom of Form" w:semiHidden="1" w:uiPriority="99" w:unhideWhenUsed="1"/>
-    <w:lsdException w:name="Normal (Web)" w:semiHidden="1" w:unhideWhenUsed="1"/>
-    <w:lsdException w:name="HTML Acronym" w:semiHidden="1" w:unhideWhenUsed="1"/>
-    <w:lsdException w:name="HTML Address" w:semiHidden="1" w:unhideWhenUsed="1"/>
-    <w:lsdException w:name="HTML Cite" w:semiHidden="1" w:unhideWhenUsed="1"/>
-    <w:lsdException w:name="HTML Code" w:semiHidden="1" w:unhideWhenUsed="1"/>
-    <w:lsdException w:name="HTML Definition" w:semiHidden="1" w:unhideWhenUsed="1"/>
-    <w:lsdException w:name="HTML Keyboard" w:semiHidden="1" w:unhideWhenUsed="1"/>
-    <w:lsdException w:name="HTML Preformatted" w:semiHidden="1" w:unhideWhenUsed="1"/>
-    <w:lsdException w:name="HTML Sample" w:semiHidden="1" w:unhideWhenUsed="1"/>
-    <w:lsdException w:name="HTML Typewriter" w:semiHidden="1" w:unhideWhenUsed="1"/>
-    <w:lsdException w:name="HTML Variable" w:semiHidden="1" w:unhideWhenUsed="1"/>
-    <w:lsdException w:name="Normal Table" w:semiHidden="1" w:uiPriority="99" w:unhideWhenUsed="1"/>
-    <w:lsdException w:name="annotation subject" w:semiHidden="1" w:unhideWhenUsed="1"/>
-    <w:lsdException w:name="No List" w:semiHidden="1" w:uiPriority="99" w:unhideWhenUsed="1"/>
-    <w:lsdException w:name="Outline List 1" w:semiHidden="1" w:uiPriority="99" w:unhideWhenUsed="1"/>
-    <w:lsdException w:name="Outline List 2" w:semiHidden="1" w:uiPriority="99" w:unhideWhenUsed="1"/>
-    <w:lsdException w:name="Outline List 3" w:semiHidden="1" w:uiPriority="99" w:unhideWhenUsed="1"/>
-    <w:lsdException w:name="Table Simple 1" w:semiHidden="1" w:unhideWhenUsed="1"/>
-    <w:lsdException w:name="Table Simple 2" w:semiHidden="1" w:unhideWhenUsed="1"/>
-    <w:lsdException w:name="Table Simple 3" w:semiHidden="1" w:unhideWhenUsed="1"/>
-    <w:lsdException w:name="Table Classic 1" w:semiHidden="1" w:unhideWhenUsed="1"/>
-    <w:lsdException w:name="Table Classic 2" w:semiHidden="1" w:unhideWhenUsed="1"/>
-    <w:lsdException w:name="Table Classic 3" w:semiHidden="1" w:unhideWhenUsed="1"/>
-    <w:lsdException w:name="Table Classic 4" w:semiHidden="1" w:unhideWhenUsed="1"/>
-    <w:lsdException w:name="Table Colorful 1" w:semiHidden="1" w:unhideWhenUsed="1"/>
-    <w:lsdException w:name="Table Colorful 2" w:semiHidden="1" w:unhideWhenUsed="1"/>
-    <w:lsdException w:name="Table Colorful 3" w:semiHidden="1" w:unhideWhenUsed="1"/>
-    <w:lsdException w:name="Table Columns 1" w:semiHidden="1" w:unhideWhenUsed="1"/>
-    <w:lsdException w:name="Table Columns 2" w:semiHidden="1" w:unhideWhenUsed="1"/>
-    <w:lsdException w:name="Table Columns 3" w:semiHidden="1" w:unhideWhenUsed="1"/>
-    <w:lsdException w:name="Table Columns 4" w:semiHidden="1" w:unhideWhenUsed="1"/>
-    <w:lsdException w:name="Table Columns 5" w:semiHidden="1" w:unhideWhenUsed="1"/>
-    <w:lsdException w:name="Table Grid 1" w:semiHidden="1" w:unhideWhenUsed="1"/>
-    <w:lsdException w:name="Table Grid 2" w:semiHidden="1" w:unhideWhenUsed="1"/>
-    <w:lsdException w:name="Table Grid 3" w:semiHidden="1" w:unhideWhenUsed="1"/>
-    <w:lsdException w:name="Table Grid 4" w:semiHidden="1" w:unhideWhenUsed="1"/>
-    <w:lsdException w:name="Table Grid 5" w:semiHidden="1" w:unhideWhenUsed="1"/>
-    <w:lsdException w:name="Table Grid 6" w:semiHidden="1" w:unhideWhenUsed="1"/>
-    <w:lsdException w:name="Table Grid 7" w:semiHidden="1" w:unhideWhenUsed="1"/>
-    <w:lsdException w:name="Table Grid 8" w:semiHidden="1" w:unhideWhenUsed="1"/>
-    <w:lsdException w:name="Table List 1" w:semiHidden="1" w:unhideWhenUsed="1"/>
-    <w:lsdException w:name="Table List 2" w:semiHidden="1" w:unhideWhenUsed="1"/>
-    <w:lsdException w:name="Table List 3" w:semiHidden="1" w:unhideWhenUsed="1"/>
-    <w:lsdException w:name="Table List 4" w:semiHidden="1" w:unhideWhenUsed="1"/>
-    <w:lsdException w:name="Table List 5" w:semiHidden="1" w:unhideWhenUsed="1"/>
-    <w:lsdException w:name="Table List 6" w:semiHidden="1" w:unhideWhenUsed="1"/>
-    <w:lsdException w:name="Table List 7" w:semiHidden="1" w:unhideWhenUsed="1"/>
-    <w:lsdException w:name="Table List 8" w:semiHidden="1" w:unhideWhenUsed="1"/>
-    <w:lsdException w:name="Table 3D effects 1" w:semiHidden="1" w:unhideWhenUsed="1"/>
-    <w:lsdException w:name="Table 3D effects 2" w:semiHidden="1" w:unhideWhenUsed="1"/>
-    <w:lsdException w:name="Table 3D effects 3" w:semiHidden="1" w:unhideWhenUsed="1"/>
-    <w:lsdException w:name="Table Contemporary" w:semiHidden="1" w:unhideWhenUsed="1"/>
-    <w:lsdException w:name="Table Elegant" w:semiHidden="1" w:unhideWhenUsed="1"/>
-    <w:lsdException w:name="Table Professional" w:semiHidden="1" w:unhideWhenUsed="1"/>
-    <w:lsdException w:name="Table Subtle 1" w:semiHidden="1" w:unhideWhenUsed="1"/>
-    <w:lsdException w:name="Table Subtle 2" w:semiHidden="1" w:unhideWhenUsed="1"/>
-    <w:lsdException w:name="Table Web 1" w:semiHidden="1" w:unhideWhenUsed="1"/>
-    <w:lsdException w:name="Table Web 2" w:semiHidden="1" w:unhideWhenUsed="1"/>
-    <w:lsdException w:name="Table Web 3" w:semiHidden="1" w:unhideWhenUsed="1"/>
-    <w:lsdException w:name="Balloon Text" w:semiHidden="1" w:unhideWhenUsed="1"/>
-    <w:lsdException w:name="Table Theme" w:semiHidden="1" w:unhideWhenUsed="1"/>
-    <w:lsdException w:name="Placeholder Text" w:semiHidden="1" w:uiPriority="99"/>
-    <w:lsdException w:name="No Spacing" w:uiPriority="99"/>
-    <w:lsdException w:name="Light Shading" w:uiPriority="60"/>
-    <w:lsdException w:name="Light List" w:uiPriority="61"/>
-    <w:lsdException w:name="Light Grid" w:uiPriority="62"/>
-    <w:lsdException w:name="Medium Shading 1" w:uiPriority="63"/>
-    <w:lsdException w:name="Medium Shading 2" w:uiPriority="64"/>
-    <w:lsdException w:name="Medium List 1" w:uiPriority="65"/>
-    <w:lsdException w:name="Medium List 2" w:uiPriority="66"/>
-    <w:lsdException w:name="Medium Grid 1" w:uiPriority="67"/>
-    <w:lsdException w:name="Medium Grid 2" w:uiPriority="68"/>
-    <w:lsdException w:name="Medium Grid 3" w:uiPriority="69"/>
-    <w:lsdException w:name="Dark List" w:uiPriority="70"/>
-    <w:lsdException w:name="Colorful Shading" w:uiPriority="71"/>
-    <w:lsdException w:name="Colorful List" w:uiPriority="72"/>
-    <w:lsdException w:name="Colorful Grid" w:uiPriority="73"/>
-    <w:lsdException w:name="Light Shading Accent 1" w:uiPriority="60"/>
-    <w:lsdException w:name="Light List Accent 1" w:uiPriority="61"/>
-    <w:lsdException w:name="Light Grid Accent 1" w:uiPriority="62"/>
-    <w:lsdException w:name="Medium Shading 1 Accent 1" w:uiPriority="63"/>
-    <w:lsdException w:name="Medium Shading 2 Accent 1" w:uiPriority="64"/>
-    <w:lsdException w:name="Medium List 1 Accent 1" w:uiPriority="65"/>
-    <w:lsdException w:name="Revision" w:semiHidden="1" w:uiPriority="99"/>
-    <w:lsdException w:name="List Paragraph" w:uiPriority="99"/>
-    <w:lsdException w:name="Quote" w:uiPriority="99"/>
-    <w:lsdException w:name="Intense Quote" w:uiPriority="99"/>
-    <w:lsdException w:name="Medium List 2 Accent 1" w:uiPriority="66"/>
-    <w:lsdException w:name="Medium Grid 1 Accent 1" w:uiPriority="67"/>
-    <w:lsdException w:name="Medium Grid 2 Accent 1" w:uiPriority="68"/>
-    <w:lsdException w:name="Medium Grid 3 Accent 1" w:uiPriority="69"/>
-    <w:lsdException w:name="Dark List Accent 1" w:uiPriority="70"/>
-    <w:lsdException w:name="Colorful Shading Accent 1" w:uiPriority="71"/>
-    <w:lsdException w:name="Colorful List Accent 1" w:uiPriority="72"/>
-    <w:lsdException w:name="Colorful Grid Accent 1" w:uiPriority="73"/>
-    <w:lsdException w:name="Light Shading Accent 2" w:uiPriority="60"/>
-    <w:lsdException w:name="Light List Accent 2" w:uiPriority="61"/>
-    <w:lsdException w:name="Light Grid Accent 2" w:uiPriority="62"/>
-    <w:lsdException w:name="Medium Shading 1 Accent 2" w:uiPriority="63"/>
-    <w:lsdException w:name="Medium Shading 2 Accent 2" w:uiPriority="64"/>
-    <w:lsdException w:name="Medium List 1 Accent 2" w:uiPriority="65"/>
-    <w:lsdException w:name="Medium List 2 Accent 2" w:uiPriority="66"/>
-    <w:lsdException w:name="Medium Grid 1 Accent 2" w:uiPriority="67"/>
-    <w:lsdException w:name="Medium Grid 2 Accent 2" w:uiPriority="68"/>
-    <w:lsdException w:name="Medium Grid 3 Accent 2" w:uiPriority="69"/>
-    <w:lsdException w:name="Dark List Accent 2" w:uiPriority="70"/>
-    <w:lsdException w:name="Colorful Shading Accent 2" w:uiPriority="71"/>
-    <w:lsdException w:name="Colorful List Accent 2" w:uiPriority="72"/>
-    <w:lsdException w:name="Colorful Grid Accent 2" w:uiPriority="73"/>
-    <w:lsdException w:name="Light Shading Accent 3" w:uiPriority="60"/>
-    <w:lsdException w:name="Light List Accent 3" w:uiPriority="61"/>
-    <w:lsdException w:name="Light Grid Accent 3" w:uiPriority="62"/>
-    <w:lsdException w:name="Medium Shading 1 Accent 3" w:uiPriority="63"/>
-    <w:lsdException w:name="Medium Shading 2 Accent 3" w:uiPriority="64"/>
-    <w:lsdException w:name="Medium List 1 Accent 3" w:uiPriority="65"/>
-    <w:lsdException w:name="Medium List 2 Accent 3" w:uiPriority="66"/>
-    <w:lsdException w:name="Medium Grid 1 Accent 3" w:uiPriority="67"/>
-    <w:lsdException w:name="Medium Grid 2 Accent 3" w:uiPriority="68"/>
-    <w:lsdException w:name="Medium Grid 3 Accent 3" w:uiPriority="69"/>
-    <w:lsdException w:name="Dark List Accent 3" w:uiPriority="70"/>
-    <w:lsdException w:name="Colorful Shading Accent 3" w:uiPriority="71"/>
-    <w:lsdException w:name="Colorful List Accent 3" w:uiPriority="72"/>
-    <w:lsdException w:name="Colorful Grid Accent 3" w:uiPriority="73"/>
-    <w:lsdException w:name="Light Shading Accent 4" w:uiPriority="60"/>
-    <w:lsdException w:name="Light List Accent 4" w:uiPriority="61"/>
-    <w:lsdException w:name="Light Grid Accent 4" w:uiPriority="62"/>
-    <w:lsdException w:name="Medium Shading 1 Accent 4" w:uiPriority="63"/>
-    <w:lsdException w:name="Medium Shading 2 Accent 4" w:uiPriority="64"/>
-    <w:lsdException w:name="Medium List 1 Accent 4" w:uiPriority="65"/>
-    <w:lsdException w:name="Medium List 2 Accent 4" w:uiPriority="66"/>
-    <w:lsdException w:name="Medium Grid 1 Accent 4" w:uiPriority="67"/>
-    <w:lsdException w:name="Medium Grid 2 Accent 4" w:uiPriority="68"/>
-    <w:lsdException w:name="Medium Grid 3 Accent 4" w:uiPriority="69"/>
-    <w:lsdException w:name="Dark List Accent 4" w:uiPriority="70"/>
-    <w:lsdException w:name="Colorful Shading Accent 4" w:uiPriority="71"/>
-    <w:lsdException w:name="Colorful List Accent 4" w:uiPriority="72"/>
-    <w:lsdException w:name="Colorful Grid Accent 4" w:uiPriority="73"/>
-    <w:lsdException w:name="Light Shading Accent 5" w:uiPriority="60"/>
-    <w:lsdException w:name="Light List Accent 5" w:uiPriority="61"/>
-    <w:lsdException w:name="Light Grid Accent 5" w:uiPriority="62"/>
-    <w:lsdException w:name="Medium Shading 1 Accent 5" w:uiPriority="63"/>
-    <w:lsdException w:name="Medium Shading 2 Accent 5" w:uiPriority="64"/>
-    <w:lsdException w:name="Medium List 1 Accent 5" w:uiPriority="65"/>
-    <w:lsdException w:name="Medium List 2 Accent 5" w:uiPriority="66"/>
-    <w:lsdException w:name="Medium Grid 1 Accent 5" w:uiPriority="67"/>
-    <w:lsdException w:name="Medium Grid 2 Accent 5" w:uiPriority="68"/>
-    <w:lsdException w:name="Medium Grid 3 Accent 5" w:uiPriority="69"/>
-    <w:lsdException w:name="Dark List Accent 5" w:uiPriority="70"/>
-    <w:lsdException w:name="Colorful Shading Accent 5" w:uiPriority="71"/>
-    <w:lsdException w:name="Colorful List Accent 5" w:uiPriority="72"/>
-    <w:lsdException w:name="Colorful Grid Accent 5" w:uiPriority="73"/>
-    <w:lsdException w:name="Light Shading Accent 6" w:uiPriority="60"/>
-    <w:lsdException w:name="Light List Accent 6" w:uiPriority="61"/>
-    <w:lsdException w:name="Light Grid Accent 6" w:uiPriority="62"/>
-    <w:lsdException w:name="Medium Shading 1 Accent 6" w:uiPriority="63"/>
-    <w:lsdException w:name="Medium Shading 2 Accent 6" w:uiPriority="64"/>
-    <w:lsdException w:name="Medium List 1 Accent 6" w:uiPriority="65"/>
-    <w:lsdException w:name="Medium List 2 Accent 6" w:uiPriority="66"/>
-    <w:lsdException w:name="Medium Grid 1 Accent 6" w:uiPriority="67"/>
-    <w:lsdException w:name="Medium Grid 2 Accent 6" w:uiPriority="68"/>
-    <w:lsdException w:name="Medium Grid 3 Accent 6" w:uiPriority="69"/>
-    <w:lsdException w:name="Dark List Accent 6" w:uiPriority="70"/>
-    <w:lsdException w:name="Colorful Shading Accent 6" w:uiPriority="71"/>
-    <w:lsdException w:name="Colorful List Accent 6" w:uiPriority="72"/>
-    <w:lsdException w:name="Colorful Grid Accent 6" w:uiPriority="73"/>
-    <w:lsdException w:name="Subtle Emphasis" w:uiPriority="19" w:qFormat="1"/>
-    <w:lsdException w:name="Intense Emphasis" w:uiPriority="21" w:qFormat="1"/>
-    <w:lsdException w:name="Subtle Reference" w:uiPriority="31" w:qFormat="1"/>
-    <w:lsdException w:name="Intense Reference" w:uiPriority="32" w:qFormat="1"/>
-    <w:lsdException w:name="Book Title" w:uiPriority="33" w:qFormat="1"/>
-    <w:lsdException w:name="Bibliography" w:semiHidden="1" w:uiPriority="37" w:unhideWhenUsed="1"/>
-    <w:lsdException w:name="TOC Heading" w:semiHidden="1" w:uiPriority="39" w:unhideWhenUsed="1" w:qFormat="1"/>
-    <w:lsdException w:name="Plain Table 1" w:uiPriority="41"/>
-    <w:lsdException w:name="Plain Table 2" w:uiPriority="42"/>
-    <w:lsdException w:name="Plain Table 3" w:uiPriority="43"/>
-    <w:lsdException w:name="Plain Table 4" w:uiPriority="44"/>
-    <w:lsdException w:name="Plain Table 5" w:uiPriority="45"/>
-    <w:lsdException w:name="Grid Table Light" w:uiPriority="40"/>
-    <w:lsdException w:name="Grid Table 1 Light" w:uiPriority="46"/>
-    <w:lsdException w:name="Grid Table 2" w:uiPriority="47"/>
-    <w:lsdException w:name="Grid Table 3" w:uiPriority="48"/>
-    <w:lsdException w:name="Grid Table 4" w:uiPriority="49"/>
-    <w:lsdException w:name="Grid Table 5 Dark" w:uiPriority="50"/>
-    <w:lsdException w:name="Grid Table 6 Colorful" w:uiPriority="51"/>
-    <w:lsdException w:name="Grid Table 7 Colorful" w:uiPriority="52"/>
-    <w:lsdException w:name="Grid Table 1 Light Accent 1" w:uiPriority="46"/>
-    <w:lsdException w:name="Grid Table 2 Accent 1" w:uiPriority="47"/>
-    <w:lsdException w:name="Grid Table 3 Accent 1" w:uiPriority="48"/>
-    <w:lsdException w:name="Grid Table 4 Accent 1" w:uiPriority="49"/>
-    <w:lsdException w:name="Grid Table 5 Dark Accent 1" w:uiPriority="50"/>
-    <w:lsdException w:name="Grid Table 6 Colorful Accent 1" w:uiPriority="51"/>
-    <w:lsdException w:name="Grid Table 7 Colorful Accent 1" w:uiPriority="52"/>
-    <w:lsdException w:name="Grid Table 1 Light Accent 2" w:uiPriority="46"/>
-    <w:lsdException w:name="Grid Table 2 Accent 2" w:uiPriority="47"/>
-    <w:lsdException w:name="Grid Table 3 Accent 2" w:uiPriority="48"/>
-    <w:lsdException w:name="Grid Table 4 Accent 2" w:uiPriority="49"/>
-    <w:lsdException w:name="Grid Table 5 Dark Accent 2" w:uiPriority="50"/>
-    <w:lsdException w:name="Grid Table 6 Colorful Accent 2" w:uiPriority="51"/>
-    <w:lsdException w:name="Grid Table 7 Colorful Accent 2" w:uiPriority="52"/>
-    <w:lsdException w:name="Grid Table 1 Light Accent 3" w:uiPriority="46"/>
-    <w:lsdException w:name="Grid Table 2 Accent 3" w:uiPriority="47"/>
-    <w:lsdException w:name="Grid Table 3 Accent 3" w:uiPriority="48"/>
-    <w:lsdException w:name="Grid Table 4 Accent 3" w:uiPriority="49"/>
-    <w:lsdException w:name="Grid Table 5 Dark Accent 3" w:uiPriority="50"/>
-    <w:lsdException w:name="Grid Table 6 Colorful Accent 3" w:uiPriority="51"/>
-    <w:lsdException w:name="Grid Table 7 Colorful Accent 3" w:uiPriority="52"/>
-    <w:lsdException w:name="Grid Table 1 Light Accent 4" w:uiPriority="46"/>
-    <w:lsdException w:name="Grid Table 2 Accent 4" w:uiPriority="47"/>
-    <w:lsdException w:name="Grid Table 3 Accent 4" w:uiPriority="48"/>
-    <w:lsdException w:name="Grid Table 4 Accent 4" w:uiPriority="49"/>
-    <w:lsdException w:name="Grid Table 5 Dark Accent 4" w:uiPriority="50"/>
-    <w:lsdException w:name="Grid Table 6 Colorful Accent 4" w:uiPriority="51"/>
-    <w:lsdException w:name="Grid Table 7 Colorful Accent 4" w:uiPriority="52"/>
-    <w:lsdException w:name="Grid Table 1 Light Accent 5" w:uiPriority="46"/>
-    <w:lsdException w:name="Grid Table 2 Accent 5" w:uiPriority="47"/>
-    <w:lsdException w:name="Grid Table 3 Accent 5" w:uiPriority="48"/>
-    <w:lsdException w:name="Grid Table 4 Accent 5" w:uiPriority="49"/>
-    <w:lsdException w:name="Grid Table 5 Dark Accent 5" w:uiPriority="50"/>
-    <w:lsdException w:name="Grid Table 6 Colorful Accent 5" w:uiPriority="51"/>
-    <w:lsdException w:name="Grid Table 7 Colorful Accent 5" w:uiPriority="52"/>
-    <w:lsdException w:name="Grid Table 1 Light Accent 6" w:uiPriority="46"/>
-    <w:lsdException w:name="Grid Table 2 Accent 6" w:uiPriority="47"/>
-    <w:lsdException w:name="Grid Table 3 Accent 6" w:uiPriority="48"/>
-    <w:lsdException w:name="Grid Table 4 Accent 6" w:uiPriority="49"/>
-    <w:lsdException w:name="Grid Table 5 Dark Accent 6" w:uiPriority="50"/>
-    <w:lsdException w:name="Grid Table 6 Colorful Accent 6" w:uiPriority="51"/>
-    <w:lsdException w:name="Grid Table 7 Colorful Accent 6" w:uiPriority="52"/>
-    <w:lsdException w:name="List Table 1 Light" w:uiPriority="46"/>
-    <w:lsdException w:name="List Table 2" w:uiPriority="47"/>
-    <w:lsdException w:name="List Table 3" w:uiPriority="48"/>
-    <w:lsdException w:name="List Table 4" w:uiPriority="49"/>
-    <w:lsdException w:name="List Table 5 Dark" w:uiPriority="50"/>
-    <w:lsdException w:name="List Table 6 Colorful" w:uiPriority="51"/>
-    <w:lsdException w:name="List Table 7 Colorful" w:uiPriority="52"/>
-    <w:lsdException w:name="List Table 1 Light Accent 1" w:uiPriority="46"/>
-    <w:lsdException w:name="List Table 2 Accent 1" w:uiPriority="47"/>
-    <w:lsdException w:name="List Table 3 Accent 1" w:uiPriority="48"/>
-    <w:lsdException w:name="List Table 4 Accent 1" w:uiPriority="49"/>
-    <w:lsdException w:name="List Table 5 Dark Accent 1" w:uiPriority="50"/>
-    <w:lsdException w:name="List Table 6 Colorful Accent 1" w:uiPriority="51"/>
-    <w:lsdException w:name="List Table 7 Colorful Accent 1" w:uiPriority="52"/>
-    <w:lsdException w:name="List Table 1 Light Accent 2" w:uiPriority="46"/>
-    <w:lsdException w:name="List Table 2 Accent 2" w:uiPriority="47"/>
-    <w:lsdException w:name="List Table 3 Accent 2" w:uiPriority="48"/>
-    <w:lsdException w:name="List Table 4 Accent 2" w:uiPriority="49"/>
-    <w:lsdException w:name="List Table 5 Dark Accent 2" w:uiPriority="50"/>
-    <w:lsdException w:name="List Table 6 Colorful Accent 2" w:uiPriority="51"/>
-    <w:lsdException w:name="List Table 7 Colorful Accent 2" w:uiPriority="52"/>
-    <w:lsdException w:name="List Table 1 Light Accent 3" w:uiPriority="46"/>
-    <w:lsdException w:name="List Table 2 Accent 3" w:uiPriority="47"/>
-    <w:lsdException w:name="List Table 3 Accent 3" w:uiPriority="48"/>
-    <w:lsdException w:name="List Table 4 Accent 3" w:uiPriority="49"/>
-    <w:lsdException w:name="List Table 5 Dark Accent 3" w:uiPriority="50"/>
-    <w:lsdException w:name="List Table 6 Colorful Accent 3" w:uiPriority="51"/>
-    <w:lsdException w:name="List Table 7 Colorful Accent 3" w:uiPriority="52"/>
-    <w:lsdException w:name="List Table 1 Light Accent 4" w:uiPriority="46"/>
-    <w:lsdException w:name="List Table 2 Accent 4" w:uiPriority="47"/>
-    <w:lsdException w:name="List Table 3 Accent 4" w:uiPriority="48"/>
-    <w:lsdException w:name="List Table 4 Accent 4" w:uiPriority="49"/>
-    <w:lsdException w:name="List Table 5 Dark Accent 4" w:uiPriority="50"/>
-    <w:lsdException w:name="List Table 6 Colorful Accent 4" w:uiPriority="51"/>
-    <w:lsdException w:name="List Table 7 Colorful Accent 4" w:uiPriority="52"/>
-    <w:lsdException w:name="List Table 1 Light Accent 5" w:uiPriority="46"/>
-    <w:lsdException w:name="List Table 2 Accent 5" w:uiPriority="47"/>
-    <w:lsdException w:name="List Table 3 Accent 5" w:uiPriority="48"/>
-    <w:lsdException w:name="List Table 4 Accent 5" w:uiPriority="49"/>
-    <w:lsdException w:name="List Table 5 Dark Accent 5" w:uiPriority="50"/>
-    <w:lsdException w:name="List Table 6 Colorful Accent 5" w:uiPriority="51"/>
-    <w:lsdException w:name="List Table 7 Colorful Accent 5" w:uiPriority="52"/>
-    <w:lsdException w:name="List Table 1 Light Accent 6" w:uiPriority="46"/>
-    <w:lsdException w:name="List Table 2 Accent 6" w:uiPriority="47"/>
-    <w:lsdException w:name="List Table 3 Accent 6" w:uiPriority="48"/>
-    <w:lsdException w:name="List Table 4 Accent 6" w:uiPriority="49"/>
-    <w:lsdException w:name="List Table 5 Dark Accent 6" w:uiPriority="50"/>
-    <w:lsdException w:name="List Table 6 Colorful Accent 6" w:uiPriority="51"/>
-    <w:lsdException w:name="List Table 7 Colorful Accent 6" w:uiPriority="52"/>
+  <w:latentStyles w:count="260" w:defQFormat="0" w:defUnhideWhenUsed="1" w:defSemiHidden="1" w:defUIPriority="99" w:defLockedState="0">
+    <w:lsdException w:qFormat="1" w:unhideWhenUsed="0" w:uiPriority="0" w:semiHidden="0" w:name="Normal"/>
+    <w:lsdException w:qFormat="1" w:unhideWhenUsed="0" w:uiPriority="0" w:semiHidden="0" w:name="heading 1"/>
+    <w:lsdException w:qFormat="1" w:uiPriority="0" w:name="heading 2"/>
+    <w:lsdException w:qFormat="1" w:uiPriority="0" w:name="heading 3"/>
+    <w:lsdException w:qFormat="1" w:uiPriority="0" w:name="heading 4"/>
+    <w:lsdException w:qFormat="1" w:uiPriority="0" w:name="heading 5"/>
+    <w:lsdException w:qFormat="1" w:uiPriority="0" w:name="heading 6"/>
+    <w:lsdException w:qFormat="1" w:uiPriority="0" w:name="heading 7"/>
+    <w:lsdException w:qFormat="1" w:uiPriority="0" w:name="heading 8"/>
+    <w:lsdException w:qFormat="1" w:uiPriority="0" w:name="heading 9"/>
+    <w:lsdException w:uiPriority="0" w:name="index 1"/>
+    <w:lsdException w:uiPriority="0" w:name="index 2"/>
+    <w:lsdException w:uiPriority="0" w:name="index 3"/>
+    <w:lsdException w:uiPriority="0" w:name="index 4"/>
+    <w:lsdException w:uiPriority="0" w:name="index 5"/>
+    <w:lsdException w:uiPriority="0" w:name="index 6"/>
+    <w:lsdException w:uiPriority="0" w:name="index 7"/>
+    <w:lsdException w:uiPriority="0" w:name="index 8"/>
+    <w:lsdException w:uiPriority="0" w:name="index 9"/>
+    <w:lsdException w:uiPriority="0" w:name="toc 1"/>
+    <w:lsdException w:uiPriority="0" w:name="toc 2"/>
+    <w:lsdException w:uiPriority="0" w:name="toc 3"/>
+    <w:lsdException w:uiPriority="0" w:name="toc 4"/>
+    <w:lsdException w:uiPriority="0" w:name="toc 5"/>
+    <w:lsdException w:uiPriority="0" w:name="toc 6"/>
+    <w:lsdException w:uiPriority="0" w:name="toc 7"/>
+    <w:lsdException w:uiPriority="0" w:name="toc 8"/>
+    <w:lsdException w:uiPriority="0" w:name="toc 9"/>
+    <w:lsdException w:uiPriority="0" w:name="Normal Indent"/>
+    <w:lsdException w:uiPriority="0" w:name="footnote text"/>
+    <w:lsdException w:unhideWhenUsed="0" w:uiPriority="0" w:semiHidden="0" w:name="annotation text"/>
+    <w:lsdException w:unhideWhenUsed="0" w:uiPriority="0" w:semiHidden="0" w:name="header"/>
+    <w:lsdException w:unhideWhenUsed="0" w:uiPriority="0" w:semiHidden="0" w:name="footer"/>
+    <w:lsdException w:uiPriority="0" w:name="index heading"/>
+    <w:lsdException w:qFormat="1" w:uiPriority="0" w:name="caption"/>
+    <w:lsdException w:uiPriority="0" w:name="table of figures"/>
+    <w:lsdException w:uiPriority="0" w:name="envelope address"/>
+    <w:lsdException w:uiPriority="0" w:name="envelope return"/>
+    <w:lsdException w:uiPriority="0" w:name="footnote reference"/>
+    <w:lsdException w:unhideWhenUsed="0" w:uiPriority="0" w:semiHidden="0" w:name="annotation reference"/>
+    <w:lsdException w:uiPriority="0" w:name="line number"/>
+    <w:lsdException w:uiPriority="0" w:name="page number"/>
+    <w:lsdException w:uiPriority="0" w:name="endnote reference"/>
+    <w:lsdException w:uiPriority="0" w:name="endnote text"/>
+    <w:lsdException w:uiPriority="0" w:name="table of authorities"/>
+    <w:lsdException w:uiPriority="0" w:name="macro"/>
+    <w:lsdException w:uiPriority="0" w:name="toa heading"/>
+    <w:lsdException w:uiPriority="0" w:name="List"/>
+    <w:lsdException w:uiPriority="0" w:name="List Bullet"/>
+    <w:lsdException w:unhideWhenUsed="0" w:uiPriority="0" w:semiHidden="0" w:name="List Number"/>
+    <w:lsdException w:uiPriority="0" w:name="List 2"/>
+    <w:lsdException w:uiPriority="0" w:name="List 3"/>
+    <w:lsdException w:unhideWhenUsed="0" w:uiPriority="0" w:semiHidden="0" w:name="List 4"/>
+    <w:lsdException w:unhideWhenUsed="0" w:uiPriority="0" w:semiHidden="0" w:name="List 5"/>
+    <w:lsdException w:uiPriority="0" w:name="List Bullet 2"/>
+    <w:lsdException w:uiPriority="0" w:name="List Bullet 3"/>
+    <w:lsdException w:uiPriority="0" w:name="List Bullet 4"/>
+    <w:lsdException w:uiPriority="0" w:name="List Bullet 5"/>
+    <w:lsdException w:uiPriority="0" w:name="List Number 2"/>
+    <w:lsdException w:uiPriority="0" w:name="List Number 3"/>
+    <w:lsdException w:uiPriority="0" w:name="List Number 4"/>
+    <w:lsdException w:uiPriority="0" w:name="List Number 5"/>
+    <w:lsdException w:qFormat="1" w:unhideWhenUsed="0" w:uiPriority="0" w:semiHidden="0" w:name="Title"/>
+    <w:lsdException w:uiPriority="0" w:name="Closing"/>
+    <w:lsdException w:uiPriority="0" w:name="Signature"/>
+    <w:lsdException w:uiPriority="1" w:name="Default Paragraph Font"/>
+    <w:lsdException w:uiPriority="0" w:name="Body Text"/>
+    <w:lsdException w:uiPriority="0" w:name="Body Text Indent"/>
+    <w:lsdException w:uiPriority="0" w:name="List Continue"/>
+    <w:lsdException w:uiPriority="0" w:name="List Continue 2"/>
+    <w:lsdException w:uiPriority="0" w:name="List Continue 3"/>
+    <w:lsdException w:uiPriority="0" w:name="List Continue 4"/>
+    <w:lsdException w:uiPriority="0" w:name="List Continue 5"/>
+    <w:lsdException w:uiPriority="0" w:name="Message Header"/>
+    <w:lsdException w:qFormat="1" w:unhideWhenUsed="0" w:uiPriority="0" w:semiHidden="0" w:name="Subtitle"/>
+    <w:lsdException w:unhideWhenUsed="0" w:uiPriority="0" w:semiHidden="0" w:name="Salutation"/>
+    <w:lsdException w:unhideWhenUsed="0" w:uiPriority="0" w:semiHidden="0" w:name="Date"/>
+    <w:lsdException w:unhideWhenUsed="0" w:uiPriority="0" w:semiHidden="0" w:name="Body Text First Indent"/>
+    <w:lsdException w:uiPriority="0" w:name="Body Text First Indent 2"/>
+    <w:lsdException w:uiPriority="0" w:name="Note Heading"/>
+    <w:lsdException w:uiPriority="0" w:name="Body Text 2"/>
+    <w:lsdException w:uiPriority="0" w:name="Body Text 3"/>
+    <w:lsdException w:uiPriority="0" w:name="Body Text Indent 2"/>
+    <w:lsdException w:uiPriority="0" w:name="Body Text Indent 3"/>
+    <w:lsdException w:uiPriority="0" w:name="Block Text"/>
+    <w:lsdException w:unhideWhenUsed="0" w:uiPriority="0" w:semiHidden="0" w:name="Hyperlink"/>
+    <w:lsdException w:uiPriority="0" w:name="FollowedHyperlink"/>
+    <w:lsdException w:qFormat="1" w:unhideWhenUsed="0" w:uiPriority="0" w:semiHidden="0" w:name="Strong"/>
+    <w:lsdException w:qFormat="1" w:unhideWhenUsed="0" w:uiPriority="0" w:semiHidden="0" w:name="Emphasis"/>
+    <w:lsdException w:uiPriority="0" w:name="Document Map"/>
+    <w:lsdException w:uiPriority="0" w:name="Plain Text"/>
+    <w:lsdException w:uiPriority="0" w:name="E-mail Signature"/>
+    <w:lsdException w:uiPriority="0" w:name="Normal (Web)"/>
+    <w:lsdException w:uiPriority="0" w:name="HTML Acronym"/>
+    <w:lsdException w:uiPriority="0" w:name="HTML Address"/>
+    <w:lsdException w:uiPriority="0" w:name="HTML Cite"/>
+    <w:lsdException w:uiPriority="0" w:name="HTML Code"/>
+    <w:lsdException w:uiPriority="0" w:name="HTML Definition"/>
+    <w:lsdException w:uiPriority="0" w:name="HTML Keyboard"/>
+    <w:lsdException w:uiPriority="0" w:name="HTML Preformatted"/>
+    <w:lsdException w:uiPriority="0" w:name="HTML Sample"/>
+    <w:lsdException w:uiPriority="0" w:name="HTML Typewriter"/>
+    <w:lsdException w:uiPriority="0" w:name="HTML Variable"/>
+    <w:lsdException w:uiPriority="99" w:name="Normal Table"/>
+    <w:lsdException w:uiPriority="0" w:name="annotation subject"/>
+    <w:lsdException w:uiPriority="0" w:name="Table Simple 1"/>
+    <w:lsdException w:uiPriority="0" w:name="Table Simple 2"/>
+    <w:lsdException w:uiPriority="0" w:name="Table Simple 3"/>
+    <w:lsdException w:uiPriority="0" w:name="Table Classic 1"/>
+    <w:lsdException w:uiPriority="0" w:name="Table Classic 2"/>
+    <w:lsdException w:uiPriority="0" w:name="Table Classic 3"/>
+    <w:lsdException w:uiPriority="0" w:name="Table Classic 4"/>
+    <w:lsdException w:uiPriority="0" w:name="Table Colorful 1"/>
+    <w:lsdException w:uiPriority="0" w:name="Table Colorful 2"/>
+    <w:lsdException w:uiPriority="0" w:name="Table Colorful 3"/>
+    <w:lsdException w:uiPriority="0" w:name="Table Columns 1"/>
+    <w:lsdException w:uiPriority="0" w:name="Table Columns 2"/>
+    <w:lsdException w:uiPriority="0" w:name="Table Columns 3"/>
+    <w:lsdException w:uiPriority="0" w:name="Table Columns 4"/>
+    <w:lsdException w:uiPriority="0" w:name="Table Columns 5"/>
+    <w:lsdException w:uiPriority="0" w:name="Table Grid 1"/>
+    <w:lsdException w:uiPriority="0" w:name="Table Grid 2"/>
+    <w:lsdException w:uiPriority="0" w:name="Table Grid 3"/>
+    <w:lsdException w:uiPriority="0" w:name="Table Grid 4"/>
+    <w:lsdException w:uiPriority="0" w:name="Table Grid 5"/>
+    <w:lsdException w:uiPriority="0" w:name="Table Grid 6"/>
+    <w:lsdException w:uiPriority="0" w:name="Table Grid 7"/>
+    <w:lsdException w:uiPriority="0" w:name="Table Grid 8"/>
+    <w:lsdException w:uiPriority="0" w:name="Table List 1"/>
+    <w:lsdException w:uiPriority="0" w:name="Table List 2"/>
+    <w:lsdException w:uiPriority="0" w:name="Table List 3"/>
+    <w:lsdException w:uiPriority="0" w:name="Table List 4"/>
+    <w:lsdException w:uiPriority="0" w:name="Table List 5"/>
+    <w:lsdException w:uiPriority="0" w:name="Table List 6"/>
+    <w:lsdException w:uiPriority="0" w:name="Table List 7"/>
+    <w:lsdException w:uiPriority="0" w:name="Table List 8"/>
+    <w:lsdException w:uiPriority="0" w:name="Table 3D effects 1"/>
+    <w:lsdException w:uiPriority="0" w:name="Table 3D effects 2"/>
+    <w:lsdException w:uiPriority="0" w:name="Table 3D effects 3"/>
+    <w:lsdException w:uiPriority="0" w:name="Table Contemporary"/>
+    <w:lsdException w:uiPriority="0" w:name="Table Elegant"/>
+    <w:lsdException w:uiPriority="0" w:name="Table Professional"/>
+    <w:lsdException w:uiPriority="0" w:name="Table Subtle 1"/>
+    <w:lsdException w:uiPriority="0" w:name="Table Subtle 2"/>
+    <w:lsdException w:uiPriority="0" w:name="Table Web 1"/>
+    <w:lsdException w:uiPriority="0" w:name="Table Web 2"/>
+    <w:lsdException w:uiPriority="0" w:name="Table Web 3"/>
+    <w:lsdException w:unhideWhenUsed="0" w:uiPriority="0" w:semiHidden="0" w:name="Balloon Text"/>
+    <w:lsdException w:unhideWhenUsed="0" w:uiPriority="0" w:semiHidden="0" w:name="Table Grid"/>
+    <w:lsdException w:uiPriority="0" w:name="Table Theme"/>
+    <w:lsdException w:unhideWhenUsed="0" w:uiPriority="60" w:semiHidden="0" w:name="Light Shading"/>
+    <w:lsdException w:unhideWhenUsed="0" w:uiPriority="61" w:semiHidden="0" w:name="Light List"/>
+    <w:lsdException w:unhideWhenUsed="0" w:uiPriority="62" w:semiHidden="0" w:name="Light Grid"/>
+    <w:lsdException w:unhideWhenUsed="0" w:uiPriority="63" w:semiHidden="0" w:name="Medium Shading 1"/>
+    <w:lsdException w:unhideWhenUsed="0" w:uiPriority="64" w:semiHidden="0" w:name="Medium Shading 2"/>
+    <w:lsdException w:unhideWhenUsed="0" w:uiPriority="65" w:semiHidden="0" w:name="Medium List 1"/>
+    <w:lsdException w:unhideWhenUsed="0" w:uiPriority="66" w:semiHidden="0" w:name="Medium List 2"/>
+    <w:lsdException w:unhideWhenUsed="0" w:uiPriority="67" w:semiHidden="0" w:name="Medium Grid 1"/>
+    <w:lsdException w:unhideWhenUsed="0" w:uiPriority="68" w:semiHidden="0" w:name="Medium Grid 2"/>
+    <w:lsdException w:unhideWhenUsed="0" w:uiPriority="69" w:semiHidden="0" w:name="Medium Grid 3"/>
+    <w:lsdException w:unhideWhenUsed="0" w:uiPriority="70" w:semiHidden="0" w:name="Dark List"/>
+    <w:lsdException w:unhideWhenUsed="0" w:uiPriority="71" w:semiHidden="0" w:name="Colorful Shading"/>
+    <w:lsdException w:unhideWhenUsed="0" w:uiPriority="72" w:semiHidden="0" w:name="Colorful List"/>
+    <w:lsdException w:unhideWhenUsed="0" w:uiPriority="73" w:semiHidden="0" w:name="Colorful Grid"/>
+    <w:lsdException w:unhideWhenUsed="0" w:uiPriority="60" w:semiHidden="0" w:name="Light Shading Accent 1"/>
+    <w:lsdException w:unhideWhenUsed="0" w:uiPriority="61" w:semiHidden="0" w:name="Light List Accent 1"/>
+    <w:lsdException w:unhideWhenUsed="0" w:uiPriority="62" w:semiHidden="0" w:name="Light Grid Accent 1"/>
+    <w:lsdException w:unhideWhenUsed="0" w:uiPriority="63" w:semiHidden="0" w:name="Medium Shading 1 Accent 1"/>
+    <w:lsdException w:unhideWhenUsed="0" w:uiPriority="64" w:semiHidden="0" w:name="Medium Shading 2 Accent 1"/>
+    <w:lsdException w:unhideWhenUsed="0" w:uiPriority="65" w:semiHidden="0" w:name="Medium List 1 Accent 1"/>
+    <w:lsdException w:unhideWhenUsed="0" w:uiPriority="66" w:semiHidden="0" w:name="Medium List 2 Accent 1"/>
+    <w:lsdException w:unhideWhenUsed="0" w:uiPriority="67" w:semiHidden="0" w:name="Medium Grid 1 Accent 1"/>
+    <w:lsdException w:unhideWhenUsed="0" w:uiPriority="68" w:semiHidden="0" w:name="Medium Grid 2 Accent 1"/>
+    <w:lsdException w:unhideWhenUsed="0" w:uiPriority="69" w:semiHidden="0" w:name="Medium Grid 3 Accent 1"/>
+    <w:lsdException w:unhideWhenUsed="0" w:uiPriority="70" w:semiHidden="0" w:name="Dark List Accent 1"/>
+    <w:lsdException w:unhideWhenUsed="0" w:uiPriority="71" w:semiHidden="0" w:name="Colorful Shading Accent 1"/>
+    <w:lsdException w:unhideWhenUsed="0" w:uiPriority="72" w:semiHidden="0" w:name="Colorful List Accent 1"/>
+    <w:lsdException w:unhideWhenUsed="0" w:uiPriority="73" w:semiHidden="0" w:name="Colorful Grid Accent 1"/>
+    <w:lsdException w:unhideWhenUsed="0" w:uiPriority="60" w:semiHidden="0" w:name="Light Shading Accent 2"/>
+    <w:lsdException w:unhideWhenUsed="0" w:uiPriority="61" w:semiHidden="0" w:name="Light List Accent 2"/>
+    <w:lsdException w:unhideWhenUsed="0" w:uiPriority="62" w:semiHidden="0" w:name="Light Grid Accent 2"/>
+    <w:lsdException w:unhideWhenUsed="0" w:uiPriority="63" w:semiHidden="0" w:name="Medium Shading 1 Accent 2"/>
+    <w:lsdException w:unhideWhenUsed="0" w:uiPriority="64" w:semiHidden="0" w:name="Medium Shading 2 Accent 2"/>
+    <w:lsdException w:unhideWhenUsed="0" w:uiPriority="65" w:semiHidden="0" w:name="Medium List 1 Accent 2"/>
+    <w:lsdException w:unhideWhenUsed="0" w:uiPriority="66" w:semiHidden="0" w:name="Medium List 2 Accent 2"/>
+    <w:lsdException w:unhideWhenUsed="0" w:uiPriority="67" w:semiHidden="0" w:name="Medium Grid 1 Accent 2"/>
+    <w:lsdException w:unhideWhenUsed="0" w:uiPriority="68" w:semiHidden="0" w:name="Medium Grid 2 Accent 2"/>
+    <w:lsdException w:unhideWhenUsed="0" w:uiPriority="69" w:semiHidden="0" w:name="Medium Grid 3 Accent 2"/>
+    <w:lsdException w:unhideWhenUsed="0" w:uiPriority="70" w:semiHidden="0" w:name="Dark List Accent 2"/>
+    <w:lsdException w:unhideWhenUsed="0" w:uiPriority="71" w:semiHidden="0" w:name="Colorful Shading Accent 2"/>
+    <w:lsdException w:unhideWhenUsed="0" w:uiPriority="72" w:semiHidden="0" w:name="Colorful List Accent 2"/>
+    <w:lsdException w:unhideWhenUsed="0" w:uiPriority="73" w:semiHidden="0" w:name="Colorful Grid Accent 2"/>
+    <w:lsdException w:unhideWhenUsed="0" w:uiPriority="60" w:semiHidden="0" w:name="Light Shading Accent 3"/>
+    <w:lsdException w:unhideWhenUsed="0" w:uiPriority="61" w:semiHidden="0" w:name="Light List Accent 3"/>
+    <w:lsdException w:unhideWhenUsed="0" w:uiPriority="62" w:semiHidden="0" w:name="Light Grid Accent 3"/>
+    <w:lsdException w:unhideWhenUsed="0" w:uiPriority="63" w:semiHidden="0" w:name="Medium Shading 1 Accent 3"/>
+    <w:lsdException w:unhideWhenUsed="0" w:uiPriority="64" w:semiHidden="0" w:name="Medium Shading 2 Accent 3"/>
+    <w:lsdException w:unhideWhenUsed="0" w:uiPriority="65" w:semiHidden="0" w:name="Medium List 1 Accent 3"/>
+    <w:lsdException w:unhideWhenUsed="0" w:uiPriority="66" w:semiHidden="0" w:name="Medium List 2 Accent 3"/>
+    <w:lsdException w:unhideWhenUsed="0" w:uiPriority="67" w:semiHidden="0" w:name="Medium Grid 1 Accent 3"/>
+    <w:lsdException w:unhideWhenUsed="0" w:uiPriority="68" w:semiHidden="0" w:name="Medium Grid 2 Accent 3"/>
+    <w:lsdException w:unhideWhenUsed="0" w:uiPriority="69" w:semiHidden="0" w:name="Medium Grid 3 Accent 3"/>
+    <w:lsdException w:unhideWhenUsed="0" w:uiPriority="70" w:semiHidden="0" w:name="Dark List Accent 3"/>
+    <w:lsdException w:unhideWhenUsed="0" w:uiPriority="71" w:semiHidden="0" w:name="Colorful Shading Accent 3"/>
+    <w:lsdException w:unhideWhenUsed="0" w:uiPriority="72" w:semiHidden="0" w:name="Colorful List Accent 3"/>
+    <w:lsdException w:unhideWhenUsed="0" w:uiPriority="73" w:semiHidden="0" w:name="Colorful Grid Accent 3"/>
+    <w:lsdException w:unhideWhenUsed="0" w:uiPriority="60" w:semiHidden="0" w:name="Light Shading Accent 4"/>
+    <w:lsdException w:unhideWhenUsed="0" w:uiPriority="61" w:semiHidden="0" w:name="Light List Accent 4"/>
+    <w:lsdException w:unhideWhenUsed="0" w:uiPriority="62" w:semiHidden="0" w:name="Light Grid Accent 4"/>
+    <w:lsdException w:unhideWhenUsed="0" w:uiPriority="63" w:semiHidden="0" w:name="Medium Shading 1 Accent 4"/>
+    <w:lsdException w:unhideWhenUsed="0" w:uiPriority="64" w:semiHidden="0" w:name="Medium Shading 2 Accent 4"/>
+    <w:lsdException w:unhideWhenUsed="0" w:uiPriority="65" w:semiHidden="0" w:name="Medium List 1 Accent 4"/>
+    <w:lsdException w:unhideWhenUsed="0" w:uiPriority="66" w:semiHidden="0" w:name="Medium List 2 Accent 4"/>
+    <w:lsdException w:unhideWhenUsed="0" w:uiPriority="67" w:semiHidden="0" w:name="Medium Grid 1 Accent 4"/>
+    <w:lsdException w:unhideWhenUsed="0" w:uiPriority="68" w:semiHidden="0" w:name="Medium Grid 2 Accent 4"/>
+    <w:lsdException w:unhideWhenUsed="0" w:uiPriority="69" w:semiHidden="0" w:name="Medium Grid 3 Accent 4"/>
+    <w:lsdException w:unhideWhenUsed="0" w:uiPriority="70" w:semiHidden="0" w:name="Dark List Accent 4"/>
+    <w:lsdException w:unhideWhenUsed="0" w:uiPriority="71" w:semiHidden="0" w:name="Colorful Shading Accent 4"/>
+    <w:lsdException w:unhideWhenUsed="0" w:uiPriority="72" w:semiHidden="0" w:name="Colorful List Accent 4"/>
+    <w:lsdException w:unhideWhenUsed="0" w:uiPriority="73" w:semiHidden="0" w:name="Colorful Grid Accent 4"/>
+    <w:lsdException w:unhideWhenUsed="0" w:uiPriority="60" w:semiHidden="0" w:name="Light Shading Accent 5"/>
+    <w:lsdException w:unhideWhenUsed="0" w:uiPriority="61" w:semiHidden="0" w:name="Light List Accent 5"/>
+    <w:lsdException w:unhideWhenUsed="0" w:uiPriority="62" w:semiHidden="0" w:name="Light Grid Accent 5"/>
+    <w:lsdException w:unhideWhenUsed="0" w:uiPriority="63" w:semiHidden="0" w:name="Medium Shading 1 Accent 5"/>
+    <w:lsdException w:unhideWhenUsed="0" w:uiPriority="64" w:semiHidden="0" w:name="Medium Shading 2 Accent 5"/>
+    <w:lsdException w:unhideWhenUsed="0" w:uiPriority="65" w:semiHidden="0" w:name="Medium List 1 Accent 5"/>
+    <w:lsdException w:unhideWhenUsed="0" w:uiPriority="66" w:semiHidden="0" w:name="Medium List 2 Accent 5"/>
+    <w:lsdException w:unhideWhenUsed="0" w:uiPriority="67" w:semiHidden="0" w:name="Medium Grid 1 Accent 5"/>
+    <w:lsdException w:unhideWhenUsed="0" w:uiPriority="68" w:semiHidden="0" w:name="Medium Grid 2 Accent 5"/>
+    <w:lsdException w:unhideWhenUsed="0" w:uiPriority="69" w:semiHidden="0" w:name="Medium Grid 3 Accent 5"/>
+    <w:lsdException w:unhideWhenUsed="0" w:uiPriority="70" w:semiHidden="0" w:name="Dark List Accent 5"/>
+    <w:lsdException w:unhideWhenUsed="0" w:uiPriority="71" w:semiHidden="0" w:name="Colorful Shading Accent 5"/>
+    <w:lsdException w:unhideWhenUsed="0" w:uiPriority="72" w:semiHidden="0" w:name="Colorful List Accent 5"/>
+    <w:lsdException w:unhideWhenUsed="0" w:uiPriority="73" w:semiHidden="0" w:name="Colorful Grid Accent 5"/>
+    <w:lsdException w:unhideWhenUsed="0" w:uiPriority="60" w:semiHidden="0" w:name="Light Shading Accent 6"/>
+    <w:lsdException w:unhideWhenUsed="0" w:uiPriority="61" w:semiHidden="0" w:name="Light List Accent 6"/>
+    <w:lsdException w:unhideWhenUsed="0" w:uiPriority="62" w:semiHidden="0" w:name="Light Grid Accent 6"/>
+    <w:lsdException w:unhideWhenUsed="0" w:uiPriority="63" w:semiHidden="0" w:name="Medium Shading 1 Accent 6"/>
+    <w:lsdException w:unhideWhenUsed="0" w:uiPriority="64" w:semiHidden="0" w:name="Medium Shading 2 Accent 6"/>
+    <w:lsdException w:unhideWhenUsed="0" w:uiPriority="65" w:semiHidden="0" w:name="Medium List 1 Accent 6"/>
+    <w:lsdException w:unhideWhenUsed="0" w:uiPriority="66" w:semiHidden="0" w:name="Medium List 2 Accent 6"/>
+    <w:lsdException w:unhideWhenUsed="0" w:uiPriority="67" w:semiHidden="0" w:name="Medium Grid 1 Accent 6"/>
+    <w:lsdException w:unhideWhenUsed="0" w:uiPriority="68" w:semiHidden="0" w:name="Medium Grid 2 Accent 6"/>
+    <w:lsdException w:unhideWhenUsed="0" w:uiPriority="69" w:semiHidden="0" w:name="Medium Grid 3 Accent 6"/>
+    <w:lsdException w:unhideWhenUsed="0" w:uiPriority="70" w:semiHidden="0" w:name="Dark List Accent 6"/>
+    <w:lsdException w:unhideWhenUsed="0" w:uiPriority="71" w:semiHidden="0" w:name="Colorful Shading Accent 6"/>
+    <w:lsdException w:unhideWhenUsed="0" w:uiPriority="72" w:semiHidden="0" w:name="Colorful List Accent 6"/>
+    <w:lsdException w:unhideWhenUsed="0" w:uiPriority="73" w:semiHidden="0" w:name="Colorful Grid Accent 6"/>
   </w:latentStyles>
-  <w:style w:type="paragraph" w:default="1" w:styleId="a">
+  <w:style w:type="paragraph" w:default="1" w:styleId="1">
     <w:name w:val="Normal"/>
     <w:qFormat/>
-    <w:rsid w:val="00AF3757"/>
+    <w:uiPriority w:val="0"/>
     <w:pPr>
       <w:widowControl w:val="0"/>
       <w:jc w:val="both"/>
     </w:pPr>
     <w:rPr>
+      <w:rFonts w:ascii="Times New Roman" w:hAnsi="Times New Roman" w:eastAsia="宋体" w:cs="Times New Roman"/>
       <w:kern w:val="2"/>
       <w:sz w:val="21"/>
       <w:szCs w:val="24"/>
+      <w:lang w:val="en-US" w:eastAsia="zh-CN" w:bidi="ar-SA"/>
     </w:rPr>
   </w:style>
-  <w:style w:type="character" w:default="1" w:styleId="a0">
+  <w:style w:type="character" w:default="1" w:styleId="6">
     <w:name w:val="Default Paragraph Font"/>
-    <w:uiPriority w:val="1"/>
     <w:semiHidden/>
     <w:unhideWhenUsed/>
+    <w:uiPriority w:val="1"/>
   </w:style>
-  <w:style w:type="table" w:default="1" w:styleId="a1">
+  <w:style w:type="table" w:default="1" w:styleId="9">
     <w:name w:val="Normal Table"/>
-    <w:uiPriority w:val="99"/>
     <w:semiHidden/>
     <w:unhideWhenUsed/>
+    <w:uiPriority w:val="99"/>
     <w:tblPr>
-      <w:tblInd w:w="0" w:type="dxa"/>
+      <w:tblLayout w:type="fixed"/>
       <w:tblCellMar>
         <w:top w:w="0" w:type="dxa"/>
         <w:left w:w="108" w:type="dxa"/>
@@ -6641,35 +6382,29 @@
       </w:tblCellMar>
     </w:tblPr>
   </w:style>
-  <w:style w:type="numbering" w:default="1" w:styleId="a2">
-    <w:name w:val="No List"/>
-    <w:uiPriority w:val="99"/>
-    <w:semiHidden/>
-    <w:unhideWhenUsed/>
-  </w:style>
-  <w:style w:type="paragraph" w:styleId="a3">
+  <w:style w:type="paragraph" w:styleId="2">
     <w:name w:val="annotation text"/>
-    <w:basedOn w:val="a"/>
-    <w:link w:val="Char"/>
-    <w:rsid w:val="00AF3757"/>
+    <w:basedOn w:val="1"/>
+    <w:link w:val="13"/>
+    <w:uiPriority w:val="0"/>
     <w:pPr>
       <w:jc w:val="left"/>
     </w:pPr>
   </w:style>
-  <w:style w:type="paragraph" w:styleId="a4">
+  <w:style w:type="paragraph" w:styleId="3">
     <w:name w:val="Balloon Text"/>
-    <w:basedOn w:val="a"/>
-    <w:link w:val="Char0"/>
-    <w:rsid w:val="00AF3757"/>
+    <w:basedOn w:val="1"/>
+    <w:link w:val="11"/>
+    <w:uiPriority w:val="0"/>
     <w:rPr>
       <w:sz w:val="18"/>
       <w:szCs w:val="18"/>
     </w:rPr>
   </w:style>
-  <w:style w:type="paragraph" w:styleId="a5">
+  <w:style w:type="paragraph" w:styleId="4">
     <w:name w:val="footer"/>
-    <w:basedOn w:val="a"/>
-    <w:rsid w:val="00AF3757"/>
+    <w:basedOn w:val="1"/>
+    <w:uiPriority w:val="0"/>
     <w:pPr>
       <w:tabs>
         <w:tab w:val="center" w:pos="4153"/>
@@ -6683,13 +6418,13 @@
       <w:szCs w:val="18"/>
     </w:rPr>
   </w:style>
-  <w:style w:type="paragraph" w:styleId="a6">
+  <w:style w:type="paragraph" w:styleId="5">
     <w:name w:val="header"/>
-    <w:basedOn w:val="a"/>
-    <w:rsid w:val="00AF3757"/>
+    <w:basedOn w:val="1"/>
+    <w:uiPriority w:val="0"/>
     <w:pPr>
       <w:pBdr>
-        <w:bottom w:val="single" w:sz="6" w:space="1" w:color="auto"/>
+        <w:bottom w:val="single" w:color="auto" w:sz="6" w:space="1"/>
       </w:pBdr>
       <w:tabs>
         <w:tab w:val="center" w:pos="4153"/>
@@ -6703,63 +6438,65 @@
       <w:szCs w:val="18"/>
     </w:rPr>
   </w:style>
-  <w:style w:type="character" w:styleId="a7">
+  <w:style w:type="character" w:styleId="7">
     <w:name w:val="Hyperlink"/>
-    <w:rsid w:val="00AF3757"/>
+    <w:uiPriority w:val="0"/>
     <w:rPr>
       <w:color w:val="0000FF"/>
       <w:u w:val="single"/>
     </w:rPr>
   </w:style>
-  <w:style w:type="table" w:styleId="a8">
+  <w:style w:type="character" w:styleId="8">
+    <w:name w:val="annotation reference"/>
+    <w:uiPriority w:val="0"/>
+    <w:rPr>
+      <w:sz w:val="21"/>
+      <w:szCs w:val="21"/>
+    </w:rPr>
+  </w:style>
+  <w:style w:type="table" w:styleId="10">
     <w:name w:val="Table Grid"/>
-    <w:basedOn w:val="a1"/>
-    <w:rsid w:val="00AF3757"/>
+    <w:basedOn w:val="9"/>
+    <w:uiPriority w:val="0"/>
     <w:tblPr>
       <w:tblBorders>
-        <w:top w:val="single" w:sz="4" w:space="0" w:color="auto"/>
-        <w:left w:val="single" w:sz="4" w:space="0" w:color="auto"/>
-        <w:bottom w:val="single" w:sz="4" w:space="0" w:color="auto"/>
-        <w:right w:val="single" w:sz="4" w:space="0" w:color="auto"/>
-        <w:insideH w:val="single" w:sz="4" w:space="0" w:color="auto"/>
-        <w:insideV w:val="single" w:sz="4" w:space="0" w:color="auto"/>
+        <w:top w:val="single" w:color="auto" w:sz="4" w:space="0"/>
+        <w:left w:val="single" w:color="auto" w:sz="4" w:space="0"/>
+        <w:bottom w:val="single" w:color="auto" w:sz="4" w:space="0"/>
+        <w:right w:val="single" w:color="auto" w:sz="4" w:space="0"/>
+        <w:insideH w:val="single" w:color="auto" w:sz="4" w:space="0"/>
+        <w:insideV w:val="single" w:color="auto" w:sz="4" w:space="0"/>
       </w:tblBorders>
+      <w:tblLayout w:type="fixed"/>
     </w:tblPr>
   </w:style>
-  <w:style w:type="character" w:customStyle="1" w:styleId="Char0">
+  <w:style w:type="character" w:customStyle="1" w:styleId="11">
     <w:name w:val="批注框文本 Char"/>
-    <w:link w:val="a4"/>
-    <w:rsid w:val="00AF3757"/>
+    <w:link w:val="3"/>
+    <w:uiPriority w:val="0"/>
     <w:rPr>
       <w:kern w:val="2"/>
       <w:sz w:val="18"/>
       <w:szCs w:val="18"/>
     </w:rPr>
   </w:style>
-  <w:style w:type="character" w:styleId="a9">
-    <w:name w:val="annotation reference"/>
-    <w:rsid w:val="00AF3757"/>
-    <w:rPr>
-      <w:sz w:val="21"/>
-      <w:szCs w:val="21"/>
-    </w:rPr>
-  </w:style>
-  <w:style w:type="paragraph" w:styleId="aa">
+  <w:style w:type="paragraph" w:customStyle="1" w:styleId="12">
     <w:name w:val="Revision"/>
     <w:hidden/>
+    <w:semiHidden/>
     <w:uiPriority w:val="99"/>
-    <w:semiHidden/>
-    <w:rsid w:val="00283A98"/>
     <w:rPr>
+      <w:rFonts w:ascii="Times New Roman" w:hAnsi="Times New Roman" w:eastAsia="宋体" w:cs="Times New Roman"/>
       <w:kern w:val="2"/>
       <w:sz w:val="21"/>
       <w:szCs w:val="24"/>
+      <w:lang w:val="en-US" w:eastAsia="zh-CN" w:bidi="ar-SA"/>
     </w:rPr>
   </w:style>
-  <w:style w:type="character" w:customStyle="1" w:styleId="Char">
+  <w:style w:type="character" w:customStyle="1" w:styleId="13">
     <w:name w:val="批注文字 Char"/>
-    <w:link w:val="a3"/>
-    <w:rsid w:val="00F637CA"/>
+    <w:link w:val="2"/>
+    <w:uiPriority w:val="0"/>
     <w:rPr>
       <w:kern w:val="2"/>
       <w:sz w:val="21"/>
@@ -7021,7 +6758,6 @@
     </a:fmtScheme>
   </a:themeElements>
   <a:objectDefaults/>
-  <a:extraClrSchemeLst/>
 </a:theme>
 </file>
 
@@ -7031,15 +6767,14 @@
     <customSectPr/>
   </customSectProps>
   <customShpExts>
-    <customShpInfo spid="_x0000_s1026"/>
+    <customShpInfo spid="_x0000_s1176"/>
     <customShpInfo spid="_x0000_s1181"/>
-    <customShpInfo spid="_x0000_s1176"/>
     <customShpInfo spid="_x0000_s1189"/>
-    <customShpInfo spid="_x0000_s1184"/>
+    <customShpInfo spid="_x0000_s1191"/>
     <customShpInfo spid="_x0000_s1177"/>
-    <customShpInfo spid="_x0000_s1182"/>
     <customShpInfo spid="_x0000_s1185"/>
     <customShpInfo spid="_x0000_s1178"/>
+    <customShpInfo spid="_x0000_s1182"/>
     <customShpInfo spid="_x0000_s1183"/>
     <customShpInfo spid="_x0000_s1186"/>
     <customShpInfo spid="_x0000_s1179"/>
@@ -7064,8 +6799,6 @@
 
 <file path=customXml/itemProps2.xml><?xml version="1.0" encoding="utf-8"?>
 <ds:datastoreItem xmlns:ds="http://schemas.openxmlformats.org/officeDocument/2006/customXml" ds:itemID="{AF7AF9EE-714B-4AEF-BD6F-8626ED006430}">
-  <ds:schemaRefs>
-    <ds:schemaRef ds:uri="http://schemas.openxmlformats.org/officeDocument/2006/bibliography"/>
-  </ds:schemaRefs>
+  <ds:schemaRefs/>
 </ds:datastoreItem>
 </file>
--- a/DRPWeb/src/main/webapp/Dissertation/表4：成都学院本科毕业设计（论文）开题报告.docx
+++ b/DRPWeb/src/main/webapp/Dissertation/表4：成都学院本科毕业设计（论文）开题报告.docx
@@ -886,7 +886,7 @@
         </w:tblPrEx>
         <w:trPr>
           <w:cantSplit/>
-          <w:trHeight w:val="9376" w:hRule="exact"/>
+          <w:trHeight w:val="4426" w:hRule="exact"/>
           <w:jc w:val="center"/>
         </w:trPr>
         <w:tc>
@@ -975,6 +975,15 @@
                 <w:szCs w:val="18"/>
               </w:rPr>
             </w:pPr>
+            <w:r>
+              <w:rPr>
+                <w:rFonts w:hint="eastAsia" w:ascii="方正书宋简体" w:hAnsi="宋体" w:eastAsia="方正书宋简体"/>
+                <w:kern w:val="10"/>
+                <w:sz w:val="18"/>
+                <w:szCs w:val="18"/>
+              </w:rPr>
+              <w:t>现</w:t>
+            </w:r>
             <w:commentRangeStart w:id="0"/>
             <w:r>
               <w:rPr>
@@ -983,11 +992,26 @@
                 <w:sz w:val="18"/>
                 <w:szCs w:val="18"/>
               </w:rPr>
-              <w:t>现代军事通信面临着纷繁复杂的干扰环境，因此具备足够的抗干扰能力，是未来通信发展至关重要的因素，这要求能够识别和抑制各种干扰。扩频通信早期主要应用于军事目的，后来扩频技术在民用通信方面的应用逐渐兴起并迅速发展，例如在蜂窝数字移动通信系统中，扩频技术被用于克服多路径效应和抑制同信道干扰，新一代移动通信系统利用技术进一步提高频谱利用率和系统性能。</w:t>
+              <w:t>随着</w:t>
             </w:r>
             <w:commentRangeEnd w:id="0"/>
             <w:r>
+              <w:rPr>
+                <w:rFonts w:hint="eastAsia" w:ascii="方正书宋简体" w:hAnsi="宋体" w:eastAsia="方正书宋简体"/>
+                <w:kern w:val="10"/>
+                <w:sz w:val="18"/>
+                <w:szCs w:val="18"/>
+              </w:rPr>
               <w:commentReference w:id="0"/>
+            </w:r>
+            <w:r>
+              <w:rPr>
+                <w:rFonts w:hint="eastAsia" w:ascii="方正书宋简体" w:hAnsi="宋体" w:eastAsia="方正书宋简体"/>
+                <w:kern w:val="10"/>
+                <w:sz w:val="18"/>
+                <w:szCs w:val="18"/>
+              </w:rPr>
+              <w:t>全球网络化和电子信息化技术的迅速发展及互联网技术在世界范围内的普及和应用，带动了电子商务技术迅速发展。电子商务技术通过现代化信息手段已经逐渐融入到的日常生活、学习、工作及各行各业中。随着企业的不断发展和经营规模的日益扩大，企业对各地下属分支部门的物资流通、营销管理、资金监管等各方面的管理难度也随之增大。那么企业如何解决和控制各方面成本的日益增加、提高监管力度，是各大企业目前急需解决的问题。</w:t>
             </w:r>
           </w:p>
           <w:p>
@@ -1010,53 +1034,7 @@
                 <w:sz w:val="18"/>
                 <w:szCs w:val="18"/>
               </w:rPr>
-              <w:t>直接序列扩频系统是目前应用最广泛的一种扩频通信系统。它最突出的优点是当扩频增益足够大时，系统具有良好的抗干扰能力。直接序列扩频是高安全性高抗扰性的一种无线序列型号传输方式。英文全称Direct Sequence Spread Spectrum，简称直扩方式（DS方式）。通过利用高速率的扩频序列在发射端扩展信号的频谱，而在接收端用相同的扩频码序列进行解扩，把展开的扩频信号还原成原来的信号。直接序列扩频技术在军事通信和机密工业中得到了广泛的应用，现在甚至普及到一些民用的高端产品，例如信号基站、无线电视、蜂窝手机、无线婴儿监视器等，是一种可靠安全的工业应用方案。</w:t>
-            </w:r>
-          </w:p>
-          <w:p>
-            <w:pPr>
-              <w:topLinePunct/>
-              <w:spacing w:line="400" w:lineRule="exact"/>
-              <w:ind w:firstLine="360" w:firstLineChars="200"/>
-              <w:jc w:val="left"/>
-              <w:rPr>
-                <w:rFonts w:ascii="方正书宋简体" w:hAnsi="宋体" w:eastAsia="方正书宋简体"/>
-                <w:kern w:val="10"/>
-                <w:sz w:val="18"/>
-                <w:szCs w:val="18"/>
-              </w:rPr>
-            </w:pPr>
-            <w:r>
-              <w:rPr>
-                <w:rFonts w:hint="eastAsia" w:ascii="方正书宋简体" w:hAnsi="宋体" w:eastAsia="方正书宋简体"/>
-                <w:kern w:val="10"/>
-                <w:sz w:val="18"/>
-                <w:szCs w:val="18"/>
-              </w:rPr>
-              <w:t>扩频技术由于其本身具备的优良性能而得到广泛应用，到目前为止，其最主要的两个应用领域仍是军事抗干扰通信和移动通信系统,而跳频系统与直接序列扩频系统则分别是在这两个领域应用最多的扩频方式。直接序列扩频系统，及DS-CDMA，主要是一种民用技术，在移动通信系统中的应用则成为扩频技术的主流。欧洲的GSM标准和北美的以CDMA技术为基础的IS-95都在第二代移动通信系统（2G）的应用中取得了巨大的成功。而在目前所有建议的第三代移动通信系统（3G）标准中（除了EDGE）都采用了某种形式的CDMA。因此CDMA技术成为目前扩频技术中研究最多的对象。</w:t>
-            </w:r>
-          </w:p>
-          <w:p>
-            <w:pPr>
-              <w:topLinePunct/>
-              <w:spacing w:line="400" w:lineRule="exact"/>
-              <w:ind w:firstLine="360" w:firstLineChars="200"/>
-              <w:jc w:val="left"/>
-              <w:rPr>
-                <w:rFonts w:ascii="方正书宋简体" w:hAnsi="宋体" w:eastAsia="方正书宋简体"/>
-                <w:kern w:val="10"/>
-                <w:sz w:val="18"/>
-                <w:szCs w:val="18"/>
-              </w:rPr>
-            </w:pPr>
-            <w:r>
-              <w:rPr>
-                <w:rFonts w:hint="eastAsia" w:ascii="方正书宋简体" w:hAnsi="宋体" w:eastAsia="方正书宋简体"/>
-                <w:kern w:val="10"/>
-                <w:sz w:val="18"/>
-                <w:szCs w:val="18"/>
-              </w:rPr>
-              <w:t>从扩频技术的历史可以看出，每一次技术上的大发展都是由巨大的需求驱动的。军事通信抗干扰的驱动以及个人通信业务的驱动使得扩频技术的抗干扰性能和码分多址能力得到最大限度的挖掘。展望未来，第四代移动通信系统（4G）的驱动无疑会使扩频技术传输高速数据的能力得到更大的拓展。</w:t>
+              <w:t>本设计研究的药品分销管理系统通过程序化从企业内部和外部收集各种相关的资源、信息和数据，以为企业作分析、决策、计划、提高效益和效率为目的，给企业各层管理者提供相应的功能，使各层管理者能够对自己所负责的各种计、监测和控制活动等作出及时、有效的决策。课题研究成果能够解决企业实际问题，所以具有现实意义和理论研究意义。</w:t>
             </w:r>
           </w:p>
         </w:tc>
@@ -1081,7 +1059,7 @@
         </w:tblPrEx>
         <w:trPr>
           <w:cantSplit/>
-          <w:trHeight w:val="4381" w:hRule="exact"/>
+          <w:trHeight w:val="9476" w:hRule="exact"/>
           <w:jc w:val="center"/>
         </w:trPr>
         <w:tc>
@@ -1168,66 +1146,285 @@
               <w:ind w:firstLine="360" w:firstLineChars="200"/>
               <w:jc w:val="left"/>
               <w:rPr>
-                <w:rFonts w:ascii="方正书宋简体" w:hAnsi="宋体" w:eastAsia="方正书宋简体"/>
-                <w:kern w:val="10"/>
-                <w:sz w:val="18"/>
-                <w:szCs w:val="18"/>
-              </w:rPr>
-            </w:pPr>
-            <w:r>
-              <w:rPr>
-                <w:rFonts w:hint="eastAsia" w:ascii="方正书宋简体" w:hAnsi="宋体" w:eastAsia="方正书宋简体"/>
-                <w:kern w:val="10"/>
-                <w:sz w:val="18"/>
-                <w:szCs w:val="18"/>
-              </w:rPr>
-              <w:t>由于直接序列扩频技术高抗噪声性能等特点，主要应用于军事，民事和商业领域。现在直接扩频技术被广泛应用于包括计算机无线网络等许多领域。</w:t>
-            </w:r>
-          </w:p>
-          <w:p>
-            <w:pPr>
-              <w:topLinePunct/>
-              <w:spacing w:line="400" w:lineRule="exact"/>
-              <w:ind w:firstLine="360" w:firstLineChars="200"/>
-              <w:jc w:val="left"/>
-              <w:rPr>
-                <w:rFonts w:ascii="方正书宋简体" w:hAnsi="宋体" w:eastAsia="方正书宋简体"/>
-                <w:kern w:val="10"/>
-                <w:sz w:val="18"/>
-                <w:szCs w:val="18"/>
-              </w:rPr>
-            </w:pPr>
-            <w:r>
-              <w:rPr>
-                <w:rFonts w:hint="eastAsia" w:ascii="方正书宋简体" w:hAnsi="宋体" w:eastAsia="方正书宋简体"/>
-                <w:kern w:val="10"/>
-                <w:sz w:val="18"/>
-                <w:szCs w:val="18"/>
-              </w:rPr>
-              <w:t>随着移动通信的迅猛发展，目前3G系统由研制开发逐步进入商用并且向第四代无线多媒体通信飞速发展。直接扩频码分多址，由于具备通信容量大、能充分利用话音的统计特性、平滑的越区切换、通信容量的软特性等优点被作为未来通信中最具竞争力、最有前景的无线多址接入技术。无线扩频通信作为另一种有效的补充通信手段，已在金融系统得到了越来越广泛的应用。</w:t>
-            </w:r>
-          </w:p>
-          <w:p>
-            <w:pPr>
-              <w:topLinePunct/>
-              <w:spacing w:line="400" w:lineRule="exact"/>
-              <w:ind w:firstLine="360" w:firstLineChars="200"/>
-              <w:jc w:val="left"/>
-              <w:rPr>
-                <w:rFonts w:ascii="方正书宋简体" w:hAnsi="宋体" w:eastAsia="方正书宋简体"/>
-                <w:kern w:val="10"/>
-                <w:sz w:val="18"/>
-                <w:szCs w:val="18"/>
-              </w:rPr>
-            </w:pPr>
-            <w:r>
-              <w:rPr>
-                <w:rFonts w:hint="eastAsia" w:ascii="方正书宋简体" w:hAnsi="宋体" w:eastAsia="方正书宋简体"/>
-                <w:kern w:val="10"/>
-                <w:sz w:val="18"/>
-                <w:szCs w:val="18"/>
-              </w:rPr>
-              <w:t>发展到现在，直接序列扩频技术理论和技术都趋于完善，主要应从系统的角度考虑总体性能，且与其他新技术结合应用。因此，应用的驱动一直是扩频技术发展的强大动力，未来的无线通信系统，如移动通信、无线局域网、全球个人通信等，直接序列扩频技术必将发挥重要作用。</w:t>
+                <w:rFonts w:hint="eastAsia" w:ascii="方正书宋简体" w:hAnsi="宋体" w:eastAsia="方正书宋简体"/>
+                <w:kern w:val="10"/>
+                <w:sz w:val="18"/>
+                <w:szCs w:val="18"/>
+              </w:rPr>
+            </w:pPr>
+            <w:r>
+              <w:rPr>
+                <w:rFonts w:hint="eastAsia" w:ascii="方正书宋简体" w:hAnsi="宋体" w:eastAsia="方正书宋简体"/>
+                <w:kern w:val="10"/>
+                <w:sz w:val="18"/>
+                <w:szCs w:val="18"/>
+              </w:rPr>
+              <w:t>随着理论的发展</w:t>
+            </w:r>
+            <w:r>
+              <w:rPr>
+                <w:rFonts w:hint="eastAsia" w:ascii="方正书宋简体" w:hAnsi="宋体" w:eastAsia="方正书宋简体"/>
+                <w:kern w:val="10"/>
+                <w:sz w:val="18"/>
+                <w:szCs w:val="18"/>
+                <w:lang w:eastAsia="zh-CN"/>
+              </w:rPr>
+              <w:t>，</w:t>
+            </w:r>
+            <w:r>
+              <w:rPr>
+                <w:rFonts w:hint="eastAsia" w:ascii="方正书宋简体" w:hAnsi="宋体" w:eastAsia="方正书宋简体"/>
+                <w:kern w:val="10"/>
+                <w:sz w:val="18"/>
+                <w:szCs w:val="18"/>
+              </w:rPr>
+              <w:t>国内外学者对分销渠道的研究经历了一个从简单到复杂的转变过程</w:t>
+            </w:r>
+            <w:r>
+              <w:rPr>
+                <w:rFonts w:hint="eastAsia" w:ascii="方正书宋简体" w:hAnsi="宋体" w:eastAsia="方正书宋简体"/>
+                <w:kern w:val="10"/>
+                <w:sz w:val="18"/>
+                <w:szCs w:val="18"/>
+                <w:lang w:eastAsia="zh-CN"/>
+              </w:rPr>
+              <w:t>。</w:t>
+            </w:r>
+            <w:r>
+              <w:rPr>
+                <w:rFonts w:hint="eastAsia" w:ascii="方正书宋简体" w:hAnsi="宋体" w:eastAsia="方正书宋简体"/>
+                <w:kern w:val="10"/>
+                <w:sz w:val="18"/>
+                <w:szCs w:val="18"/>
+              </w:rPr>
+              <w:t>西方对于渠道行为理论研究始于20世纪70年代，如罗森伯格和斯登(Rosenberg Stem)对于渠道冲突的研究，伊尔</w:t>
+            </w:r>
+            <w:r>
+              <w:rPr>
+                <w:rFonts w:hint="eastAsia" w:ascii="方正书宋简体" w:hAnsi="宋体" w:eastAsia="方正书宋简体"/>
+                <w:kern w:val="10"/>
+                <w:sz w:val="18"/>
+                <w:szCs w:val="18"/>
+                <w:lang w:val="en-US" w:eastAsia="zh-CN"/>
+              </w:rPr>
+              <w:t>·</w:t>
+            </w:r>
+            <w:r>
+              <w:rPr>
+                <w:rFonts w:hint="eastAsia" w:ascii="方正书宋简体" w:hAnsi="宋体" w:eastAsia="方正书宋简体"/>
+                <w:kern w:val="10"/>
+                <w:sz w:val="18"/>
+                <w:szCs w:val="18"/>
+              </w:rPr>
+              <w:t>安萨里和斯登、汉特和纳文对于渠道权力的研究。最初的设计是比较简单，往往是检验两个或者三个变量之间的相关关系。比如上述研究中，罗森伯格和斯登试图检验渠道成员之间的冲突和他们对合作满意程度间的相关关系，伊尔</w:t>
+            </w:r>
+            <w:r>
+              <w:rPr>
+                <w:rFonts w:hint="eastAsia" w:ascii="方正书宋简体" w:hAnsi="宋体" w:eastAsia="方正书宋简体"/>
+                <w:kern w:val="10"/>
+                <w:sz w:val="18"/>
+                <w:szCs w:val="18"/>
+                <w:lang w:val="en-US" w:eastAsia="zh-CN"/>
+              </w:rPr>
+              <w:t>·</w:t>
+            </w:r>
+            <w:r>
+              <w:rPr>
+                <w:rFonts w:hint="eastAsia" w:ascii="方正书宋简体" w:hAnsi="宋体" w:eastAsia="方正书宋简体"/>
+                <w:kern w:val="10"/>
+                <w:sz w:val="18"/>
+                <w:szCs w:val="18"/>
+              </w:rPr>
+              <w:t>安萨里和斯登试图检验权力与依赖性之间的相关关系，而汉特和纳文则试图检验权力的使用和渠道成员满意度之间的相关关系。随着研究的不断深入</w:t>
+            </w:r>
+            <w:r>
+              <w:rPr>
+                <w:rFonts w:hint="eastAsia" w:ascii="方正书宋简体" w:hAnsi="宋体" w:eastAsia="方正书宋简体"/>
+                <w:kern w:val="10"/>
+                <w:sz w:val="18"/>
+                <w:szCs w:val="18"/>
+                <w:lang w:eastAsia="zh-CN"/>
+              </w:rPr>
+              <w:t>，</w:t>
+            </w:r>
+            <w:r>
+              <w:rPr>
+                <w:rFonts w:hint="eastAsia" w:ascii="方正书宋简体" w:hAnsi="宋体" w:eastAsia="方正书宋简体"/>
+                <w:kern w:val="10"/>
+                <w:sz w:val="18"/>
+                <w:szCs w:val="18"/>
+              </w:rPr>
+              <w:t>研究设计的变量和需要检验的关系越来越多，研究设计也越来越复杂。比如，盖森黑姆等人的研究涉及依赖、权力、权力的使用、控制、满足、将来意向、影响欲和自治欲等八个变量。拉瓦斯等人的研究涉及权力源</w:t>
+            </w:r>
+            <w:r>
+              <w:rPr>
+                <w:rFonts w:hint="eastAsia" w:ascii="方正书宋简体" w:hAnsi="宋体" w:eastAsia="方正书宋简体"/>
+                <w:kern w:val="10"/>
+                <w:sz w:val="18"/>
+                <w:szCs w:val="18"/>
+                <w:lang w:eastAsia="zh-CN"/>
+              </w:rPr>
+              <w:t>（</w:t>
+            </w:r>
+            <w:r>
+              <w:rPr>
+                <w:rFonts w:hint="eastAsia" w:ascii="方正书宋简体" w:hAnsi="宋体" w:eastAsia="方正书宋简体"/>
+                <w:kern w:val="10"/>
+                <w:sz w:val="18"/>
+                <w:szCs w:val="18"/>
+              </w:rPr>
+              <w:t>包括投机、奖励、强制等权力源</w:t>
+            </w:r>
+            <w:r>
+              <w:rPr>
+                <w:rFonts w:hint="eastAsia" w:ascii="方正书宋简体" w:hAnsi="宋体" w:eastAsia="方正书宋简体"/>
+                <w:kern w:val="10"/>
+                <w:sz w:val="18"/>
+                <w:szCs w:val="18"/>
+                <w:lang w:eastAsia="zh-CN"/>
+              </w:rPr>
+              <w:t>）</w:t>
+            </w:r>
+            <w:r>
+              <w:rPr>
+                <w:rFonts w:hint="eastAsia" w:ascii="方正书宋简体" w:hAnsi="宋体" w:eastAsia="方正书宋简体"/>
+                <w:kern w:val="10"/>
+                <w:sz w:val="18"/>
+                <w:szCs w:val="18"/>
+              </w:rPr>
+              <w:t>、权力、冲突</w:t>
+            </w:r>
+            <w:r>
+              <w:rPr>
+                <w:rFonts w:hint="eastAsia" w:ascii="方正书宋简体" w:hAnsi="宋体" w:eastAsia="方正书宋简体"/>
+                <w:kern w:val="10"/>
+                <w:sz w:val="18"/>
+                <w:szCs w:val="18"/>
+                <w:lang w:eastAsia="zh-CN"/>
+              </w:rPr>
+              <w:t>（</w:t>
+            </w:r>
+            <w:r>
+              <w:rPr>
+                <w:rFonts w:hint="eastAsia" w:ascii="方正书宋简体" w:hAnsi="宋体" w:eastAsia="方正书宋简体"/>
+                <w:kern w:val="10"/>
+                <w:sz w:val="18"/>
+                <w:szCs w:val="18"/>
+              </w:rPr>
+              <w:t>包括建设性冲突和破坏性冲突</w:t>
+            </w:r>
+            <w:r>
+              <w:rPr>
+                <w:rFonts w:hint="eastAsia" w:ascii="方正书宋简体" w:hAnsi="宋体" w:eastAsia="方正书宋简体"/>
+                <w:kern w:val="10"/>
+                <w:sz w:val="18"/>
+                <w:szCs w:val="18"/>
+                <w:lang w:eastAsia="zh-CN"/>
+              </w:rPr>
+              <w:t>）</w:t>
+            </w:r>
+            <w:r>
+              <w:rPr>
+                <w:rFonts w:hint="eastAsia" w:ascii="方正书宋简体" w:hAnsi="宋体" w:eastAsia="方正书宋简体"/>
+                <w:kern w:val="10"/>
+                <w:sz w:val="18"/>
+                <w:szCs w:val="18"/>
+              </w:rPr>
+              <w:t>和满足等诸多变量。国内关于分销渠道的选择开发、协调控制、激励等实务性知识的专著较多</w:t>
+            </w:r>
+            <w:r>
+              <w:rPr>
+                <w:rFonts w:hint="eastAsia" w:ascii="方正书宋简体" w:hAnsi="宋体" w:eastAsia="方正书宋简体"/>
+                <w:kern w:val="10"/>
+                <w:sz w:val="18"/>
+                <w:szCs w:val="18"/>
+                <w:lang w:eastAsia="zh-CN"/>
+              </w:rPr>
+              <w:t>，</w:t>
+            </w:r>
+            <w:r>
+              <w:rPr>
+                <w:rFonts w:hint="eastAsia" w:ascii="方正书宋简体" w:hAnsi="宋体" w:eastAsia="方正书宋简体"/>
+                <w:kern w:val="10"/>
+                <w:sz w:val="18"/>
+                <w:szCs w:val="18"/>
+              </w:rPr>
+              <w:t>如代表派力营销系列之一的《销售通路》，号称实战型营销读物的《中国通路行销》，《商品分销网络》，《分销网络战略》等等。</w:t>
+            </w:r>
+            <w:r>
+              <w:rPr>
+                <w:rFonts w:hint="eastAsia" w:ascii="方正书宋简体" w:hAnsi="宋体" w:eastAsia="方正书宋简体"/>
+                <w:kern w:val="10"/>
+                <w:sz w:val="18"/>
+                <w:szCs w:val="18"/>
+              </w:rPr>
+              <w:br w:type="textWrapping"/>
+            </w:r>
+            <w:r>
+              <w:rPr>
+                <w:rFonts w:hint="eastAsia" w:ascii="方正书宋简体" w:hAnsi="宋体" w:eastAsia="方正书宋简体"/>
+                <w:kern w:val="10"/>
+                <w:sz w:val="18"/>
+                <w:szCs w:val="18"/>
+                <w:lang w:val="en-US" w:eastAsia="zh-CN"/>
+              </w:rPr>
+              <w:tab/>
+            </w:r>
+            <w:r>
+              <w:rPr>
+                <w:rFonts w:hint="eastAsia" w:ascii="方正书宋简体" w:hAnsi="宋体" w:eastAsia="方正书宋简体"/>
+                <w:kern w:val="10"/>
+                <w:sz w:val="18"/>
+                <w:szCs w:val="18"/>
+              </w:rPr>
+              <w:t>国外企业和软件公司对企业分销网络管理诸方面进行研究并已取得很多研究成果。著名的DRP分销网络管理信息系统</w:t>
+            </w:r>
+            <w:r>
+              <w:rPr>
+                <w:rFonts w:hint="eastAsia" w:ascii="方正书宋简体" w:hAnsi="宋体" w:eastAsia="方正书宋简体"/>
+                <w:kern w:val="10"/>
+                <w:sz w:val="18"/>
+                <w:szCs w:val="18"/>
+                <w:lang w:val="en-US" w:eastAsia="zh-CN"/>
+              </w:rPr>
+              <w:t>[8]</w:t>
+            </w:r>
+            <w:r>
+              <w:rPr>
+                <w:rFonts w:hint="eastAsia" w:ascii="方正书宋简体" w:hAnsi="宋体" w:eastAsia="方正书宋简体"/>
+                <w:kern w:val="10"/>
+                <w:sz w:val="18"/>
+                <w:szCs w:val="18"/>
+              </w:rPr>
+              <w:t>成功实施的实例如：戴尔公司将DRP分销网络管理信息系统应用于PC机、服务器等产品的分销网络中后取得了显著的成功；美国著名的商品零售连锁店沃尔玛在利用DRP分销网络管理信息系统后创造出高额利润从而战胜竞争对手等。近年来，DRP分销网络管理信息系统在国内也得到了越来越广泛的应用，开思，用友，金蝶等企业管理软件方面的知名大公司也开始竞相推出自己的DRP产品，上海汽车工业销售总公司、建达蓝德科技有限公司、北京中关成电脑科技发展有限公司、TCL等都是国内成功实施DRP系统的典型案例。</w:t>
+            </w:r>
+            <w:r>
+              <w:rPr>
+                <w:rFonts w:hint="eastAsia" w:ascii="方正书宋简体" w:hAnsi="宋体" w:eastAsia="方正书宋简体"/>
+                <w:kern w:val="10"/>
+                <w:sz w:val="18"/>
+                <w:szCs w:val="18"/>
+              </w:rPr>
+              <w:br w:type="textWrapping"/>
+            </w:r>
+            <w:r>
+              <w:rPr>
+                <w:rFonts w:hint="eastAsia" w:ascii="方正书宋简体" w:hAnsi="宋体" w:eastAsia="方正书宋简体"/>
+                <w:kern w:val="10"/>
+                <w:sz w:val="18"/>
+                <w:szCs w:val="18"/>
+                <w:lang w:val="en-US" w:eastAsia="zh-CN"/>
+              </w:rPr>
+              <w:tab/>
+            </w:r>
+            <w:r>
+              <w:rPr>
+                <w:rFonts w:hint="eastAsia" w:ascii="方正书宋简体" w:hAnsi="宋体" w:eastAsia="方正书宋简体"/>
+                <w:kern w:val="10"/>
+                <w:sz w:val="18"/>
+                <w:szCs w:val="18"/>
+              </w:rPr>
+              <w:t>但总的看，分销网络管理信息系统的实施结果并不理想，可以发现，国内DRP市场上的产品大多借鉴自国外DRP实施应用的案例，在产品设计的时候，没有考虑到国外</w:t>
             </w:r>
           </w:p>
         </w:tc>
@@ -1252,7 +1449,7 @@
         </w:tblPrEx>
         <w:trPr>
           <w:cantSplit/>
-          <w:trHeight w:val="13052" w:hRule="exact"/>
+          <w:trHeight w:val="6511" w:hRule="atLeast"/>
           <w:jc w:val="center"/>
         </w:trPr>
         <w:tc>
@@ -1272,37 +1469,6 @@
                 <w:szCs w:val="18"/>
               </w:rPr>
             </w:pPr>
-            <w:r>
-              <w:rPr>
-                <w:rFonts w:hint="eastAsia" w:ascii="方正书宋简体" w:hAnsi="宋体" w:eastAsia="方正书宋简体"/>
-                <w:kern w:val="10"/>
-                <w:sz w:val="18"/>
-                <w:szCs w:val="18"/>
-              </w:rPr>
-              <w:t>主要研究</w:t>
-            </w:r>
-          </w:p>
-          <w:p>
-            <w:pPr>
-              <w:topLinePunct/>
-              <w:spacing w:line="400" w:lineRule="exact"/>
-              <w:jc w:val="center"/>
-              <w:rPr>
-                <w:rFonts w:ascii="方正书宋简体" w:hAnsi="宋体" w:eastAsia="方正书宋简体"/>
-                <w:kern w:val="10"/>
-                <w:sz w:val="18"/>
-                <w:szCs w:val="18"/>
-              </w:rPr>
-            </w:pPr>
-            <w:r>
-              <w:rPr>
-                <w:rFonts w:hint="eastAsia" w:ascii="方正书宋简体" w:hAnsi="宋体" w:eastAsia="方正书宋简体"/>
-                <w:kern w:val="10"/>
-                <w:sz w:val="18"/>
-                <w:szCs w:val="18"/>
-              </w:rPr>
-              <w:t>内容</w:t>
-            </w:r>
           </w:p>
         </w:tc>
         <w:tc>
@@ -1314,7 +1480,6 @@
             <w:pPr>
               <w:topLinePunct/>
               <w:spacing w:line="400" w:lineRule="exact"/>
-              <w:ind w:firstLine="360" w:firstLineChars="200"/>
               <w:jc w:val="left"/>
               <w:rPr>
                 <w:rFonts w:ascii="方正书宋简体" w:hAnsi="宋体" w:eastAsia="方正书宋简体"/>
@@ -1330,7 +1495,125 @@
                 <w:sz w:val="18"/>
                 <w:szCs w:val="18"/>
               </w:rPr>
-              <w:t xml:space="preserve">本课题研究的直接序列扩频，就是用高速率的扩频序列在发射端扩展信号的频谱，而在接收端用相同的扩频码序列进行解扩，把展开的扩频信号还原成原来的信号。 直接序列扩频方式是直接用伪噪声序列对载波进行调制，要传送的数据信息需要经过信道编码后，与伪噪声序列进行模2和生成复合码去调制载波。 </w:t>
+              <w:t>的关于DRP方面的研究成果大都是基于国外的一些特定条件下获得的，其有关分销网络</w:t>
+            </w:r>
+            <w:r>
+              <w:rPr>
+                <w:rFonts w:hint="eastAsia" w:ascii="方正书宋简体" w:hAnsi="宋体" w:eastAsia="方正书宋简体"/>
+                <w:kern w:val="10"/>
+                <w:sz w:val="18"/>
+                <w:szCs w:val="18"/>
+                <w:lang w:val="en-US" w:eastAsia="zh-CN"/>
+              </w:rPr>
+              <w:t>管</w:t>
+            </w:r>
+            <w:r>
+              <w:rPr>
+                <w:rFonts w:hint="eastAsia" w:ascii="方正书宋简体" w:hAnsi="宋体" w:eastAsia="方正书宋简体"/>
+                <w:kern w:val="10"/>
+                <w:sz w:val="18"/>
+                <w:szCs w:val="18"/>
+              </w:rPr>
+              <w:t>理信息系统的设计指导思想和方法要具体应用到我国企业，还要结合我国国情进行研究探索</w:t>
+            </w:r>
+            <w:r>
+              <w:rPr>
+                <w:rFonts w:hint="eastAsia" w:ascii="方正书宋简体" w:hAnsi="宋体" w:eastAsia="方正书宋简体"/>
+                <w:kern w:val="10"/>
+                <w:sz w:val="18"/>
+                <w:szCs w:val="18"/>
+                <w:lang w:eastAsia="zh-CN"/>
+              </w:rPr>
+              <w:t>。</w:t>
+            </w:r>
+            <w:r>
+              <w:rPr>
+                <w:rFonts w:hint="eastAsia" w:ascii="方正书宋简体" w:hAnsi="宋体" w:eastAsia="方正书宋简体"/>
+                <w:kern w:val="10"/>
+                <w:sz w:val="18"/>
+                <w:szCs w:val="18"/>
+              </w:rPr>
+              <w:t>例如，在地域分散的企业分销网络之间实现信息系统的集成方式上，国外某些案例中选择采用建立大型分布式数据库，但在中国由于互联网等IT技术兴起为时不久，相关硬件及软件技术都对企业网络应用有一定限制，所以在国内采用该模式虽然同样投入大量资金，实施结果却往往不能令人满意。</w:t>
+            </w:r>
+            <w:r>
+              <w:rPr>
+                <w:rFonts w:hint="eastAsia" w:ascii="方正书宋简体" w:hAnsi="宋体" w:eastAsia="方正书宋简体"/>
+                <w:kern w:val="10"/>
+                <w:sz w:val="18"/>
+                <w:szCs w:val="18"/>
+              </w:rPr>
+              <w:br w:type="textWrapping"/>
+            </w:r>
+            <w:r>
+              <w:rPr>
+                <w:rFonts w:hint="eastAsia" w:ascii="方正书宋简体" w:hAnsi="宋体" w:eastAsia="方正书宋简体"/>
+                <w:kern w:val="10"/>
+                <w:sz w:val="18"/>
+                <w:szCs w:val="18"/>
+                <w:lang w:val="en-US" w:eastAsia="zh-CN"/>
+              </w:rPr>
+              <w:tab/>
+            </w:r>
+            <w:r>
+              <w:rPr>
+                <w:rFonts w:hint="eastAsia" w:ascii="方正书宋简体" w:hAnsi="宋体" w:eastAsia="方正书宋简体"/>
+                <w:kern w:val="10"/>
+                <w:sz w:val="18"/>
+                <w:szCs w:val="18"/>
+              </w:rPr>
+              <w:t>同时，DRP系统还必须适应不断变化的市场需要。当前，企业管理正在从过去的生产、销售为中心发展到以满足客户需求为中心，客户关系管理越来越受到企业的重视。企业的一切活动都是围绕客户市场展开的，企业要在不断变化的市场环境中求得生存和发展就必须在时刻掌握企业内部的经营状况的前提下，关注分销网络的市场分额和市场分布变化，特别是关注客户的需求。因此，对于拥有自己的分销网络的大型制造企业来说，分销网络管理信息系统不仅是一个以分销资源计划为核心的、具有企业营销信息的收集、分析、展示、乃至预测和决策支持等管理功能的系统，更要是一个有效的进行客户关系管理，通过对客户信息的采集分析从而准确把握市场脉搏的有力工具。总之，面向客户的DRP分销网络管理信息系统将成为大型制造企业竞争力的主动力。</w:t>
+            </w:r>
+          </w:p>
+        </w:tc>
+      </w:tr>
+      <w:tr>
+        <w:tblPrEx>
+          <w:tblBorders>
+            <w:top w:val="single" w:color="auto" w:sz="8" w:space="0"/>
+            <w:left w:val="single" w:color="auto" w:sz="8" w:space="0"/>
+            <w:bottom w:val="single" w:color="auto" w:sz="8" w:space="0"/>
+            <w:right w:val="single" w:color="auto" w:sz="8" w:space="0"/>
+            <w:insideH w:val="single" w:color="auto" w:sz="4" w:space="0"/>
+            <w:insideV w:val="single" w:color="auto" w:sz="4" w:space="0"/>
+          </w:tblBorders>
+          <w:tblLayout w:type="fixed"/>
+          <w:tblCellMar>
+            <w:top w:w="0" w:type="dxa"/>
+            <w:left w:w="108" w:type="dxa"/>
+            <w:bottom w:w="0" w:type="dxa"/>
+            <w:right w:w="108" w:type="dxa"/>
+          </w:tblCellMar>
+        </w:tblPrEx>
+        <w:trPr>
+          <w:cantSplit/>
+          <w:trHeight w:val="6511" w:hRule="atLeast"/>
+          <w:jc w:val="center"/>
+        </w:trPr>
+        <w:tc>
+          <w:tcPr>
+            <w:tcW w:w="1430" w:type="dxa"/>
+            <w:vAlign w:val="center"/>
+          </w:tcPr>
+          <w:p>
+            <w:pPr>
+              <w:topLinePunct/>
+              <w:spacing w:line="400" w:lineRule="exact"/>
+              <w:jc w:val="center"/>
+              <w:rPr>
+                <w:rFonts w:ascii="方正书宋简体" w:hAnsi="宋体" w:eastAsia="方正书宋简体"/>
+                <w:kern w:val="10"/>
+                <w:sz w:val="18"/>
+                <w:szCs w:val="18"/>
+              </w:rPr>
+            </w:pPr>
+            <w:r>
+              <w:rPr>
+                <w:rFonts w:hint="eastAsia" w:ascii="方正书宋简体" w:hAnsi="宋体" w:eastAsia="方正书宋简体"/>
+                <w:kern w:val="10"/>
+                <w:sz w:val="18"/>
+                <w:szCs w:val="18"/>
+              </w:rPr>
+              <w:t>主要研究</w:t>
             </w:r>
           </w:p>
           <w:p>
@@ -1340,44 +1623,80 @@
               <w:ind w:firstLine="360" w:firstLineChars="200"/>
               <w:jc w:val="left"/>
               <w:rPr>
-                <w:rFonts w:ascii="方正书宋简体" w:hAnsi="宋体" w:eastAsia="方正书宋简体"/>
-                <w:kern w:val="10"/>
-                <w:sz w:val="18"/>
-                <w:szCs w:val="18"/>
-              </w:rPr>
-            </w:pPr>
-            <w:r>
-              <w:rPr>
-                <w:rFonts w:hint="eastAsia" w:ascii="方正书宋简体" w:hAnsi="宋体" w:eastAsia="方正书宋简体"/>
-                <w:kern w:val="10"/>
-                <w:sz w:val="18"/>
-                <w:szCs w:val="18"/>
-              </w:rPr>
-              <w:t xml:space="preserve"> 假设信息速率为Rbit/s，码元间隔为T=1/Rs，传输信道的有效带宽为BcHz Bc&gt;&gt;R，在调制器中，信息序列的带宽扩展为w=Bc，载波相位以每秒w次的速率按伪随机序列发生器序列改变载波相位。即是直接序列扩频。在发送端输入的信息先经信息调制形成数字频带信号，然后用扩频码发生器产生的扩频码序列去调制数字信号以展宽信号的频谱发送出去。在接收系统将发送的调制信号进行解调。接收信号先与接收端的PN序列发生器产生的与之同步的PN序列相乘。此过程被称为解扩。 </w:t>
-            </w:r>
-          </w:p>
-          <w:p>
-            <w:pPr>
-              <w:topLinePunct/>
+                <w:rFonts w:hint="eastAsia" w:ascii="方正书宋简体" w:hAnsi="宋体" w:eastAsia="方正书宋简体"/>
+                <w:kern w:val="10"/>
+                <w:sz w:val="18"/>
+                <w:szCs w:val="18"/>
+              </w:rPr>
+            </w:pPr>
+            <w:r>
+              <w:rPr>
+                <w:rFonts w:hint="eastAsia" w:ascii="方正书宋简体" w:hAnsi="宋体" w:eastAsia="方正书宋简体"/>
+                <w:kern w:val="10"/>
+                <w:sz w:val="18"/>
+                <w:szCs w:val="18"/>
+              </w:rPr>
+              <w:t>内容</w:t>
+            </w:r>
+          </w:p>
+        </w:tc>
+        <w:tc>
+          <w:tcPr>
+            <w:tcW w:w="7092" w:type="dxa"/>
+            <w:vAlign w:val="center"/>
+          </w:tcPr>
+          <w:p>
+            <w:pPr>
+              <w:keepNext w:val="0"/>
+              <w:keepLines w:val="0"/>
+              <w:pageBreakBefore w:val="0"/>
+              <w:widowControl w:val="0"/>
+              <w:kinsoku/>
+              <w:wordWrap/>
+              <w:overflowPunct/>
+              <w:topLinePunct/>
+              <w:autoSpaceDE/>
+              <w:autoSpaceDN/>
+              <w:bidi w:val="0"/>
+              <w:adjustRightInd/>
+              <w:snapToGrid/>
               <w:spacing w:line="400" w:lineRule="exact"/>
               <w:ind w:firstLine="360" w:firstLineChars="200"/>
               <w:jc w:val="left"/>
-              <w:rPr>
-                <w:rFonts w:ascii="方正书宋简体" w:hAnsi="宋体" w:eastAsia="方正书宋简体"/>
-                <w:kern w:val="10"/>
-                <w:sz w:val="18"/>
-                <w:szCs w:val="18"/>
-              </w:rPr>
-            </w:pPr>
-            <w:r>
-              <w:rPr>
-                <w:rFonts w:hint="eastAsia" w:ascii="方正书宋简体" w:hAnsi="宋体" w:eastAsia="方正书宋简体"/>
-                <w:kern w:val="10"/>
-                <w:sz w:val="18"/>
-                <w:szCs w:val="18"/>
-              </w:rPr>
-              <w:t xml:space="preserve"> 本课题就是立足直接序列扩频原理，使用MATLAB进行仿真实现。通过对该课题的研究，了解科研学术论文的撰写流程。本课题就是立足直接序列扩频原理，使用MATLAB工具箱中的Simulink通信仿真模块和MATLAB函数对直接序列扩频通信系统进行了仿真分析,在给定条件下运行了仿真程序,研究了直接序列扩频通信系统的频谱特性、信噪比-误码率曲线和扩频码率对于直接序列扩频通信系统的影响。</w:t>
-            </w:r>
+              <w:textAlignment w:val="auto"/>
+              <w:outlineLvl w:val="9"/>
+              <w:rPr>
+                <w:rFonts w:hint="eastAsia" w:ascii="方正书宋简体" w:hAnsi="宋体" w:eastAsia="方正书宋简体"/>
+                <w:kern w:val="10"/>
+                <w:sz w:val="18"/>
+                <w:szCs w:val="18"/>
+                <w:lang w:val="en-US" w:eastAsia="zh-CN"/>
+              </w:rPr>
+            </w:pPr>
+            <w:r>
+              <w:rPr>
+                <w:rFonts w:hint="eastAsia" w:ascii="方正书宋简体" w:hAnsi="宋体" w:eastAsia="方正书宋简体"/>
+                <w:kern w:val="10"/>
+                <w:sz w:val="18"/>
+                <w:szCs w:val="18"/>
+                <w:lang w:val="en-US" w:eastAsia="zh-CN"/>
+              </w:rPr>
+              <w:t>采用理论和实践相结合的方式，在阅读大量相关文献和资料以及对国内市场进行充分的调研后，在对企业销售和管理流程进行充分分析和了解的基础上，采用JSP + JavaBean + MySQL开发框架对DRP分销管理系统进行开发。根据国内的现状并结合企业发展需求和分销网络的特点，建立以销售、存储、统计为基本功能，以优化销售渠道为目的，研究开发一款具有良好的安全性、实用性强的、可扩展的DRP分销管理系统开发框架。建立一个以销售与库存综合控制管理为核心的，以用户管理、销售管理、库存管理、财务核算等为功能点的DRP分销管理系统。</w:t>
+            </w:r>
+          </w:p>
+          <w:p>
+            <w:pPr>
+              <w:topLinePunct/>
+              <w:spacing w:line="400" w:lineRule="exact"/>
+              <w:ind w:firstLine="360" w:firstLineChars="200"/>
+              <w:jc w:val="left"/>
+              <w:rPr>
+                <w:rFonts w:hint="eastAsia" w:ascii="方正书宋简体" w:hAnsi="宋体" w:eastAsia="方正书宋简体"/>
+                <w:kern w:val="10"/>
+                <w:sz w:val="18"/>
+                <w:szCs w:val="18"/>
+              </w:rPr>
+            </w:pPr>
           </w:p>
         </w:tc>
       </w:tr>
@@ -1477,7 +1796,207 @@
                 <w:sz w:val="18"/>
                 <w:szCs w:val="18"/>
               </w:rPr>
-              <w:t>本课题首先设计直接序列扩频通信系统的发射机和接收机。发射机的设计采用m序列来扩展二进制数据流，将其扩频为宽频信号，并采用QPSK调制方式将信号调制后发送出去。信号经过AWGN信道传输到接收端。接收机采用相干解调原理解调信号，采用的解扩码序列与发射机扩频码序列完全相同，在Simulink平台上分别对系统的发射机和接收机进行仿真测试，研究信号在整个扩频调制、解扩调制过程中的变化情况。最后在该系统中加入特定的干扰，进行仿真测试，研究整个系统的抗干扰性能。</w:t>
+              <w:t>本系统使用了Java企业级开发的开源框架</w:t>
+            </w:r>
+            <w:r>
+              <w:rPr>
+                <w:rFonts w:hint="eastAsia" w:ascii="方正书宋简体" w:hAnsi="宋体" w:eastAsia="方正书宋简体"/>
+                <w:kern w:val="10"/>
+                <w:sz w:val="18"/>
+                <w:szCs w:val="18"/>
+                <w:lang w:val="en-US" w:eastAsia="zh-CN"/>
+              </w:rPr>
+              <w:t>Spring</w:t>
+            </w:r>
+            <w:r>
+              <w:rPr>
+                <w:rFonts w:hint="eastAsia" w:ascii="方正书宋简体" w:hAnsi="宋体" w:eastAsia="方正书宋简体"/>
+                <w:kern w:val="10"/>
+                <w:sz w:val="18"/>
+                <w:szCs w:val="18"/>
+              </w:rPr>
+              <w:t>以及前端技术</w:t>
+            </w:r>
+            <w:r>
+              <w:rPr>
+                <w:rFonts w:hint="eastAsia" w:ascii="方正书宋简体" w:hAnsi="宋体" w:eastAsia="方正书宋简体"/>
+                <w:kern w:val="10"/>
+                <w:sz w:val="18"/>
+                <w:szCs w:val="18"/>
+                <w:lang w:val="en-US" w:eastAsia="zh-CN"/>
+              </w:rPr>
+              <w:t>Amaze UI</w:t>
+            </w:r>
+            <w:r>
+              <w:rPr>
+                <w:rFonts w:hint="eastAsia" w:ascii="方正书宋简体" w:hAnsi="宋体" w:eastAsia="方正书宋简体"/>
+                <w:kern w:val="10"/>
+                <w:sz w:val="18"/>
+                <w:szCs w:val="18"/>
+              </w:rPr>
+              <w:t>。表示层运用了</w:t>
+            </w:r>
+            <w:r>
+              <w:rPr>
+                <w:rFonts w:hint="eastAsia" w:ascii="方正书宋简体" w:hAnsi="宋体" w:eastAsia="方正书宋简体"/>
+                <w:kern w:val="10"/>
+                <w:sz w:val="18"/>
+                <w:szCs w:val="18"/>
+                <w:lang w:val="en-US" w:eastAsia="zh-CN"/>
+              </w:rPr>
+              <w:t>MVC</w:t>
+            </w:r>
+            <w:r>
+              <w:rPr>
+                <w:rFonts w:hint="eastAsia" w:ascii="方正书宋简体" w:hAnsi="宋体" w:eastAsia="方正书宋简体"/>
+                <w:kern w:val="10"/>
+                <w:sz w:val="18"/>
+                <w:szCs w:val="18"/>
+              </w:rPr>
+              <w:t>架构，使用</w:t>
+            </w:r>
+            <w:r>
+              <w:rPr>
+                <w:rFonts w:hint="eastAsia" w:ascii="方正书宋简体" w:hAnsi="宋体" w:eastAsia="方正书宋简体"/>
+                <w:kern w:val="10"/>
+                <w:sz w:val="18"/>
+                <w:szCs w:val="18"/>
+                <w:lang w:val="en-US" w:eastAsia="zh-CN"/>
+              </w:rPr>
+              <w:t>JSP</w:t>
+            </w:r>
+            <w:r>
+              <w:rPr>
+                <w:rFonts w:hint="eastAsia" w:ascii="方正书宋简体" w:hAnsi="宋体" w:eastAsia="方正书宋简体"/>
+                <w:kern w:val="10"/>
+                <w:sz w:val="18"/>
+                <w:szCs w:val="18"/>
+              </w:rPr>
+              <w:t>作为视图</w:t>
+            </w:r>
+            <w:r>
+              <w:rPr>
+                <w:rFonts w:hint="eastAsia" w:ascii="方正书宋简体" w:hAnsi="宋体" w:eastAsia="方正书宋简体"/>
+                <w:kern w:val="10"/>
+                <w:sz w:val="18"/>
+                <w:szCs w:val="18"/>
+                <w:lang w:eastAsia="zh-CN"/>
+              </w:rPr>
+              <w:t>，</w:t>
+            </w:r>
+            <w:r>
+              <w:rPr>
+                <w:rFonts w:hint="eastAsia" w:ascii="方正书宋简体" w:hAnsi="宋体" w:eastAsia="方正书宋简体"/>
+                <w:kern w:val="10"/>
+                <w:sz w:val="18"/>
+                <w:szCs w:val="18"/>
+                <w:lang w:val="en-US" w:eastAsia="zh-CN"/>
+              </w:rPr>
+              <w:t>Spring MVC</w:t>
+            </w:r>
+            <w:r>
+              <w:rPr>
+                <w:rFonts w:hint="eastAsia" w:ascii="方正书宋简体" w:hAnsi="宋体" w:eastAsia="方正书宋简体"/>
+                <w:kern w:val="10"/>
+                <w:sz w:val="18"/>
+                <w:szCs w:val="18"/>
+              </w:rPr>
+              <w:t>作为控制器并实现了REST风格的请求；业务逻辑层运用了</w:t>
+            </w:r>
+            <w:r>
+              <w:rPr>
+                <w:rFonts w:hint="eastAsia" w:ascii="方正书宋简体" w:hAnsi="宋体" w:eastAsia="方正书宋简体"/>
+                <w:kern w:val="10"/>
+                <w:sz w:val="18"/>
+                <w:szCs w:val="18"/>
+                <w:lang w:val="en-US" w:eastAsia="zh-CN"/>
+              </w:rPr>
+              <w:t>事务脚本</w:t>
+            </w:r>
+            <w:r>
+              <w:rPr>
+                <w:rFonts w:hint="eastAsia" w:ascii="方正书宋简体" w:hAnsi="宋体" w:eastAsia="方正书宋简体"/>
+                <w:kern w:val="10"/>
+                <w:sz w:val="18"/>
+                <w:szCs w:val="18"/>
+              </w:rPr>
+              <w:t>模式，并通过</w:t>
+            </w:r>
+            <w:r>
+              <w:rPr>
+                <w:rFonts w:hint="eastAsia" w:ascii="方正书宋简体" w:hAnsi="宋体" w:eastAsia="方正书宋简体"/>
+                <w:kern w:val="10"/>
+                <w:sz w:val="18"/>
+                <w:szCs w:val="18"/>
+                <w:lang w:val="en-US" w:eastAsia="zh-CN"/>
+              </w:rPr>
+              <w:t>AOP</w:t>
+            </w:r>
+            <w:r>
+              <w:rPr>
+                <w:rFonts w:hint="eastAsia" w:ascii="方正书宋简体" w:hAnsi="宋体" w:eastAsia="方正书宋简体"/>
+                <w:kern w:val="10"/>
+                <w:sz w:val="18"/>
+                <w:szCs w:val="18"/>
+              </w:rPr>
+              <w:t>实现事务、日志和安全性等功能</w:t>
+            </w:r>
+            <w:r>
+              <w:rPr>
+                <w:rFonts w:hint="eastAsia" w:ascii="方正书宋简体" w:hAnsi="宋体" w:eastAsia="方正书宋简体"/>
+                <w:kern w:val="10"/>
+                <w:sz w:val="18"/>
+                <w:szCs w:val="18"/>
+                <w:lang w:eastAsia="zh-CN"/>
+              </w:rPr>
+              <w:t>；</w:t>
+            </w:r>
+            <w:r>
+              <w:rPr>
+                <w:rFonts w:hint="eastAsia" w:ascii="方正书宋简体" w:hAnsi="宋体" w:eastAsia="方正书宋简体"/>
+                <w:kern w:val="10"/>
+                <w:sz w:val="18"/>
+                <w:szCs w:val="18"/>
+              </w:rPr>
+              <w:t>持久层使用了</w:t>
+            </w:r>
+            <w:r>
+              <w:rPr>
+                <w:rFonts w:hint="eastAsia" w:ascii="方正书宋简体" w:hAnsi="宋体" w:eastAsia="方正书宋简体"/>
+                <w:kern w:val="10"/>
+                <w:sz w:val="18"/>
+                <w:szCs w:val="18"/>
+                <w:lang w:val="en-US" w:eastAsia="zh-CN"/>
+              </w:rPr>
+              <w:t>Spring Boot</w:t>
+            </w:r>
+            <w:r>
+              <w:rPr>
+                <w:rFonts w:hint="eastAsia" w:ascii="方正书宋简体" w:hAnsi="宋体" w:eastAsia="方正书宋简体"/>
+                <w:kern w:val="10"/>
+                <w:sz w:val="18"/>
+                <w:szCs w:val="18"/>
+              </w:rPr>
+              <w:t>封装CRUD操作，底层使用</w:t>
+            </w:r>
+            <w:r>
+              <w:rPr>
+                <w:rFonts w:hint="eastAsia" w:ascii="方正书宋简体" w:hAnsi="宋体" w:eastAsia="方正书宋简体"/>
+                <w:kern w:val="10"/>
+                <w:sz w:val="18"/>
+                <w:szCs w:val="18"/>
+                <w:lang w:val="en-US" w:eastAsia="zh-CN"/>
+              </w:rPr>
+              <w:t>MySQL</w:t>
+            </w:r>
+            <w:r>
+              <w:rPr>
+                <w:rFonts w:hint="eastAsia" w:ascii="方正书宋简体" w:hAnsi="宋体" w:eastAsia="方正书宋简体"/>
+                <w:kern w:val="10"/>
+                <w:sz w:val="18"/>
+                <w:szCs w:val="18"/>
+              </w:rPr>
+              <w:t>实现数据存取。</w:t>
             </w:r>
           </w:p>
           <w:p>
@@ -1987,23 +2506,6 @@
                 </v:shape>
               </w:pict>
             </w:r>
-            <w:r>
-              <w:rPr>
-                <w:rFonts w:ascii="方正书宋简体" w:hAnsi="宋体" w:eastAsia="方正书宋简体"/>
-                <w:kern w:val="10"/>
-                <w:sz w:val="18"/>
-                <w:szCs w:val="18"/>
-              </w:rPr>
-              <w:pict>
-                <v:shape id="直接连接符 65" o:spid="_x0000_s1183" o:spt="34" type="#_x0000_t34" style="position:absolute;left:0pt;margin-left:129.45pt;margin-top:13.85pt;height:0.05pt;width:0.05pt;z-index:251658240;mso-width-relative:page;mso-height-relative:page;" filled="f" stroked="t" coordsize="21600,21600" adj="7754400,-165801600,-125690400">
-                  <v:path arrowok="t"/>
-                  <v:fill on="f" focussize="0,0"/>
-                  <v:stroke weight="1.25pt" color="#739CC3" endarrow="block"/>
-                  <v:imagedata o:title=""/>
-                  <o:lock v:ext="edit"/>
-                </v:shape>
-              </w:pict>
-            </w:r>
           </w:p>
           <w:p>
             <w:pPr>
@@ -2279,29 +2781,326 @@
               <w:spacing w:line="400" w:lineRule="exact"/>
               <w:ind w:firstLine="360" w:firstLineChars="200"/>
               <w:rPr>
-                <w:rFonts w:ascii="方正书宋简体" w:hAnsi="宋体" w:eastAsia="方正书宋简体"/>
-                <w:kern w:val="10"/>
-                <w:sz w:val="18"/>
-                <w:szCs w:val="18"/>
-              </w:rPr>
-            </w:pPr>
-            <w:r>
-              <w:rPr>
-                <w:rFonts w:hint="eastAsia" w:ascii="方正书宋简体" w:hAnsi="宋体" w:eastAsia="方正书宋简体"/>
-                <w:kern w:val="10"/>
-                <w:sz w:val="18"/>
-                <w:szCs w:val="18"/>
-              </w:rPr>
-              <w:t>直接序列扩频通信由于抗干扰性强、隐蔽性好、易于实现码分多址、抗多径干扰、直扩通信速率高等优点,已被广泛应用于许多领域中，</w:t>
-            </w:r>
-            <w:r>
-              <w:rPr>
-                <w:rFonts w:ascii="方正书宋简体" w:hAnsi="宋体" w:eastAsia="方正书宋简体"/>
-                <w:kern w:val="10"/>
-                <w:sz w:val="18"/>
-                <w:szCs w:val="18"/>
-              </w:rPr>
-              <w:t>技术成熟。</w:t>
+                <w:rFonts w:hint="eastAsia" w:ascii="方正书宋简体" w:hAnsi="宋体" w:eastAsia="方正书宋简体"/>
+                <w:kern w:val="10"/>
+                <w:sz w:val="18"/>
+                <w:szCs w:val="18"/>
+                <w:lang w:val="en-US" w:eastAsia="zh-CN"/>
+              </w:rPr>
+            </w:pPr>
+            <w:r>
+              <w:rPr>
+                <w:rFonts w:hint="eastAsia" w:ascii="方正书宋简体" w:hAnsi="宋体" w:eastAsia="方正书宋简体"/>
+                <w:kern w:val="10"/>
+                <w:sz w:val="18"/>
+                <w:szCs w:val="18"/>
+                <w:lang w:val="en-US" w:eastAsia="zh-CN"/>
+              </w:rPr>
+              <w:t>技术可行性：</w:t>
+            </w:r>
+            <w:r>
+              <w:rPr>
+                <w:rFonts w:hint="eastAsia" w:ascii="方正书宋简体" w:hAnsi="宋体" w:eastAsia="方正书宋简体"/>
+                <w:kern w:val="10"/>
+                <w:sz w:val="18"/>
+                <w:szCs w:val="18"/>
+              </w:rPr>
+              <w:t>本</w:t>
+            </w:r>
+            <w:r>
+              <w:rPr>
+                <w:rFonts w:hint="eastAsia" w:ascii="方正书宋简体" w:hAnsi="宋体" w:eastAsia="方正书宋简体"/>
+                <w:kern w:val="10"/>
+                <w:sz w:val="18"/>
+                <w:szCs w:val="18"/>
+                <w:lang w:val="zh-TW" w:eastAsia="zh-TW"/>
+              </w:rPr>
+              <w:t>管理系统</w:t>
+            </w:r>
+            <w:r>
+              <w:rPr>
+                <w:rFonts w:hint="eastAsia" w:ascii="方正书宋简体" w:hAnsi="宋体" w:eastAsia="方正书宋简体"/>
+                <w:kern w:val="10"/>
+                <w:sz w:val="18"/>
+                <w:szCs w:val="18"/>
+              </w:rPr>
+              <w:t>采</w:t>
+            </w:r>
+            <w:r>
+              <w:rPr>
+                <w:rFonts w:hint="eastAsia" w:ascii="方正书宋简体" w:hAnsi="宋体" w:eastAsia="方正书宋简体"/>
+                <w:kern w:val="10"/>
+                <w:sz w:val="18"/>
+                <w:szCs w:val="18"/>
+                <w:lang w:val="zh-TW" w:eastAsia="zh-TW"/>
+              </w:rPr>
+              <w:t>用</w:t>
+            </w:r>
+            <w:r>
+              <w:rPr>
+                <w:rFonts w:hint="eastAsia" w:ascii="方正书宋简体" w:hAnsi="宋体" w:eastAsia="方正书宋简体"/>
+                <w:kern w:val="10"/>
+                <w:sz w:val="18"/>
+                <w:szCs w:val="18"/>
+                <w:lang w:eastAsia="zh-TW"/>
+              </w:rPr>
+              <w:t xml:space="preserve">JSP </w:t>
+            </w:r>
+            <w:r>
+              <w:rPr>
+                <w:rFonts w:hint="eastAsia" w:ascii="方正书宋简体" w:hAnsi="宋体" w:eastAsia="方正书宋简体"/>
+                <w:kern w:val="10"/>
+                <w:sz w:val="18"/>
+                <w:szCs w:val="18"/>
+                <w:lang w:val="zh-TW" w:eastAsia="zh-TW"/>
+              </w:rPr>
+              <w:t xml:space="preserve">+ </w:t>
+            </w:r>
+            <w:r>
+              <w:rPr>
+                <w:rFonts w:hint="eastAsia" w:ascii="方正书宋简体" w:hAnsi="宋体" w:eastAsia="方正书宋简体"/>
+                <w:kern w:val="10"/>
+                <w:sz w:val="18"/>
+                <w:szCs w:val="18"/>
+                <w:lang w:eastAsia="zh-TW"/>
+              </w:rPr>
+              <w:t xml:space="preserve">JavaBean </w:t>
+            </w:r>
+            <w:r>
+              <w:rPr>
+                <w:rFonts w:hint="eastAsia" w:ascii="方正书宋简体" w:hAnsi="宋体" w:eastAsia="方正书宋简体"/>
+                <w:kern w:val="10"/>
+                <w:sz w:val="18"/>
+                <w:szCs w:val="18"/>
+                <w:lang w:val="zh-TW" w:eastAsia="zh-TW"/>
+              </w:rPr>
+              <w:t xml:space="preserve">+ </w:t>
+            </w:r>
+            <w:r>
+              <w:rPr>
+                <w:rFonts w:hint="eastAsia" w:ascii="方正书宋简体" w:hAnsi="宋体" w:eastAsia="方正书宋简体"/>
+                <w:kern w:val="10"/>
+                <w:sz w:val="18"/>
+                <w:szCs w:val="18"/>
+                <w:lang w:eastAsia="zh-TW"/>
+              </w:rPr>
+              <w:t>Database</w:t>
+            </w:r>
+            <w:r>
+              <w:rPr>
+                <w:rFonts w:hint="eastAsia" w:ascii="方正书宋简体" w:hAnsi="宋体" w:eastAsia="方正书宋简体"/>
+                <w:kern w:val="10"/>
+                <w:sz w:val="18"/>
+                <w:szCs w:val="18"/>
+                <w:lang w:val="zh-TW" w:eastAsia="zh-TW"/>
+              </w:rPr>
+              <w:t>的开发架构，</w:t>
+            </w:r>
+            <w:r>
+              <w:rPr>
+                <w:rFonts w:hint="eastAsia" w:ascii="方正书宋简体" w:hAnsi="宋体" w:eastAsia="方正书宋简体"/>
+                <w:kern w:val="10"/>
+                <w:sz w:val="18"/>
+                <w:szCs w:val="18"/>
+                <w:lang w:eastAsia="zh-TW"/>
+              </w:rPr>
+              <w:t>JSP</w:t>
+            </w:r>
+            <w:r>
+              <w:rPr>
+                <w:rFonts w:hint="eastAsia" w:ascii="方正书宋简体" w:hAnsi="宋体" w:eastAsia="方正书宋简体"/>
+                <w:kern w:val="10"/>
+                <w:sz w:val="18"/>
+                <w:szCs w:val="18"/>
+                <w:lang w:val="zh-TW" w:eastAsia="zh-TW"/>
+              </w:rPr>
+              <w:t>负责客户端表现</w:t>
+            </w:r>
+            <w:r>
+              <w:rPr>
+                <w:rFonts w:hint="eastAsia" w:ascii="方正书宋简体" w:hAnsi="宋体" w:eastAsia="方正书宋简体"/>
+                <w:kern w:val="10"/>
+                <w:sz w:val="18"/>
+                <w:szCs w:val="18"/>
+                <w:lang w:val="zh-TW" w:eastAsia="zh-CN"/>
+              </w:rPr>
+              <w:t>，</w:t>
+            </w:r>
+            <w:r>
+              <w:rPr>
+                <w:rFonts w:hint="eastAsia" w:ascii="方正书宋简体" w:hAnsi="宋体" w:eastAsia="方正书宋简体"/>
+                <w:kern w:val="10"/>
+                <w:sz w:val="18"/>
+                <w:szCs w:val="18"/>
+                <w:lang w:eastAsia="zh-TW"/>
+              </w:rPr>
+              <w:t>JavaBean</w:t>
+            </w:r>
+            <w:r>
+              <w:rPr>
+                <w:rFonts w:hint="eastAsia" w:ascii="方正书宋简体" w:hAnsi="宋体" w:eastAsia="方正书宋简体"/>
+                <w:kern w:val="10"/>
+                <w:sz w:val="18"/>
+                <w:szCs w:val="18"/>
+              </w:rPr>
+              <w:t>负责</w:t>
+            </w:r>
+            <w:r>
+              <w:rPr>
+                <w:rFonts w:hint="eastAsia" w:ascii="方正书宋简体" w:hAnsi="宋体" w:eastAsia="方正书宋简体"/>
+                <w:kern w:val="10"/>
+                <w:sz w:val="18"/>
+                <w:szCs w:val="18"/>
+                <w:lang w:val="zh-TW" w:eastAsia="zh-TW"/>
+              </w:rPr>
+              <w:t>系统的业务逻辑，</w:t>
+            </w:r>
+            <w:r>
+              <w:rPr>
+                <w:rFonts w:hint="eastAsia" w:ascii="方正书宋简体" w:hAnsi="宋体" w:eastAsia="方正书宋简体"/>
+                <w:kern w:val="10"/>
+                <w:sz w:val="18"/>
+                <w:szCs w:val="18"/>
+                <w:lang w:eastAsia="zh-TW"/>
+              </w:rPr>
+              <w:t>Database</w:t>
+            </w:r>
+            <w:r>
+              <w:rPr>
+                <w:rFonts w:hint="eastAsia" w:ascii="方正书宋简体" w:hAnsi="宋体" w:eastAsia="方正书宋简体"/>
+                <w:kern w:val="10"/>
+                <w:sz w:val="18"/>
+                <w:szCs w:val="18"/>
+                <w:lang w:val="zh-TW" w:eastAsia="zh-TW"/>
+              </w:rPr>
+              <w:t>负责数据持久化，采用</w:t>
+            </w:r>
+            <w:r>
+              <w:rPr>
+                <w:rFonts w:hint="eastAsia" w:ascii="方正书宋简体" w:hAnsi="宋体" w:eastAsia="方正书宋简体"/>
+                <w:kern w:val="10"/>
+                <w:sz w:val="18"/>
+                <w:szCs w:val="18"/>
+                <w:lang w:eastAsia="zh-TW"/>
+              </w:rPr>
+              <w:t xml:space="preserve">Tomcat </w:t>
+            </w:r>
+            <w:r>
+              <w:rPr>
+                <w:rFonts w:hint="eastAsia" w:ascii="方正书宋简体" w:hAnsi="宋体" w:eastAsia="方正书宋简体"/>
+                <w:kern w:val="10"/>
+                <w:sz w:val="18"/>
+                <w:szCs w:val="18"/>
+                <w:lang w:val="zh-TW" w:eastAsia="zh-TW"/>
+              </w:rPr>
+              <w:t>作为系统的</w:t>
+            </w:r>
+            <w:r>
+              <w:rPr>
+                <w:rFonts w:hint="eastAsia" w:ascii="方正书宋简体" w:hAnsi="宋体" w:eastAsia="方正书宋简体"/>
+                <w:kern w:val="10"/>
+                <w:sz w:val="18"/>
+                <w:szCs w:val="18"/>
+                <w:lang w:eastAsia="zh-TW"/>
+              </w:rPr>
+              <w:t>WEB</w:t>
+            </w:r>
+            <w:r>
+              <w:rPr>
+                <w:rFonts w:hint="eastAsia" w:ascii="方正书宋简体" w:hAnsi="宋体" w:eastAsia="方正书宋简体"/>
+                <w:kern w:val="10"/>
+                <w:sz w:val="18"/>
+                <w:szCs w:val="18"/>
+                <w:lang w:val="zh-TW" w:eastAsia="zh-TW"/>
+              </w:rPr>
+              <w:t>服务器。在系统的数据访问部分采用</w:t>
+            </w:r>
+            <w:r>
+              <w:rPr>
+                <w:rFonts w:hint="eastAsia" w:ascii="方正书宋简体" w:hAnsi="宋体" w:eastAsia="方正书宋简体"/>
+                <w:kern w:val="10"/>
+                <w:sz w:val="18"/>
+                <w:szCs w:val="18"/>
+                <w:lang w:eastAsia="zh-TW"/>
+              </w:rPr>
+              <w:t>DAO</w:t>
+            </w:r>
+            <w:r>
+              <w:rPr>
+                <w:rFonts w:hint="eastAsia" w:ascii="方正书宋简体" w:hAnsi="宋体" w:eastAsia="方正书宋简体"/>
+                <w:kern w:val="10"/>
+                <w:sz w:val="18"/>
+                <w:szCs w:val="18"/>
+                <w:lang w:val="zh-TW" w:eastAsia="zh-TW"/>
+              </w:rPr>
+              <w:t>模式，数据源在进行所有的访问和操作的过程中，采用抽象方式将其封装在</w:t>
+            </w:r>
+            <w:r>
+              <w:rPr>
+                <w:rFonts w:hint="eastAsia" w:ascii="方正书宋简体" w:hAnsi="宋体" w:eastAsia="方正书宋简体"/>
+                <w:kern w:val="10"/>
+                <w:sz w:val="18"/>
+                <w:szCs w:val="18"/>
+              </w:rPr>
+              <w:t>一</w:t>
+            </w:r>
+            <w:r>
+              <w:rPr>
+                <w:rFonts w:hint="eastAsia" w:ascii="方正书宋简体" w:hAnsi="宋体" w:eastAsia="方正书宋简体"/>
+                <w:kern w:val="10"/>
+                <w:sz w:val="18"/>
+                <w:szCs w:val="18"/>
+                <w:lang w:val="zh-TW" w:eastAsia="zh-TW"/>
+              </w:rPr>
+              <w:t>个公共的应用程序编程接口</w:t>
+            </w:r>
+            <w:r>
+              <w:rPr>
+                <w:rFonts w:hint="eastAsia" w:ascii="方正书宋简体" w:hAnsi="宋体" w:eastAsia="方正书宋简体"/>
+                <w:kern w:val="10"/>
+                <w:sz w:val="18"/>
+                <w:szCs w:val="18"/>
+              </w:rPr>
+              <w:t>中</w:t>
+            </w:r>
+            <w:r>
+              <w:rPr>
+                <w:rFonts w:hint="eastAsia" w:ascii="方正书宋简体" w:hAnsi="宋体" w:eastAsia="方正书宋简体"/>
+                <w:kern w:val="10"/>
+                <w:sz w:val="18"/>
+                <w:szCs w:val="18"/>
+                <w:lang w:val="zh-TW" w:eastAsia="zh-TW"/>
+              </w:rPr>
+              <w:t>。然后</w:t>
+            </w:r>
+            <w:r>
+              <w:rPr>
+                <w:rFonts w:hint="eastAsia" w:ascii="方正书宋简体" w:hAnsi="宋体" w:eastAsia="方正书宋简体"/>
+                <w:kern w:val="10"/>
+                <w:sz w:val="18"/>
+                <w:szCs w:val="18"/>
+              </w:rPr>
+              <w:t>再</w:t>
+            </w:r>
+            <w:r>
+              <w:rPr>
+                <w:rFonts w:hint="eastAsia" w:ascii="方正书宋简体" w:hAnsi="宋体" w:eastAsia="方正书宋简体"/>
+                <w:kern w:val="10"/>
+                <w:sz w:val="18"/>
+                <w:szCs w:val="18"/>
+                <w:lang w:val="zh-TW" w:eastAsia="zh-TW"/>
+              </w:rPr>
+              <w:t>建立一个公共的接口用来定义后期程序开发过程中将会用到的事务和方法。</w:t>
+            </w:r>
+            <w:r>
+              <w:rPr>
+                <w:rFonts w:hint="eastAsia" w:ascii="方正书宋简体" w:hAnsi="宋体" w:eastAsia="方正书宋简体"/>
+                <w:kern w:val="10"/>
+                <w:sz w:val="18"/>
+                <w:szCs w:val="18"/>
+                <w:lang w:val="en-US" w:eastAsia="zh-CN"/>
+              </w:rPr>
+              <w:t>因此，在技术上完全可以实现。</w:t>
             </w:r>
           </w:p>
           <w:p>
@@ -2310,150 +3109,32 @@
               <w:spacing w:line="400" w:lineRule="exact"/>
               <w:ind w:firstLine="360" w:firstLineChars="200"/>
               <w:rPr>
-                <w:rFonts w:ascii="方正书宋简体" w:hAnsi="宋体" w:eastAsia="方正书宋简体"/>
-                <w:kern w:val="10"/>
-                <w:sz w:val="18"/>
-                <w:szCs w:val="18"/>
-              </w:rPr>
-            </w:pPr>
-            <w:r>
-              <w:rPr>
-                <w:rFonts w:hint="eastAsia" w:ascii="方正书宋简体" w:hAnsi="宋体" w:eastAsia="方正书宋简体"/>
-                <w:kern w:val="10"/>
-                <w:sz w:val="18"/>
-                <w:szCs w:val="18"/>
-              </w:rPr>
-              <w:t>M</w:t>
-            </w:r>
-            <w:r>
-              <w:rPr>
-                <w:rFonts w:ascii="方正书宋简体" w:hAnsi="宋体" w:eastAsia="方正书宋简体"/>
-                <w:kern w:val="10"/>
-                <w:sz w:val="18"/>
-                <w:szCs w:val="18"/>
-              </w:rPr>
-              <w:t>ATLAB</w:t>
-            </w:r>
-            <w:r>
-              <w:rPr>
-                <w:rFonts w:hint="eastAsia" w:ascii="方正书宋简体" w:hAnsi="宋体" w:eastAsia="方正书宋简体"/>
-                <w:kern w:val="10"/>
-                <w:sz w:val="18"/>
-                <w:szCs w:val="18"/>
-              </w:rPr>
-              <w:t>是</w:t>
-            </w:r>
-            <w:r>
-              <w:rPr>
-                <w:rFonts w:ascii="方正书宋简体" w:hAnsi="宋体" w:eastAsia="方正书宋简体"/>
-                <w:kern w:val="10"/>
-                <w:sz w:val="18"/>
-                <w:szCs w:val="18"/>
-              </w:rPr>
-              <w:t>一款</w:t>
-            </w:r>
-            <w:r>
-              <w:rPr>
-                <w:rFonts w:hint="eastAsia" w:ascii="方正书宋简体" w:hAnsi="宋体" w:eastAsia="方正书宋简体"/>
-                <w:kern w:val="10"/>
-                <w:sz w:val="18"/>
-                <w:szCs w:val="18"/>
-              </w:rPr>
-              <w:t>功能强大的仿真软件，可以使通信系统仿真的设计和分析过程变得更直观和便捷，具有广泛的适应性和极好的灵活性，可以系统全面研究通信系统性能。</w:t>
-            </w:r>
-          </w:p>
-          <w:p>
-            <w:pPr>
-              <w:topLinePunct/>
-              <w:spacing w:line="400" w:lineRule="exact"/>
-              <w:ind w:firstLine="360" w:firstLineChars="200"/>
-              <w:rPr>
-                <w:rFonts w:ascii="方正书宋简体" w:hAnsi="宋体" w:eastAsia="方正书宋简体"/>
-                <w:kern w:val="10"/>
-                <w:sz w:val="18"/>
-                <w:szCs w:val="18"/>
-              </w:rPr>
-            </w:pPr>
-            <w:r>
-              <w:rPr>
-                <w:rFonts w:hint="eastAsia" w:ascii="方正书宋简体" w:hAnsi="宋体" w:eastAsia="方正书宋简体"/>
-                <w:kern w:val="10"/>
-                <w:sz w:val="18"/>
-                <w:szCs w:val="18"/>
-              </w:rPr>
-              <w:t>本人经过</w:t>
-            </w:r>
-            <w:r>
-              <w:rPr>
-                <w:rFonts w:ascii="方正书宋简体" w:hAnsi="宋体" w:eastAsia="方正书宋简体"/>
-                <w:kern w:val="10"/>
-                <w:sz w:val="18"/>
-                <w:szCs w:val="18"/>
-              </w:rPr>
-              <w:t>大学专业课程的学习，</w:t>
-            </w:r>
-            <w:r>
-              <w:rPr>
-                <w:rFonts w:hint="eastAsia" w:ascii="方正书宋简体" w:hAnsi="宋体" w:eastAsia="方正书宋简体"/>
-                <w:kern w:val="10"/>
-                <w:sz w:val="18"/>
-                <w:szCs w:val="18"/>
-              </w:rPr>
-              <w:t>具备一定的通信理论知识及MATLAB编程</w:t>
-            </w:r>
-            <w:r>
-              <w:rPr>
-                <w:rFonts w:ascii="方正书宋简体" w:hAnsi="宋体" w:eastAsia="方正书宋简体"/>
-                <w:kern w:val="10"/>
-                <w:sz w:val="18"/>
-                <w:szCs w:val="18"/>
-              </w:rPr>
-              <w:t>仿真</w:t>
-            </w:r>
-            <w:r>
-              <w:rPr>
-                <w:rFonts w:hint="eastAsia" w:ascii="方正书宋简体" w:hAnsi="宋体" w:eastAsia="方正书宋简体"/>
-                <w:kern w:val="10"/>
-                <w:sz w:val="18"/>
-                <w:szCs w:val="18"/>
-              </w:rPr>
-              <w:t>使用</w:t>
-            </w:r>
-            <w:r>
-              <w:rPr>
-                <w:rFonts w:ascii="方正书宋简体" w:hAnsi="宋体" w:eastAsia="方正书宋简体"/>
-                <w:kern w:val="10"/>
-                <w:sz w:val="18"/>
-                <w:szCs w:val="18"/>
-              </w:rPr>
-              <w:t>经验</w:t>
-            </w:r>
-            <w:r>
-              <w:rPr>
-                <w:rFonts w:hint="eastAsia" w:ascii="方正书宋简体" w:hAnsi="宋体" w:eastAsia="方正书宋简体"/>
-                <w:kern w:val="10"/>
-                <w:sz w:val="18"/>
-                <w:szCs w:val="18"/>
-              </w:rPr>
-              <w:t>，具备开展本课题研究的理论基础和</w:t>
-            </w:r>
-            <w:r>
-              <w:rPr>
-                <w:rFonts w:ascii="方正书宋简体" w:hAnsi="宋体" w:eastAsia="方正书宋简体"/>
-                <w:kern w:val="10"/>
-                <w:sz w:val="18"/>
-                <w:szCs w:val="18"/>
-              </w:rPr>
-              <w:t>实践经验</w:t>
-            </w:r>
-            <w:r>
-              <w:rPr>
-                <w:rFonts w:hint="eastAsia" w:ascii="方正书宋简体" w:hAnsi="宋体" w:eastAsia="方正书宋简体"/>
-                <w:kern w:val="10"/>
-                <w:sz w:val="18"/>
-                <w:szCs w:val="18"/>
-              </w:rPr>
-              <w:t>。同时，在课题的具体研究过程中，本人将虚心学习、借助指导老师的指导和同学的帮助，为项目的顺利开展、完成提供了保障。</w:t>
+                <w:rFonts w:hint="eastAsia" w:ascii="方正书宋简体" w:hAnsi="宋体" w:eastAsia="方正书宋简体"/>
+                <w:kern w:val="10"/>
+                <w:sz w:val="18"/>
+                <w:szCs w:val="18"/>
+                <w:lang w:val="en-US" w:eastAsia="zh-CN"/>
+              </w:rPr>
+            </w:pPr>
+            <w:r>
+              <w:rPr>
+                <w:rFonts w:hint="eastAsia" w:ascii="方正书宋简体" w:hAnsi="宋体" w:eastAsia="方正书宋简体"/>
+                <w:kern w:val="10"/>
+                <w:sz w:val="18"/>
+                <w:szCs w:val="18"/>
+                <w:lang w:val="en-US" w:eastAsia="zh-CN"/>
+              </w:rPr>
+              <w:t>经济可行性：本</w:t>
+            </w:r>
+            <w:r>
+              <w:rPr>
+                <w:rFonts w:hint="eastAsia" w:ascii="方正书宋简体" w:hAnsi="宋体" w:eastAsia="方正书宋简体"/>
+                <w:kern w:val="10"/>
+                <w:sz w:val="18"/>
+                <w:szCs w:val="18"/>
+                <w:lang w:val="zh-TW" w:eastAsia="zh-TW"/>
+              </w:rPr>
+              <w:t>管理系统是根据企业销售流程和特点通过系统化的模块设计对各层次管理逐级进行分解、细化和实施。本管理系统还具有页面简洁、易操作等特点。因此，在使用本管理系统后将大大降低企业的支出成本，优化企业管理体制，给企业带来具大的经济价值。</w:t>
             </w:r>
           </w:p>
         </w:tc>
@@ -2556,64 +3237,16 @@
                 <w:sz w:val="18"/>
                 <w:szCs w:val="18"/>
               </w:rPr>
-              <w:t>[1] 张葛祥，李娜</w:t>
-            </w:r>
-            <w:r>
-              <w:rPr>
-                <w:rFonts w:ascii="方正书宋简体" w:hAnsi="宋体" w:eastAsia="方正书宋简体"/>
-                <w:kern w:val="10"/>
-                <w:sz w:val="18"/>
-                <w:szCs w:val="18"/>
-              </w:rPr>
-              <w:t xml:space="preserve">. </w:t>
-            </w:r>
-            <w:r>
-              <w:rPr>
-                <w:rFonts w:hint="eastAsia" w:ascii="方正书宋简体" w:hAnsi="宋体" w:eastAsia="方正书宋简体"/>
-                <w:kern w:val="10"/>
-                <w:sz w:val="18"/>
-                <w:szCs w:val="18"/>
-              </w:rPr>
-              <w:t>MATLAB仿真技术与应用[</w:t>
-            </w:r>
-            <w:r>
-              <w:rPr>
-                <w:rFonts w:ascii="方正书宋简体" w:hAnsi="宋体" w:eastAsia="方正书宋简体"/>
-                <w:kern w:val="10"/>
-                <w:sz w:val="18"/>
-                <w:szCs w:val="18"/>
-              </w:rPr>
-              <w:t>M</w:t>
-            </w:r>
-            <w:r>
-              <w:rPr>
-                <w:rFonts w:hint="eastAsia" w:ascii="方正书宋简体" w:hAnsi="宋体" w:eastAsia="方正书宋简体"/>
-                <w:kern w:val="10"/>
-                <w:sz w:val="18"/>
-                <w:szCs w:val="18"/>
-              </w:rPr>
-              <w:t>]</w:t>
-            </w:r>
-            <w:r>
-              <w:rPr>
-                <w:rFonts w:ascii="方正书宋简体" w:hAnsi="宋体" w:eastAsia="方正书宋简体"/>
-                <w:kern w:val="10"/>
-                <w:sz w:val="18"/>
-                <w:szCs w:val="18"/>
-              </w:rPr>
-              <w:t xml:space="preserve">. </w:t>
-            </w:r>
-            <w:r>
-              <w:rPr>
-                <w:rFonts w:hint="eastAsia" w:ascii="方正书宋简体" w:hAnsi="宋体" w:eastAsia="方正书宋简体"/>
-                <w:kern w:val="10"/>
-                <w:sz w:val="18"/>
-                <w:szCs w:val="18"/>
-              </w:rPr>
-              <w:t>北京：清华大学出版社，2003</w:t>
+              <w:t>[1] 许泽人，中国特色营销渠道的管理[J]中国商贸，2009.4(2):9-10</w:t>
             </w:r>
             <w:commentRangeEnd w:id="1"/>
             <w:r>
+              <w:rPr>
+                <w:rFonts w:hint="eastAsia" w:ascii="方正书宋简体" w:hAnsi="宋体" w:eastAsia="方正书宋简体"/>
+                <w:kern w:val="10"/>
+                <w:sz w:val="18"/>
+                <w:szCs w:val="18"/>
+              </w:rPr>
               <w:commentReference w:id="1"/>
             </w:r>
           </w:p>
@@ -2623,56 +3256,123 @@
               <w:spacing w:line="400" w:lineRule="exact"/>
               <w:jc w:val="left"/>
               <w:rPr>
-                <w:rFonts w:ascii="方正书宋简体" w:hAnsi="宋体" w:eastAsia="方正书宋简体"/>
-                <w:kern w:val="10"/>
-                <w:sz w:val="18"/>
-                <w:szCs w:val="18"/>
-              </w:rPr>
-            </w:pPr>
-            <w:r>
-              <w:rPr>
-                <w:rFonts w:hint="eastAsia" w:ascii="方正书宋简体" w:hAnsi="宋体" w:eastAsia="方正书宋简体"/>
-                <w:kern w:val="10"/>
-                <w:sz w:val="18"/>
-                <w:szCs w:val="18"/>
-              </w:rPr>
-              <w:t>[2] 张辉，曹丽娜</w:t>
-            </w:r>
-            <w:r>
-              <w:rPr>
-                <w:rFonts w:ascii="方正书宋简体" w:hAnsi="宋体" w:eastAsia="方正书宋简体"/>
-                <w:kern w:val="10"/>
-                <w:sz w:val="18"/>
-                <w:szCs w:val="18"/>
-              </w:rPr>
-              <w:t xml:space="preserve">. </w:t>
-            </w:r>
-            <w:r>
-              <w:rPr>
-                <w:rFonts w:hint="eastAsia" w:ascii="方正书宋简体" w:hAnsi="宋体" w:eastAsia="方正书宋简体"/>
-                <w:kern w:val="10"/>
-                <w:sz w:val="18"/>
-                <w:szCs w:val="18"/>
-              </w:rPr>
-              <w:t>现代通信原理与技术[</w:t>
-            </w:r>
-            <w:r>
-              <w:rPr>
-                <w:rFonts w:ascii="方正书宋简体" w:hAnsi="宋体" w:eastAsia="方正书宋简体"/>
-                <w:kern w:val="10"/>
-                <w:sz w:val="18"/>
-                <w:szCs w:val="18"/>
-              </w:rPr>
-              <w:t>M</w:t>
-            </w:r>
-            <w:r>
-              <w:rPr>
-                <w:rFonts w:hint="eastAsia" w:ascii="方正书宋简体" w:hAnsi="宋体" w:eastAsia="方正书宋简体"/>
-                <w:kern w:val="10"/>
-                <w:sz w:val="18"/>
-                <w:szCs w:val="18"/>
-              </w:rPr>
-              <w:t>].</w:t>
+                <w:rFonts w:hint="eastAsia" w:ascii="方正书宋简体" w:hAnsi="宋体" w:eastAsia="方正书宋简体"/>
+                <w:kern w:val="10"/>
+                <w:sz w:val="18"/>
+                <w:szCs w:val="18"/>
+              </w:rPr>
+            </w:pPr>
+            <w:r>
+              <w:rPr>
+                <w:rFonts w:hint="eastAsia" w:ascii="方正书宋简体" w:hAnsi="宋体" w:eastAsia="方正书宋简体"/>
+                <w:kern w:val="10"/>
+                <w:sz w:val="18"/>
+                <w:szCs w:val="18"/>
+              </w:rPr>
+              <w:t>[2] 孙浩. 渠道冲突、渠道关系质量对渠道绩效的影响研究[D].浙江理工大学,2013</w:t>
+            </w:r>
+          </w:p>
+          <w:p>
+            <w:pPr>
+              <w:topLinePunct/>
+              <w:spacing w:line="400" w:lineRule="exact"/>
+              <w:ind w:left="360" w:hanging="360" w:hangingChars="200"/>
+              <w:jc w:val="left"/>
+              <w:rPr>
+                <w:rFonts w:hint="eastAsia" w:ascii="方正书宋简体" w:hAnsi="宋体" w:eastAsia="方正书宋简体"/>
+                <w:kern w:val="10"/>
+                <w:sz w:val="18"/>
+                <w:szCs w:val="18"/>
+              </w:rPr>
+            </w:pPr>
+            <w:r>
+              <w:rPr>
+                <w:rFonts w:hint="eastAsia" w:ascii="方正书宋简体" w:hAnsi="宋体" w:eastAsia="方正书宋简体"/>
+                <w:kern w:val="10"/>
+                <w:sz w:val="18"/>
+                <w:szCs w:val="18"/>
+              </w:rPr>
+              <w:t>[3] 张闯,张涛,庄贵军.渠道权力应用、冲突与合作:营销渠道网络结构嵌入的影响[J].商业经济与管理,2015(02):57-67</w:t>
+            </w:r>
+          </w:p>
+          <w:p>
+            <w:pPr>
+              <w:topLinePunct/>
+              <w:spacing w:line="400" w:lineRule="exact"/>
+              <w:ind w:left="360" w:hanging="360" w:hangingChars="200"/>
+              <w:jc w:val="left"/>
+              <w:rPr>
+                <w:rFonts w:hint="eastAsia" w:ascii="方正书宋简体" w:hAnsi="宋体" w:eastAsia="方正书宋简体"/>
+                <w:kern w:val="10"/>
+                <w:sz w:val="18"/>
+                <w:szCs w:val="18"/>
+              </w:rPr>
+            </w:pPr>
+            <w:r>
+              <w:rPr>
+                <w:rFonts w:hint="eastAsia" w:ascii="方正书宋简体" w:hAnsi="宋体" w:eastAsia="方正书宋简体"/>
+                <w:kern w:val="10"/>
+                <w:sz w:val="18"/>
+                <w:szCs w:val="18"/>
+              </w:rPr>
+              <w:t>[4]郭文婷. 企业渠道策略对渠道成员满意度的影响研究[D].暨南大学,2011</w:t>
+            </w:r>
+          </w:p>
+          <w:p>
+            <w:pPr>
+              <w:topLinePunct/>
+              <w:spacing w:line="400" w:lineRule="exact"/>
+              <w:ind w:left="360" w:hanging="360" w:hangingChars="200"/>
+              <w:jc w:val="left"/>
+              <w:rPr>
+                <w:rFonts w:hint="eastAsia" w:ascii="方正书宋简体" w:hAnsi="宋体" w:eastAsia="方正书宋简体"/>
+                <w:kern w:val="10"/>
+                <w:sz w:val="18"/>
+                <w:szCs w:val="18"/>
+              </w:rPr>
+            </w:pPr>
+            <w:r>
+              <w:rPr>
+                <w:rFonts w:hint="eastAsia" w:ascii="方正书宋简体" w:hAnsi="宋体" w:eastAsia="方正书宋简体"/>
+                <w:kern w:val="10"/>
+                <w:sz w:val="18"/>
+                <w:szCs w:val="18"/>
+              </w:rPr>
+              <w:t>[5] 庄贵军,周南,周筱莲.营销渠道中</w:t>
+            </w:r>
+            <w:bookmarkStart w:id="0" w:name="_GoBack"/>
+            <w:bookmarkEnd w:id="0"/>
+            <w:r>
+              <w:rPr>
+                <w:rFonts w:hint="eastAsia" w:ascii="方正书宋简体" w:hAnsi="宋体" w:eastAsia="方正书宋简体"/>
+                <w:kern w:val="10"/>
+                <w:sz w:val="18"/>
+                <w:szCs w:val="18"/>
+              </w:rPr>
+              <w:t>依赖的感知差距对渠道冲突的影响[J].系统工程理论与实践,2003(07):57-62+117</w:t>
+            </w:r>
+          </w:p>
+          <w:p>
+            <w:pPr>
+              <w:topLinePunct/>
+              <w:spacing w:line="400" w:lineRule="exact"/>
+              <w:ind w:left="360" w:hanging="360" w:hangingChars="200"/>
+              <w:jc w:val="left"/>
+              <w:rPr>
+                <w:rFonts w:ascii="方正书宋简体" w:hAnsi="宋体" w:eastAsia="方正书宋简体"/>
+                <w:kern w:val="10"/>
+                <w:sz w:val="18"/>
+                <w:szCs w:val="18"/>
+              </w:rPr>
+            </w:pPr>
+            <w:r>
+              <w:rPr>
+                <w:rFonts w:hint="eastAsia" w:ascii="方正书宋简体" w:hAnsi="宋体" w:eastAsia="方正书宋简体"/>
+                <w:kern w:val="10"/>
+                <w:sz w:val="18"/>
+                <w:szCs w:val="18"/>
+              </w:rPr>
+              <w:t>[6]</w:t>
             </w:r>
             <w:r>
               <w:rPr>
@@ -2690,13 +3390,14 @@
                 <w:sz w:val="18"/>
                 <w:szCs w:val="18"/>
               </w:rPr>
-              <w:t>西安：西安电子科技大学出版社，2002</w:t>
+              <w:t>徐军洲.论建设性冲突在组织中的作用[J].黄石理工学院学报(人文社会科学版),2010,27(02):49-51</w:t>
             </w:r>
           </w:p>
           <w:p>
             <w:pPr>
               <w:topLinePunct/>
               <w:spacing w:line="400" w:lineRule="exact"/>
+              <w:ind w:left="360" w:hanging="360" w:hangingChars="200"/>
               <w:jc w:val="left"/>
               <w:rPr>
                 <w:rFonts w:ascii="方正书宋简体" w:hAnsi="宋体" w:eastAsia="方正书宋简体"/>
@@ -2712,7 +3413,7 @@
                 <w:sz w:val="18"/>
                 <w:szCs w:val="18"/>
               </w:rPr>
-              <w:t>[3]</w:t>
+              <w:t>[7]</w:t>
             </w:r>
             <w:r>
               <w:rPr>
@@ -2730,401 +3431,7 @@
                 <w:sz w:val="18"/>
                 <w:szCs w:val="18"/>
               </w:rPr>
-              <w:t>曹志刚，钱亚生</w:t>
-            </w:r>
-            <w:r>
-              <w:rPr>
-                <w:rFonts w:ascii="方正书宋简体" w:hAnsi="宋体" w:eastAsia="方正书宋简体"/>
-                <w:kern w:val="10"/>
-                <w:sz w:val="18"/>
-                <w:szCs w:val="18"/>
-              </w:rPr>
-              <w:t xml:space="preserve">. </w:t>
-            </w:r>
-            <w:r>
-              <w:rPr>
-                <w:rFonts w:hint="eastAsia" w:ascii="方正书宋简体" w:hAnsi="宋体" w:eastAsia="方正书宋简体"/>
-                <w:kern w:val="10"/>
-                <w:sz w:val="18"/>
-                <w:szCs w:val="18"/>
-              </w:rPr>
-              <w:t>现代通信原理[</w:t>
-            </w:r>
-            <w:r>
-              <w:rPr>
-                <w:rFonts w:ascii="方正书宋简体" w:hAnsi="宋体" w:eastAsia="方正书宋简体"/>
-                <w:kern w:val="10"/>
-                <w:sz w:val="18"/>
-                <w:szCs w:val="18"/>
-              </w:rPr>
-              <w:t>M</w:t>
-            </w:r>
-            <w:r>
-              <w:rPr>
-                <w:rFonts w:hint="eastAsia" w:ascii="方正书宋简体" w:hAnsi="宋体" w:eastAsia="方正书宋简体"/>
-                <w:kern w:val="10"/>
-                <w:sz w:val="18"/>
-                <w:szCs w:val="18"/>
-              </w:rPr>
-              <w:t>].</w:t>
-            </w:r>
-            <w:r>
-              <w:rPr>
-                <w:rFonts w:ascii="方正书宋简体" w:hAnsi="宋体" w:eastAsia="方正书宋简体"/>
-                <w:kern w:val="10"/>
-                <w:sz w:val="18"/>
-                <w:szCs w:val="18"/>
-              </w:rPr>
-              <w:t xml:space="preserve"> </w:t>
-            </w:r>
-            <w:r>
-              <w:rPr>
-                <w:rFonts w:hint="eastAsia" w:ascii="方正书宋简体" w:hAnsi="宋体" w:eastAsia="方正书宋简体"/>
-                <w:kern w:val="10"/>
-                <w:sz w:val="18"/>
-                <w:szCs w:val="18"/>
-              </w:rPr>
-              <w:t>北京：清华大学出版社，1992.</w:t>
-            </w:r>
-          </w:p>
-          <w:p>
-            <w:pPr>
-              <w:topLinePunct/>
-              <w:spacing w:line="400" w:lineRule="exact"/>
-              <w:jc w:val="left"/>
-              <w:rPr>
-                <w:rFonts w:ascii="方正书宋简体" w:hAnsi="宋体" w:eastAsia="方正书宋简体"/>
-                <w:kern w:val="10"/>
-                <w:sz w:val="18"/>
-                <w:szCs w:val="18"/>
-              </w:rPr>
-            </w:pPr>
-            <w:r>
-              <w:rPr>
-                <w:rFonts w:hint="eastAsia" w:ascii="方正书宋简体" w:hAnsi="宋体" w:eastAsia="方正书宋简体"/>
-                <w:kern w:val="10"/>
-                <w:sz w:val="18"/>
-                <w:szCs w:val="18"/>
-              </w:rPr>
-              <w:t>[4]</w:t>
-            </w:r>
-            <w:r>
-              <w:rPr>
-                <w:rFonts w:ascii="方正书宋简体" w:hAnsi="宋体" w:eastAsia="方正书宋简体"/>
-                <w:kern w:val="10"/>
-                <w:sz w:val="18"/>
-                <w:szCs w:val="18"/>
-              </w:rPr>
-              <w:t xml:space="preserve"> </w:t>
-            </w:r>
-            <w:r>
-              <w:rPr>
-                <w:rFonts w:hint="eastAsia" w:ascii="方正书宋简体" w:hAnsi="宋体" w:eastAsia="方正书宋简体"/>
-                <w:kern w:val="10"/>
-                <w:sz w:val="18"/>
-                <w:szCs w:val="18"/>
-              </w:rPr>
-              <w:t>刘敏，魏玲</w:t>
-            </w:r>
-            <w:r>
-              <w:rPr>
-                <w:rFonts w:ascii="方正书宋简体" w:hAnsi="宋体" w:eastAsia="方正书宋简体"/>
-                <w:kern w:val="10"/>
-                <w:sz w:val="18"/>
-                <w:szCs w:val="18"/>
-              </w:rPr>
-              <w:t xml:space="preserve">. </w:t>
-            </w:r>
-            <w:r>
-              <w:rPr>
-                <w:rFonts w:hint="eastAsia" w:ascii="方正书宋简体" w:hAnsi="宋体" w:eastAsia="方正书宋简体"/>
-                <w:kern w:val="10"/>
-                <w:sz w:val="18"/>
-                <w:szCs w:val="18"/>
-              </w:rPr>
-              <w:t>MATLAB 通信仿真与应用[</w:t>
-            </w:r>
-            <w:r>
-              <w:rPr>
-                <w:rFonts w:ascii="方正书宋简体" w:hAnsi="宋体" w:eastAsia="方正书宋简体"/>
-                <w:kern w:val="10"/>
-                <w:sz w:val="18"/>
-                <w:szCs w:val="18"/>
-              </w:rPr>
-              <w:t>M</w:t>
-            </w:r>
-            <w:r>
-              <w:rPr>
-                <w:rFonts w:hint="eastAsia" w:ascii="方正书宋简体" w:hAnsi="宋体" w:eastAsia="方正书宋简体"/>
-                <w:kern w:val="10"/>
-                <w:sz w:val="18"/>
-                <w:szCs w:val="18"/>
-              </w:rPr>
-              <w:t>]</w:t>
-            </w:r>
-            <w:r>
-              <w:rPr>
-                <w:rFonts w:ascii="方正书宋简体" w:hAnsi="宋体" w:eastAsia="方正书宋简体"/>
-                <w:kern w:val="10"/>
-                <w:sz w:val="18"/>
-                <w:szCs w:val="18"/>
-              </w:rPr>
-              <w:t xml:space="preserve">. </w:t>
-            </w:r>
-            <w:r>
-              <w:rPr>
-                <w:rFonts w:hint="eastAsia" w:ascii="方正书宋简体" w:hAnsi="宋体" w:eastAsia="方正书宋简体"/>
-                <w:kern w:val="10"/>
-                <w:sz w:val="18"/>
-                <w:szCs w:val="18"/>
-              </w:rPr>
-              <w:t>北京：国防工业出版社，2001</w:t>
-            </w:r>
-          </w:p>
-          <w:p>
-            <w:pPr>
-              <w:topLinePunct/>
-              <w:spacing w:line="400" w:lineRule="exact"/>
-              <w:jc w:val="left"/>
-              <w:rPr>
-                <w:rFonts w:ascii="方正书宋简体" w:hAnsi="宋体" w:eastAsia="方正书宋简体"/>
-                <w:kern w:val="10"/>
-                <w:sz w:val="18"/>
-                <w:szCs w:val="18"/>
-              </w:rPr>
-            </w:pPr>
-            <w:r>
-              <w:rPr>
-                <w:rFonts w:hint="eastAsia" w:ascii="方正书宋简体" w:hAnsi="宋体" w:eastAsia="方正书宋简体"/>
-                <w:kern w:val="10"/>
-                <w:sz w:val="18"/>
-                <w:szCs w:val="18"/>
-              </w:rPr>
-              <w:t>[5]</w:t>
-            </w:r>
-            <w:r>
-              <w:rPr>
-                <w:rFonts w:ascii="方正书宋简体" w:hAnsi="宋体" w:eastAsia="方正书宋简体"/>
-                <w:kern w:val="10"/>
-                <w:sz w:val="18"/>
-                <w:szCs w:val="18"/>
-              </w:rPr>
-              <w:t xml:space="preserve"> </w:t>
-            </w:r>
-            <w:r>
-              <w:rPr>
-                <w:rFonts w:hint="eastAsia" w:ascii="方正书宋简体" w:hAnsi="宋体" w:eastAsia="方正书宋简体"/>
-                <w:kern w:val="10"/>
-                <w:sz w:val="18"/>
-                <w:szCs w:val="18"/>
-              </w:rPr>
-              <w:t>何世彪，谭晓横</w:t>
-            </w:r>
-            <w:r>
-              <w:rPr>
-                <w:rFonts w:ascii="方正书宋简体" w:hAnsi="宋体" w:eastAsia="方正书宋简体"/>
-                <w:kern w:val="10"/>
-                <w:sz w:val="18"/>
-                <w:szCs w:val="18"/>
-              </w:rPr>
-              <w:t xml:space="preserve">. </w:t>
-            </w:r>
-            <w:r>
-              <w:rPr>
-                <w:rFonts w:hint="eastAsia" w:ascii="方正书宋简体" w:hAnsi="宋体" w:eastAsia="方正书宋简体"/>
-                <w:kern w:val="10"/>
-                <w:sz w:val="18"/>
-                <w:szCs w:val="18"/>
-              </w:rPr>
-              <w:t>扩频技术及其实现[</w:t>
-            </w:r>
-            <w:r>
-              <w:rPr>
-                <w:rFonts w:ascii="方正书宋简体" w:hAnsi="宋体" w:eastAsia="方正书宋简体"/>
-                <w:kern w:val="10"/>
-                <w:sz w:val="18"/>
-                <w:szCs w:val="18"/>
-              </w:rPr>
-              <w:t>M</w:t>
-            </w:r>
-            <w:r>
-              <w:rPr>
-                <w:rFonts w:hint="eastAsia" w:ascii="方正书宋简体" w:hAnsi="宋体" w:eastAsia="方正书宋简体"/>
-                <w:kern w:val="10"/>
-                <w:sz w:val="18"/>
-                <w:szCs w:val="18"/>
-              </w:rPr>
-              <w:t>]</w:t>
-            </w:r>
-            <w:r>
-              <w:rPr>
-                <w:rFonts w:ascii="方正书宋简体" w:hAnsi="宋体" w:eastAsia="方正书宋简体"/>
-                <w:kern w:val="10"/>
-                <w:sz w:val="18"/>
-                <w:szCs w:val="18"/>
-              </w:rPr>
-              <w:t xml:space="preserve">. </w:t>
-            </w:r>
-            <w:r>
-              <w:rPr>
-                <w:rFonts w:hint="eastAsia" w:ascii="方正书宋简体" w:hAnsi="宋体" w:eastAsia="方正书宋简体"/>
-                <w:kern w:val="10"/>
-                <w:sz w:val="18"/>
-                <w:szCs w:val="18"/>
-              </w:rPr>
-              <w:t>北京：电子工业出版社，2007</w:t>
-            </w:r>
-          </w:p>
-          <w:p>
-            <w:pPr>
-              <w:topLinePunct/>
-              <w:spacing w:line="400" w:lineRule="exact"/>
-              <w:jc w:val="left"/>
-              <w:rPr>
-                <w:rFonts w:ascii="方正书宋简体" w:hAnsi="宋体" w:eastAsia="方正书宋简体"/>
-                <w:kern w:val="10"/>
-                <w:sz w:val="18"/>
-                <w:szCs w:val="18"/>
-              </w:rPr>
-            </w:pPr>
-            <w:r>
-              <w:rPr>
-                <w:rFonts w:hint="eastAsia" w:ascii="方正书宋简体" w:hAnsi="宋体" w:eastAsia="方正书宋简体"/>
-                <w:kern w:val="10"/>
-                <w:sz w:val="18"/>
-                <w:szCs w:val="18"/>
-              </w:rPr>
-              <w:t>[6]</w:t>
-            </w:r>
-            <w:r>
-              <w:rPr>
-                <w:rFonts w:ascii="方正书宋简体" w:hAnsi="宋体" w:eastAsia="方正书宋简体"/>
-                <w:kern w:val="10"/>
-                <w:sz w:val="18"/>
-                <w:szCs w:val="18"/>
-              </w:rPr>
-              <w:t xml:space="preserve"> </w:t>
-            </w:r>
-            <w:r>
-              <w:rPr>
-                <w:rFonts w:hint="eastAsia" w:ascii="方正书宋简体" w:hAnsi="宋体" w:eastAsia="方正书宋简体"/>
-                <w:kern w:val="10"/>
-                <w:sz w:val="18"/>
-                <w:szCs w:val="18"/>
-              </w:rPr>
-              <w:t>查光明</w:t>
-            </w:r>
-            <w:r>
-              <w:rPr>
-                <w:rFonts w:ascii="方正书宋简体" w:hAnsi="宋体" w:eastAsia="方正书宋简体"/>
-                <w:kern w:val="10"/>
-                <w:sz w:val="18"/>
-                <w:szCs w:val="18"/>
-              </w:rPr>
-              <w:t xml:space="preserve">. </w:t>
-            </w:r>
-            <w:r>
-              <w:rPr>
-                <w:rFonts w:hint="eastAsia" w:ascii="方正书宋简体" w:hAnsi="宋体" w:eastAsia="方正书宋简体"/>
-                <w:kern w:val="10"/>
-                <w:sz w:val="18"/>
-                <w:szCs w:val="18"/>
-              </w:rPr>
-              <w:t>扩频通信[M]</w:t>
-            </w:r>
-            <w:r>
-              <w:rPr>
-                <w:rFonts w:ascii="方正书宋简体" w:hAnsi="宋体" w:eastAsia="方正书宋简体"/>
-                <w:kern w:val="10"/>
-                <w:sz w:val="18"/>
-                <w:szCs w:val="18"/>
-              </w:rPr>
-              <w:t xml:space="preserve">. </w:t>
-            </w:r>
-            <w:r>
-              <w:rPr>
-                <w:rFonts w:hint="eastAsia" w:ascii="方正书宋简体" w:hAnsi="宋体" w:eastAsia="方正书宋简体"/>
-                <w:kern w:val="10"/>
-                <w:sz w:val="18"/>
-                <w:szCs w:val="18"/>
-              </w:rPr>
-              <w:t>西安：西安电子科技大学出版社，1990</w:t>
-            </w:r>
-          </w:p>
-          <w:p>
-            <w:pPr>
-              <w:topLinePunct/>
-              <w:spacing w:line="400" w:lineRule="exact"/>
-              <w:jc w:val="left"/>
-              <w:rPr>
-                <w:rFonts w:ascii="方正书宋简体" w:hAnsi="宋体" w:eastAsia="方正书宋简体"/>
-                <w:kern w:val="10"/>
-                <w:sz w:val="18"/>
-                <w:szCs w:val="18"/>
-              </w:rPr>
-            </w:pPr>
-            <w:r>
-              <w:rPr>
-                <w:rFonts w:hint="eastAsia" w:ascii="方正书宋简体" w:hAnsi="宋体" w:eastAsia="方正书宋简体"/>
-                <w:kern w:val="10"/>
-                <w:sz w:val="18"/>
-                <w:szCs w:val="18"/>
-              </w:rPr>
-              <w:t>[7]</w:t>
-            </w:r>
-            <w:r>
-              <w:rPr>
-                <w:rFonts w:ascii="方正书宋简体" w:hAnsi="宋体" w:eastAsia="方正书宋简体"/>
-                <w:kern w:val="10"/>
-                <w:sz w:val="18"/>
-                <w:szCs w:val="18"/>
-              </w:rPr>
-              <w:t xml:space="preserve"> </w:t>
-            </w:r>
-            <w:r>
-              <w:rPr>
-                <w:rFonts w:hint="eastAsia" w:ascii="方正书宋简体" w:hAnsi="宋体" w:eastAsia="方正书宋简体"/>
-                <w:kern w:val="10"/>
-                <w:sz w:val="18"/>
-                <w:szCs w:val="18"/>
-              </w:rPr>
-              <w:t>魏晨曦</w:t>
-            </w:r>
-            <w:r>
-              <w:rPr>
-                <w:rFonts w:ascii="方正书宋简体" w:hAnsi="宋体" w:eastAsia="方正书宋简体"/>
-                <w:kern w:val="10"/>
-                <w:sz w:val="18"/>
-                <w:szCs w:val="18"/>
-              </w:rPr>
-              <w:t xml:space="preserve">. </w:t>
-            </w:r>
-            <w:r>
-              <w:rPr>
-                <w:rFonts w:hint="eastAsia" w:ascii="方正书宋简体" w:hAnsi="宋体" w:eastAsia="方正书宋简体"/>
-                <w:kern w:val="10"/>
-                <w:sz w:val="18"/>
-                <w:szCs w:val="18"/>
-              </w:rPr>
-              <w:t>通信抗干扰的技术与发展方向[J]</w:t>
-            </w:r>
-            <w:r>
-              <w:rPr>
-                <w:rFonts w:ascii="方正书宋简体" w:hAnsi="宋体" w:eastAsia="方正书宋简体"/>
-                <w:kern w:val="10"/>
-                <w:sz w:val="18"/>
-                <w:szCs w:val="18"/>
-              </w:rPr>
-              <w:t xml:space="preserve">. </w:t>
-            </w:r>
-            <w:r>
-              <w:rPr>
-                <w:rFonts w:hint="eastAsia" w:ascii="方正书宋简体" w:hAnsi="宋体" w:eastAsia="方正书宋简体"/>
-                <w:kern w:val="10"/>
-                <w:sz w:val="18"/>
-                <w:szCs w:val="18"/>
-              </w:rPr>
-              <w:t>军事通信技术，2001，23（6）：920-924</w:t>
+              <w:t>邓少军.分销渠道网络化变革及其作用机理研究[J].华东经济管理,2007(02):102-104+116</w:t>
             </w:r>
           </w:p>
           <w:p>
@@ -3165,61 +3472,7 @@
                 <w:sz w:val="18"/>
                 <w:szCs w:val="18"/>
               </w:rPr>
-              <w:t>徐明远，邵玉斌</w:t>
-            </w:r>
-            <w:r>
-              <w:rPr>
-                <w:rFonts w:ascii="方正书宋简体" w:hAnsi="宋体" w:eastAsia="方正书宋简体"/>
-                <w:kern w:val="10"/>
-                <w:sz w:val="18"/>
-                <w:szCs w:val="18"/>
-              </w:rPr>
-              <w:t xml:space="preserve">. </w:t>
-            </w:r>
-            <w:r>
-              <w:rPr>
-                <w:rFonts w:hint="eastAsia" w:ascii="方正书宋简体" w:hAnsi="宋体" w:eastAsia="方正书宋简体"/>
-                <w:kern w:val="10"/>
-                <w:sz w:val="18"/>
-                <w:szCs w:val="18"/>
-              </w:rPr>
-              <w:t>MATLAB仿真在现代通信中的应用[</w:t>
-            </w:r>
-            <w:r>
-              <w:rPr>
-                <w:rFonts w:ascii="方正书宋简体" w:hAnsi="宋体" w:eastAsia="方正书宋简体"/>
-                <w:kern w:val="10"/>
-                <w:sz w:val="18"/>
-                <w:szCs w:val="18"/>
-              </w:rPr>
-              <w:t>M</w:t>
-            </w:r>
-            <w:r>
-              <w:rPr>
-                <w:rFonts w:hint="eastAsia" w:ascii="方正书宋简体" w:hAnsi="宋体" w:eastAsia="方正书宋简体"/>
-                <w:kern w:val="10"/>
-                <w:sz w:val="18"/>
-                <w:szCs w:val="18"/>
-              </w:rPr>
-              <w:t>]</w:t>
-            </w:r>
-            <w:r>
-              <w:rPr>
-                <w:rFonts w:ascii="方正书宋简体" w:hAnsi="宋体" w:eastAsia="方正书宋简体"/>
-                <w:kern w:val="10"/>
-                <w:sz w:val="18"/>
-                <w:szCs w:val="18"/>
-              </w:rPr>
-              <w:t>.</w:t>
-            </w:r>
-            <w:r>
-              <w:rPr>
-                <w:rFonts w:hint="eastAsia" w:ascii="方正书宋简体" w:hAnsi="宋体" w:eastAsia="方正书宋简体"/>
-                <w:kern w:val="10"/>
-                <w:sz w:val="18"/>
-                <w:szCs w:val="18"/>
-              </w:rPr>
-              <w:t>西安：西安电子科技大学出版社，2011</w:t>
+              <w:t>谢红,徐南荣.面向顾客的分销网络管理信息系统设计[J].管理信息系统,1999(12):36-41</w:t>
             </w:r>
           </w:p>
           <w:p>
@@ -4352,18 +4605,7 @@
                 <w:sz w:val="18"/>
                 <w:szCs w:val="18"/>
               </w:rPr>
-              <w:t>姓</w:t>
-            </w:r>
-            <w:bookmarkStart w:id="0" w:name="_GoBack"/>
-            <w:bookmarkEnd w:id="0"/>
-            <w:r>
-              <w:rPr>
-                <w:rFonts w:hint="eastAsia" w:ascii="方正书宋简体" w:hAnsi="宋体" w:eastAsia="方正书宋简体"/>
-                <w:kern w:val="10"/>
-                <w:sz w:val="18"/>
-                <w:szCs w:val="18"/>
-              </w:rPr>
-              <w:t xml:space="preserve"> 名</w:t>
+              <w:t>姓 名</w:t>
             </w:r>
           </w:p>
         </w:tc>
@@ -5853,73 +6095,49 @@
 
 <file path=word/comments.xml><?xml version="1.0" encoding="utf-8"?>
 <w:comments xmlns:wpc="http://schemas.microsoft.com/office/word/2010/wordprocessingCanvas" xmlns:mc="http://schemas.openxmlformats.org/markup-compatibility/2006" xmlns:o="urn:schemas-microsoft-com:office:office" xmlns:r="http://schemas.openxmlformats.org/officeDocument/2006/relationships" xmlns:m="http://schemas.openxmlformats.org/officeDocument/2006/math" xmlns:v="urn:schemas-microsoft-com:vml" xmlns:wp14="http://schemas.microsoft.com/office/word/2010/wordprocessingDrawing" xmlns:wp="http://schemas.openxmlformats.org/drawingml/2006/wordprocessingDrawing" xmlns:w="http://schemas.openxmlformats.org/wordprocessingml/2006/main" xmlns:w14="http://schemas.microsoft.com/office/word/2010/wordml" xmlns:w15="http://schemas.microsoft.com/office/word/2012/wordml" xmlns:w10="urn:schemas-microsoft-com:office:word" xmlns:wpg="http://schemas.microsoft.com/office/word/2010/wordprocessingGroup" xmlns:wpi="http://schemas.microsoft.com/office/word/2010/wordprocessingInk" xmlns:wne="http://schemas.microsoft.com/office/word/2006/wordml" xmlns:wps="http://schemas.microsoft.com/office/word/2010/wordprocessingShape" xmlns:wpsCustomData="http://www.wps.cn/officeDocument/2013/wpsCustomData" mc:Ignorable="w14 w15 wp14">
-  <w:comment w:id="0" w:author="Administrator" w:date="2017-05-16T15:30:00Z" w:initials="A">
+  <w:comment w:id="0" w:author="admin" w:date="2017-05-17T20:40:00Z" w:initials="a">
     <w:p>
       <w:pPr>
         <w:pStyle w:val="2"/>
+        <w:rPr>
+          <w:rFonts w:hint="eastAsia"/>
+        </w:rPr>
       </w:pPr>
-    </w:p>
-    <w:p>
-      <w:pPr>
-        <w:pStyle w:val="2"/>
-        <w:ind w:left="361" w:leftChars="172"/>
-      </w:pPr>
       <w:r>
         <w:rPr>
           <w:rFonts w:hint="eastAsia"/>
         </w:rPr>
-        <w:t>首行缩进：</w:t>
+        <w:t>正文格式：首行缩进两个中文字符，正文的中文（小四，宋体）；</w:t>
+      </w:r>
+      <w:r>
+        <w:t>英文</w:t>
       </w:r>
       <w:r>
         <w:rPr>
           <w:rFonts w:hint="eastAsia"/>
-          <w:color w:val="FF0000"/>
-        </w:rPr>
-        <w:t>2个字符</w:t>
-      </w:r>
-    </w:p>
-    <w:p>
-      <w:pPr>
-        <w:pStyle w:val="2"/>
-        <w:ind w:left="361" w:leftChars="172"/>
-        <w:rPr>
-          <w:color w:val="FF0000"/>
-        </w:rPr>
-      </w:pPr>
+        </w:rPr>
+        <w:t>（小四，Times</w:t>
+      </w:r>
+      <w:r>
+        <w:t xml:space="preserve"> New Roman</w:t>
+      </w:r>
       <w:r>
         <w:rPr>
           <w:rFonts w:hint="eastAsia"/>
         </w:rPr>
-        <w:t>行距：</w:t>
+        <w:t>）；1</w:t>
+      </w:r>
+      <w:r>
+        <w:t>.5倍</w:t>
       </w:r>
       <w:r>
         <w:rPr>
           <w:rFonts w:hint="eastAsia"/>
-          <w:color w:val="FF0000"/>
-        </w:rPr>
-        <w:t>固定值（20磅）</w:t>
-      </w:r>
-    </w:p>
-    <w:p>
-      <w:pPr>
-        <w:pStyle w:val="2"/>
-        <w:ind w:left="361" w:leftChars="172"/>
-        <w:rPr>
-          <w:color w:val="FF0000"/>
-        </w:rPr>
-      </w:pPr>
-      <w:r>
-        <w:rPr>
-          <w:rFonts w:hint="eastAsia"/>
-        </w:rPr>
-        <w:t>字体：</w:t>
-      </w:r>
-      <w:r>
-        <w:rPr>
-          <w:rFonts w:hint="eastAsia"/>
-          <w:color w:val="FF0000"/>
-        </w:rPr>
-        <w:t>方正书宋简体  小五号</w:t>
+        </w:rPr>
+        <w:t>行距；两端对齐</w:t>
+      </w:r>
+      <w:r>
+        <w:t>。</w:t>
       </w:r>
     </w:p>
   </w:comment>
@@ -6059,9 +6277,9 @@
 
 <file path=word/commentsExtended.xml><?xml version="1.0" encoding="utf-8"?>
 <w15:commentsEx xmlns:wpc="http://schemas.microsoft.com/office/word/2010/wordprocessingCanvas" xmlns:mc="http://schemas.openxmlformats.org/markup-compatibility/2006" xmlns:o="urn:schemas-microsoft-com:office:office" xmlns:r="http://schemas.openxmlformats.org/officeDocument/2006/relationships" xmlns:m="http://schemas.openxmlformats.org/officeDocument/2006/math" xmlns:v="urn:schemas-microsoft-com:vml" xmlns:wp14="http://schemas.microsoft.com/office/word/2010/wordprocessingDrawing" xmlns:wp="http://schemas.openxmlformats.org/drawingml/2006/wordprocessingDrawing" xmlns:w="http://schemas.openxmlformats.org/wordprocessingml/2006/main" xmlns:w14="http://schemas.microsoft.com/office/word/2010/wordml" xmlns:w15="http://schemas.microsoft.com/office/word/2012/wordml" xmlns:w10="urn:schemas-microsoft-com:office:word" xmlns:wpg="http://schemas.microsoft.com/office/word/2010/wordprocessingGroup" xmlns:wpi="http://schemas.microsoft.com/office/word/2010/wordprocessingInk" xmlns:wne="http://schemas.microsoft.com/office/word/2006/wordml" xmlns:wps="http://schemas.microsoft.com/office/word/2010/wordprocessingShape" xmlns:wpsCustomData="http://www.wps.cn/officeDocument/2013/wpsCustomData" mc:Ignorable="w14 w15 wp14">
-  <w15:commentEx w15:paraId="2E5478C7" w15:done="0"/>
-  <w15:commentEx w15:paraId="0FB91962" w15:done="0"/>
-  <w15:commentEx w15:paraId="304D36AE" w15:done="0"/>
+  <w15:commentEx w15:paraId="1DC037E5" w15:done="0"/>
+  <w15:commentEx w15:paraId="7B444087" w15:done="0"/>
+  <w15:commentEx w15:paraId="7FBE3A8D" w15:done="0"/>
 </w15:commentsEx>
 </file>
 
@@ -6082,6 +6300,9 @@
 <w15:people xmlns:wpc="http://schemas.microsoft.com/office/word/2010/wordprocessingCanvas" xmlns:mc="http://schemas.openxmlformats.org/markup-compatibility/2006" xmlns:o="urn:schemas-microsoft-com:office:office" xmlns:r="http://schemas.openxmlformats.org/officeDocument/2006/relationships" xmlns:m="http://schemas.openxmlformats.org/officeDocument/2006/math" xmlns:v="urn:schemas-microsoft-com:vml" xmlns:wp14="http://schemas.microsoft.com/office/word/2010/wordprocessingDrawing" xmlns:wp="http://schemas.openxmlformats.org/drawingml/2006/wordprocessingDrawing" xmlns:w="http://schemas.openxmlformats.org/wordprocessingml/2006/main" xmlns:w14="http://schemas.microsoft.com/office/word/2010/wordml" xmlns:w15="http://schemas.microsoft.com/office/word/2012/wordml" xmlns:w10="urn:schemas-microsoft-com:office:word" xmlns:wpg="http://schemas.microsoft.com/office/word/2010/wordprocessingGroup" xmlns:wpi="http://schemas.microsoft.com/office/word/2010/wordprocessingInk" xmlns:wne="http://schemas.microsoft.com/office/word/2006/wordml" xmlns:wps="http://schemas.microsoft.com/office/word/2010/wordprocessingShape" xmlns:wpsCustomData="http://www.wps.cn/officeDocument/2013/wpsCustomData" mc:Ignorable="w14 w15 wp14">
   <w15:person w15:author="Administrator">
     <w15:presenceInfo w15:providerId="None" w15:userId="Administrator"/>
+  </w15:person>
+  <w15:person w15:author="admin">
+    <w15:presenceInfo w15:providerId="None" w15:userId="admin"/>
   </w15:person>
 </w15:people>
 </file>
@@ -6188,7 +6409,7 @@
     <w:lsdException w:uiPriority="0" w:name="Document Map"/>
     <w:lsdException w:uiPriority="0" w:name="Plain Text"/>
     <w:lsdException w:uiPriority="0" w:name="E-mail Signature"/>
-    <w:lsdException w:uiPriority="0" w:name="Normal (Web)"/>
+    <w:lsdException w:uiPriority="99" w:semiHidden="0" w:name="Normal (Web)"/>
     <w:lsdException w:uiPriority="0" w:name="HTML Acronym"/>
     <w:lsdException w:uiPriority="0" w:name="HTML Address"/>
     <w:lsdException w:uiPriority="0" w:name="HTML Cite"/>
@@ -6496,6 +6717,7 @@
   <w:style w:type="character" w:customStyle="1" w:styleId="13">
     <w:name w:val="批注文字 Char"/>
     <w:link w:val="2"/>
+    <w:qFormat/>
     <w:uiPriority w:val="0"/>
     <w:rPr>
       <w:kern w:val="2"/>
@@ -6775,7 +6997,6 @@
     <customShpInfo spid="_x0000_s1185"/>
     <customShpInfo spid="_x0000_s1178"/>
     <customShpInfo spid="_x0000_s1182"/>
-    <customShpInfo spid="_x0000_s1183"/>
     <customShpInfo spid="_x0000_s1186"/>
     <customShpInfo spid="_x0000_s1179"/>
     <customShpInfo spid="_x0000_s1188"/>

--- a/DRPWeb/src/main/webapp/Dissertation/表4：成都学院本科毕业设计（论文）开题报告.docx
+++ b/DRPWeb/src/main/webapp/Dissertation/表4：成都学院本科毕业设计（论文）开题报告.docx
@@ -2248,8 +2248,18 @@
                             <w:kern w:val="10"/>
                             <w:sz w:val="18"/>
                             <w:szCs w:val="18"/>
+                            <w:lang w:val="en-US" w:eastAsia="zh-CN"/>
                           </w:rPr>
-                          <w:t>扩频通信技术的概述</w:t>
+                          <w:t>DRP分销管理系统</w:t>
+                        </w:r>
+                        <w:r>
+                          <w:rPr>
+                            <w:rFonts w:hint="eastAsia" w:ascii="方正书宋简体" w:hAnsi="宋体" w:eastAsia="方正书宋简体"/>
+                            <w:kern w:val="10"/>
+                            <w:sz w:val="18"/>
+                            <w:szCs w:val="18"/>
+                          </w:rPr>
+                          <w:t>的概述</w:t>
                         </w:r>
                       </w:p>
                     </w:txbxContent>
@@ -2333,8 +2343,18 @@
                             <w:kern w:val="10"/>
                             <w:sz w:val="18"/>
                             <w:szCs w:val="18"/>
+                            <w:lang w:val="en-US" w:eastAsia="zh-CN"/>
                           </w:rPr>
-                          <w:t>直接序列的基本原理</w:t>
+                          <w:t>DRP分销管理系统</w:t>
+                        </w:r>
+                        <w:r>
+                          <w:rPr>
+                            <w:rFonts w:hint="eastAsia" w:ascii="方正书宋简体" w:hAnsi="宋体" w:eastAsia="方正书宋简体"/>
+                            <w:kern w:val="10"/>
+                            <w:sz w:val="18"/>
+                            <w:szCs w:val="18"/>
+                          </w:rPr>
+                          <w:t>的基本原理</w:t>
                         </w:r>
                       </w:p>
                     </w:txbxContent>
@@ -2585,8 +2605,18 @@
                             <w:kern w:val="10"/>
                             <w:sz w:val="18"/>
                             <w:szCs w:val="18"/>
+                            <w:lang w:val="en-US" w:eastAsia="zh-CN"/>
                           </w:rPr>
-                          <w:t>直接序列扩频的仿真设计及分析</w:t>
+                          <w:t>DRP分销管理系统的</w:t>
+                        </w:r>
+                        <w:r>
+                          <w:rPr>
+                            <w:rFonts w:hint="eastAsia" w:ascii="方正书宋简体" w:hAnsi="宋体" w:eastAsia="方正书宋简体"/>
+                            <w:kern w:val="10"/>
+                            <w:sz w:val="18"/>
+                            <w:szCs w:val="18"/>
+                          </w:rPr>
+                          <w:t>设计及分析</w:t>
                         </w:r>
                       </w:p>
                     </w:txbxContent>
@@ -2701,10 +2731,11 @@
                         <w:pPr>
                           <w:jc w:val="center"/>
                           <w:rPr>
-                            <w:rFonts w:ascii="方正书宋简体" w:hAnsi="宋体" w:eastAsia="方正书宋简体"/>
+                            <w:rFonts w:hint="eastAsia" w:ascii="方正书宋简体" w:hAnsi="宋体" w:eastAsia="方正书宋简体"/>
                             <w:kern w:val="10"/>
                             <w:sz w:val="18"/>
                             <w:szCs w:val="18"/>
+                            <w:lang w:val="en-US" w:eastAsia="zh-CN"/>
                           </w:rPr>
                         </w:pPr>
                         <w:r>
@@ -2713,8 +2744,9 @@
                             <w:kern w:val="10"/>
                             <w:sz w:val="18"/>
                             <w:szCs w:val="18"/>
+                            <w:lang w:val="en-US" w:eastAsia="zh-CN"/>
                           </w:rPr>
-                          <w:t>直接序列扩频的抗干扰性能分析</w:t>
+                          <w:t>DRP分销管理系统的分模块</w:t>
                         </w:r>
                       </w:p>
                     </w:txbxContent>
@@ -3219,11 +3251,15 @@
           </w:tcPr>
           <w:p>
             <w:pPr>
+              <w:numPr>
+                <w:ilvl w:val="0"/>
+                <w:numId w:val="1"/>
+              </w:numPr>
               <w:topLinePunct/>
               <w:spacing w:line="400" w:lineRule="exact"/>
               <w:jc w:val="left"/>
               <w:rPr>
-                <w:rFonts w:ascii="方正书宋简体" w:hAnsi="宋体" w:eastAsia="方正书宋简体"/>
+                <w:rFonts w:hint="eastAsia" w:ascii="方正书宋简体" w:hAnsi="宋体" w:eastAsia="方正书宋简体"/>
                 <w:kern w:val="10"/>
                 <w:sz w:val="18"/>
                 <w:szCs w:val="18"/>
@@ -3237,7 +3273,7 @@
                 <w:sz w:val="18"/>
                 <w:szCs w:val="18"/>
               </w:rPr>
-              <w:t>[1] 许泽人，中国特色营销渠道的管理[J]中国商贸，2009.4(2):9-10</w:t>
+              <w:t>许泽人，中国特色营销渠道的管理[J]中国商贸，2009.4(2):9-10</w:t>
             </w:r>
             <w:commentRangeEnd w:id="1"/>
             <w:r>
@@ -3252,6 +3288,10 @@
           </w:p>
           <w:p>
             <w:pPr>
+              <w:numPr>
+                <w:ilvl w:val="0"/>
+                <w:numId w:val="1"/>
+              </w:numPr>
               <w:topLinePunct/>
               <w:spacing w:line="400" w:lineRule="exact"/>
               <w:jc w:val="left"/>
@@ -3269,487 +3309,798 @@
                 <w:sz w:val="18"/>
                 <w:szCs w:val="18"/>
               </w:rPr>
-              <w:t>[2] 孙浩. 渠道冲突、渠道关系质量对渠道绩效的影响研究[D].浙江理工大学,2013</w:t>
-            </w:r>
-          </w:p>
-          <w:p>
-            <w:pPr>
-              <w:topLinePunct/>
+              <w:t>孙浩.渠道冲突、渠道关系质量对渠道绩效的影响研究[D].浙江理工大学,2013</w:t>
+            </w:r>
+          </w:p>
+          <w:p>
+            <w:pPr>
+              <w:keepNext w:val="0"/>
+              <w:keepLines w:val="0"/>
+              <w:pageBreakBefore w:val="0"/>
+              <w:widowControl w:val="0"/>
+              <w:numPr>
+                <w:ilvl w:val="0"/>
+                <w:numId w:val="1"/>
+              </w:numPr>
+              <w:kinsoku/>
+              <w:wordWrap/>
+              <w:overflowPunct/>
+              <w:topLinePunct/>
+              <w:autoSpaceDE/>
+              <w:autoSpaceDN/>
+              <w:bidi w:val="0"/>
+              <w:adjustRightInd/>
+              <w:snapToGrid/>
               <w:spacing w:line="400" w:lineRule="exact"/>
               <w:ind w:left="360" w:hanging="360" w:hangingChars="200"/>
               <w:jc w:val="left"/>
-              <w:rPr>
-                <w:rFonts w:hint="eastAsia" w:ascii="方正书宋简体" w:hAnsi="宋体" w:eastAsia="方正书宋简体"/>
-                <w:kern w:val="10"/>
-                <w:sz w:val="18"/>
-                <w:szCs w:val="18"/>
-              </w:rPr>
-            </w:pPr>
-            <w:r>
-              <w:rPr>
-                <w:rFonts w:hint="eastAsia" w:ascii="方正书宋简体" w:hAnsi="宋体" w:eastAsia="方正书宋简体"/>
-                <w:kern w:val="10"/>
-                <w:sz w:val="18"/>
-                <w:szCs w:val="18"/>
-              </w:rPr>
-              <w:t>[3] 张闯,张涛,庄贵军.渠道权力应用、冲突与合作:营销渠道网络结构嵌入的影响[J].商业经济与管理,2015(02):57-67</w:t>
-            </w:r>
-          </w:p>
-          <w:p>
-            <w:pPr>
-              <w:topLinePunct/>
+              <w:textAlignment w:val="auto"/>
+              <w:outlineLvl w:val="9"/>
+              <w:rPr>
+                <w:rFonts w:hint="eastAsia" w:ascii="方正书宋简体" w:hAnsi="宋体" w:eastAsia="方正书宋简体"/>
+                <w:kern w:val="10"/>
+                <w:sz w:val="18"/>
+                <w:szCs w:val="18"/>
+              </w:rPr>
+            </w:pPr>
+            <w:r>
+              <w:rPr>
+                <w:rFonts w:hint="eastAsia" w:ascii="方正书宋简体" w:hAnsi="宋体" w:eastAsia="方正书宋简体"/>
+                <w:kern w:val="10"/>
+                <w:sz w:val="18"/>
+                <w:szCs w:val="18"/>
+              </w:rPr>
+              <w:t>张闯,张涛,庄贵军.渠道权力应用、冲突与合作:营销渠道网络结构嵌入的影响[J].商业经济与管理,2015(02):57-67</w:t>
+            </w:r>
+          </w:p>
+          <w:p>
+            <w:pPr>
+              <w:numPr>
+                <w:ilvl w:val="0"/>
+                <w:numId w:val="1"/>
+              </w:numPr>
+              <w:topLinePunct/>
+              <w:spacing w:line="400" w:lineRule="exact"/>
+              <w:jc w:val="left"/>
+              <w:rPr>
+                <w:rFonts w:hint="eastAsia" w:ascii="方正书宋简体" w:hAnsi="宋体" w:eastAsia="方正书宋简体"/>
+                <w:kern w:val="10"/>
+                <w:sz w:val="18"/>
+                <w:szCs w:val="18"/>
+              </w:rPr>
+            </w:pPr>
+            <w:r>
+              <w:rPr>
+                <w:rFonts w:hint="eastAsia" w:ascii="方正书宋简体" w:hAnsi="宋体" w:eastAsia="方正书宋简体"/>
+                <w:kern w:val="10"/>
+                <w:sz w:val="18"/>
+                <w:szCs w:val="18"/>
+              </w:rPr>
+              <w:t>郭文婷.企业渠道策略对渠道成员满意度的影响研究[D].暨南大学,2011</w:t>
+            </w:r>
+          </w:p>
+          <w:p>
+            <w:pPr>
+              <w:keepNext w:val="0"/>
+              <w:keepLines w:val="0"/>
+              <w:pageBreakBefore w:val="0"/>
+              <w:widowControl w:val="0"/>
+              <w:numPr>
+                <w:ilvl w:val="0"/>
+                <w:numId w:val="1"/>
+              </w:numPr>
+              <w:kinsoku/>
+              <w:wordWrap/>
+              <w:overflowPunct/>
+              <w:topLinePunct/>
+              <w:autoSpaceDE/>
+              <w:autoSpaceDN/>
+              <w:bidi w:val="0"/>
+              <w:adjustRightInd/>
+              <w:snapToGrid/>
               <w:spacing w:line="400" w:lineRule="exact"/>
               <w:ind w:left="360" w:hanging="360" w:hangingChars="200"/>
               <w:jc w:val="left"/>
-              <w:rPr>
-                <w:rFonts w:hint="eastAsia" w:ascii="方正书宋简体" w:hAnsi="宋体" w:eastAsia="方正书宋简体"/>
-                <w:kern w:val="10"/>
-                <w:sz w:val="18"/>
-                <w:szCs w:val="18"/>
-              </w:rPr>
-            </w:pPr>
-            <w:r>
-              <w:rPr>
-                <w:rFonts w:hint="eastAsia" w:ascii="方正书宋简体" w:hAnsi="宋体" w:eastAsia="方正书宋简体"/>
-                <w:kern w:val="10"/>
-                <w:sz w:val="18"/>
-                <w:szCs w:val="18"/>
-              </w:rPr>
-              <w:t>[4]郭文婷. 企业渠道策略对渠道成员满意度的影响研究[D].暨南大学,2011</w:t>
-            </w:r>
-          </w:p>
-          <w:p>
-            <w:pPr>
-              <w:topLinePunct/>
+              <w:textAlignment w:val="auto"/>
+              <w:outlineLvl w:val="9"/>
+              <w:rPr>
+                <w:rFonts w:hint="eastAsia" w:ascii="方正书宋简体" w:hAnsi="宋体" w:eastAsia="方正书宋简体"/>
+                <w:kern w:val="10"/>
+                <w:sz w:val="18"/>
+                <w:szCs w:val="18"/>
+              </w:rPr>
+            </w:pPr>
+            <w:r>
+              <w:rPr>
+                <w:rFonts w:hint="eastAsia" w:ascii="方正书宋简体" w:hAnsi="宋体" w:eastAsia="方正书宋简体"/>
+                <w:kern w:val="10"/>
+                <w:sz w:val="18"/>
+                <w:szCs w:val="18"/>
+              </w:rPr>
+              <w:t>Juan</w:t>
+            </w:r>
+            <w:r>
+              <w:rPr>
+                <w:rFonts w:hint="eastAsia" w:ascii="方正书宋简体" w:hAnsi="宋体" w:eastAsia="方正书宋简体"/>
+                <w:kern w:val="10"/>
+                <w:sz w:val="18"/>
+                <w:szCs w:val="18"/>
+                <w:lang w:val="en-US" w:eastAsia="zh-CN"/>
+              </w:rPr>
+              <w:t xml:space="preserve"> </w:t>
+            </w:r>
+            <w:r>
+              <w:rPr>
+                <w:rFonts w:hint="eastAsia" w:ascii="方正书宋简体" w:hAnsi="宋体" w:eastAsia="方正书宋简体"/>
+                <w:kern w:val="10"/>
+                <w:sz w:val="18"/>
+                <w:szCs w:val="18"/>
+              </w:rPr>
+              <w:t>Jos</w:t>
+            </w:r>
+            <w:r>
+              <w:rPr>
+                <w:rFonts w:hint="eastAsia" w:ascii="方正书宋简体" w:hAnsi="宋体" w:eastAsia="方正书宋简体"/>
+                <w:kern w:val="10"/>
+                <w:sz w:val="18"/>
+                <w:szCs w:val="18"/>
+                <w:lang w:val="en-US" w:eastAsia="zh-CN"/>
+              </w:rPr>
+              <w:t>e</w:t>
+            </w:r>
+            <w:r>
+              <w:rPr>
+                <w:rFonts w:hint="eastAsia" w:ascii="方正书宋简体" w:hAnsi="宋体" w:eastAsia="方正书宋简体"/>
+                <w:kern w:val="10"/>
+                <w:sz w:val="18"/>
+                <w:szCs w:val="18"/>
+              </w:rPr>
+              <w:t xml:space="preserve"> Cubillas,Rafael Gersol,Mar</w:t>
+            </w:r>
+            <w:r>
+              <w:rPr>
+                <w:rFonts w:hint="eastAsia" w:ascii="方正书宋简体" w:hAnsi="宋体" w:eastAsia="方正书宋简体"/>
+                <w:kern w:val="10"/>
+                <w:sz w:val="18"/>
+                <w:szCs w:val="18"/>
+                <w:lang w:val="en-US" w:eastAsia="zh-CN"/>
+              </w:rPr>
+              <w:t>i</w:t>
+            </w:r>
+            <w:r>
+              <w:rPr>
+                <w:rFonts w:hint="eastAsia" w:ascii="方正书宋简体" w:hAnsi="宋体" w:eastAsia="方正书宋简体"/>
+                <w:kern w:val="10"/>
+                <w:sz w:val="18"/>
+                <w:szCs w:val="18"/>
+              </w:rPr>
+              <w:t>a Bel</w:t>
+            </w:r>
+            <w:r>
+              <w:rPr>
+                <w:rFonts w:hint="eastAsia" w:ascii="方正书宋简体" w:hAnsi="宋体" w:eastAsia="方正书宋简体"/>
+                <w:kern w:val="10"/>
+                <w:sz w:val="18"/>
+                <w:szCs w:val="18"/>
+                <w:lang w:val="en-US" w:eastAsia="zh-CN"/>
+              </w:rPr>
+              <w:t>e</w:t>
+            </w:r>
+            <w:r>
+              <w:rPr>
+                <w:rFonts w:hint="eastAsia" w:ascii="方正书宋简体" w:hAnsi="宋体" w:eastAsia="方正书宋简体"/>
+                <w:kern w:val="10"/>
+                <w:sz w:val="18"/>
+                <w:szCs w:val="18"/>
+              </w:rPr>
+              <w:t>n Ramos.Importancia delos Customer Relationship Management (CRM) sanitarios enlas pandemias yalertas sanitarias[J].Atencion Primaria,2015,47(</w:t>
+            </w:r>
+            <w:r>
+              <w:rPr>
+                <w:rFonts w:hint="eastAsia" w:ascii="方正书宋简体" w:hAnsi="宋体" w:eastAsia="方正书宋简体"/>
+                <w:kern w:val="10"/>
+                <w:sz w:val="18"/>
+                <w:szCs w:val="18"/>
+                <w:lang w:val="en-US" w:eastAsia="zh-CN"/>
+              </w:rPr>
+              <w:t>0</w:t>
+            </w:r>
+            <w:r>
+              <w:rPr>
+                <w:rFonts w:hint="eastAsia" w:ascii="方正书宋简体" w:hAnsi="宋体" w:eastAsia="方正书宋简体"/>
+                <w:kern w:val="10"/>
+                <w:sz w:val="18"/>
+                <w:szCs w:val="18"/>
+              </w:rPr>
+              <w:t>5)</w:t>
+            </w:r>
+            <w:r>
+              <w:rPr>
+                <w:rFonts w:hint="eastAsia" w:ascii="方正书宋简体" w:hAnsi="宋体" w:eastAsia="方正书宋简体"/>
+                <w:kern w:val="10"/>
+                <w:sz w:val="18"/>
+                <w:szCs w:val="18"/>
+                <w:lang w:val="en-US" w:eastAsia="zh-CN"/>
+              </w:rPr>
+              <w:t>:234-238</w:t>
+            </w:r>
+          </w:p>
+          <w:p>
+            <w:pPr>
+              <w:keepNext w:val="0"/>
+              <w:keepLines w:val="0"/>
+              <w:pageBreakBefore w:val="0"/>
+              <w:widowControl w:val="0"/>
+              <w:numPr>
+                <w:ilvl w:val="0"/>
+                <w:numId w:val="1"/>
+              </w:numPr>
+              <w:kinsoku/>
+              <w:wordWrap/>
+              <w:overflowPunct/>
+              <w:topLinePunct/>
+              <w:autoSpaceDE/>
+              <w:autoSpaceDN/>
+              <w:bidi w:val="0"/>
+              <w:adjustRightInd/>
+              <w:snapToGrid/>
               <w:spacing w:line="400" w:lineRule="exact"/>
               <w:ind w:left="360" w:hanging="360" w:hangingChars="200"/>
               <w:jc w:val="left"/>
-              <w:rPr>
-                <w:rFonts w:hint="eastAsia" w:ascii="方正书宋简体" w:hAnsi="宋体" w:eastAsia="方正书宋简体"/>
-                <w:kern w:val="10"/>
-                <w:sz w:val="18"/>
-                <w:szCs w:val="18"/>
-              </w:rPr>
-            </w:pPr>
-            <w:r>
-              <w:rPr>
-                <w:rFonts w:hint="eastAsia" w:ascii="方正书宋简体" w:hAnsi="宋体" w:eastAsia="方正书宋简体"/>
-                <w:kern w:val="10"/>
-                <w:sz w:val="18"/>
-                <w:szCs w:val="18"/>
-              </w:rPr>
-              <w:t>[5] 庄贵军,周南,周筱莲.营销渠道中</w:t>
-            </w:r>
-            <w:bookmarkStart w:id="0" w:name="_GoBack"/>
-            <w:bookmarkEnd w:id="0"/>
-            <w:r>
-              <w:rPr>
-                <w:rFonts w:hint="eastAsia" w:ascii="方正书宋简体" w:hAnsi="宋体" w:eastAsia="方正书宋简体"/>
-                <w:kern w:val="10"/>
-                <w:sz w:val="18"/>
-                <w:szCs w:val="18"/>
-              </w:rPr>
-              <w:t>依赖的感知差距对渠道冲突的影响[J].系统工程理论与实践,2003(07):57-62+117</w:t>
-            </w:r>
-          </w:p>
-          <w:p>
-            <w:pPr>
-              <w:topLinePunct/>
+              <w:textAlignment w:val="auto"/>
+              <w:outlineLvl w:val="9"/>
+              <w:rPr>
+                <w:rFonts w:hint="eastAsia" w:ascii="方正书宋简体" w:hAnsi="宋体" w:eastAsia="方正书宋简体"/>
+                <w:kern w:val="10"/>
+                <w:sz w:val="18"/>
+                <w:szCs w:val="18"/>
+              </w:rPr>
+            </w:pPr>
+            <w:r>
+              <w:rPr>
+                <w:rFonts w:hint="eastAsia" w:ascii="方正书宋简体" w:hAnsi="宋体" w:eastAsia="方正书宋简体"/>
+                <w:kern w:val="10"/>
+                <w:sz w:val="18"/>
+                <w:szCs w:val="18"/>
+              </w:rPr>
+              <w:t>徐军洲.论建设性冲突在组织中的作用[J].黄石理工学院学报(人文社会科学版),2010,27(02):49-51</w:t>
+            </w:r>
+          </w:p>
+          <w:p>
+            <w:pPr>
+              <w:keepNext w:val="0"/>
+              <w:keepLines w:val="0"/>
+              <w:pageBreakBefore w:val="0"/>
+              <w:widowControl w:val="0"/>
+              <w:numPr>
+                <w:ilvl w:val="0"/>
+                <w:numId w:val="1"/>
+              </w:numPr>
+              <w:kinsoku/>
+              <w:wordWrap/>
+              <w:overflowPunct/>
+              <w:topLinePunct/>
+              <w:autoSpaceDE/>
+              <w:autoSpaceDN/>
+              <w:bidi w:val="0"/>
+              <w:adjustRightInd/>
+              <w:snapToGrid/>
               <w:spacing w:line="400" w:lineRule="exact"/>
               <w:ind w:left="360" w:hanging="360" w:hangingChars="200"/>
               <w:jc w:val="left"/>
-              <w:rPr>
-                <w:rFonts w:ascii="方正书宋简体" w:hAnsi="宋体" w:eastAsia="方正书宋简体"/>
-                <w:kern w:val="10"/>
-                <w:sz w:val="18"/>
-                <w:szCs w:val="18"/>
-              </w:rPr>
-            </w:pPr>
-            <w:r>
-              <w:rPr>
-                <w:rFonts w:hint="eastAsia" w:ascii="方正书宋简体" w:hAnsi="宋体" w:eastAsia="方正书宋简体"/>
-                <w:kern w:val="10"/>
-                <w:sz w:val="18"/>
-                <w:szCs w:val="18"/>
-              </w:rPr>
-              <w:t>[6]</w:t>
-            </w:r>
-            <w:r>
-              <w:rPr>
-                <w:rFonts w:ascii="方正书宋简体" w:hAnsi="宋体" w:eastAsia="方正书宋简体"/>
-                <w:kern w:val="10"/>
-                <w:sz w:val="18"/>
-                <w:szCs w:val="18"/>
-              </w:rPr>
-              <w:t xml:space="preserve"> </w:t>
-            </w:r>
-            <w:r>
-              <w:rPr>
-                <w:rFonts w:hint="eastAsia" w:ascii="方正书宋简体" w:hAnsi="宋体" w:eastAsia="方正书宋简体"/>
-                <w:kern w:val="10"/>
-                <w:sz w:val="18"/>
-                <w:szCs w:val="18"/>
-              </w:rPr>
-              <w:t>徐军洲.论建设性冲突在组织中的作用[J].黄石理工学院学报(人文社会科学版),2010,27(02):49-51</w:t>
-            </w:r>
-          </w:p>
-          <w:p>
-            <w:pPr>
-              <w:topLinePunct/>
+              <w:textAlignment w:val="auto"/>
+              <w:outlineLvl w:val="9"/>
+              <w:rPr>
+                <w:rFonts w:hint="eastAsia" w:ascii="方正书宋简体" w:hAnsi="宋体" w:eastAsia="方正书宋简体"/>
+                <w:kern w:val="10"/>
+                <w:sz w:val="18"/>
+                <w:szCs w:val="18"/>
+              </w:rPr>
+            </w:pPr>
+            <w:r>
+              <w:rPr>
+                <w:rFonts w:hint="eastAsia" w:ascii="方正书宋简体" w:hAnsi="宋体" w:eastAsia="方正书宋简体"/>
+                <w:kern w:val="10"/>
+                <w:sz w:val="18"/>
+                <w:szCs w:val="18"/>
+              </w:rPr>
+              <w:t>邓少军.分销渠道网络化变革及其作用机理研究[J].华东经济管理,</w:t>
+            </w:r>
+            <w:r>
+              <w:rPr>
+                <w:rFonts w:hint="eastAsia" w:ascii="方正书宋简体" w:hAnsi="宋体" w:eastAsia="方正书宋简体"/>
+                <w:kern w:val="10"/>
+                <w:sz w:val="18"/>
+                <w:szCs w:val="18"/>
+                <w:lang w:val="en-US" w:eastAsia="zh-CN"/>
+              </w:rPr>
+              <w:t>2007(02):35-39</w:t>
+            </w:r>
+          </w:p>
+          <w:p>
+            <w:pPr>
+              <w:keepNext w:val="0"/>
+              <w:keepLines w:val="0"/>
+              <w:pageBreakBefore w:val="0"/>
+              <w:widowControl w:val="0"/>
+              <w:numPr>
+                <w:ilvl w:val="0"/>
+                <w:numId w:val="1"/>
+              </w:numPr>
+              <w:kinsoku/>
+              <w:wordWrap/>
+              <w:overflowPunct/>
+              <w:topLinePunct/>
+              <w:autoSpaceDE/>
+              <w:autoSpaceDN/>
+              <w:bidi w:val="0"/>
+              <w:adjustRightInd/>
+              <w:snapToGrid/>
               <w:spacing w:line="400" w:lineRule="exact"/>
               <w:ind w:left="360" w:hanging="360" w:hangingChars="200"/>
               <w:jc w:val="left"/>
-              <w:rPr>
-                <w:rFonts w:ascii="方正书宋简体" w:hAnsi="宋体" w:eastAsia="方正书宋简体"/>
-                <w:kern w:val="10"/>
-                <w:sz w:val="18"/>
-                <w:szCs w:val="18"/>
-              </w:rPr>
-            </w:pPr>
-            <w:r>
-              <w:rPr>
-                <w:rFonts w:hint="eastAsia" w:ascii="方正书宋简体" w:hAnsi="宋体" w:eastAsia="方正书宋简体"/>
-                <w:kern w:val="10"/>
-                <w:sz w:val="18"/>
-                <w:szCs w:val="18"/>
-              </w:rPr>
-              <w:t>[7]</w:t>
-            </w:r>
-            <w:r>
-              <w:rPr>
-                <w:rFonts w:ascii="方正书宋简体" w:hAnsi="宋体" w:eastAsia="方正书宋简体"/>
-                <w:kern w:val="10"/>
-                <w:sz w:val="18"/>
-                <w:szCs w:val="18"/>
-              </w:rPr>
-              <w:t xml:space="preserve"> </w:t>
-            </w:r>
-            <w:r>
-              <w:rPr>
-                <w:rFonts w:hint="eastAsia" w:ascii="方正书宋简体" w:hAnsi="宋体" w:eastAsia="方正书宋简体"/>
-                <w:kern w:val="10"/>
-                <w:sz w:val="18"/>
-                <w:szCs w:val="18"/>
-              </w:rPr>
-              <w:t>邓少军.分销渠道网络化变革及其作用机理研究[J].华东经济管理,2007(02):102-104+116</w:t>
-            </w:r>
-          </w:p>
-          <w:p>
-            <w:pPr>
-              <w:topLinePunct/>
-              <w:spacing w:line="400" w:lineRule="exact"/>
-              <w:ind w:left="301" w:hanging="300" w:hangingChars="167"/>
-              <w:jc w:val="left"/>
-              <w:rPr>
-                <w:rFonts w:ascii="方正书宋简体" w:hAnsi="宋体" w:eastAsia="方正书宋简体"/>
-                <w:kern w:val="10"/>
-                <w:sz w:val="18"/>
-                <w:szCs w:val="18"/>
-              </w:rPr>
-            </w:pPr>
-            <w:r>
-              <w:rPr>
-                <w:rFonts w:hint="eastAsia" w:ascii="方正书宋简体" w:hAnsi="宋体" w:eastAsia="方正书宋简体"/>
-                <w:kern w:val="10"/>
-                <w:sz w:val="18"/>
-                <w:szCs w:val="18"/>
-              </w:rPr>
-              <w:t>[8]</w:t>
-            </w:r>
-            <w:r>
-              <w:rPr>
-                <w:rFonts w:ascii="方正书宋简体" w:hAnsi="宋体" w:eastAsia="方正书宋简体"/>
-                <w:kern w:val="10"/>
-                <w:sz w:val="18"/>
-                <w:szCs w:val="18"/>
-              </w:rPr>
-              <w:t xml:space="preserve"> </w:t>
-            </w:r>
-            <w:r>
-              <w:rPr>
-                <w:rFonts w:hint="eastAsia" w:ascii="方正书宋简体" w:hAnsi="宋体" w:eastAsia="方正书宋简体"/>
-                <w:kern w:val="10"/>
-                <w:sz w:val="18"/>
-                <w:szCs w:val="18"/>
-              </w:rPr>
-              <w:t>谢红,徐南荣.面向顾客的分销网络管理信息系统设计[J].管理信息系统,1999(12):36-41</w:t>
-            </w:r>
-          </w:p>
-          <w:p>
-            <w:pPr>
-              <w:topLinePunct/>
+              <w:textAlignment w:val="auto"/>
+              <w:outlineLvl w:val="9"/>
+              <w:rPr>
+                <w:rFonts w:hint="eastAsia" w:ascii="方正书宋简体" w:hAnsi="宋体" w:eastAsia="方正书宋简体"/>
+                <w:kern w:val="10"/>
+                <w:sz w:val="18"/>
+                <w:szCs w:val="18"/>
+              </w:rPr>
+            </w:pPr>
+            <w:r>
+              <w:rPr>
+                <w:rFonts w:hint="eastAsia" w:ascii="方正书宋简体" w:hAnsi="宋体" w:eastAsia="方正书宋简体"/>
+                <w:kern w:val="10"/>
+                <w:sz w:val="18"/>
+                <w:szCs w:val="18"/>
+              </w:rPr>
+              <w:t>Jolly Brian.</w:t>
+            </w:r>
+            <w:r>
+              <w:rPr>
+                <w:rFonts w:hint="eastAsia" w:ascii="方正书宋简体" w:hAnsi="宋体" w:eastAsia="方正书宋简体"/>
+                <w:kern w:val="10"/>
+                <w:sz w:val="18"/>
+                <w:szCs w:val="18"/>
+              </w:rPr>
+              <w:fldChar w:fldCharType="begin"/>
+            </w:r>
+            <w:r>
+              <w:rPr>
+                <w:rFonts w:hint="eastAsia" w:ascii="方正书宋简体" w:hAnsi="宋体" w:eastAsia="方正书宋简体"/>
+                <w:kern w:val="10"/>
+                <w:sz w:val="18"/>
+                <w:szCs w:val="18"/>
+              </w:rPr>
+              <w:instrText xml:space="preserve"> HYPERLINK "http://d.scholar.cnki.net/Detail/SJPD2059_U/SJPD12102300272016" \t "http://d.scholar.cnki.net/detail/_blank" </w:instrText>
+            </w:r>
+            <w:r>
+              <w:rPr>
+                <w:rFonts w:hint="eastAsia" w:ascii="方正书宋简体" w:hAnsi="宋体" w:eastAsia="方正书宋简体"/>
+                <w:kern w:val="10"/>
+                <w:sz w:val="18"/>
+                <w:szCs w:val="18"/>
+              </w:rPr>
+              <w:fldChar w:fldCharType="separate"/>
+            </w:r>
+            <w:r>
+              <w:rPr>
+                <w:rFonts w:hint="eastAsia" w:ascii="方正书宋简体" w:hAnsi="宋体" w:eastAsia="方正书宋简体"/>
+                <w:kern w:val="10"/>
+                <w:sz w:val="18"/>
+                <w:szCs w:val="18"/>
+              </w:rPr>
+              <w:t>Problem-based Learning</w:t>
+            </w:r>
+            <w:r>
+              <w:rPr>
+                <w:rFonts w:hint="eastAsia" w:ascii="方正书宋简体" w:hAnsi="宋体" w:eastAsia="方正书宋简体"/>
+                <w:kern w:val="10"/>
+                <w:sz w:val="18"/>
+                <w:szCs w:val="18"/>
+              </w:rPr>
+              <w:fldChar w:fldCharType="end"/>
+            </w:r>
+            <w:r>
+              <w:rPr>
+                <w:rFonts w:hint="eastAsia" w:ascii="方正书宋简体" w:hAnsi="宋体" w:eastAsia="方正书宋简体"/>
+                <w:kern w:val="10"/>
+                <w:sz w:val="18"/>
+                <w:szCs w:val="18"/>
+              </w:rPr>
+              <w:t>[J].Medical Education,2006,40(6)</w:t>
+            </w:r>
+            <w:r>
+              <w:rPr>
+                <w:rFonts w:hint="eastAsia" w:ascii="方正书宋简体" w:hAnsi="宋体" w:eastAsia="方正书宋简体"/>
+                <w:kern w:val="10"/>
+                <w:sz w:val="18"/>
+                <w:szCs w:val="18"/>
+                <w:lang w:val="en-US" w:eastAsia="zh-CN"/>
+              </w:rPr>
+              <w:t>:12-16</w:t>
+            </w:r>
+          </w:p>
+          <w:p>
+            <w:pPr>
+              <w:keepNext w:val="0"/>
+              <w:keepLines w:val="0"/>
+              <w:pageBreakBefore w:val="0"/>
+              <w:widowControl w:val="0"/>
+              <w:numPr>
+                <w:ilvl w:val="0"/>
+                <w:numId w:val="1"/>
+              </w:numPr>
+              <w:kinsoku/>
+              <w:wordWrap/>
+              <w:overflowPunct/>
+              <w:topLinePunct/>
+              <w:autoSpaceDE/>
+              <w:autoSpaceDN/>
+              <w:bidi w:val="0"/>
+              <w:adjustRightInd/>
+              <w:snapToGrid/>
               <w:spacing w:line="400" w:lineRule="exact"/>
               <w:ind w:left="360" w:hanging="360" w:hangingChars="200"/>
               <w:jc w:val="left"/>
-              <w:rPr>
-                <w:rFonts w:ascii="方正书宋简体" w:hAnsi="宋体" w:eastAsia="方正书宋简体"/>
-                <w:kern w:val="10"/>
-                <w:sz w:val="18"/>
-                <w:szCs w:val="18"/>
-              </w:rPr>
-            </w:pPr>
-            <w:r>
-              <w:rPr>
-                <w:rFonts w:hint="eastAsia" w:ascii="方正书宋简体" w:hAnsi="宋体" w:eastAsia="方正书宋简体"/>
-                <w:kern w:val="10"/>
-                <w:sz w:val="18"/>
-                <w:szCs w:val="18"/>
-              </w:rPr>
-              <w:t>[9]</w:t>
-            </w:r>
-            <w:r>
-              <w:rPr>
-                <w:rFonts w:ascii="方正书宋简体" w:hAnsi="宋体" w:eastAsia="方正书宋简体"/>
-                <w:kern w:val="10"/>
-                <w:sz w:val="18"/>
-                <w:szCs w:val="18"/>
-              </w:rPr>
-              <w:t xml:space="preserve"> </w:t>
-            </w:r>
-            <w:r>
-              <w:rPr>
-                <w:rFonts w:hint="eastAsia" w:ascii="方正书宋简体" w:hAnsi="宋体" w:eastAsia="方正书宋简体"/>
-                <w:kern w:val="10"/>
-                <w:sz w:val="18"/>
-                <w:szCs w:val="18"/>
-              </w:rPr>
-              <w:t>邵玉斌，Matlab/Simulink通信系统建模与仿真实例分析[</w:t>
-            </w:r>
-            <w:r>
-              <w:rPr>
-                <w:rFonts w:ascii="方正书宋简体" w:hAnsi="宋体" w:eastAsia="方正书宋简体"/>
-                <w:kern w:val="10"/>
-                <w:sz w:val="18"/>
-                <w:szCs w:val="18"/>
-              </w:rPr>
-              <w:t>M</w:t>
-            </w:r>
-            <w:r>
-              <w:rPr>
-                <w:rFonts w:hint="eastAsia" w:ascii="方正书宋简体" w:hAnsi="宋体" w:eastAsia="方正书宋简体"/>
-                <w:kern w:val="10"/>
-                <w:sz w:val="18"/>
-                <w:szCs w:val="18"/>
-              </w:rPr>
-              <w:t>]</w:t>
-            </w:r>
-            <w:r>
-              <w:rPr>
-                <w:rFonts w:ascii="方正书宋简体" w:hAnsi="宋体" w:eastAsia="方正书宋简体"/>
-                <w:kern w:val="10"/>
-                <w:sz w:val="18"/>
-                <w:szCs w:val="18"/>
-              </w:rPr>
-              <w:t xml:space="preserve">. </w:t>
-            </w:r>
-            <w:r>
-              <w:rPr>
-                <w:rFonts w:hint="eastAsia" w:ascii="方正书宋简体" w:hAnsi="宋体" w:eastAsia="方正书宋简体"/>
-                <w:kern w:val="10"/>
-                <w:sz w:val="18"/>
-                <w:szCs w:val="18"/>
-              </w:rPr>
-              <w:t>北京:清华大学出版社，2009</w:t>
-            </w:r>
-          </w:p>
-          <w:p>
-            <w:pPr>
-              <w:topLinePunct/>
-              <w:spacing w:line="400" w:lineRule="exact"/>
-              <w:jc w:val="left"/>
-              <w:rPr>
-                <w:rFonts w:ascii="方正书宋简体" w:hAnsi="宋体" w:eastAsia="方正书宋简体"/>
-                <w:kern w:val="10"/>
-                <w:sz w:val="18"/>
-                <w:szCs w:val="18"/>
-              </w:rPr>
-            </w:pPr>
-            <w:r>
-              <w:rPr>
-                <w:rFonts w:hint="eastAsia" w:ascii="方正书宋简体" w:hAnsi="宋体" w:eastAsia="方正书宋简体"/>
-                <w:kern w:val="10"/>
-                <w:sz w:val="18"/>
-                <w:szCs w:val="18"/>
-              </w:rPr>
-              <w:t>[10]李建东，郭梯云，邬国扬.移动通信[</w:t>
-            </w:r>
-            <w:r>
-              <w:rPr>
-                <w:rFonts w:ascii="方正书宋简体" w:hAnsi="宋体" w:eastAsia="方正书宋简体"/>
-                <w:kern w:val="10"/>
-                <w:sz w:val="18"/>
-                <w:szCs w:val="18"/>
-              </w:rPr>
-              <w:t>M</w:t>
-            </w:r>
-            <w:r>
-              <w:rPr>
-                <w:rFonts w:hint="eastAsia" w:ascii="方正书宋简体" w:hAnsi="宋体" w:eastAsia="方正书宋简体"/>
-                <w:kern w:val="10"/>
-                <w:sz w:val="18"/>
-                <w:szCs w:val="18"/>
-              </w:rPr>
-              <w:t>]</w:t>
-            </w:r>
-            <w:r>
-              <w:rPr>
-                <w:rFonts w:ascii="方正书宋简体" w:hAnsi="宋体" w:eastAsia="方正书宋简体"/>
-                <w:kern w:val="10"/>
-                <w:sz w:val="18"/>
-                <w:szCs w:val="18"/>
-              </w:rPr>
-              <w:t>.</w:t>
-            </w:r>
-            <w:r>
-              <w:rPr>
-                <w:rFonts w:hint="eastAsia" w:ascii="方正书宋简体" w:hAnsi="宋体" w:eastAsia="方正书宋简体"/>
-                <w:kern w:val="10"/>
-                <w:sz w:val="18"/>
-                <w:szCs w:val="18"/>
-              </w:rPr>
-              <w:t>西安：西安电子科技大学出版社，</w:t>
-            </w:r>
-            <w:r>
-              <w:rPr>
-                <w:rFonts w:ascii="方正书宋简体" w:hAnsi="宋体" w:eastAsia="方正书宋简体"/>
-                <w:kern w:val="10"/>
-                <w:sz w:val="18"/>
-                <w:szCs w:val="18"/>
-              </w:rPr>
-              <w:t>2006</w:t>
-            </w:r>
-          </w:p>
-          <w:p>
-            <w:pPr>
-              <w:topLinePunct/>
+              <w:textAlignment w:val="auto"/>
+              <w:outlineLvl w:val="9"/>
+              <w:rPr>
+                <w:rFonts w:hint="eastAsia" w:ascii="方正书宋简体" w:hAnsi="宋体" w:eastAsia="方正书宋简体"/>
+                <w:kern w:val="10"/>
+                <w:sz w:val="18"/>
+                <w:szCs w:val="18"/>
+              </w:rPr>
+            </w:pPr>
+            <w:r>
+              <w:rPr>
+                <w:rFonts w:hint="eastAsia" w:ascii="方正书宋简体" w:hAnsi="宋体" w:eastAsia="方正书宋简体"/>
+                <w:kern w:val="10"/>
+                <w:sz w:val="18"/>
+                <w:szCs w:val="18"/>
+              </w:rPr>
+              <w:t>Kenneth C</w:t>
+            </w:r>
+            <w:r>
+              <w:rPr>
+                <w:rFonts w:hint="eastAsia" w:ascii="方正书宋简体" w:hAnsi="宋体" w:eastAsia="方正书宋简体"/>
+                <w:kern w:val="10"/>
+                <w:sz w:val="18"/>
+                <w:szCs w:val="18"/>
+                <w:lang w:val="en-US" w:eastAsia="zh-CN"/>
+              </w:rPr>
+              <w:t>,</w:t>
+            </w:r>
+            <w:r>
+              <w:rPr>
+                <w:rFonts w:hint="eastAsia" w:ascii="方正书宋简体" w:hAnsi="宋体" w:eastAsia="方正书宋简体"/>
+                <w:kern w:val="10"/>
+                <w:sz w:val="18"/>
+                <w:szCs w:val="18"/>
+              </w:rPr>
+              <w:t>Laudon Jane. Management Information System [M].California: Higher Education Press,2009,50-52</w:t>
+            </w:r>
+          </w:p>
+          <w:p>
+            <w:pPr>
+              <w:keepNext w:val="0"/>
+              <w:keepLines w:val="0"/>
+              <w:pageBreakBefore w:val="0"/>
+              <w:widowControl w:val="0"/>
+              <w:numPr>
+                <w:ilvl w:val="0"/>
+                <w:numId w:val="1"/>
+              </w:numPr>
+              <w:kinsoku/>
+              <w:wordWrap/>
+              <w:overflowPunct/>
+              <w:topLinePunct/>
+              <w:autoSpaceDE/>
+              <w:autoSpaceDN/>
+              <w:bidi w:val="0"/>
+              <w:adjustRightInd/>
+              <w:snapToGrid/>
               <w:spacing w:line="400" w:lineRule="exact"/>
               <w:ind w:left="360" w:hanging="360" w:hangingChars="200"/>
               <w:jc w:val="left"/>
-              <w:rPr>
-                <w:rFonts w:ascii="方正书宋简体" w:hAnsi="宋体" w:eastAsia="方正书宋简体"/>
-                <w:kern w:val="10"/>
-                <w:sz w:val="18"/>
-                <w:szCs w:val="18"/>
-              </w:rPr>
-            </w:pPr>
-            <w:r>
-              <w:rPr>
-                <w:rFonts w:hint="eastAsia" w:ascii="方正书宋简体" w:hAnsi="宋体" w:eastAsia="方正书宋简体"/>
-                <w:kern w:val="10"/>
-                <w:sz w:val="18"/>
-                <w:szCs w:val="18"/>
-              </w:rPr>
-              <w:t xml:space="preserve">[11]Karr C L，Gentry E J. Fuzzy Control of pH Using Genetic Algorithms[J]. IEEE Trans on Fuzzy Systems, 1993, 1（1）：46-53 </w:t>
-            </w:r>
-          </w:p>
-          <w:p>
-            <w:pPr>
-              <w:topLinePunct/>
+              <w:textAlignment w:val="auto"/>
+              <w:outlineLvl w:val="9"/>
+              <w:rPr>
+                <w:rFonts w:hint="eastAsia" w:ascii="方正书宋简体" w:hAnsi="宋体" w:eastAsia="方正书宋简体"/>
+                <w:kern w:val="10"/>
+                <w:sz w:val="18"/>
+                <w:szCs w:val="18"/>
+              </w:rPr>
+            </w:pPr>
+            <w:r>
+              <w:rPr>
+                <w:rFonts w:hint="eastAsia" w:ascii="方正书宋简体" w:hAnsi="宋体" w:eastAsia="方正书宋简体"/>
+                <w:kern w:val="10"/>
+                <w:sz w:val="18"/>
+                <w:szCs w:val="18"/>
+              </w:rPr>
+              <w:t>吴万国,崔文华.面向中小型自主企业的产品资源管理系统设计[J].鞍山科技大学学报,2004(05):340-343</w:t>
+            </w:r>
+          </w:p>
+          <w:p>
+            <w:pPr>
+              <w:keepNext w:val="0"/>
+              <w:keepLines w:val="0"/>
+              <w:pageBreakBefore w:val="0"/>
+              <w:widowControl w:val="0"/>
+              <w:numPr>
+                <w:ilvl w:val="0"/>
+                <w:numId w:val="1"/>
+              </w:numPr>
+              <w:kinsoku/>
+              <w:wordWrap/>
+              <w:overflowPunct/>
+              <w:topLinePunct/>
+              <w:autoSpaceDE/>
+              <w:autoSpaceDN/>
+              <w:bidi w:val="0"/>
+              <w:adjustRightInd/>
+              <w:snapToGrid/>
               <w:spacing w:line="400" w:lineRule="exact"/>
               <w:ind w:left="360" w:hanging="360" w:hangingChars="200"/>
               <w:jc w:val="left"/>
-              <w:rPr>
-                <w:rFonts w:ascii="方正书宋简体" w:hAnsi="宋体" w:eastAsia="方正书宋简体"/>
-                <w:kern w:val="10"/>
-                <w:sz w:val="18"/>
-                <w:szCs w:val="18"/>
-              </w:rPr>
-            </w:pPr>
-            <w:r>
-              <w:rPr>
-                <w:rFonts w:hint="eastAsia" w:ascii="方正书宋简体" w:hAnsi="宋体" w:eastAsia="方正书宋简体"/>
-                <w:kern w:val="10"/>
-                <w:sz w:val="18"/>
-                <w:szCs w:val="18"/>
-              </w:rPr>
-              <w:t>[</w:t>
-            </w:r>
-            <w:r>
-              <w:rPr>
-                <w:rFonts w:ascii="方正书宋简体" w:hAnsi="宋体" w:eastAsia="方正书宋简体"/>
-                <w:kern w:val="10"/>
-                <w:sz w:val="18"/>
-                <w:szCs w:val="18"/>
-              </w:rPr>
-              <w:t>12</w:t>
-            </w:r>
-            <w:r>
-              <w:rPr>
-                <w:rFonts w:hint="eastAsia" w:ascii="方正书宋简体" w:hAnsi="宋体" w:eastAsia="方正书宋简体"/>
-                <w:kern w:val="10"/>
-                <w:sz w:val="18"/>
-                <w:szCs w:val="18"/>
-              </w:rPr>
-              <w:t>]Eaton M, Keogh P S, Edge K A. Modeling and simulation of Pressures Within the Meshing Teeth of Gear Pumps[C].Proceedings of International Conference on Recent Advances in Aerospace Actuation System and Components. Toulouse. France：IEEE Press，2001：13-15</w:t>
-            </w:r>
-          </w:p>
-          <w:p>
-            <w:pPr>
-              <w:topLinePunct/>
+              <w:textAlignment w:val="auto"/>
+              <w:outlineLvl w:val="9"/>
+              <w:rPr>
+                <w:rFonts w:hint="eastAsia" w:ascii="方正书宋简体" w:hAnsi="宋体" w:eastAsia="方正书宋简体"/>
+                <w:kern w:val="10"/>
+                <w:sz w:val="18"/>
+                <w:szCs w:val="18"/>
+              </w:rPr>
+            </w:pPr>
+            <w:r>
+              <w:rPr>
+                <w:rFonts w:hint="eastAsia" w:ascii="方正书宋简体" w:hAnsi="宋体" w:eastAsia="方正书宋简体"/>
+                <w:kern w:val="10"/>
+                <w:sz w:val="18"/>
+                <w:szCs w:val="18"/>
+              </w:rPr>
+              <w:t>杨俊峰.Java技术应用的研究[J].科技资讯,2018(03):1</w:t>
+            </w:r>
+            <w:r>
+              <w:rPr>
+                <w:rFonts w:hint="eastAsia" w:ascii="方正书宋简体" w:hAnsi="宋体" w:eastAsia="方正书宋简体"/>
+                <w:kern w:val="10"/>
+                <w:sz w:val="18"/>
+                <w:szCs w:val="18"/>
+                <w:lang w:val="en-US" w:eastAsia="zh-CN"/>
+              </w:rPr>
+              <w:t>-</w:t>
+            </w:r>
+            <w:r>
+              <w:rPr>
+                <w:rFonts w:hint="eastAsia" w:ascii="方正书宋简体" w:hAnsi="宋体" w:eastAsia="方正书宋简体"/>
+                <w:kern w:val="10"/>
+                <w:sz w:val="18"/>
+                <w:szCs w:val="18"/>
+              </w:rPr>
+              <w:t>3</w:t>
+            </w:r>
+          </w:p>
+          <w:p>
+            <w:pPr>
+              <w:keepNext w:val="0"/>
+              <w:keepLines w:val="0"/>
+              <w:pageBreakBefore w:val="0"/>
+              <w:widowControl w:val="0"/>
+              <w:numPr>
+                <w:ilvl w:val="0"/>
+                <w:numId w:val="1"/>
+              </w:numPr>
+              <w:kinsoku/>
+              <w:wordWrap/>
+              <w:overflowPunct/>
+              <w:topLinePunct/>
+              <w:autoSpaceDE/>
+              <w:autoSpaceDN/>
+              <w:bidi w:val="0"/>
+              <w:adjustRightInd/>
+              <w:snapToGrid/>
               <w:spacing w:line="400" w:lineRule="exact"/>
               <w:ind w:left="360" w:hanging="360" w:hangingChars="200"/>
               <w:jc w:val="left"/>
-              <w:rPr>
-                <w:rFonts w:ascii="方正书宋简体" w:hAnsi="宋体" w:eastAsia="方正书宋简体"/>
-                <w:kern w:val="10"/>
-                <w:sz w:val="18"/>
-                <w:szCs w:val="18"/>
-              </w:rPr>
-            </w:pPr>
-            <w:r>
-              <w:rPr>
-                <w:rFonts w:hint="eastAsia" w:ascii="方正书宋简体" w:hAnsi="宋体" w:eastAsia="方正书宋简体"/>
-                <w:kern w:val="10"/>
-                <w:sz w:val="18"/>
-                <w:szCs w:val="18"/>
-              </w:rPr>
-              <w:t>[13]陈海鹏. 长江三峡库区大河坝滑坡治理工程研究[D]. 重庆：重庆大学，2002</w:t>
-            </w:r>
-          </w:p>
-          <w:p>
-            <w:pPr>
-              <w:topLinePunct/>
+              <w:textAlignment w:val="auto"/>
+              <w:outlineLvl w:val="9"/>
+              <w:rPr>
+                <w:rFonts w:hint="eastAsia" w:ascii="方正书宋简体" w:hAnsi="宋体" w:eastAsia="方正书宋简体"/>
+                <w:kern w:val="10"/>
+                <w:sz w:val="18"/>
+                <w:szCs w:val="18"/>
+              </w:rPr>
+            </w:pPr>
+            <w:r>
+              <w:rPr>
+                <w:rFonts w:hint="eastAsia" w:ascii="方正书宋简体" w:hAnsi="宋体" w:eastAsia="方正书宋简体"/>
+                <w:kern w:val="10"/>
+                <w:sz w:val="18"/>
+                <w:szCs w:val="18"/>
+              </w:rPr>
+              <w:t>李仕伟,周坤,刘新蕊,李宝林.MySQL数据库优化技术[J].信息与电脑(理论版),2016(12):173-174</w:t>
+            </w:r>
+            <w:bookmarkStart w:id="0" w:name="_GoBack"/>
+            <w:bookmarkEnd w:id="0"/>
+          </w:p>
+          <w:p>
+            <w:pPr>
+              <w:keepNext w:val="0"/>
+              <w:keepLines w:val="0"/>
+              <w:pageBreakBefore w:val="0"/>
+              <w:widowControl w:val="0"/>
+              <w:numPr>
+                <w:ilvl w:val="0"/>
+                <w:numId w:val="1"/>
+              </w:numPr>
+              <w:kinsoku/>
+              <w:wordWrap/>
+              <w:overflowPunct/>
+              <w:topLinePunct/>
+              <w:autoSpaceDE/>
+              <w:autoSpaceDN/>
+              <w:bidi w:val="0"/>
+              <w:adjustRightInd/>
+              <w:snapToGrid/>
               <w:spacing w:line="400" w:lineRule="exact"/>
-              <w:ind w:left="450" w:hanging="450" w:hangingChars="250"/>
+              <w:ind w:left="360" w:hanging="360" w:hangingChars="200"/>
               <w:jc w:val="left"/>
-              <w:rPr>
-                <w:rFonts w:ascii="方正书宋简体" w:hAnsi="宋体" w:eastAsia="方正书宋简体"/>
-                <w:kern w:val="10"/>
-                <w:sz w:val="18"/>
-                <w:szCs w:val="18"/>
-              </w:rPr>
-            </w:pPr>
-            <w:r>
-              <w:rPr>
-                <w:rFonts w:hint="eastAsia" w:ascii="方正书宋简体" w:hAnsi="宋体" w:eastAsia="方正书宋简体"/>
-                <w:kern w:val="10"/>
-                <w:sz w:val="18"/>
-                <w:szCs w:val="18"/>
-              </w:rPr>
-              <w:t xml:space="preserve">[14]建设部. 关于公布数字化景区建设试点名单的通知[EB/OL]. http：//www.gov.cn/ </w:t>
-            </w:r>
-          </w:p>
-          <w:p>
-            <w:pPr>
-              <w:topLinePunct/>
+              <w:textAlignment w:val="auto"/>
+              <w:outlineLvl w:val="9"/>
+              <w:rPr>
+                <w:rFonts w:hint="eastAsia" w:ascii="方正书宋简体" w:hAnsi="宋体" w:eastAsia="方正书宋简体"/>
+                <w:kern w:val="10"/>
+                <w:sz w:val="18"/>
+                <w:szCs w:val="18"/>
+              </w:rPr>
+            </w:pPr>
+            <w:r>
+              <w:rPr>
+                <w:rFonts w:hint="eastAsia" w:ascii="方正书宋简体" w:hAnsi="宋体" w:eastAsia="方正书宋简体"/>
+                <w:kern w:val="10"/>
+                <w:sz w:val="18"/>
+                <w:szCs w:val="18"/>
+              </w:rPr>
+              <w:t>黄俊勇.基于Spring框架的研究与设计[J].电脑知识与技术,2018,14(03):116-117</w:t>
+            </w:r>
+          </w:p>
+          <w:p>
+            <w:pPr>
+              <w:keepNext w:val="0"/>
+              <w:keepLines w:val="0"/>
+              <w:pageBreakBefore w:val="0"/>
+              <w:widowControl w:val="0"/>
+              <w:numPr>
+                <w:ilvl w:val="0"/>
+                <w:numId w:val="1"/>
+              </w:numPr>
+              <w:kinsoku/>
+              <w:wordWrap/>
+              <w:overflowPunct/>
+              <w:topLinePunct/>
+              <w:autoSpaceDE/>
+              <w:autoSpaceDN/>
+              <w:bidi w:val="0"/>
+              <w:adjustRightInd/>
+              <w:snapToGrid/>
               <w:spacing w:line="400" w:lineRule="exact"/>
-              <w:ind w:firstLine="360" w:firstLineChars="200"/>
+              <w:ind w:left="360" w:hanging="360" w:hangingChars="200"/>
               <w:jc w:val="left"/>
-              <w:rPr>
-                <w:rFonts w:ascii="方正书宋简体" w:hAnsi="宋体" w:eastAsia="方正书宋简体"/>
-                <w:kern w:val="10"/>
-                <w:sz w:val="18"/>
-                <w:szCs w:val="18"/>
-              </w:rPr>
-            </w:pPr>
-            <w:r>
-              <w:rPr>
-                <w:rFonts w:hint="eastAsia" w:ascii="方正书宋简体" w:hAnsi="宋体" w:eastAsia="方正书宋简体"/>
-                <w:kern w:val="10"/>
-                <w:sz w:val="18"/>
-                <w:szCs w:val="18"/>
-              </w:rPr>
-              <w:t xml:space="preserve">gzdt/ 2006-01/19/content_163830.htm.[2006-01-19] </w:t>
+              <w:textAlignment w:val="auto"/>
+              <w:outlineLvl w:val="9"/>
+              <w:rPr>
+                <w:rFonts w:hint="eastAsia" w:ascii="方正书宋简体" w:hAnsi="宋体" w:eastAsia="方正书宋简体"/>
+                <w:kern w:val="10"/>
+                <w:sz w:val="18"/>
+                <w:szCs w:val="18"/>
+              </w:rPr>
+            </w:pPr>
+            <w:r>
+              <w:rPr>
+                <w:rFonts w:hint="eastAsia" w:ascii="方正书宋简体" w:hAnsi="宋体" w:eastAsia="方正书宋简体"/>
+                <w:kern w:val="10"/>
+                <w:sz w:val="18"/>
+                <w:szCs w:val="18"/>
+              </w:rPr>
+              <w:t>Douglass,Bruce Powel.UML Class Diagrams [J]</w:t>
+            </w:r>
+            <w:r>
+              <w:rPr>
+                <w:rFonts w:hint="eastAsia" w:ascii="方正书宋简体" w:hAnsi="宋体" w:eastAsia="方正书宋简体"/>
+                <w:kern w:val="10"/>
+                <w:sz w:val="18"/>
+                <w:szCs w:val="18"/>
+                <w:lang w:val="en-US" w:eastAsia="zh-CN"/>
+              </w:rPr>
+              <w:t>.</w:t>
+            </w:r>
+            <w:r>
+              <w:rPr>
+                <w:rFonts w:hint="eastAsia" w:ascii="方正书宋简体" w:hAnsi="宋体" w:eastAsia="方正书宋简体"/>
+                <w:kern w:val="10"/>
+                <w:sz w:val="18"/>
+                <w:szCs w:val="18"/>
+              </w:rPr>
+              <w:t>Fnibedded</w:t>
+            </w:r>
+            <w:r>
+              <w:rPr>
+                <w:rFonts w:hint="eastAsia" w:ascii="方正书宋简体" w:hAnsi="宋体" w:eastAsia="方正书宋简体"/>
+                <w:kern w:val="10"/>
+                <w:sz w:val="18"/>
+                <w:szCs w:val="18"/>
+                <w:lang w:val="en-US" w:eastAsia="zh-CN"/>
+              </w:rPr>
+              <w:t xml:space="preserve"> </w:t>
+            </w:r>
+            <w:r>
+              <w:rPr>
+                <w:rFonts w:hint="eastAsia" w:ascii="方正书宋简体" w:hAnsi="宋体" w:eastAsia="方正书宋简体"/>
+                <w:kern w:val="10"/>
+                <w:sz w:val="18"/>
+                <w:szCs w:val="18"/>
+              </w:rPr>
+              <w:t>Sysiems</w:t>
+            </w:r>
+            <w:r>
+              <w:rPr>
+                <w:rFonts w:hint="eastAsia" w:ascii="方正书宋简体" w:hAnsi="宋体" w:eastAsia="方正书宋简体"/>
+                <w:kern w:val="10"/>
+                <w:sz w:val="18"/>
+                <w:szCs w:val="18"/>
+                <w:lang w:val="en-US" w:eastAsia="zh-CN"/>
+              </w:rPr>
+              <w:t xml:space="preserve"> </w:t>
+            </w:r>
+            <w:r>
+              <w:rPr>
+                <w:rFonts w:hint="eastAsia" w:ascii="方正书宋简体" w:hAnsi="宋体" w:eastAsia="方正书宋简体"/>
+                <w:kern w:val="10"/>
+                <w:sz w:val="18"/>
+                <w:szCs w:val="18"/>
+              </w:rPr>
+              <w:t>Programming, 2009</w:t>
+            </w:r>
+            <w:r>
+              <w:rPr>
+                <w:rFonts w:hint="eastAsia" w:ascii="方正书宋简体" w:hAnsi="宋体" w:eastAsia="方正书宋简体"/>
+                <w:kern w:val="10"/>
+                <w:sz w:val="18"/>
+                <w:szCs w:val="18"/>
+                <w:lang w:val="en-US" w:eastAsia="zh-CN"/>
+              </w:rPr>
+              <w:t>,</w:t>
+            </w:r>
+            <w:r>
+              <w:rPr>
+                <w:rFonts w:hint="eastAsia" w:ascii="方正书宋简体" w:hAnsi="宋体" w:eastAsia="方正书宋简体"/>
+                <w:kern w:val="10"/>
+                <w:sz w:val="18"/>
+                <w:szCs w:val="18"/>
+              </w:rPr>
+              <w:t>16(</w:t>
+            </w:r>
+            <w:r>
+              <w:rPr>
+                <w:rFonts w:hint="eastAsia" w:ascii="方正书宋简体" w:hAnsi="宋体" w:eastAsia="方正书宋简体"/>
+                <w:kern w:val="10"/>
+                <w:sz w:val="18"/>
+                <w:szCs w:val="18"/>
+                <w:lang w:val="en-US" w:eastAsia="zh-CN"/>
+              </w:rPr>
+              <w:t>0</w:t>
+            </w:r>
+            <w:r>
+              <w:rPr>
+                <w:rFonts w:hint="eastAsia" w:ascii="方正书宋简体" w:hAnsi="宋体" w:eastAsia="方正书宋简体"/>
+                <w:kern w:val="10"/>
+                <w:sz w:val="18"/>
+                <w:szCs w:val="18"/>
+              </w:rPr>
+              <w:t>2):30-40</w:t>
             </w:r>
           </w:p>
           <w:p>
@@ -3764,69 +4115,6 @@
                 <w:szCs w:val="18"/>
               </w:rPr>
             </w:pPr>
-            <w:r>
-              <w:rPr>
-                <w:rFonts w:hint="eastAsia" w:ascii="方正书宋简体" w:hAnsi="宋体" w:eastAsia="方正书宋简体"/>
-                <w:kern w:val="10"/>
-                <w:sz w:val="18"/>
-                <w:szCs w:val="18"/>
-              </w:rPr>
-              <w:t>[15]张葛祥，李娜.</w:t>
-            </w:r>
-            <w:r>
-              <w:rPr>
-                <w:rFonts w:ascii="方正书宋简体" w:hAnsi="宋体" w:eastAsia="方正书宋简体"/>
-                <w:kern w:val="10"/>
-                <w:sz w:val="18"/>
-                <w:szCs w:val="18"/>
-              </w:rPr>
-              <w:t xml:space="preserve"> </w:t>
-            </w:r>
-            <w:r>
-              <w:rPr>
-                <w:rFonts w:hint="eastAsia" w:ascii="方正书宋简体" w:hAnsi="宋体" w:eastAsia="方正书宋简体"/>
-                <w:kern w:val="10"/>
-                <w:sz w:val="18"/>
-                <w:szCs w:val="18"/>
-              </w:rPr>
-              <w:t>MATLAB仿真技术与应用[</w:t>
-            </w:r>
-            <w:r>
-              <w:rPr>
-                <w:rFonts w:ascii="方正书宋简体" w:hAnsi="宋体" w:eastAsia="方正书宋简体"/>
-                <w:kern w:val="10"/>
-                <w:sz w:val="18"/>
-                <w:szCs w:val="18"/>
-              </w:rPr>
-              <w:t>M</w:t>
-            </w:r>
-            <w:r>
-              <w:rPr>
-                <w:rFonts w:hint="eastAsia" w:ascii="方正书宋简体" w:hAnsi="宋体" w:eastAsia="方正书宋简体"/>
-                <w:kern w:val="10"/>
-                <w:sz w:val="18"/>
-                <w:szCs w:val="18"/>
-              </w:rPr>
-              <w:t>]</w:t>
-            </w:r>
-            <w:r>
-              <w:rPr>
-                <w:rFonts w:ascii="方正书宋简体" w:hAnsi="宋体" w:eastAsia="方正书宋简体"/>
-                <w:kern w:val="10"/>
-                <w:sz w:val="18"/>
-                <w:szCs w:val="18"/>
-              </w:rPr>
-              <w:t>.</w:t>
-            </w:r>
-            <w:r>
-              <w:rPr>
-                <w:rFonts w:hint="eastAsia" w:ascii="方正书宋简体" w:hAnsi="宋体" w:eastAsia="方正书宋简体"/>
-                <w:kern w:val="10"/>
-                <w:sz w:val="18"/>
-                <w:szCs w:val="18"/>
-              </w:rPr>
-              <w:t>北京：清华大学出版社，2003</w:t>
-            </w:r>
           </w:p>
         </w:tc>
       </w:tr>
@@ -6277,9 +6565,9 @@
 
 <file path=word/commentsExtended.xml><?xml version="1.0" encoding="utf-8"?>
 <w15:commentsEx xmlns:wpc="http://schemas.microsoft.com/office/word/2010/wordprocessingCanvas" xmlns:mc="http://schemas.openxmlformats.org/markup-compatibility/2006" xmlns:o="urn:schemas-microsoft-com:office:office" xmlns:r="http://schemas.openxmlformats.org/officeDocument/2006/relationships" xmlns:m="http://schemas.openxmlformats.org/officeDocument/2006/math" xmlns:v="urn:schemas-microsoft-com:vml" xmlns:wp14="http://schemas.microsoft.com/office/word/2010/wordprocessingDrawing" xmlns:wp="http://schemas.openxmlformats.org/drawingml/2006/wordprocessingDrawing" xmlns:w="http://schemas.openxmlformats.org/wordprocessingml/2006/main" xmlns:w14="http://schemas.microsoft.com/office/word/2010/wordml" xmlns:w15="http://schemas.microsoft.com/office/word/2012/wordml" xmlns:w10="urn:schemas-microsoft-com:office:word" xmlns:wpg="http://schemas.microsoft.com/office/word/2010/wordprocessingGroup" xmlns:wpi="http://schemas.microsoft.com/office/word/2010/wordprocessingInk" xmlns:wne="http://schemas.microsoft.com/office/word/2006/wordml" xmlns:wps="http://schemas.microsoft.com/office/word/2010/wordprocessingShape" xmlns:wpsCustomData="http://www.wps.cn/officeDocument/2013/wpsCustomData" mc:Ignorable="w14 w15 wp14">
-  <w15:commentEx w15:paraId="1DC037E5" w15:done="0"/>
-  <w15:commentEx w15:paraId="7B444087" w15:done="0"/>
-  <w15:commentEx w15:paraId="7FBE3A8D" w15:done="0"/>
+  <w15:commentEx w15:paraId="40BD2276" w15:done="0"/>
+  <w15:commentEx w15:paraId="64F268AC" w15:done="0"/>
+  <w15:commentEx w15:paraId="21E71954" w15:done="0"/>
 </w15:commentsEx>
 </file>
 
@@ -6296,13 +6584,33 @@
 </w:hdr>
 </file>
 
+<file path=word/numbering.xml><?xml version="1.0" encoding="utf-8"?>
+<w:numbering xmlns:wpc="http://schemas.microsoft.com/office/word/2010/wordprocessingCanvas" xmlns:mc="http://schemas.openxmlformats.org/markup-compatibility/2006" xmlns:o="urn:schemas-microsoft-com:office:office" xmlns:r="http://schemas.openxmlformats.org/officeDocument/2006/relationships" xmlns:m="http://schemas.openxmlformats.org/officeDocument/2006/math" xmlns:v="urn:schemas-microsoft-com:vml" xmlns:wp14="http://schemas.microsoft.com/office/word/2010/wordprocessingDrawing" xmlns:wp="http://schemas.openxmlformats.org/drawingml/2006/wordprocessingDrawing" xmlns:w10="urn:schemas-microsoft-com:office:word" xmlns:w="http://schemas.openxmlformats.org/wordprocessingml/2006/main" xmlns:w14="http://schemas.microsoft.com/office/word/2010/wordml" xmlns:wpg="http://schemas.microsoft.com/office/word/2010/wordprocessingGroup" xmlns:wpi="http://schemas.microsoft.com/office/word/2010/wordprocessingInk" xmlns:wne="http://schemas.microsoft.com/office/word/2006/wordml" xmlns:wps="http://schemas.microsoft.com/office/word/2010/wordprocessingShape" mc:Ignorable="w14 wp14">
+  <w:abstractNum w:abstractNumId="0">
+    <w:nsid w:val="AB792A0D"/>
+    <w:multiLevelType w:val="singleLevel"/>
+    <w:tmpl w:val="AB792A0D"/>
+    <w:lvl w:ilvl="0" w:tentative="0">
+      <w:start w:val="1"/>
+      <w:numFmt w:val="decimal"/>
+      <w:suff w:val="space"/>
+      <w:lvlText w:val="[%1]"/>
+      <w:lvlJc w:val="left"/>
+    </w:lvl>
+  </w:abstractNum>
+  <w:num w:numId="1">
+    <w:abstractNumId w:val="0"/>
+  </w:num>
+</w:numbering>
+</file>
+
 <file path=word/people.xml><?xml version="1.0" encoding="utf-8"?>
 <w15:people xmlns:wpc="http://schemas.microsoft.com/office/word/2010/wordprocessingCanvas" xmlns:mc="http://schemas.openxmlformats.org/markup-compatibility/2006" xmlns:o="urn:schemas-microsoft-com:office:office" xmlns:r="http://schemas.openxmlformats.org/officeDocument/2006/relationships" xmlns:m="http://schemas.openxmlformats.org/officeDocument/2006/math" xmlns:v="urn:schemas-microsoft-com:vml" xmlns:wp14="http://schemas.microsoft.com/office/word/2010/wordprocessingDrawing" xmlns:wp="http://schemas.openxmlformats.org/drawingml/2006/wordprocessingDrawing" xmlns:w="http://schemas.openxmlformats.org/wordprocessingml/2006/main" xmlns:w14="http://schemas.microsoft.com/office/word/2010/wordml" xmlns:w15="http://schemas.microsoft.com/office/word/2012/wordml" xmlns:w10="urn:schemas-microsoft-com:office:word" xmlns:wpg="http://schemas.microsoft.com/office/word/2010/wordprocessingGroup" xmlns:wpi="http://schemas.microsoft.com/office/word/2010/wordprocessingInk" xmlns:wne="http://schemas.microsoft.com/office/word/2006/wordml" xmlns:wps="http://schemas.microsoft.com/office/word/2010/wordprocessingShape" xmlns:wpsCustomData="http://www.wps.cn/officeDocument/2013/wpsCustomData" mc:Ignorable="w14 w15 wp14">
+  <w15:person w15:author="admin">
+    <w15:presenceInfo w15:providerId="None" w15:userId="admin"/>
+  </w15:person>
   <w15:person w15:author="Administrator">
     <w15:presenceInfo w15:providerId="None" w15:userId="Administrator"/>
-  </w15:person>
-  <w15:person w15:author="admin">
-    <w15:presenceInfo w15:providerId="None" w15:userId="admin"/>
   </w15:person>
 </w15:people>
 </file>

--- a/DRPWeb/src/main/webapp/Dissertation/表4：成都学院本科毕业设计（论文）开题报告.docx
+++ b/DRPWeb/src/main/webapp/Dissertation/表4：成都学院本科毕业设计（论文）开题报告.docx
@@ -3923,8 +3923,6 @@
               </w:rPr>
               <w:t>李仕伟,周坤,刘新蕊,李宝林.MySQL数据库优化技术[J].信息与电脑(理论版),2016(12):173-174</w:t>
             </w:r>
-            <w:bookmarkStart w:id="0" w:name="_GoBack"/>
-            <w:bookmarkEnd w:id="0"/>
           </w:p>
           <w:p>
             <w:pPr>
@@ -4686,12 +4684,23 @@
               <w:spacing w:line="440" w:lineRule="exact"/>
               <w:jc w:val="center"/>
               <w:rPr>
-                <w:rFonts w:ascii="方正书宋简体" w:hAnsi="宋体" w:eastAsia="方正书宋简体"/>
-                <w:kern w:val="10"/>
-                <w:sz w:val="18"/>
-                <w:szCs w:val="18"/>
-              </w:rPr>
-            </w:pPr>
+                <w:rFonts w:hint="eastAsia" w:ascii="方正书宋简体" w:hAnsi="宋体" w:eastAsia="方正书宋简体"/>
+                <w:kern w:val="10"/>
+                <w:sz w:val="18"/>
+                <w:szCs w:val="18"/>
+                <w:lang w:val="en-US" w:eastAsia="zh-CN"/>
+              </w:rPr>
+            </w:pPr>
+            <w:r>
+              <w:rPr>
+                <w:rFonts w:hint="eastAsia" w:ascii="方正书宋简体" w:hAnsi="宋体" w:eastAsia="方正书宋简体"/>
+                <w:kern w:val="10"/>
+                <w:sz w:val="18"/>
+                <w:szCs w:val="18"/>
+                <w:lang w:val="en-US" w:eastAsia="zh-CN"/>
+              </w:rPr>
+              <w:t>游磊</w:t>
+            </w:r>
           </w:p>
         </w:tc>
       </w:tr>
@@ -4981,12 +4990,23 @@
               <w:spacing w:line="440" w:lineRule="exact"/>
               <w:jc w:val="center"/>
               <w:rPr>
-                <w:rFonts w:ascii="方正书宋简体" w:hAnsi="宋体" w:eastAsia="方正书宋简体"/>
-                <w:kern w:val="10"/>
-                <w:sz w:val="18"/>
-                <w:szCs w:val="18"/>
-              </w:rPr>
-            </w:pPr>
+                <w:rFonts w:hint="eastAsia" w:ascii="方正书宋简体" w:hAnsi="宋体" w:eastAsia="方正书宋简体"/>
+                <w:kern w:val="10"/>
+                <w:sz w:val="18"/>
+                <w:szCs w:val="18"/>
+                <w:lang w:val="en-US" w:eastAsia="zh-CN"/>
+              </w:rPr>
+            </w:pPr>
+            <w:r>
+              <w:rPr>
+                <w:rFonts w:hint="eastAsia" w:ascii="方正书宋简体" w:hAnsi="宋体" w:eastAsia="方正书宋简体"/>
+                <w:kern w:val="10"/>
+                <w:sz w:val="18"/>
+                <w:szCs w:val="18"/>
+                <w:lang w:val="en-US" w:eastAsia="zh-CN"/>
+              </w:rPr>
+              <w:t>游磊</w:t>
+            </w:r>
           </w:p>
         </w:tc>
         <w:tc>
@@ -5000,12 +5020,23 @@
               <w:spacing w:line="440" w:lineRule="exact"/>
               <w:jc w:val="center"/>
               <w:rPr>
-                <w:rFonts w:ascii="方正书宋简体" w:hAnsi="宋体" w:eastAsia="方正书宋简体"/>
-                <w:kern w:val="10"/>
-                <w:sz w:val="18"/>
-                <w:szCs w:val="18"/>
-              </w:rPr>
-            </w:pPr>
+                <w:rFonts w:hint="eastAsia" w:ascii="方正书宋简体" w:hAnsi="宋体" w:eastAsia="方正书宋简体"/>
+                <w:kern w:val="10"/>
+                <w:sz w:val="18"/>
+                <w:szCs w:val="18"/>
+                <w:lang w:val="en-US" w:eastAsia="zh-CN"/>
+              </w:rPr>
+            </w:pPr>
+            <w:r>
+              <w:rPr>
+                <w:rFonts w:hint="eastAsia" w:ascii="方正书宋简体" w:hAnsi="宋体" w:eastAsia="方正书宋简体"/>
+                <w:kern w:val="10"/>
+                <w:sz w:val="18"/>
+                <w:szCs w:val="18"/>
+                <w:lang w:val="en-US" w:eastAsia="zh-CN"/>
+              </w:rPr>
+              <w:t>副教授</w:t>
+            </w:r>
           </w:p>
         </w:tc>
         <w:tc>
@@ -5025,6 +5056,8 @@
                 <w:szCs w:val="18"/>
               </w:rPr>
             </w:pPr>
+            <w:bookmarkStart w:id="0" w:name="_GoBack"/>
+            <w:bookmarkEnd w:id="0"/>
           </w:p>
         </w:tc>
         <w:tc>
@@ -5310,7 +5343,7 @@
         </w:tblPrEx>
         <w:trPr>
           <w:cantSplit/>
-          <w:trHeight w:val="3661" w:hRule="atLeast"/>
+          <w:trHeight w:val="3426" w:hRule="atLeast"/>
           <w:jc w:val="center"/>
         </w:trPr>
         <w:tc>
@@ -5465,64 +5498,82 @@
               <w:spacing w:line="360" w:lineRule="auto"/>
               <w:ind w:firstLine="420" w:firstLineChars="200"/>
               <w:rPr>
-                <w:rFonts w:ascii="华文行楷" w:eastAsia="华文行楷"/>
-              </w:rPr>
-            </w:pPr>
-            <w:r>
-              <w:rPr>
                 <w:rFonts w:hint="eastAsia" w:ascii="华文行楷" w:eastAsia="华文行楷"/>
-              </w:rPr>
-              <w:t>学生作开题报告。</w:t>
-            </w:r>
-          </w:p>
-          <w:p>
-            <w:pPr>
+                <w:lang w:val="en-US" w:eastAsia="zh-CN"/>
+              </w:rPr>
+            </w:pPr>
+            <w:r>
+              <w:rPr>
+                <w:rFonts w:hint="eastAsia" w:ascii="华文行楷" w:eastAsia="华文行楷"/>
+                <w:lang w:val="en-US" w:eastAsia="zh-CN"/>
+              </w:rPr>
+              <w:t>该同学阐述了选题意义后，回答了教室以下问题：</w:t>
+            </w:r>
+          </w:p>
+          <w:p>
+            <w:pPr>
+              <w:numPr>
+                <w:ilvl w:val="0"/>
+                <w:numId w:val="2"/>
+              </w:numPr>
               <w:tabs>
                 <w:tab w:val="left" w:pos="429"/>
               </w:tabs>
               <w:spacing w:line="360" w:lineRule="auto"/>
               <w:ind w:firstLine="420" w:firstLineChars="200"/>
               <w:rPr>
-                <w:rFonts w:ascii="华文行楷" w:eastAsia="华文行楷"/>
-              </w:rPr>
-            </w:pPr>
-            <w:commentRangeStart w:id="2"/>
-            <w:r>
-              <w:rPr>
                 <w:rFonts w:hint="eastAsia" w:ascii="华文行楷" w:eastAsia="华文行楷"/>
               </w:rPr>
-              <w:t>课题研究的目的明确，符合专业培养目标，选题具有一定的实用价值，难度切实可行。</w:t>
-            </w:r>
-            <w:commentRangeEnd w:id="2"/>
-            <w:r>
-              <w:commentReference w:id="2"/>
-            </w:r>
-          </w:p>
-          <w:p>
-            <w:pPr>
+            </w:pPr>
+            <w:r>
+              <w:rPr>
+                <w:rFonts w:hint="eastAsia" w:ascii="华文行楷" w:eastAsia="华文行楷"/>
+                <w:lang w:val="en-US" w:eastAsia="zh-CN"/>
+              </w:rPr>
+              <w:t>系统主要分为哪些模块？答：基础数据维护、用户维护、物料维护等</w:t>
+            </w:r>
+            <w:r>
+              <w:rPr>
+                <w:rFonts w:hint="eastAsia" w:ascii="华文行楷" w:eastAsia="华文行楷"/>
+              </w:rPr>
+              <w:t>。</w:t>
+            </w:r>
+          </w:p>
+          <w:p>
+            <w:pPr>
+              <w:numPr>
+                <w:ilvl w:val="0"/>
+                <w:numId w:val="2"/>
+              </w:numPr>
               <w:tabs>
                 <w:tab w:val="left" w:pos="429"/>
               </w:tabs>
               <w:spacing w:line="360" w:lineRule="auto"/>
-              <w:ind w:firstLine="420" w:firstLineChars="200"/>
-              <w:rPr>
-                <w:rFonts w:ascii="华文行楷" w:eastAsia="华文行楷"/>
-              </w:rPr>
-            </w:pPr>
-            <w:r>
+              <w:ind w:left="0" w:leftChars="0" w:firstLine="420" w:firstLineChars="200"/>
               <w:rPr>
                 <w:rFonts w:hint="eastAsia" w:ascii="华文行楷" w:eastAsia="华文行楷"/>
-              </w:rPr>
-              <w:t>工作量饱满，工作进度安排合理。</w:t>
-            </w:r>
-          </w:p>
-          <w:p>
-            <w:pPr>
+                <w:lang w:val="en-US" w:eastAsia="zh-CN"/>
+              </w:rPr>
+            </w:pPr>
+            <w:r>
+              <w:rPr>
+                <w:rFonts w:hint="eastAsia" w:ascii="华文行楷" w:eastAsia="华文行楷"/>
+                <w:lang w:val="en-US" w:eastAsia="zh-CN"/>
+              </w:rPr>
+              <w:t>课题重难点是什么？答：前后端数据交互。</w:t>
+            </w:r>
+          </w:p>
+          <w:p>
+            <w:pPr>
+              <w:numPr>
+                <w:ilvl w:val="0"/>
+                <w:numId w:val="2"/>
+              </w:numPr>
               <w:tabs>
                 <w:tab w:val="left" w:pos="429"/>
               </w:tabs>
               <w:spacing w:line="360" w:lineRule="auto"/>
-              <w:ind w:firstLine="420" w:firstLineChars="200"/>
+              <w:ind w:left="0" w:leftChars="0" w:firstLine="420" w:firstLineChars="200"/>
               <w:rPr>
                 <w:rFonts w:ascii="方正书宋简体" w:hAnsi="宋体" w:eastAsia="方正书宋简体"/>
                 <w:kern w:val="10"/>
@@ -5533,8 +5584,15 @@
             <w:r>
               <w:rPr>
                 <w:rFonts w:hint="eastAsia" w:ascii="华文行楷" w:eastAsia="华文行楷"/>
-              </w:rPr>
-              <w:t>学生较好地理解了课题任务，研究方案设计合理，完成论文的技术路线科学可行。</w:t>
+                <w:lang w:val="en-US" w:eastAsia="zh-CN"/>
+              </w:rPr>
+              <w:t>目前的工作进度？答：前期基本准备工作完成，数据库表、实体设计</w:t>
+            </w:r>
+            <w:r>
+              <w:rPr>
+                <w:rFonts w:hint="eastAsia" w:ascii="华文行楷" w:eastAsia="华文行楷"/>
+              </w:rPr>
+              <w:t>。</w:t>
             </w:r>
           </w:p>
           <w:p>
@@ -5543,12 +5601,23 @@
               <w:spacing w:line="360" w:lineRule="auto"/>
               <w:jc w:val="center"/>
               <w:rPr>
-                <w:rFonts w:ascii="方正书宋简体" w:hAnsi="宋体" w:eastAsia="方正书宋简体"/>
-                <w:kern w:val="10"/>
-                <w:sz w:val="18"/>
-                <w:szCs w:val="18"/>
-              </w:rPr>
-            </w:pPr>
+                <w:rFonts w:hint="eastAsia" w:ascii="方正书宋简体" w:hAnsi="宋体" w:eastAsia="方正书宋简体"/>
+                <w:kern w:val="10"/>
+                <w:sz w:val="18"/>
+                <w:szCs w:val="18"/>
+                <w:lang w:val="en-US" w:eastAsia="zh-CN"/>
+              </w:rPr>
+            </w:pPr>
+            <w:r>
+              <w:rPr>
+                <w:rFonts w:hint="eastAsia" w:ascii="方正书宋简体" w:hAnsi="宋体" w:eastAsia="方正书宋简体"/>
+                <w:kern w:val="10"/>
+                <w:sz w:val="18"/>
+                <w:szCs w:val="18"/>
+                <w:lang w:val="en-US" w:eastAsia="zh-CN"/>
+              </w:rPr>
+              <w:t xml:space="preserve">   </w:t>
+            </w:r>
             <w:r>
               <w:rPr>
                 <w:rFonts w:hint="eastAsia" w:ascii="方正书宋简体" w:hAnsi="宋体" w:eastAsia="方正书宋简体"/>
@@ -5557,6 +5626,16 @@
                 <w:szCs w:val="18"/>
               </w:rPr>
               <w:t>记录人：</w:t>
+            </w:r>
+            <w:r>
+              <w:rPr>
+                <w:rFonts w:hint="eastAsia" w:ascii="方正书宋简体" w:hAnsi="宋体" w:eastAsia="方正书宋简体"/>
+                <w:kern w:val="10"/>
+                <w:sz w:val="18"/>
+                <w:szCs w:val="18"/>
+                <w:lang w:val="en-US" w:eastAsia="zh-CN"/>
+              </w:rPr>
+              <w:t>刘江涛</w:t>
             </w:r>
           </w:p>
         </w:tc>
@@ -5792,14 +5871,29 @@
               <w:spacing w:line="360" w:lineRule="auto"/>
               <w:ind w:firstLine="420" w:firstLineChars="200"/>
               <w:rPr>
-                <w:rFonts w:ascii="华文行楷" w:eastAsia="华文行楷"/>
-              </w:rPr>
-            </w:pPr>
-            <w:r>
-              <w:rPr>
                 <w:rFonts w:hint="eastAsia" w:ascii="华文行楷" w:eastAsia="华文行楷"/>
-              </w:rPr>
-              <w:t>学生对课题进行了初步的调研，查阅了部分参考资料，对题目有一定的理解，提出了初步的方案，方案合理、可行。</w:t>
+                <w:lang w:val="en-US" w:eastAsia="zh-CN"/>
+              </w:rPr>
+            </w:pPr>
+            <w:r>
+              <w:rPr>
+                <w:rFonts w:hint="eastAsia" w:ascii="华文行楷" w:eastAsia="华文行楷"/>
+                <w:lang w:val="en-US" w:eastAsia="zh-CN"/>
+              </w:rPr>
+              <w:t>课题满足本科毕业设计开题要求你，符合培养目标</w:t>
+            </w:r>
+            <w:r>
+              <w:rPr>
+                <w:rFonts w:hint="eastAsia" w:ascii="华文行楷" w:eastAsia="华文行楷"/>
+              </w:rPr>
+              <w:t>。</w:t>
+            </w:r>
+            <w:r>
+              <w:rPr>
+                <w:rFonts w:hint="eastAsia" w:ascii="华文行楷" w:eastAsia="华文行楷"/>
+                <w:lang w:val="en-US" w:eastAsia="zh-CN"/>
+              </w:rPr>
+              <w:t>课题以Java为平台，采用MVC三层架构，前端页面采用JSP，后台框架采用Spring+Spring MVC+Spring Data，底层数据库采用MySQL。</w:t>
             </w:r>
           </w:p>
           <w:p>
@@ -5851,7 +5945,26 @@
                 <w:sz w:val="18"/>
                 <w:szCs w:val="18"/>
               </w:rPr>
-              <w:t xml:space="preserve">签名：           　　　　                </w:t>
+              <w:t>签名：</w:t>
+            </w:r>
+            <w:r>
+              <w:rPr>
+                <w:rFonts w:hint="eastAsia" w:ascii="方正书宋简体" w:hAnsi="宋体" w:eastAsia="方正书宋简体"/>
+                <w:kern w:val="10"/>
+                <w:sz w:val="18"/>
+                <w:szCs w:val="18"/>
+                <w:lang w:val="en-US" w:eastAsia="zh-CN"/>
+              </w:rPr>
+              <w:t>游磊</w:t>
+            </w:r>
+            <w:r>
+              <w:rPr>
+                <w:rFonts w:hint="eastAsia" w:ascii="方正书宋简体" w:hAnsi="宋体" w:eastAsia="方正书宋简体"/>
+                <w:kern w:val="10"/>
+                <w:sz w:val="18"/>
+                <w:szCs w:val="18"/>
+              </w:rPr>
+              <w:t xml:space="preserve">         　　　　                </w:t>
             </w:r>
             <w:r>
               <w:rPr>
@@ -6201,7 +6314,26 @@
                 <w:sz w:val="18"/>
                 <w:szCs w:val="18"/>
               </w:rPr>
-              <w:t xml:space="preserve">签名：           　　　　                </w:t>
+              <w:t>签名：</w:t>
+            </w:r>
+            <w:r>
+              <w:rPr>
+                <w:rFonts w:hint="eastAsia" w:ascii="方正书宋简体" w:hAnsi="宋体" w:eastAsia="方正书宋简体"/>
+                <w:kern w:val="10"/>
+                <w:sz w:val="18"/>
+                <w:szCs w:val="18"/>
+                <w:lang w:val="en-US" w:eastAsia="zh-CN"/>
+              </w:rPr>
+              <w:t>何宙兴</w:t>
+            </w:r>
+            <w:r>
+              <w:rPr>
+                <w:rFonts w:hint="eastAsia" w:ascii="方正书宋简体" w:hAnsi="宋体" w:eastAsia="方正书宋简体"/>
+                <w:kern w:val="10"/>
+                <w:sz w:val="18"/>
+                <w:szCs w:val="18"/>
+              </w:rPr>
+              <w:t xml:space="preserve">         　　　　                </w:t>
             </w:r>
             <w:r>
               <w:rPr>
@@ -6490,84 +6622,13 @@
       </w:r>
     </w:p>
   </w:comment>
-  <w:comment w:id="2" w:author="Administrator" w:date="2017-05-16T15:42:00Z" w:initials="A">
-    <w:p>
-      <w:pPr>
-        <w:pStyle w:val="2"/>
-      </w:pPr>
-    </w:p>
-    <w:p>
-      <w:pPr>
-        <w:pStyle w:val="2"/>
-        <w:ind w:left="361" w:leftChars="172"/>
-      </w:pPr>
-      <w:r>
-        <w:rPr>
-          <w:rFonts w:hint="eastAsia"/>
-        </w:rPr>
-        <w:t>缩进：</w:t>
-      </w:r>
-      <w:r>
-        <w:rPr>
-          <w:rFonts w:hint="eastAsia"/>
-          <w:color w:val="FF0000"/>
-        </w:rPr>
-        <w:t>首行缩进（2个字符）</w:t>
-      </w:r>
-    </w:p>
-    <w:p>
-      <w:pPr>
-        <w:pStyle w:val="2"/>
-        <w:ind w:left="361" w:leftChars="172"/>
-        <w:rPr>
-          <w:color w:val="FF0000"/>
-        </w:rPr>
-      </w:pPr>
-      <w:r>
-        <w:rPr>
-          <w:rFonts w:hint="eastAsia"/>
-        </w:rPr>
-        <w:t>行距：</w:t>
-      </w:r>
-      <w:r>
-        <w:rPr>
-          <w:rFonts w:hint="eastAsia"/>
-          <w:color w:val="FF0000"/>
-        </w:rPr>
-        <w:t>1.5倍行距</w:t>
-      </w:r>
-    </w:p>
-    <w:p>
-      <w:pPr>
-        <w:pStyle w:val="2"/>
-        <w:ind w:left="361" w:leftChars="172"/>
-        <w:rPr>
-          <w:color w:val="FF0000"/>
-        </w:rPr>
-      </w:pPr>
-      <w:r>
-        <w:rPr>
-          <w:rFonts w:hint="eastAsia"/>
-        </w:rPr>
-        <w:t>字体：</w:t>
-      </w:r>
-      <w:r>
-        <w:rPr>
-          <w:rFonts w:hint="eastAsia"/>
-          <w:color w:val="FF0000"/>
-        </w:rPr>
-        <w:t>华文行楷 五号字体</w:t>
-      </w:r>
-    </w:p>
-  </w:comment>
 </w:comments>
 </file>
 
 <file path=word/commentsExtended.xml><?xml version="1.0" encoding="utf-8"?>
 <w15:commentsEx xmlns:wpc="http://schemas.microsoft.com/office/word/2010/wordprocessingCanvas" xmlns:mc="http://schemas.openxmlformats.org/markup-compatibility/2006" xmlns:o="urn:schemas-microsoft-com:office:office" xmlns:r="http://schemas.openxmlformats.org/officeDocument/2006/relationships" xmlns:m="http://schemas.openxmlformats.org/officeDocument/2006/math" xmlns:v="urn:schemas-microsoft-com:vml" xmlns:wp14="http://schemas.microsoft.com/office/word/2010/wordprocessingDrawing" xmlns:wp="http://schemas.openxmlformats.org/drawingml/2006/wordprocessingDrawing" xmlns:w="http://schemas.openxmlformats.org/wordprocessingml/2006/main" xmlns:w14="http://schemas.microsoft.com/office/word/2010/wordml" xmlns:w15="http://schemas.microsoft.com/office/word/2012/wordml" xmlns:w10="urn:schemas-microsoft-com:office:word" xmlns:wpg="http://schemas.microsoft.com/office/word/2010/wordprocessingGroup" xmlns:wpi="http://schemas.microsoft.com/office/word/2010/wordprocessingInk" xmlns:wne="http://schemas.microsoft.com/office/word/2006/wordml" xmlns:wps="http://schemas.microsoft.com/office/word/2010/wordprocessingShape" xmlns:wpsCustomData="http://www.wps.cn/officeDocument/2013/wpsCustomData" mc:Ignorable="w14 w15 wp14">
-  <w15:commentEx w15:paraId="40BD2276" w15:done="0"/>
-  <w15:commentEx w15:paraId="64F268AC" w15:done="0"/>
-  <w15:commentEx w15:paraId="21E71954" w15:done="0"/>
+  <w15:commentEx w15:paraId="75D41064" w15:done="0"/>
+  <w15:commentEx w15:paraId="388404C4" w15:done="0"/>
 </w15:commentsEx>
 </file>
 
@@ -6598,8 +6659,23 @@
       <w:lvlJc w:val="left"/>
     </w:lvl>
   </w:abstractNum>
+  <w:abstractNum w:abstractNumId="1">
+    <w:nsid w:val="6ABE47F9"/>
+    <w:multiLevelType w:val="singleLevel"/>
+    <w:tmpl w:val="6ABE47F9"/>
+    <w:lvl w:ilvl="0" w:tentative="0">
+      <w:start w:val="1"/>
+      <w:numFmt w:val="decimal"/>
+      <w:suff w:val="nothing"/>
+      <w:lvlText w:val="%1、"/>
+      <w:lvlJc w:val="left"/>
+    </w:lvl>
+  </w:abstractNum>
   <w:num w:numId="1">
     <w:abstractNumId w:val="0"/>
+  </w:num>
+  <w:num w:numId="2">
+    <w:abstractNumId w:val="1"/>
   </w:num>
 </w:numbering>
 </file>
@@ -7002,6 +7078,7 @@
   <w:style w:type="character" w:customStyle="1" w:styleId="11">
     <w:name w:val="批注框文本 Char"/>
     <w:link w:val="3"/>
+    <w:qFormat/>
     <w:uiPriority w:val="0"/>
     <w:rPr>
       <w:kern w:val="2"/>
